--- a/doc/User's Guide.docx
+++ b/doc/User's Guide.docx
@@ -2,8 +2,6 @@
 <file path=word/document.xml><?xml version="1.0" encoding="utf-8"?>
 <w:document xmlns:wpc="http://schemas.microsoft.com/office/word/2010/wordprocessingCanvas" xmlns:mc="http://schemas.openxmlformats.org/markup-compatibility/2006" xmlns:o="urn:schemas-microsoft-com:office:office" xmlns:r="http://schemas.openxmlformats.org/officeDocument/2006/relationships" xmlns:m="http://schemas.openxmlformats.org/officeDocument/2006/math" xmlns:v="urn:schemas-microsoft-com:vml" xmlns:wp14="http://schemas.microsoft.com/office/word/2010/wordprocessingDrawing" xmlns:wp="http://schemas.openxmlformats.org/drawingml/2006/wordprocessingDrawing" xmlns:w10="urn:schemas-microsoft-com:office:word" xmlns:w="http://schemas.openxmlformats.org/wordprocessingml/2006/main" xmlns:w14="http://schemas.microsoft.com/office/word/2010/wordml" xmlns:wpg="http://schemas.microsoft.com/office/word/2010/wordprocessingGroup" xmlns:wpi="http://schemas.microsoft.com/office/word/2010/wordprocessingInk" xmlns:wne="http://schemas.microsoft.com/office/word/2006/wordml" xmlns:wps="http://schemas.microsoft.com/office/word/2010/wordprocessingShape" mc:Ignorable="w14 wp14">
   <w:body>
-    <w:bookmarkStart w:id="0" w:name="_GoBack" w:displacedByCustomXml="next"/>
-    <w:bookmarkEnd w:id="0" w:displacedByCustomXml="next"/>
     <w:sdt>
       <w:sdtPr>
         <w:rPr>
@@ -68,9 +66,6 @@
                 </w:rPr>
                 <w:alias w:val="Title"/>
                 <w:id w:val="15524250"/>
-                <w:placeholder>
-                  <w:docPart w:val="628394ACB9FC413D856C6311DEE5BEC6"/>
-                </w:placeholder>
                 <w:dataBinding w:prefixMappings="xmlns:ns0='http://schemas.openxmlformats.org/package/2006/metadata/core-properties' xmlns:ns1='http://purl.org/dc/elements/1.1/'" w:xpath="/ns0:coreProperties[1]/ns1:title[1]" w:storeItemID="{6C3C8BC8-F283-45AE-878A-BAB7291924A1}"/>
                 <w:text/>
               </w:sdtPr>
@@ -263,7 +258,7 @@
                 <w:alias w:val="Date"/>
                 <w:id w:val="516659546"/>
                 <w:dataBinding w:prefixMappings="xmlns:ns0='http://schemas.microsoft.com/office/2006/coverPageProps'" w:xpath="/ns0:CoverPageProperties[1]/ns0:PublishDate[1]" w:storeItemID="{55AF091B-3C7A-41E3-B477-F2FDAA23CFDA}"/>
-                <w:date w:fullDate="2016-09-18T00:00:00Z">
+                <w:date w:fullDate="2016-09-26T00:00:00Z">
                   <w:dateFormat w:val="M/d/yyyy"/>
                   <w:lid w:val="en-US"/>
                   <w:storeMappedDataAs w:val="dateTime"/>
@@ -291,7 +286,14 @@
                         <w:b/>
                         <w:bCs/>
                       </w:rPr>
-                      <w:t>9/18</w:t>
+                      <w:t>9/</w:t>
+                    </w:r>
+                    <w:r>
+                      <w:rPr>
+                        <w:b/>
+                        <w:bCs/>
+                      </w:rPr>
+                      <w:t>26</w:t>
                     </w:r>
                     <w:r>
                       <w:rPr>
@@ -346,6 +348,8 @@
             <w:br w:type="page"/>
           </w:r>
         </w:p>
+        <w:bookmarkStart w:id="0" w:name="_GoBack" w:displacedByCustomXml="next"/>
+        <w:bookmarkEnd w:id="0" w:displacedByCustomXml="next"/>
       </w:sdtContent>
     </w:sdt>
     <w:p>
@@ -1317,6 +1321,7 @@
       </w:r>
     </w:p>
     <w:p/>
+    <w:p/>
     <w:p>
       <w:pPr>
         <w:pStyle w:val="Heading2"/>
@@ -2192,6 +2197,7 @@
     </w:p>
     <w:p>
       <w:r>
+        <w:lastRenderedPageBreak/>
         <w:t>The base data types that can be used in schemas are summarized as:</w:t>
       </w:r>
     </w:p>
@@ -2227,7 +2233,6 @@
               <w:rPr>
                 <w:b/>
               </w:rPr>
-              <w:lastRenderedPageBreak/>
               <w:t>Type</w:t>
             </w:r>
           </w:p>
@@ -2704,6 +2709,343 @@
       <w:pPr>
         <w:pStyle w:val="Heading2"/>
       </w:pPr>
+    </w:p>
+    <w:p>
+      <w:pPr>
+        <w:pStyle w:val="Heading2"/>
+      </w:pPr>
+      <w:proofErr w:type="spellStart"/>
+      <w:r>
+        <w:t>Enums</w:t>
+      </w:r>
+      <w:proofErr w:type="spellEnd"/>
+    </w:p>
+    <w:p>
+      <w:proofErr w:type="spellStart"/>
+      <w:proofErr w:type="gramStart"/>
+      <w:r>
+        <w:t>grdb</w:t>
+      </w:r>
+      <w:proofErr w:type="spellEnd"/>
+      <w:proofErr w:type="gramEnd"/>
+      <w:r>
+        <w:t xml:space="preserve"> includes an enumerated type that can be used as attributes for vertices and edges.  An enumerated type is defined as follows:</w:t>
+      </w:r>
+    </w:p>
+    <w:p>
+      <w:pPr>
+        <w:spacing w:after="0"/>
+        <w:ind w:left="1440" w:hanging="1440"/>
+        <w:rPr>
+          <w:rFonts w:ascii="Courier New" w:hAnsi="Courier New" w:cs="Courier New"/>
+          <w:b/>
+          <w:sz w:val="20"/>
+          <w:szCs w:val="20"/>
+        </w:rPr>
+      </w:pPr>
+      <w:proofErr w:type="spellStart"/>
+      <w:proofErr w:type="gramStart"/>
+      <w:r>
+        <w:rPr>
+          <w:rFonts w:ascii="Courier New" w:hAnsi="Courier New" w:cs="Courier New"/>
+          <w:b/>
+          <w:sz w:val="20"/>
+          <w:szCs w:val="20"/>
+        </w:rPr>
+        <w:t>grdb</w:t>
+      </w:r>
+      <w:proofErr w:type="spellEnd"/>
+      <w:proofErr w:type="gramEnd"/>
+      <w:r>
+        <w:rPr>
+          <w:rFonts w:ascii="Courier New" w:hAnsi="Courier New" w:cs="Courier New"/>
+          <w:b/>
+          <w:sz w:val="20"/>
+          <w:szCs w:val="20"/>
+        </w:rPr>
+        <w:t>&gt;</w:t>
+      </w:r>
+      <w:r>
+        <w:rPr>
+          <w:rFonts w:ascii="Courier New" w:hAnsi="Courier New" w:cs="Courier New"/>
+          <w:b/>
+          <w:sz w:val="20"/>
+          <w:szCs w:val="20"/>
+        </w:rPr>
+        <w:t xml:space="preserve"> </w:t>
+      </w:r>
+      <w:proofErr w:type="spellStart"/>
+      <w:r>
+        <w:rPr>
+          <w:rFonts w:ascii="Courier New" w:hAnsi="Courier New" w:cs="Courier New"/>
+          <w:b/>
+          <w:sz w:val="20"/>
+          <w:szCs w:val="20"/>
+        </w:rPr>
+        <w:t>enum</w:t>
+      </w:r>
+      <w:proofErr w:type="spellEnd"/>
+      <w:r>
+        <w:rPr>
+          <w:rFonts w:ascii="Courier New" w:hAnsi="Courier New" w:cs="Courier New"/>
+          <w:b/>
+          <w:sz w:val="20"/>
+          <w:szCs w:val="20"/>
+        </w:rPr>
+        <w:t xml:space="preserve"> relatives father mother brother sister son daughter</w:t>
+      </w:r>
+    </w:p>
+    <w:p>
+      <w:pPr>
+        <w:spacing w:after="0"/>
+        <w:ind w:left="1440" w:hanging="1440"/>
+        <w:rPr>
+          <w:rFonts w:ascii="Courier New" w:hAnsi="Courier New" w:cs="Courier New"/>
+          <w:b/>
+          <w:sz w:val="20"/>
+          <w:szCs w:val="20"/>
+        </w:rPr>
+      </w:pPr>
+      <w:proofErr w:type="spellStart"/>
+      <w:proofErr w:type="gramStart"/>
+      <w:r>
+        <w:rPr>
+          <w:rFonts w:ascii="Courier New" w:hAnsi="Courier New" w:cs="Courier New"/>
+          <w:b/>
+          <w:sz w:val="20"/>
+          <w:szCs w:val="20"/>
+        </w:rPr>
+        <w:t>grdb</w:t>
+      </w:r>
+      <w:proofErr w:type="spellEnd"/>
+      <w:proofErr w:type="gramEnd"/>
+      <w:r>
+        <w:rPr>
+          <w:rFonts w:ascii="Courier New" w:hAnsi="Courier New" w:cs="Courier New"/>
+          <w:b/>
+          <w:sz w:val="20"/>
+          <w:szCs w:val="20"/>
+        </w:rPr>
+        <w:t>&gt;</w:t>
+      </w:r>
+      <w:r>
+        <w:rPr>
+          <w:rFonts w:ascii="Courier New" w:hAnsi="Courier New" w:cs="Courier New"/>
+          <w:b/>
+          <w:sz w:val="20"/>
+          <w:szCs w:val="20"/>
+        </w:rPr>
+        <w:t xml:space="preserve"> </w:t>
+      </w:r>
+      <w:proofErr w:type="spellStart"/>
+      <w:r>
+        <w:rPr>
+          <w:rFonts w:ascii="Courier New" w:hAnsi="Courier New" w:cs="Courier New"/>
+          <w:b/>
+          <w:sz w:val="20"/>
+          <w:szCs w:val="20"/>
+        </w:rPr>
+        <w:t>enum</w:t>
+      </w:r>
+      <w:proofErr w:type="spellEnd"/>
+    </w:p>
+    <w:p>
+      <w:pPr>
+        <w:spacing w:after="0"/>
+        <w:ind w:left="1440" w:hanging="1440"/>
+        <w:rPr>
+          <w:rFonts w:ascii="Courier New" w:hAnsi="Courier New" w:cs="Courier New"/>
+          <w:b/>
+          <w:sz w:val="20"/>
+          <w:szCs w:val="20"/>
+        </w:rPr>
+      </w:pPr>
+      <w:proofErr w:type="gramStart"/>
+      <w:r>
+        <w:rPr>
+          <w:rFonts w:ascii="Courier New" w:hAnsi="Courier New" w:cs="Courier New"/>
+          <w:b/>
+          <w:sz w:val="20"/>
+          <w:szCs w:val="20"/>
+        </w:rPr>
+        <w:t>relatives</w:t>
+      </w:r>
+      <w:proofErr w:type="gramEnd"/>
+      <w:r>
+        <w:rPr>
+          <w:rFonts w:ascii="Courier New" w:hAnsi="Courier New" w:cs="Courier New"/>
+          <w:b/>
+          <w:sz w:val="20"/>
+          <w:szCs w:val="20"/>
+        </w:rPr>
+        <w:t xml:space="preserve"> </w:t>
+      </w:r>
+      <w:r>
+        <w:rPr>
+          <w:rFonts w:ascii="Courier New" w:hAnsi="Courier New" w:cs="Courier New"/>
+          <w:b/>
+          <w:sz w:val="20"/>
+          <w:szCs w:val="20"/>
+        </w:rPr>
+        <w:t>{</w:t>
+      </w:r>
+      <w:proofErr w:type="spellStart"/>
+      <w:r>
+        <w:rPr>
+          <w:rFonts w:ascii="Courier New" w:hAnsi="Courier New" w:cs="Courier New"/>
+          <w:b/>
+          <w:sz w:val="20"/>
+          <w:szCs w:val="20"/>
+        </w:rPr>
+        <w:t>father,mother</w:t>
+      </w:r>
+      <w:r>
+        <w:rPr>
+          <w:rFonts w:ascii="Courier New" w:hAnsi="Courier New" w:cs="Courier New"/>
+          <w:b/>
+          <w:sz w:val="20"/>
+          <w:szCs w:val="20"/>
+        </w:rPr>
+        <w:t>,</w:t>
+      </w:r>
+      <w:r>
+        <w:rPr>
+          <w:rFonts w:ascii="Courier New" w:hAnsi="Courier New" w:cs="Courier New"/>
+          <w:b/>
+          <w:sz w:val="20"/>
+          <w:szCs w:val="20"/>
+        </w:rPr>
+        <w:t>brother</w:t>
+      </w:r>
+      <w:r>
+        <w:rPr>
+          <w:rFonts w:ascii="Courier New" w:hAnsi="Courier New" w:cs="Courier New"/>
+          <w:b/>
+          <w:sz w:val="20"/>
+          <w:szCs w:val="20"/>
+        </w:rPr>
+        <w:t>,</w:t>
+      </w:r>
+      <w:r>
+        <w:rPr>
+          <w:rFonts w:ascii="Courier New" w:hAnsi="Courier New" w:cs="Courier New"/>
+          <w:b/>
+          <w:sz w:val="20"/>
+          <w:szCs w:val="20"/>
+        </w:rPr>
+        <w:t>sister</w:t>
+      </w:r>
+      <w:r>
+        <w:rPr>
+          <w:rFonts w:ascii="Courier New" w:hAnsi="Courier New" w:cs="Courier New"/>
+          <w:b/>
+          <w:sz w:val="20"/>
+          <w:szCs w:val="20"/>
+        </w:rPr>
+        <w:t>,</w:t>
+      </w:r>
+      <w:r>
+        <w:rPr>
+          <w:rFonts w:ascii="Courier New" w:hAnsi="Courier New" w:cs="Courier New"/>
+          <w:b/>
+          <w:sz w:val="20"/>
+          <w:szCs w:val="20"/>
+        </w:rPr>
+        <w:t>son</w:t>
+      </w:r>
+      <w:r>
+        <w:rPr>
+          <w:rFonts w:ascii="Courier New" w:hAnsi="Courier New" w:cs="Courier New"/>
+          <w:b/>
+          <w:sz w:val="20"/>
+          <w:szCs w:val="20"/>
+        </w:rPr>
+        <w:t>,</w:t>
+      </w:r>
+      <w:r>
+        <w:rPr>
+          <w:rFonts w:ascii="Courier New" w:hAnsi="Courier New" w:cs="Courier New"/>
+          <w:b/>
+          <w:sz w:val="20"/>
+          <w:szCs w:val="20"/>
+        </w:rPr>
+        <w:t>daughter</w:t>
+      </w:r>
+      <w:proofErr w:type="spellEnd"/>
+      <w:r>
+        <w:rPr>
+          <w:rFonts w:ascii="Courier New" w:hAnsi="Courier New" w:cs="Courier New"/>
+          <w:b/>
+          <w:sz w:val="20"/>
+          <w:szCs w:val="20"/>
+        </w:rPr>
+        <w:t>}</w:t>
+      </w:r>
+    </w:p>
+    <w:p>
+      <w:pPr>
+        <w:spacing w:after="0"/>
+        <w:ind w:left="1440" w:hanging="1440"/>
+        <w:rPr>
+          <w:rFonts w:ascii="Courier New" w:hAnsi="Courier New" w:cs="Courier New"/>
+          <w:b/>
+          <w:sz w:val="20"/>
+          <w:szCs w:val="20"/>
+        </w:rPr>
+      </w:pPr>
+      <w:proofErr w:type="spellStart"/>
+      <w:proofErr w:type="gramStart"/>
+      <w:r>
+        <w:rPr>
+          <w:rFonts w:ascii="Courier New" w:hAnsi="Courier New" w:cs="Courier New"/>
+          <w:b/>
+          <w:sz w:val="20"/>
+          <w:szCs w:val="20"/>
+        </w:rPr>
+        <w:t>grdb</w:t>
+      </w:r>
+      <w:proofErr w:type="spellEnd"/>
+      <w:proofErr w:type="gramEnd"/>
+      <w:r>
+        <w:rPr>
+          <w:rFonts w:ascii="Courier New" w:hAnsi="Courier New" w:cs="Courier New"/>
+          <w:b/>
+          <w:sz w:val="20"/>
+          <w:szCs w:val="20"/>
+        </w:rPr>
+        <w:t>&gt;</w:t>
+      </w:r>
+    </w:p>
+    <w:p/>
+    <w:p>
+      <w:r>
+        <w:t xml:space="preserve">Once defined, the </w:t>
+      </w:r>
+      <w:proofErr w:type="spellStart"/>
+      <w:r>
+        <w:t>enum</w:t>
+      </w:r>
+      <w:proofErr w:type="spellEnd"/>
+      <w:r>
+        <w:t xml:space="preserve"> </w:t>
+      </w:r>
+      <w:r>
+        <w:rPr>
+          <w:rFonts w:ascii="Courier New" w:hAnsi="Courier New" w:cs="Courier New"/>
+          <w:b/>
+          <w:sz w:val="20"/>
+          <w:szCs w:val="20"/>
+        </w:rPr>
+        <w:t xml:space="preserve">relatives, </w:t>
+      </w:r>
+      <w:r>
+        <w:t>can be used anywhere a base type can.</w:t>
+      </w:r>
+    </w:p>
+    <w:p>
+      <w:pPr>
+        <w:pStyle w:val="Heading2"/>
+      </w:pPr>
       <w:r>
         <w:br/>
         <w:t>Tuples</w:t>
@@ -3310,6 +3652,7 @@
           <w:sz w:val="20"/>
           <w:szCs w:val="20"/>
         </w:rPr>
+        <w:lastRenderedPageBreak/>
         <w:t>&gt;0:({1,2,3},{(1,2),(2,3),(3,1)})</w:t>
       </w:r>
     </w:p>
@@ -3640,70 +3983,683 @@
           <w:sz w:val="20"/>
           <w:szCs w:val="20"/>
         </w:rPr>
+        <w:t>({1[0]}</w:t>
+      </w:r>
+      <w:proofErr w:type="gramStart"/>
+      <w:r>
+        <w:rPr>
+          <w:rFonts w:ascii="Courier New" w:hAnsi="Courier New" w:cs="Courier New"/>
+          <w:b/>
+          <w:sz w:val="20"/>
+          <w:szCs w:val="20"/>
+        </w:rPr>
+        <w:t>,{</w:t>
+      </w:r>
+      <w:proofErr w:type="gramEnd"/>
+      <w:r>
+        <w:rPr>
+          <w:rFonts w:ascii="Courier New" w:hAnsi="Courier New" w:cs="Courier New"/>
+          <w:b/>
+          <w:sz w:val="20"/>
+          <w:szCs w:val="20"/>
+        </w:rPr>
+        <w:t>})</w:t>
+      </w:r>
+    </w:p>
+    <w:p>
+      <w:pPr>
+        <w:spacing w:after="0"/>
+        <w:rPr>
+          <w:rFonts w:ascii="Courier New" w:hAnsi="Courier New" w:cs="Courier New"/>
+          <w:b/>
+          <w:sz w:val="20"/>
+          <w:szCs w:val="20"/>
+        </w:rPr>
+      </w:pPr>
+      <w:proofErr w:type="spellStart"/>
+      <w:proofErr w:type="gramStart"/>
+      <w:r>
+        <w:rPr>
+          <w:rFonts w:ascii="Courier New" w:hAnsi="Courier New" w:cs="Courier New"/>
+          <w:b/>
+          <w:sz w:val="20"/>
+          <w:szCs w:val="20"/>
+        </w:rPr>
+        <w:t>grdb</w:t>
+      </w:r>
+      <w:proofErr w:type="spellEnd"/>
+      <w:proofErr w:type="gramEnd"/>
+      <w:r>
+        <w:rPr>
+          <w:rFonts w:ascii="Courier New" w:hAnsi="Courier New" w:cs="Courier New"/>
+          <w:b/>
+          <w:sz w:val="20"/>
+          <w:szCs w:val="20"/>
+        </w:rPr>
+        <w:t>&gt;</w:t>
+      </w:r>
+      <w:r>
+        <w:rPr>
+          <w:rFonts w:ascii="Courier New" w:hAnsi="Courier New" w:cs="Courier New"/>
+          <w:b/>
+          <w:sz w:val="20"/>
+          <w:szCs w:val="20"/>
+        </w:rPr>
+        <w:t xml:space="preserve"> g t 1 </w:t>
+      </w:r>
+      <w:proofErr w:type="spellStart"/>
+      <w:r>
+        <w:rPr>
+          <w:rFonts w:ascii="Courier New" w:hAnsi="Courier New" w:cs="Courier New"/>
+          <w:b/>
+          <w:sz w:val="20"/>
+          <w:szCs w:val="20"/>
+        </w:rPr>
+        <w:t>i</w:t>
+      </w:r>
+      <w:proofErr w:type="spellEnd"/>
+      <w:r>
+        <w:rPr>
+          <w:rFonts w:ascii="Courier New" w:hAnsi="Courier New" w:cs="Courier New"/>
+          <w:b/>
+          <w:sz w:val="20"/>
+          <w:szCs w:val="20"/>
+        </w:rPr>
+        <w:t xml:space="preserve"> 5</w:t>
+      </w:r>
+    </w:p>
+    <w:p>
+      <w:pPr>
+        <w:spacing w:after="0"/>
+        <w:rPr>
+          <w:rFonts w:ascii="Courier New" w:hAnsi="Courier New" w:cs="Courier New"/>
+          <w:b/>
+          <w:sz w:val="20"/>
+          <w:szCs w:val="20"/>
+        </w:rPr>
+      </w:pPr>
+      <w:proofErr w:type="spellStart"/>
+      <w:proofErr w:type="gramStart"/>
+      <w:r>
+        <w:rPr>
+          <w:rFonts w:ascii="Courier New" w:hAnsi="Courier New" w:cs="Courier New"/>
+          <w:b/>
+          <w:sz w:val="20"/>
+          <w:szCs w:val="20"/>
+        </w:rPr>
+        <w:t>grdb</w:t>
+      </w:r>
+      <w:proofErr w:type="spellEnd"/>
+      <w:proofErr w:type="gramEnd"/>
+      <w:r>
+        <w:rPr>
+          <w:rFonts w:ascii="Courier New" w:hAnsi="Courier New" w:cs="Courier New"/>
+          <w:b/>
+          <w:sz w:val="20"/>
+          <w:szCs w:val="20"/>
+        </w:rPr>
+        <w:t>&gt;</w:t>
+      </w:r>
+      <w:r>
+        <w:rPr>
+          <w:rFonts w:ascii="Courier New" w:hAnsi="Courier New" w:cs="Courier New"/>
+          <w:b/>
+          <w:sz w:val="20"/>
+          <w:szCs w:val="20"/>
+        </w:rPr>
+        <w:t xml:space="preserve"> g t</w:t>
+      </w:r>
+    </w:p>
+    <w:p>
+      <w:pPr>
+        <w:spacing w:after="0"/>
+        <w:rPr>
+          <w:rFonts w:ascii="Courier New" w:hAnsi="Courier New" w:cs="Courier New"/>
+          <w:b/>
+          <w:sz w:val="20"/>
+          <w:szCs w:val="20"/>
+        </w:rPr>
+      </w:pPr>
+      <w:r>
+        <w:rPr>
+          <w:rFonts w:ascii="Courier New" w:hAnsi="Courier New" w:cs="Courier New"/>
+          <w:b/>
+          <w:sz w:val="20"/>
+          <w:szCs w:val="20"/>
+        </w:rPr>
+        <w:t xml:space="preserve"> ({1[5]}</w:t>
+      </w:r>
+      <w:proofErr w:type="gramStart"/>
+      <w:r>
+        <w:rPr>
+          <w:rFonts w:ascii="Courier New" w:hAnsi="Courier New" w:cs="Courier New"/>
+          <w:b/>
+          <w:sz w:val="20"/>
+          <w:szCs w:val="20"/>
+        </w:rPr>
+        <w:t>,{</w:t>
+      </w:r>
+      <w:proofErr w:type="gramEnd"/>
+      <w:r>
+        <w:rPr>
+          <w:rFonts w:ascii="Courier New" w:hAnsi="Courier New" w:cs="Courier New"/>
+          <w:b/>
+          <w:sz w:val="20"/>
+          <w:szCs w:val="20"/>
+        </w:rPr>
+        <w:t>})</w:t>
+      </w:r>
+    </w:p>
+    <w:p/>
+    <w:p>
+      <w:r>
+        <w:t xml:space="preserve">Here a new graph is created a single attribute is added to the schema vertex.  Then the command </w:t>
+      </w:r>
+      <w:r>
+        <w:rPr>
+          <w:rFonts w:ascii="Courier New" w:hAnsi="Courier New" w:cs="Courier New"/>
+          <w:b/>
+          <w:sz w:val="20"/>
+          <w:szCs w:val="20"/>
+        </w:rPr>
+        <w:t xml:space="preserve">g t 1 </w:t>
+      </w:r>
+      <w:proofErr w:type="spellStart"/>
+      <w:r>
+        <w:rPr>
+          <w:rFonts w:ascii="Courier New" w:hAnsi="Courier New" w:cs="Courier New"/>
+          <w:b/>
+          <w:sz w:val="20"/>
+          <w:szCs w:val="20"/>
+        </w:rPr>
+        <w:t>i</w:t>
+      </w:r>
+      <w:proofErr w:type="spellEnd"/>
+      <w:r>
+        <w:rPr>
+          <w:rFonts w:ascii="Courier New" w:hAnsi="Courier New" w:cs="Courier New"/>
+          <w:b/>
+          <w:sz w:val="20"/>
+          <w:szCs w:val="20"/>
+        </w:rPr>
+        <w:t xml:space="preserve"> 5</w:t>
+      </w:r>
+      <w:r>
+        <w:t xml:space="preserve"> </w:t>
+      </w:r>
+      <w:proofErr w:type="gramStart"/>
+      <w:r>
+        <w:t>is</w:t>
+      </w:r>
+      <w:proofErr w:type="gramEnd"/>
+      <w:r>
+        <w:t xml:space="preserve"> used to set the value of the integer I value in the vertex 1 to the value 5.  You can then see by dumping the tuples that the value of tuple for the vertex 1 has been updated.   </w:t>
+      </w:r>
+      <w:r>
+        <w:t>An edge tuple can be updated similarly:</w:t>
+      </w:r>
+    </w:p>
+    <w:p>
+      <w:pPr>
+        <w:spacing w:after="0"/>
+        <w:rPr>
+          <w:rFonts w:ascii="Courier New" w:hAnsi="Courier New" w:cs="Courier New"/>
+          <w:b/>
+          <w:sz w:val="20"/>
+          <w:szCs w:val="20"/>
+        </w:rPr>
+      </w:pPr>
+      <w:proofErr w:type="spellStart"/>
+      <w:proofErr w:type="gramStart"/>
+      <w:r>
+        <w:rPr>
+          <w:rFonts w:ascii="Courier New" w:hAnsi="Courier New" w:cs="Courier New"/>
+          <w:b/>
+          <w:sz w:val="20"/>
+          <w:szCs w:val="20"/>
+        </w:rPr>
+        <w:t>grdb</w:t>
+      </w:r>
+      <w:proofErr w:type="spellEnd"/>
+      <w:proofErr w:type="gramEnd"/>
+      <w:r>
+        <w:rPr>
+          <w:rFonts w:ascii="Courier New" w:hAnsi="Courier New" w:cs="Courier New"/>
+          <w:b/>
+          <w:sz w:val="20"/>
+          <w:szCs w:val="20"/>
+        </w:rPr>
+        <w:t>&gt;</w:t>
+      </w:r>
+      <w:r>
+        <w:rPr>
+          <w:rFonts w:ascii="Courier New" w:hAnsi="Courier New" w:cs="Courier New"/>
+          <w:b/>
+          <w:sz w:val="20"/>
+          <w:szCs w:val="20"/>
+        </w:rPr>
+        <w:t xml:space="preserve"> g n</w:t>
+      </w:r>
+    </w:p>
+    <w:p>
+      <w:pPr>
+        <w:spacing w:after="0"/>
+        <w:rPr>
+          <w:rFonts w:ascii="Courier New" w:hAnsi="Courier New" w:cs="Courier New"/>
+          <w:b/>
+          <w:sz w:val="20"/>
+          <w:szCs w:val="20"/>
+        </w:rPr>
+      </w:pPr>
+      <w:proofErr w:type="spellStart"/>
+      <w:proofErr w:type="gramStart"/>
+      <w:r>
+        <w:rPr>
+          <w:rFonts w:ascii="Courier New" w:hAnsi="Courier New" w:cs="Courier New"/>
+          <w:b/>
+          <w:sz w:val="20"/>
+          <w:szCs w:val="20"/>
+        </w:rPr>
+        <w:t>grdb</w:t>
+      </w:r>
+      <w:proofErr w:type="spellEnd"/>
+      <w:proofErr w:type="gramEnd"/>
+      <w:r>
+        <w:rPr>
+          <w:rFonts w:ascii="Courier New" w:hAnsi="Courier New" w:cs="Courier New"/>
+          <w:b/>
+          <w:sz w:val="20"/>
+          <w:szCs w:val="20"/>
+        </w:rPr>
+        <w:t>&gt; g e 1 2</w:t>
+      </w:r>
+    </w:p>
+    <w:p>
+      <w:pPr>
+        <w:spacing w:after="0"/>
+        <w:rPr>
+          <w:rFonts w:ascii="Courier New" w:hAnsi="Courier New" w:cs="Courier New"/>
+          <w:b/>
+          <w:sz w:val="20"/>
+          <w:szCs w:val="20"/>
+        </w:rPr>
+      </w:pPr>
+      <w:proofErr w:type="spellStart"/>
+      <w:proofErr w:type="gramStart"/>
+      <w:r>
+        <w:rPr>
+          <w:rFonts w:ascii="Courier New" w:hAnsi="Courier New" w:cs="Courier New"/>
+          <w:b/>
+          <w:sz w:val="20"/>
+          <w:szCs w:val="20"/>
+        </w:rPr>
+        <w:t>grdb</w:t>
+      </w:r>
+      <w:proofErr w:type="spellEnd"/>
+      <w:proofErr w:type="gramEnd"/>
+      <w:r>
+        <w:rPr>
+          <w:rFonts w:ascii="Courier New" w:hAnsi="Courier New" w:cs="Courier New"/>
+          <w:b/>
+          <w:sz w:val="20"/>
+          <w:szCs w:val="20"/>
+        </w:rPr>
+        <w:t>&gt; g s e</w:t>
+      </w:r>
+      <w:r>
+        <w:rPr>
+          <w:rFonts w:ascii="Courier New" w:hAnsi="Courier New" w:cs="Courier New"/>
+          <w:b/>
+          <w:sz w:val="20"/>
+          <w:szCs w:val="20"/>
+        </w:rPr>
+        <w:t xml:space="preserve"> </w:t>
+      </w:r>
+      <w:r>
+        <w:rPr>
+          <w:rFonts w:ascii="Courier New" w:hAnsi="Courier New" w:cs="Courier New"/>
+          <w:b/>
+          <w:sz w:val="20"/>
+          <w:szCs w:val="20"/>
+        </w:rPr>
+        <w:t>varchar s</w:t>
+      </w:r>
+    </w:p>
+    <w:p>
+      <w:pPr>
+        <w:spacing w:after="0"/>
+        <w:rPr>
+          <w:rFonts w:ascii="Courier New" w:hAnsi="Courier New" w:cs="Courier New"/>
+          <w:b/>
+          <w:sz w:val="20"/>
+          <w:szCs w:val="20"/>
+        </w:rPr>
+      </w:pPr>
+      <w:proofErr w:type="spellStart"/>
+      <w:proofErr w:type="gramStart"/>
+      <w:r>
+        <w:rPr>
+          <w:rFonts w:ascii="Courier New" w:hAnsi="Courier New" w:cs="Courier New"/>
+          <w:b/>
+          <w:sz w:val="20"/>
+          <w:szCs w:val="20"/>
+        </w:rPr>
+        <w:t>grdb</w:t>
+      </w:r>
+      <w:proofErr w:type="spellEnd"/>
+      <w:proofErr w:type="gramEnd"/>
+      <w:r>
+        <w:rPr>
+          <w:rFonts w:ascii="Courier New" w:hAnsi="Courier New" w:cs="Courier New"/>
+          <w:b/>
+          <w:sz w:val="20"/>
+          <w:szCs w:val="20"/>
+        </w:rPr>
+        <w:t>&gt;</w:t>
+      </w:r>
+      <w:r>
+        <w:rPr>
+          <w:rFonts w:ascii="Courier New" w:hAnsi="Courier New" w:cs="Courier New"/>
+          <w:b/>
+          <w:sz w:val="20"/>
+          <w:szCs w:val="20"/>
+        </w:rPr>
+        <w:t xml:space="preserve"> g t</w:t>
+      </w:r>
+    </w:p>
+    <w:p>
+      <w:pPr>
+        <w:spacing w:after="0"/>
+        <w:rPr>
+          <w:rFonts w:ascii="Courier New" w:hAnsi="Courier New" w:cs="Courier New"/>
+          <w:b/>
+          <w:sz w:val="20"/>
+          <w:szCs w:val="20"/>
+        </w:rPr>
+      </w:pPr>
+      <w:r>
+        <w:rPr>
+          <w:rFonts w:ascii="Courier New" w:hAnsi="Courier New" w:cs="Courier New"/>
+          <w:b/>
+          <w:sz w:val="20"/>
+          <w:szCs w:val="20"/>
+        </w:rPr>
+        <w:t>({1</w:t>
+      </w:r>
+      <w:proofErr w:type="gramStart"/>
+      <w:r>
+        <w:rPr>
+          <w:rFonts w:ascii="Courier New" w:hAnsi="Courier New" w:cs="Courier New"/>
+          <w:b/>
+          <w:sz w:val="20"/>
+          <w:szCs w:val="20"/>
+        </w:rPr>
+        <w:t>,2</w:t>
+      </w:r>
+      <w:proofErr w:type="gramEnd"/>
+      <w:r>
+        <w:rPr>
+          <w:rFonts w:ascii="Courier New" w:hAnsi="Courier New" w:cs="Courier New"/>
+          <w:b/>
+          <w:sz w:val="20"/>
+          <w:szCs w:val="20"/>
+        </w:rPr>
+        <w:t>},{(1,2)[""]})</w:t>
+      </w:r>
+    </w:p>
+    <w:p>
+      <w:pPr>
+        <w:spacing w:after="0"/>
+        <w:rPr>
+          <w:rFonts w:ascii="Courier New" w:hAnsi="Courier New" w:cs="Courier New"/>
+          <w:b/>
+          <w:sz w:val="20"/>
+          <w:szCs w:val="20"/>
+        </w:rPr>
+      </w:pPr>
+      <w:proofErr w:type="spellStart"/>
+      <w:proofErr w:type="gramStart"/>
+      <w:r>
+        <w:rPr>
+          <w:rFonts w:ascii="Courier New" w:hAnsi="Courier New" w:cs="Courier New"/>
+          <w:b/>
+          <w:sz w:val="20"/>
+          <w:szCs w:val="20"/>
+        </w:rPr>
+        <w:t>grdb</w:t>
+      </w:r>
+      <w:proofErr w:type="spellEnd"/>
+      <w:proofErr w:type="gramEnd"/>
+      <w:r>
+        <w:rPr>
+          <w:rFonts w:ascii="Courier New" w:hAnsi="Courier New" w:cs="Courier New"/>
+          <w:b/>
+          <w:sz w:val="20"/>
+          <w:szCs w:val="20"/>
+        </w:rPr>
+        <w:t>&gt; g t 1 2 s “this is a test”</w:t>
+      </w:r>
+    </w:p>
+    <w:p>
+      <w:pPr>
+        <w:spacing w:after="0"/>
+        <w:rPr>
+          <w:rFonts w:ascii="Courier New" w:hAnsi="Courier New" w:cs="Courier New"/>
+          <w:b/>
+          <w:sz w:val="20"/>
+          <w:szCs w:val="20"/>
+        </w:rPr>
+      </w:pPr>
+      <w:proofErr w:type="spellStart"/>
+      <w:proofErr w:type="gramStart"/>
+      <w:r>
+        <w:rPr>
+          <w:rFonts w:ascii="Courier New" w:hAnsi="Courier New" w:cs="Courier New"/>
+          <w:b/>
+          <w:sz w:val="20"/>
+          <w:szCs w:val="20"/>
+        </w:rPr>
+        <w:t>grdb</w:t>
+      </w:r>
+      <w:proofErr w:type="spellEnd"/>
+      <w:proofErr w:type="gramEnd"/>
+      <w:r>
+        <w:rPr>
+          <w:rFonts w:ascii="Courier New" w:hAnsi="Courier New" w:cs="Courier New"/>
+          <w:b/>
+          <w:sz w:val="20"/>
+          <w:szCs w:val="20"/>
+        </w:rPr>
+        <w:t>&gt;</w:t>
+      </w:r>
+      <w:r>
+        <w:rPr>
+          <w:rFonts w:ascii="Courier New" w:hAnsi="Courier New" w:cs="Courier New"/>
+          <w:b/>
+          <w:sz w:val="20"/>
+          <w:szCs w:val="20"/>
+        </w:rPr>
+        <w:t xml:space="preserve"> g t</w:t>
+      </w:r>
+    </w:p>
+    <w:p>
+      <w:pPr>
+        <w:spacing w:after="0"/>
+        <w:rPr>
+          <w:rFonts w:ascii="Courier New" w:hAnsi="Courier New" w:cs="Courier New"/>
+          <w:b/>
+          <w:sz w:val="20"/>
+          <w:szCs w:val="20"/>
+        </w:rPr>
+      </w:pPr>
+      <w:r>
+        <w:rPr>
+          <w:rFonts w:ascii="Courier New" w:hAnsi="Courier New" w:cs="Courier New"/>
+          <w:b/>
+          <w:sz w:val="20"/>
+          <w:szCs w:val="20"/>
+        </w:rPr>
+        <w:t xml:space="preserve"> </w:t>
+      </w:r>
+      <w:r>
+        <w:rPr>
+          <w:rFonts w:ascii="Courier New" w:hAnsi="Courier New" w:cs="Courier New"/>
+          <w:b/>
+          <w:sz w:val="20"/>
+          <w:szCs w:val="20"/>
+        </w:rPr>
+        <w:t>({1</w:t>
+      </w:r>
+      <w:proofErr w:type="gramStart"/>
+      <w:r>
+        <w:rPr>
+          <w:rFonts w:ascii="Courier New" w:hAnsi="Courier New" w:cs="Courier New"/>
+          <w:b/>
+          <w:sz w:val="20"/>
+          <w:szCs w:val="20"/>
+        </w:rPr>
+        <w:t>,2</w:t>
+      </w:r>
+      <w:proofErr w:type="gramEnd"/>
+      <w:r>
+        <w:rPr>
+          <w:rFonts w:ascii="Courier New" w:hAnsi="Courier New" w:cs="Courier New"/>
+          <w:b/>
+          <w:sz w:val="20"/>
+          <w:szCs w:val="20"/>
+        </w:rPr>
+        <w:t>},{(1,2)["this is a test"]})</w:t>
+      </w:r>
+    </w:p>
+    <w:p/>
+    <w:p>
+      <w:r>
+        <w:t>For varchar data values, the character string is enclosed in double quotes.</w:t>
+      </w:r>
+    </w:p>
+    <w:p/>
+    <w:p>
+      <w:pPr>
+        <w:pStyle w:val="Heading1"/>
+      </w:pPr>
+      <w:r>
+        <w:t>Scripting</w:t>
+      </w:r>
+    </w:p>
+    <w:p>
+      <w:r>
+        <w:t>The database can be driven using scripts.</w:t>
+      </w:r>
+      <w:r>
+        <w:t xml:space="preserve">  The scripts are sequences of the commands that can be issued to the CLI.  Consider the following script </w:t>
+      </w:r>
+      <w:proofErr w:type="spellStart"/>
+      <w:r>
+        <w:rPr>
+          <w:rFonts w:ascii="Courier New" w:hAnsi="Courier New" w:cs="Courier New"/>
+          <w:b/>
+          <w:sz w:val="20"/>
+          <w:szCs w:val="20"/>
+        </w:rPr>
+        <w:t>alltypes</w:t>
+      </w:r>
+      <w:proofErr w:type="spellEnd"/>
+      <w:r>
+        <w:t xml:space="preserve"> that creates a graph with tuples that have examples of all the base types.</w:t>
+      </w:r>
+    </w:p>
+    <w:p>
+      <w:pPr>
+        <w:spacing w:after="0" w:line="240" w:lineRule="auto"/>
+        <w:rPr>
+          <w:rFonts w:ascii="Courier New" w:hAnsi="Courier New" w:cs="Courier New"/>
+          <w:b/>
+          <w:sz w:val="20"/>
+          <w:szCs w:val="20"/>
+        </w:rPr>
+      </w:pPr>
+      <w:proofErr w:type="gramStart"/>
+      <w:r>
+        <w:rPr>
+          <w:rFonts w:ascii="Courier New" w:hAnsi="Courier New" w:cs="Courier New"/>
+          <w:b/>
+          <w:sz w:val="20"/>
+          <w:szCs w:val="20"/>
+        </w:rPr>
         <w:lastRenderedPageBreak/>
-        <w:t>({1[0]}</w:t>
-      </w:r>
-      <w:proofErr w:type="gramStart"/>
-      <w:r>
-        <w:rPr>
-          <w:rFonts w:ascii="Courier New" w:hAnsi="Courier New" w:cs="Courier New"/>
-          <w:b/>
-          <w:sz w:val="20"/>
-          <w:szCs w:val="20"/>
-        </w:rPr>
-        <w:t>,{</w:t>
-      </w:r>
-      <w:proofErr w:type="gramEnd"/>
-      <w:r>
-        <w:rPr>
-          <w:rFonts w:ascii="Courier New" w:hAnsi="Courier New" w:cs="Courier New"/>
-          <w:b/>
-          <w:sz w:val="20"/>
-          <w:szCs w:val="20"/>
-        </w:rPr>
-        <w:t>})</w:t>
-      </w:r>
-    </w:p>
-    <w:p>
-      <w:pPr>
-        <w:spacing w:after="0"/>
-        <w:rPr>
-          <w:rFonts w:ascii="Courier New" w:hAnsi="Courier New" w:cs="Courier New"/>
-          <w:b/>
-          <w:sz w:val="20"/>
-          <w:szCs w:val="20"/>
-        </w:rPr>
-      </w:pPr>
-      <w:proofErr w:type="spellStart"/>
-      <w:proofErr w:type="gramStart"/>
-      <w:r>
-        <w:rPr>
-          <w:rFonts w:ascii="Courier New" w:hAnsi="Courier New" w:cs="Courier New"/>
-          <w:b/>
-          <w:sz w:val="20"/>
-          <w:szCs w:val="20"/>
-        </w:rPr>
-        <w:t>grdb</w:t>
-      </w:r>
-      <w:proofErr w:type="spellEnd"/>
-      <w:proofErr w:type="gramEnd"/>
-      <w:r>
-        <w:rPr>
-          <w:rFonts w:ascii="Courier New" w:hAnsi="Courier New" w:cs="Courier New"/>
-          <w:b/>
-          <w:sz w:val="20"/>
-          <w:szCs w:val="20"/>
-        </w:rPr>
-        <w:t>&gt;</w:t>
-      </w:r>
-      <w:r>
-        <w:rPr>
-          <w:rFonts w:ascii="Courier New" w:hAnsi="Courier New" w:cs="Courier New"/>
-          <w:b/>
-          <w:sz w:val="20"/>
-          <w:szCs w:val="20"/>
-        </w:rPr>
-        <w:t xml:space="preserve"> g t 1 </w:t>
+        <w:t>g</w:t>
+      </w:r>
+      <w:proofErr w:type="gramEnd"/>
+      <w:r>
+        <w:rPr>
+          <w:rFonts w:ascii="Courier New" w:hAnsi="Courier New" w:cs="Courier New"/>
+          <w:b/>
+          <w:sz w:val="20"/>
+          <w:szCs w:val="20"/>
+        </w:rPr>
+        <w:t xml:space="preserve"> n</w:t>
+      </w:r>
+    </w:p>
+    <w:p>
+      <w:pPr>
+        <w:spacing w:after="0" w:line="240" w:lineRule="auto"/>
+        <w:rPr>
+          <w:rFonts w:ascii="Courier New" w:hAnsi="Courier New" w:cs="Courier New"/>
+          <w:b/>
+          <w:sz w:val="20"/>
+          <w:szCs w:val="20"/>
+        </w:rPr>
+      </w:pPr>
+      <w:proofErr w:type="gramStart"/>
+      <w:r>
+        <w:rPr>
+          <w:rFonts w:ascii="Courier New" w:hAnsi="Courier New" w:cs="Courier New"/>
+          <w:b/>
+          <w:sz w:val="20"/>
+          <w:szCs w:val="20"/>
+        </w:rPr>
+        <w:t>g</w:t>
+      </w:r>
+      <w:proofErr w:type="gramEnd"/>
+      <w:r>
+        <w:rPr>
+          <w:rFonts w:ascii="Courier New" w:hAnsi="Courier New" w:cs="Courier New"/>
+          <w:b/>
+          <w:sz w:val="20"/>
+          <w:szCs w:val="20"/>
+        </w:rPr>
+        <w:t xml:space="preserve"> e 1 2</w:t>
+      </w:r>
+    </w:p>
+    <w:p>
+      <w:pPr>
+        <w:spacing w:after="0" w:line="240" w:lineRule="auto"/>
+        <w:rPr>
+          <w:rFonts w:ascii="Courier New" w:hAnsi="Courier New" w:cs="Courier New"/>
+          <w:b/>
+          <w:sz w:val="20"/>
+          <w:szCs w:val="20"/>
+        </w:rPr>
+      </w:pPr>
+      <w:proofErr w:type="gramStart"/>
+      <w:r>
+        <w:rPr>
+          <w:rFonts w:ascii="Courier New" w:hAnsi="Courier New" w:cs="Courier New"/>
+          <w:b/>
+          <w:sz w:val="20"/>
+          <w:szCs w:val="20"/>
+        </w:rPr>
+        <w:t>g</w:t>
+      </w:r>
+      <w:proofErr w:type="gramEnd"/>
+      <w:r>
+        <w:rPr>
+          <w:rFonts w:ascii="Courier New" w:hAnsi="Courier New" w:cs="Courier New"/>
+          <w:b/>
+          <w:sz w:val="20"/>
+          <w:szCs w:val="20"/>
+        </w:rPr>
+        <w:t xml:space="preserve"> s e char </w:t>
       </w:r>
       <w:proofErr w:type="spellStart"/>
       <w:r>
@@ -3716,517 +4672,359 @@
         <w:t>i</w:t>
       </w:r>
       <w:proofErr w:type="spellEnd"/>
-      <w:r>
-        <w:rPr>
-          <w:rFonts w:ascii="Courier New" w:hAnsi="Courier New" w:cs="Courier New"/>
-          <w:b/>
-          <w:sz w:val="20"/>
-          <w:szCs w:val="20"/>
-        </w:rPr>
-        <w:t xml:space="preserve"> 5</w:t>
-      </w:r>
-    </w:p>
-    <w:p>
-      <w:pPr>
-        <w:spacing w:after="0"/>
-        <w:rPr>
-          <w:rFonts w:ascii="Courier New" w:hAnsi="Courier New" w:cs="Courier New"/>
-          <w:b/>
-          <w:sz w:val="20"/>
-          <w:szCs w:val="20"/>
-        </w:rPr>
-      </w:pPr>
-      <w:proofErr w:type="spellStart"/>
-      <w:proofErr w:type="gramStart"/>
-      <w:r>
-        <w:rPr>
-          <w:rFonts w:ascii="Courier New" w:hAnsi="Courier New" w:cs="Courier New"/>
-          <w:b/>
-          <w:sz w:val="20"/>
-          <w:szCs w:val="20"/>
-        </w:rPr>
-        <w:t>grdb</w:t>
-      </w:r>
-      <w:proofErr w:type="spellEnd"/>
-      <w:proofErr w:type="gramEnd"/>
-      <w:r>
-        <w:rPr>
-          <w:rFonts w:ascii="Courier New" w:hAnsi="Courier New" w:cs="Courier New"/>
-          <w:b/>
-          <w:sz w:val="20"/>
-          <w:szCs w:val="20"/>
-        </w:rPr>
-        <w:t>&gt;</w:t>
-      </w:r>
-      <w:r>
-        <w:rPr>
-          <w:rFonts w:ascii="Courier New" w:hAnsi="Courier New" w:cs="Courier New"/>
-          <w:b/>
-          <w:sz w:val="20"/>
-          <w:szCs w:val="20"/>
-        </w:rPr>
-        <w:t xml:space="preserve"> g t</w:t>
-      </w:r>
-    </w:p>
-    <w:p>
-      <w:pPr>
-        <w:spacing w:after="0"/>
-        <w:rPr>
-          <w:rFonts w:ascii="Courier New" w:hAnsi="Courier New" w:cs="Courier New"/>
-          <w:b/>
-          <w:sz w:val="20"/>
-          <w:szCs w:val="20"/>
-        </w:rPr>
-      </w:pPr>
-      <w:r>
-        <w:rPr>
-          <w:rFonts w:ascii="Courier New" w:hAnsi="Courier New" w:cs="Courier New"/>
-          <w:b/>
-          <w:sz w:val="20"/>
-          <w:szCs w:val="20"/>
-        </w:rPr>
-        <w:t xml:space="preserve"> ({1[5]}</w:t>
-      </w:r>
-      <w:proofErr w:type="gramStart"/>
-      <w:r>
-        <w:rPr>
-          <w:rFonts w:ascii="Courier New" w:hAnsi="Courier New" w:cs="Courier New"/>
-          <w:b/>
-          <w:sz w:val="20"/>
-          <w:szCs w:val="20"/>
-        </w:rPr>
-        <w:t>,{</w:t>
-      </w:r>
-      <w:proofErr w:type="gramEnd"/>
-      <w:r>
-        <w:rPr>
-          <w:rFonts w:ascii="Courier New" w:hAnsi="Courier New" w:cs="Courier New"/>
-          <w:b/>
-          <w:sz w:val="20"/>
-          <w:szCs w:val="20"/>
-        </w:rPr>
-        <w:t>})</w:t>
-      </w:r>
+    </w:p>
+    <w:p>
+      <w:pPr>
+        <w:spacing w:after="0" w:line="240" w:lineRule="auto"/>
+        <w:rPr>
+          <w:rFonts w:ascii="Courier New" w:hAnsi="Courier New" w:cs="Courier New"/>
+          <w:b/>
+          <w:sz w:val="20"/>
+          <w:szCs w:val="20"/>
+        </w:rPr>
+      </w:pPr>
+      <w:proofErr w:type="gramStart"/>
+      <w:r>
+        <w:rPr>
+          <w:rFonts w:ascii="Courier New" w:hAnsi="Courier New" w:cs="Courier New"/>
+          <w:b/>
+          <w:sz w:val="20"/>
+          <w:szCs w:val="20"/>
+        </w:rPr>
+        <w:t>g</w:t>
+      </w:r>
+      <w:proofErr w:type="gramEnd"/>
+      <w:r>
+        <w:rPr>
+          <w:rFonts w:ascii="Courier New" w:hAnsi="Courier New" w:cs="Courier New"/>
+          <w:b/>
+          <w:sz w:val="20"/>
+          <w:szCs w:val="20"/>
+        </w:rPr>
+        <w:t xml:space="preserve"> s v bool k</w:t>
+      </w:r>
+    </w:p>
+    <w:p>
+      <w:pPr>
+        <w:spacing w:after="0" w:line="240" w:lineRule="auto"/>
+        <w:rPr>
+          <w:rFonts w:ascii="Courier New" w:hAnsi="Courier New" w:cs="Courier New"/>
+          <w:b/>
+          <w:sz w:val="20"/>
+          <w:szCs w:val="20"/>
+        </w:rPr>
+      </w:pPr>
+      <w:proofErr w:type="gramStart"/>
+      <w:r>
+        <w:rPr>
+          <w:rFonts w:ascii="Courier New" w:hAnsi="Courier New" w:cs="Courier New"/>
+          <w:b/>
+          <w:sz w:val="20"/>
+          <w:szCs w:val="20"/>
+        </w:rPr>
+        <w:t>g</w:t>
+      </w:r>
+      <w:proofErr w:type="gramEnd"/>
+      <w:r>
+        <w:rPr>
+          <w:rFonts w:ascii="Courier New" w:hAnsi="Courier New" w:cs="Courier New"/>
+          <w:b/>
+          <w:sz w:val="20"/>
+          <w:szCs w:val="20"/>
+        </w:rPr>
+        <w:t xml:space="preserve"> s e </w:t>
+      </w:r>
+      <w:proofErr w:type="spellStart"/>
+      <w:r>
+        <w:rPr>
+          <w:rFonts w:ascii="Courier New" w:hAnsi="Courier New" w:cs="Courier New"/>
+          <w:b/>
+          <w:sz w:val="20"/>
+          <w:szCs w:val="20"/>
+        </w:rPr>
+        <w:t>int</w:t>
+      </w:r>
+      <w:proofErr w:type="spellEnd"/>
+      <w:r>
+        <w:rPr>
+          <w:rFonts w:ascii="Courier New" w:hAnsi="Courier New" w:cs="Courier New"/>
+          <w:b/>
+          <w:sz w:val="20"/>
+          <w:szCs w:val="20"/>
+        </w:rPr>
+        <w:t xml:space="preserve"> l</w:t>
+      </w:r>
+    </w:p>
+    <w:p>
+      <w:pPr>
+        <w:spacing w:after="0" w:line="240" w:lineRule="auto"/>
+        <w:rPr>
+          <w:rFonts w:ascii="Courier New" w:hAnsi="Courier New" w:cs="Courier New"/>
+          <w:b/>
+          <w:sz w:val="20"/>
+          <w:szCs w:val="20"/>
+        </w:rPr>
+      </w:pPr>
+      <w:proofErr w:type="gramStart"/>
+      <w:r>
+        <w:rPr>
+          <w:rFonts w:ascii="Courier New" w:hAnsi="Courier New" w:cs="Courier New"/>
+          <w:b/>
+          <w:sz w:val="20"/>
+          <w:szCs w:val="20"/>
+        </w:rPr>
+        <w:t>g</w:t>
+      </w:r>
+      <w:proofErr w:type="gramEnd"/>
+      <w:r>
+        <w:rPr>
+          <w:rFonts w:ascii="Courier New" w:hAnsi="Courier New" w:cs="Courier New"/>
+          <w:b/>
+          <w:sz w:val="20"/>
+          <w:szCs w:val="20"/>
+        </w:rPr>
+        <w:t xml:space="preserve"> s v float m</w:t>
+      </w:r>
+    </w:p>
+    <w:p>
+      <w:pPr>
+        <w:spacing w:after="0" w:line="240" w:lineRule="auto"/>
+        <w:rPr>
+          <w:rFonts w:ascii="Courier New" w:hAnsi="Courier New" w:cs="Courier New"/>
+          <w:b/>
+          <w:sz w:val="20"/>
+          <w:szCs w:val="20"/>
+        </w:rPr>
+      </w:pPr>
+      <w:proofErr w:type="gramStart"/>
+      <w:r>
+        <w:rPr>
+          <w:rFonts w:ascii="Courier New" w:hAnsi="Courier New" w:cs="Courier New"/>
+          <w:b/>
+          <w:sz w:val="20"/>
+          <w:szCs w:val="20"/>
+        </w:rPr>
+        <w:t>g</w:t>
+      </w:r>
+      <w:proofErr w:type="gramEnd"/>
+      <w:r>
+        <w:rPr>
+          <w:rFonts w:ascii="Courier New" w:hAnsi="Courier New" w:cs="Courier New"/>
+          <w:b/>
+          <w:sz w:val="20"/>
+          <w:szCs w:val="20"/>
+        </w:rPr>
+        <w:t xml:space="preserve"> s e double n</w:t>
+      </w:r>
+    </w:p>
+    <w:p>
+      <w:pPr>
+        <w:spacing w:after="0" w:line="240" w:lineRule="auto"/>
+        <w:rPr>
+          <w:rFonts w:ascii="Courier New" w:hAnsi="Courier New" w:cs="Courier New"/>
+          <w:b/>
+          <w:sz w:val="20"/>
+          <w:szCs w:val="20"/>
+        </w:rPr>
+      </w:pPr>
+      <w:proofErr w:type="gramStart"/>
+      <w:r>
+        <w:rPr>
+          <w:rFonts w:ascii="Courier New" w:hAnsi="Courier New" w:cs="Courier New"/>
+          <w:b/>
+          <w:sz w:val="20"/>
+          <w:szCs w:val="20"/>
+        </w:rPr>
+        <w:t>g</w:t>
+      </w:r>
+      <w:proofErr w:type="gramEnd"/>
+      <w:r>
+        <w:rPr>
+          <w:rFonts w:ascii="Courier New" w:hAnsi="Courier New" w:cs="Courier New"/>
+          <w:b/>
+          <w:sz w:val="20"/>
+          <w:szCs w:val="20"/>
+        </w:rPr>
+        <w:t xml:space="preserve"> s v date d</w:t>
+      </w:r>
+    </w:p>
+    <w:p>
+      <w:pPr>
+        <w:spacing w:after="0" w:line="240" w:lineRule="auto"/>
+        <w:rPr>
+          <w:rFonts w:ascii="Courier New" w:hAnsi="Courier New" w:cs="Courier New"/>
+          <w:b/>
+          <w:sz w:val="20"/>
+          <w:szCs w:val="20"/>
+        </w:rPr>
+      </w:pPr>
+      <w:proofErr w:type="gramStart"/>
+      <w:r>
+        <w:rPr>
+          <w:rFonts w:ascii="Courier New" w:hAnsi="Courier New" w:cs="Courier New"/>
+          <w:b/>
+          <w:sz w:val="20"/>
+          <w:szCs w:val="20"/>
+        </w:rPr>
+        <w:t>g</w:t>
+      </w:r>
+      <w:proofErr w:type="gramEnd"/>
+      <w:r>
+        <w:rPr>
+          <w:rFonts w:ascii="Courier New" w:hAnsi="Courier New" w:cs="Courier New"/>
+          <w:b/>
+          <w:sz w:val="20"/>
+          <w:szCs w:val="20"/>
+        </w:rPr>
+        <w:t xml:space="preserve"> s e time t</w:t>
+      </w:r>
+    </w:p>
+    <w:p>
+      <w:pPr>
+        <w:spacing w:after="0" w:line="240" w:lineRule="auto"/>
+        <w:rPr>
+          <w:rFonts w:ascii="Courier New" w:hAnsi="Courier New" w:cs="Courier New"/>
+          <w:b/>
+          <w:sz w:val="20"/>
+          <w:szCs w:val="20"/>
+        </w:rPr>
+      </w:pPr>
+      <w:proofErr w:type="gramStart"/>
+      <w:r>
+        <w:rPr>
+          <w:rFonts w:ascii="Courier New" w:hAnsi="Courier New" w:cs="Courier New"/>
+          <w:b/>
+          <w:sz w:val="20"/>
+          <w:szCs w:val="20"/>
+        </w:rPr>
+        <w:t>g</w:t>
+      </w:r>
+      <w:proofErr w:type="gramEnd"/>
+      <w:r>
+        <w:rPr>
+          <w:rFonts w:ascii="Courier New" w:hAnsi="Courier New" w:cs="Courier New"/>
+          <w:b/>
+          <w:sz w:val="20"/>
+          <w:szCs w:val="20"/>
+        </w:rPr>
+        <w:t xml:space="preserve"> s v varchar s</w:t>
+      </w:r>
+    </w:p>
+    <w:p>
+      <w:pPr>
+        <w:spacing w:after="0" w:line="240" w:lineRule="auto"/>
+        <w:rPr>
+          <w:rFonts w:ascii="Courier New" w:hAnsi="Courier New" w:cs="Courier New"/>
+          <w:b/>
+          <w:sz w:val="20"/>
+          <w:szCs w:val="20"/>
+        </w:rPr>
+      </w:pPr>
+      <w:proofErr w:type="gramStart"/>
+      <w:r>
+        <w:rPr>
+          <w:rFonts w:ascii="Courier New" w:hAnsi="Courier New" w:cs="Courier New"/>
+          <w:b/>
+          <w:sz w:val="20"/>
+          <w:szCs w:val="20"/>
+        </w:rPr>
+        <w:t>g</w:t>
+      </w:r>
+      <w:proofErr w:type="gramEnd"/>
+      <w:r>
+        <w:rPr>
+          <w:rFonts w:ascii="Courier New" w:hAnsi="Courier New" w:cs="Courier New"/>
+          <w:b/>
+          <w:sz w:val="20"/>
+          <w:szCs w:val="20"/>
+        </w:rPr>
+        <w:t xml:space="preserve"> s</w:t>
+      </w:r>
+    </w:p>
+    <w:p>
+      <w:pPr>
+        <w:spacing w:after="0" w:line="240" w:lineRule="auto"/>
+        <w:rPr>
+          <w:rFonts w:ascii="Courier New" w:hAnsi="Courier New" w:cs="Courier New"/>
+          <w:b/>
+          <w:sz w:val="20"/>
+          <w:szCs w:val="20"/>
+        </w:rPr>
+      </w:pPr>
+      <w:proofErr w:type="gramStart"/>
+      <w:r>
+        <w:rPr>
+          <w:rFonts w:ascii="Courier New" w:hAnsi="Courier New" w:cs="Courier New"/>
+          <w:b/>
+          <w:sz w:val="20"/>
+          <w:szCs w:val="20"/>
+        </w:rPr>
+        <w:t>g</w:t>
+      </w:r>
+      <w:proofErr w:type="gramEnd"/>
+      <w:r>
+        <w:rPr>
+          <w:rFonts w:ascii="Courier New" w:hAnsi="Courier New" w:cs="Courier New"/>
+          <w:b/>
+          <w:sz w:val="20"/>
+          <w:szCs w:val="20"/>
+        </w:rPr>
+        <w:t xml:space="preserve"> t</w:t>
+      </w:r>
+    </w:p>
+    <w:p>
+      <w:pPr>
+        <w:spacing w:after="0" w:line="240" w:lineRule="auto"/>
+      </w:pPr>
+      <w:proofErr w:type="gramStart"/>
+      <w:r>
+        <w:rPr>
+          <w:rFonts w:ascii="Courier New" w:hAnsi="Courier New" w:cs="Courier New"/>
+          <w:b/>
+          <w:sz w:val="20"/>
+          <w:szCs w:val="20"/>
+        </w:rPr>
+        <w:t>quit</w:t>
+      </w:r>
+      <w:proofErr w:type="gramEnd"/>
     </w:p>
     <w:p/>
     <w:p>
       <w:r>
-        <w:t xml:space="preserve">Here a new graph is created a single attribute is added to the schema vertex.  Then the command </w:t>
-      </w:r>
-      <w:r>
-        <w:rPr>
-          <w:rFonts w:ascii="Courier New" w:hAnsi="Courier New" w:cs="Courier New"/>
-          <w:b/>
-          <w:sz w:val="20"/>
-          <w:szCs w:val="20"/>
-        </w:rPr>
-        <w:t xml:space="preserve">g t 1 </w:t>
-      </w:r>
-      <w:proofErr w:type="spellStart"/>
-      <w:r>
-        <w:rPr>
-          <w:rFonts w:ascii="Courier New" w:hAnsi="Courier New" w:cs="Courier New"/>
-          <w:b/>
-          <w:sz w:val="20"/>
-          <w:szCs w:val="20"/>
-        </w:rPr>
-        <w:t>i</w:t>
-      </w:r>
-      <w:proofErr w:type="spellEnd"/>
-      <w:r>
-        <w:rPr>
-          <w:rFonts w:ascii="Courier New" w:hAnsi="Courier New" w:cs="Courier New"/>
-          <w:b/>
-          <w:sz w:val="20"/>
-          <w:szCs w:val="20"/>
-        </w:rPr>
-        <w:t xml:space="preserve"> 5</w:t>
-      </w:r>
-      <w:r>
-        <w:t xml:space="preserve"> </w:t>
-      </w:r>
-      <w:proofErr w:type="gramStart"/>
-      <w:r>
-        <w:t>is</w:t>
-      </w:r>
-      <w:proofErr w:type="gramEnd"/>
-      <w:r>
-        <w:t xml:space="preserve"> used to set the value of the integer I value in the vertex 1 to the value 5.  You can then see by dumping the tuples that the value of tuple for the vertex 1 has been updated.   </w:t>
-      </w:r>
-      <w:r>
-        <w:t>An edge tuple can be updated similarly:</w:t>
-      </w:r>
-    </w:p>
-    <w:p>
-      <w:pPr>
-        <w:spacing w:after="0"/>
-        <w:rPr>
-          <w:rFonts w:ascii="Courier New" w:hAnsi="Courier New" w:cs="Courier New"/>
-          <w:b/>
-          <w:sz w:val="20"/>
-          <w:szCs w:val="20"/>
-        </w:rPr>
-      </w:pPr>
-      <w:proofErr w:type="spellStart"/>
-      <w:proofErr w:type="gramStart"/>
-      <w:r>
-        <w:rPr>
-          <w:rFonts w:ascii="Courier New" w:hAnsi="Courier New" w:cs="Courier New"/>
-          <w:b/>
-          <w:sz w:val="20"/>
-          <w:szCs w:val="20"/>
-        </w:rPr>
-        <w:t>grdb</w:t>
-      </w:r>
-      <w:proofErr w:type="spellEnd"/>
-      <w:proofErr w:type="gramEnd"/>
-      <w:r>
-        <w:rPr>
-          <w:rFonts w:ascii="Courier New" w:hAnsi="Courier New" w:cs="Courier New"/>
-          <w:b/>
-          <w:sz w:val="20"/>
-          <w:szCs w:val="20"/>
-        </w:rPr>
-        <w:t>&gt;</w:t>
-      </w:r>
-      <w:r>
-        <w:rPr>
-          <w:rFonts w:ascii="Courier New" w:hAnsi="Courier New" w:cs="Courier New"/>
-          <w:b/>
-          <w:sz w:val="20"/>
-          <w:szCs w:val="20"/>
-        </w:rPr>
-        <w:t xml:space="preserve"> g n</w:t>
-      </w:r>
-    </w:p>
-    <w:p>
-      <w:pPr>
-        <w:spacing w:after="0"/>
-        <w:rPr>
-          <w:rFonts w:ascii="Courier New" w:hAnsi="Courier New" w:cs="Courier New"/>
-          <w:b/>
-          <w:sz w:val="20"/>
-          <w:szCs w:val="20"/>
-        </w:rPr>
-      </w:pPr>
-      <w:proofErr w:type="spellStart"/>
-      <w:proofErr w:type="gramStart"/>
-      <w:r>
-        <w:rPr>
-          <w:rFonts w:ascii="Courier New" w:hAnsi="Courier New" w:cs="Courier New"/>
-          <w:b/>
-          <w:sz w:val="20"/>
-          <w:szCs w:val="20"/>
-        </w:rPr>
-        <w:t>grdb</w:t>
-      </w:r>
-      <w:proofErr w:type="spellEnd"/>
-      <w:proofErr w:type="gramEnd"/>
-      <w:r>
-        <w:rPr>
-          <w:rFonts w:ascii="Courier New" w:hAnsi="Courier New" w:cs="Courier New"/>
-          <w:b/>
-          <w:sz w:val="20"/>
-          <w:szCs w:val="20"/>
-        </w:rPr>
-        <w:t>&gt; g e 1 2</w:t>
-      </w:r>
-    </w:p>
-    <w:p>
-      <w:pPr>
-        <w:spacing w:after="0"/>
-        <w:rPr>
-          <w:rFonts w:ascii="Courier New" w:hAnsi="Courier New" w:cs="Courier New"/>
-          <w:b/>
-          <w:sz w:val="20"/>
-          <w:szCs w:val="20"/>
-        </w:rPr>
-      </w:pPr>
-      <w:proofErr w:type="spellStart"/>
-      <w:proofErr w:type="gramStart"/>
-      <w:r>
-        <w:rPr>
-          <w:rFonts w:ascii="Courier New" w:hAnsi="Courier New" w:cs="Courier New"/>
-          <w:b/>
-          <w:sz w:val="20"/>
-          <w:szCs w:val="20"/>
-        </w:rPr>
-        <w:t>grdb</w:t>
-      </w:r>
-      <w:proofErr w:type="spellEnd"/>
-      <w:proofErr w:type="gramEnd"/>
-      <w:r>
-        <w:rPr>
-          <w:rFonts w:ascii="Courier New" w:hAnsi="Courier New" w:cs="Courier New"/>
-          <w:b/>
-          <w:sz w:val="20"/>
-          <w:szCs w:val="20"/>
-        </w:rPr>
-        <w:t>&gt;</w:t>
-      </w:r>
-      <w:r>
-        <w:rPr>
-          <w:rFonts w:ascii="Courier New" w:hAnsi="Courier New" w:cs="Courier New"/>
-          <w:b/>
-          <w:sz w:val="20"/>
-          <w:szCs w:val="20"/>
-        </w:rPr>
-        <w:t xml:space="preserve"> g s e</w:t>
-      </w:r>
-      <w:r>
-        <w:rPr>
-          <w:rFonts w:ascii="Courier New" w:hAnsi="Courier New" w:cs="Courier New"/>
-          <w:b/>
-          <w:sz w:val="20"/>
-          <w:szCs w:val="20"/>
-        </w:rPr>
-        <w:t xml:space="preserve"> </w:t>
-      </w:r>
-      <w:r>
-        <w:rPr>
-          <w:rFonts w:ascii="Courier New" w:hAnsi="Courier New" w:cs="Courier New"/>
-          <w:b/>
-          <w:sz w:val="20"/>
-          <w:szCs w:val="20"/>
-        </w:rPr>
-        <w:t>varchar s</w:t>
-      </w:r>
-    </w:p>
-    <w:p>
-      <w:pPr>
-        <w:spacing w:after="0"/>
-        <w:rPr>
-          <w:rFonts w:ascii="Courier New" w:hAnsi="Courier New" w:cs="Courier New"/>
-          <w:b/>
-          <w:sz w:val="20"/>
-          <w:szCs w:val="20"/>
-        </w:rPr>
-      </w:pPr>
-      <w:proofErr w:type="spellStart"/>
-      <w:proofErr w:type="gramStart"/>
-      <w:r>
-        <w:rPr>
-          <w:rFonts w:ascii="Courier New" w:hAnsi="Courier New" w:cs="Courier New"/>
-          <w:b/>
-          <w:sz w:val="20"/>
-          <w:szCs w:val="20"/>
-        </w:rPr>
-        <w:t>grdb</w:t>
-      </w:r>
-      <w:proofErr w:type="spellEnd"/>
-      <w:proofErr w:type="gramEnd"/>
-      <w:r>
-        <w:rPr>
-          <w:rFonts w:ascii="Courier New" w:hAnsi="Courier New" w:cs="Courier New"/>
-          <w:b/>
-          <w:sz w:val="20"/>
-          <w:szCs w:val="20"/>
-        </w:rPr>
-        <w:t>&gt;</w:t>
-      </w:r>
-      <w:r>
-        <w:rPr>
-          <w:rFonts w:ascii="Courier New" w:hAnsi="Courier New" w:cs="Courier New"/>
-          <w:b/>
-          <w:sz w:val="20"/>
-          <w:szCs w:val="20"/>
-        </w:rPr>
-        <w:t xml:space="preserve"> g t</w:t>
-      </w:r>
-    </w:p>
-    <w:p>
-      <w:pPr>
-        <w:spacing w:after="0"/>
-        <w:rPr>
-          <w:rFonts w:ascii="Courier New" w:hAnsi="Courier New" w:cs="Courier New"/>
-          <w:b/>
-          <w:sz w:val="20"/>
-          <w:szCs w:val="20"/>
-        </w:rPr>
-      </w:pPr>
-      <w:r>
-        <w:rPr>
-          <w:rFonts w:ascii="Courier New" w:hAnsi="Courier New" w:cs="Courier New"/>
-          <w:b/>
-          <w:sz w:val="20"/>
-          <w:szCs w:val="20"/>
-        </w:rPr>
-        <w:t>({1</w:t>
-      </w:r>
-      <w:proofErr w:type="gramStart"/>
-      <w:r>
-        <w:rPr>
-          <w:rFonts w:ascii="Courier New" w:hAnsi="Courier New" w:cs="Courier New"/>
-          <w:b/>
-          <w:sz w:val="20"/>
-          <w:szCs w:val="20"/>
-        </w:rPr>
-        <w:t>,2</w:t>
-      </w:r>
-      <w:proofErr w:type="gramEnd"/>
-      <w:r>
-        <w:rPr>
-          <w:rFonts w:ascii="Courier New" w:hAnsi="Courier New" w:cs="Courier New"/>
-          <w:b/>
-          <w:sz w:val="20"/>
-          <w:szCs w:val="20"/>
-        </w:rPr>
-        <w:t>},{(1,2)[""]})</w:t>
-      </w:r>
-    </w:p>
-    <w:p>
-      <w:pPr>
-        <w:spacing w:after="0"/>
-        <w:rPr>
-          <w:rFonts w:ascii="Courier New" w:hAnsi="Courier New" w:cs="Courier New"/>
-          <w:b/>
-          <w:sz w:val="20"/>
-          <w:szCs w:val="20"/>
-        </w:rPr>
-      </w:pPr>
-      <w:proofErr w:type="spellStart"/>
-      <w:proofErr w:type="gramStart"/>
-      <w:r>
-        <w:rPr>
-          <w:rFonts w:ascii="Courier New" w:hAnsi="Courier New" w:cs="Courier New"/>
-          <w:b/>
-          <w:sz w:val="20"/>
-          <w:szCs w:val="20"/>
-        </w:rPr>
-        <w:t>grdb</w:t>
-      </w:r>
-      <w:proofErr w:type="spellEnd"/>
-      <w:proofErr w:type="gramEnd"/>
-      <w:r>
-        <w:rPr>
-          <w:rFonts w:ascii="Courier New" w:hAnsi="Courier New" w:cs="Courier New"/>
-          <w:b/>
-          <w:sz w:val="20"/>
-          <w:szCs w:val="20"/>
-        </w:rPr>
-        <w:t>&gt;</w:t>
-      </w:r>
-      <w:r>
-        <w:rPr>
-          <w:rFonts w:ascii="Courier New" w:hAnsi="Courier New" w:cs="Courier New"/>
-          <w:b/>
-          <w:sz w:val="20"/>
-          <w:szCs w:val="20"/>
-        </w:rPr>
-        <w:t xml:space="preserve"> g t 1 2 s “this is a test”</w:t>
-      </w:r>
-    </w:p>
-    <w:p>
-      <w:pPr>
-        <w:spacing w:after="0"/>
-        <w:rPr>
-          <w:rFonts w:ascii="Courier New" w:hAnsi="Courier New" w:cs="Courier New"/>
-          <w:b/>
-          <w:sz w:val="20"/>
-          <w:szCs w:val="20"/>
-        </w:rPr>
-      </w:pPr>
-      <w:proofErr w:type="spellStart"/>
-      <w:proofErr w:type="gramStart"/>
-      <w:r>
-        <w:rPr>
-          <w:rFonts w:ascii="Courier New" w:hAnsi="Courier New" w:cs="Courier New"/>
-          <w:b/>
-          <w:sz w:val="20"/>
-          <w:szCs w:val="20"/>
-        </w:rPr>
-        <w:t>grdb</w:t>
-      </w:r>
-      <w:proofErr w:type="spellEnd"/>
-      <w:proofErr w:type="gramEnd"/>
-      <w:r>
-        <w:rPr>
-          <w:rFonts w:ascii="Courier New" w:hAnsi="Courier New" w:cs="Courier New"/>
-          <w:b/>
-          <w:sz w:val="20"/>
-          <w:szCs w:val="20"/>
-        </w:rPr>
-        <w:t>&gt;</w:t>
-      </w:r>
-      <w:r>
-        <w:rPr>
-          <w:rFonts w:ascii="Courier New" w:hAnsi="Courier New" w:cs="Courier New"/>
-          <w:b/>
-          <w:sz w:val="20"/>
-          <w:szCs w:val="20"/>
-        </w:rPr>
-        <w:t xml:space="preserve"> g t</w:t>
-      </w:r>
-    </w:p>
-    <w:p>
-      <w:pPr>
-        <w:spacing w:after="0"/>
-        <w:rPr>
-          <w:rFonts w:ascii="Courier New" w:hAnsi="Courier New" w:cs="Courier New"/>
-          <w:b/>
-          <w:sz w:val="20"/>
-          <w:szCs w:val="20"/>
-        </w:rPr>
-      </w:pPr>
-      <w:r>
-        <w:rPr>
-          <w:rFonts w:ascii="Courier New" w:hAnsi="Courier New" w:cs="Courier New"/>
-          <w:b/>
-          <w:sz w:val="20"/>
-          <w:szCs w:val="20"/>
-        </w:rPr>
-        <w:t xml:space="preserve"> </w:t>
-      </w:r>
-      <w:r>
-        <w:rPr>
-          <w:rFonts w:ascii="Courier New" w:hAnsi="Courier New" w:cs="Courier New"/>
-          <w:b/>
-          <w:sz w:val="20"/>
-          <w:szCs w:val="20"/>
-        </w:rPr>
-        <w:t>({1</w:t>
-      </w:r>
-      <w:proofErr w:type="gramStart"/>
-      <w:r>
-        <w:rPr>
-          <w:rFonts w:ascii="Courier New" w:hAnsi="Courier New" w:cs="Courier New"/>
-          <w:b/>
-          <w:sz w:val="20"/>
-          <w:szCs w:val="20"/>
-        </w:rPr>
-        <w:t>,2</w:t>
-      </w:r>
-      <w:proofErr w:type="gramEnd"/>
-      <w:r>
-        <w:rPr>
-          <w:rFonts w:ascii="Courier New" w:hAnsi="Courier New" w:cs="Courier New"/>
-          <w:b/>
-          <w:sz w:val="20"/>
-          <w:szCs w:val="20"/>
-        </w:rPr>
-        <w:t>},{(1,2)["this is a test"]})</w:t>
-      </w:r>
-    </w:p>
-    <w:p/>
-    <w:p>
-      <w:r>
-        <w:t>For varchar data values, the character string is enclosed in double quotes.</w:t>
-      </w:r>
-    </w:p>
-    <w:p>
-      <w:pPr>
-        <w:pStyle w:val="Heading1"/>
-      </w:pPr>
-      <w:r>
-        <w:t>Scripting</w:t>
-      </w:r>
-    </w:p>
-    <w:p>
-      <w:r>
-        <w:t>The database can be driven using scripts.</w:t>
-      </w:r>
-      <w:r>
-        <w:t xml:space="preserve">  The scripts are sequences of the commands that can be issued to the CLI.  Consider the following script </w:t>
+        <w:t>This script can be issued to the database by executing the database as follows:</w:t>
+      </w:r>
+    </w:p>
+    <w:p>
+      <w:proofErr w:type="gramStart"/>
+      <w:r>
+        <w:rPr>
+          <w:rFonts w:ascii="Courier New" w:hAnsi="Courier New" w:cs="Courier New"/>
+          <w:b/>
+          <w:sz w:val="20"/>
+          <w:szCs w:val="20"/>
+        </w:rPr>
+        <w:t>$ ./</w:t>
+      </w:r>
+      <w:proofErr w:type="spellStart"/>
+      <w:proofErr w:type="gramEnd"/>
+      <w:r>
+        <w:rPr>
+          <w:rFonts w:ascii="Courier New" w:hAnsi="Courier New" w:cs="Courier New"/>
+          <w:b/>
+          <w:sz w:val="20"/>
+          <w:szCs w:val="20"/>
+        </w:rPr>
+        <w:t>db</w:t>
+      </w:r>
+      <w:proofErr w:type="spellEnd"/>
+      <w:r>
+        <w:rPr>
+          <w:rFonts w:ascii="Courier New" w:hAnsi="Courier New" w:cs="Courier New"/>
+          <w:b/>
+          <w:sz w:val="20"/>
+          <w:szCs w:val="20"/>
+        </w:rPr>
+        <w:t xml:space="preserve"> &lt; </w:t>
       </w:r>
       <w:proofErr w:type="spellStart"/>
       <w:r>
@@ -4239,8 +5037,15 @@
         <w:t>alltypes</w:t>
       </w:r>
       <w:proofErr w:type="spellEnd"/>
-      <w:r>
-        <w:t xml:space="preserve"> that creates a graph with tuples that have examples of all the base types.</w:t>
+    </w:p>
+    <w:p>
+      <w:proofErr w:type="gramStart"/>
+      <w:r>
+        <w:t>that</w:t>
+      </w:r>
+      <w:proofErr w:type="gramEnd"/>
+      <w:r>
+        <w:t xml:space="preserve"> gives the following output:</w:t>
       </w:r>
     </w:p>
     <w:p>
@@ -4261,486 +5066,6 @@
           <w:sz w:val="20"/>
           <w:szCs w:val="20"/>
         </w:rPr>
-        <w:t>g</w:t>
-      </w:r>
-      <w:proofErr w:type="gramEnd"/>
-      <w:r>
-        <w:rPr>
-          <w:rFonts w:ascii="Courier New" w:hAnsi="Courier New" w:cs="Courier New"/>
-          <w:b/>
-          <w:sz w:val="20"/>
-          <w:szCs w:val="20"/>
-        </w:rPr>
-        <w:t xml:space="preserve"> n</w:t>
-      </w:r>
-    </w:p>
-    <w:p>
-      <w:pPr>
-        <w:spacing w:after="0" w:line="240" w:lineRule="auto"/>
-        <w:rPr>
-          <w:rFonts w:ascii="Courier New" w:hAnsi="Courier New" w:cs="Courier New"/>
-          <w:b/>
-          <w:sz w:val="20"/>
-          <w:szCs w:val="20"/>
-        </w:rPr>
-      </w:pPr>
-      <w:proofErr w:type="gramStart"/>
-      <w:r>
-        <w:rPr>
-          <w:rFonts w:ascii="Courier New" w:hAnsi="Courier New" w:cs="Courier New"/>
-          <w:b/>
-          <w:sz w:val="20"/>
-          <w:szCs w:val="20"/>
-        </w:rPr>
-        <w:t>g</w:t>
-      </w:r>
-      <w:proofErr w:type="gramEnd"/>
-      <w:r>
-        <w:rPr>
-          <w:rFonts w:ascii="Courier New" w:hAnsi="Courier New" w:cs="Courier New"/>
-          <w:b/>
-          <w:sz w:val="20"/>
-          <w:szCs w:val="20"/>
-        </w:rPr>
-        <w:t xml:space="preserve"> e 1 2</w:t>
-      </w:r>
-    </w:p>
-    <w:p>
-      <w:pPr>
-        <w:spacing w:after="0" w:line="240" w:lineRule="auto"/>
-        <w:rPr>
-          <w:rFonts w:ascii="Courier New" w:hAnsi="Courier New" w:cs="Courier New"/>
-          <w:b/>
-          <w:sz w:val="20"/>
-          <w:szCs w:val="20"/>
-        </w:rPr>
-      </w:pPr>
-      <w:proofErr w:type="gramStart"/>
-      <w:r>
-        <w:rPr>
-          <w:rFonts w:ascii="Courier New" w:hAnsi="Courier New" w:cs="Courier New"/>
-          <w:b/>
-          <w:sz w:val="20"/>
-          <w:szCs w:val="20"/>
-        </w:rPr>
-        <w:t>g</w:t>
-      </w:r>
-      <w:proofErr w:type="gramEnd"/>
-      <w:r>
-        <w:rPr>
-          <w:rFonts w:ascii="Courier New" w:hAnsi="Courier New" w:cs="Courier New"/>
-          <w:b/>
-          <w:sz w:val="20"/>
-          <w:szCs w:val="20"/>
-        </w:rPr>
-        <w:t xml:space="preserve"> s e char </w:t>
-      </w:r>
-      <w:proofErr w:type="spellStart"/>
-      <w:r>
-        <w:rPr>
-          <w:rFonts w:ascii="Courier New" w:hAnsi="Courier New" w:cs="Courier New"/>
-          <w:b/>
-          <w:sz w:val="20"/>
-          <w:szCs w:val="20"/>
-        </w:rPr>
-        <w:t>i</w:t>
-      </w:r>
-      <w:proofErr w:type="spellEnd"/>
-    </w:p>
-    <w:p>
-      <w:pPr>
-        <w:spacing w:after="0" w:line="240" w:lineRule="auto"/>
-        <w:rPr>
-          <w:rFonts w:ascii="Courier New" w:hAnsi="Courier New" w:cs="Courier New"/>
-          <w:b/>
-          <w:sz w:val="20"/>
-          <w:szCs w:val="20"/>
-        </w:rPr>
-      </w:pPr>
-      <w:proofErr w:type="gramStart"/>
-      <w:r>
-        <w:rPr>
-          <w:rFonts w:ascii="Courier New" w:hAnsi="Courier New" w:cs="Courier New"/>
-          <w:b/>
-          <w:sz w:val="20"/>
-          <w:szCs w:val="20"/>
-        </w:rPr>
-        <w:t>g</w:t>
-      </w:r>
-      <w:proofErr w:type="gramEnd"/>
-      <w:r>
-        <w:rPr>
-          <w:rFonts w:ascii="Courier New" w:hAnsi="Courier New" w:cs="Courier New"/>
-          <w:b/>
-          <w:sz w:val="20"/>
-          <w:szCs w:val="20"/>
-        </w:rPr>
-        <w:t xml:space="preserve"> s v bool k</w:t>
-      </w:r>
-    </w:p>
-    <w:p>
-      <w:pPr>
-        <w:spacing w:after="0" w:line="240" w:lineRule="auto"/>
-        <w:rPr>
-          <w:rFonts w:ascii="Courier New" w:hAnsi="Courier New" w:cs="Courier New"/>
-          <w:b/>
-          <w:sz w:val="20"/>
-          <w:szCs w:val="20"/>
-        </w:rPr>
-      </w:pPr>
-      <w:proofErr w:type="gramStart"/>
-      <w:r>
-        <w:rPr>
-          <w:rFonts w:ascii="Courier New" w:hAnsi="Courier New" w:cs="Courier New"/>
-          <w:b/>
-          <w:sz w:val="20"/>
-          <w:szCs w:val="20"/>
-        </w:rPr>
-        <w:t>g</w:t>
-      </w:r>
-      <w:proofErr w:type="gramEnd"/>
-      <w:r>
-        <w:rPr>
-          <w:rFonts w:ascii="Courier New" w:hAnsi="Courier New" w:cs="Courier New"/>
-          <w:b/>
-          <w:sz w:val="20"/>
-          <w:szCs w:val="20"/>
-        </w:rPr>
-        <w:t xml:space="preserve"> s e </w:t>
-      </w:r>
-      <w:proofErr w:type="spellStart"/>
-      <w:r>
-        <w:rPr>
-          <w:rFonts w:ascii="Courier New" w:hAnsi="Courier New" w:cs="Courier New"/>
-          <w:b/>
-          <w:sz w:val="20"/>
-          <w:szCs w:val="20"/>
-        </w:rPr>
-        <w:t>int</w:t>
-      </w:r>
-      <w:proofErr w:type="spellEnd"/>
-      <w:r>
-        <w:rPr>
-          <w:rFonts w:ascii="Courier New" w:hAnsi="Courier New" w:cs="Courier New"/>
-          <w:b/>
-          <w:sz w:val="20"/>
-          <w:szCs w:val="20"/>
-        </w:rPr>
-        <w:t xml:space="preserve"> l</w:t>
-      </w:r>
-    </w:p>
-    <w:p>
-      <w:pPr>
-        <w:spacing w:after="0" w:line="240" w:lineRule="auto"/>
-        <w:rPr>
-          <w:rFonts w:ascii="Courier New" w:hAnsi="Courier New" w:cs="Courier New"/>
-          <w:b/>
-          <w:sz w:val="20"/>
-          <w:szCs w:val="20"/>
-        </w:rPr>
-      </w:pPr>
-      <w:proofErr w:type="gramStart"/>
-      <w:r>
-        <w:rPr>
-          <w:rFonts w:ascii="Courier New" w:hAnsi="Courier New" w:cs="Courier New"/>
-          <w:b/>
-          <w:sz w:val="20"/>
-          <w:szCs w:val="20"/>
-        </w:rPr>
-        <w:t>g</w:t>
-      </w:r>
-      <w:proofErr w:type="gramEnd"/>
-      <w:r>
-        <w:rPr>
-          <w:rFonts w:ascii="Courier New" w:hAnsi="Courier New" w:cs="Courier New"/>
-          <w:b/>
-          <w:sz w:val="20"/>
-          <w:szCs w:val="20"/>
-        </w:rPr>
-        <w:t xml:space="preserve"> s v float m</w:t>
-      </w:r>
-    </w:p>
-    <w:p>
-      <w:pPr>
-        <w:spacing w:after="0" w:line="240" w:lineRule="auto"/>
-        <w:rPr>
-          <w:rFonts w:ascii="Courier New" w:hAnsi="Courier New" w:cs="Courier New"/>
-          <w:b/>
-          <w:sz w:val="20"/>
-          <w:szCs w:val="20"/>
-        </w:rPr>
-      </w:pPr>
-      <w:proofErr w:type="gramStart"/>
-      <w:r>
-        <w:rPr>
-          <w:rFonts w:ascii="Courier New" w:hAnsi="Courier New" w:cs="Courier New"/>
-          <w:b/>
-          <w:sz w:val="20"/>
-          <w:szCs w:val="20"/>
-        </w:rPr>
-        <w:t>g</w:t>
-      </w:r>
-      <w:proofErr w:type="gramEnd"/>
-      <w:r>
-        <w:rPr>
-          <w:rFonts w:ascii="Courier New" w:hAnsi="Courier New" w:cs="Courier New"/>
-          <w:b/>
-          <w:sz w:val="20"/>
-          <w:szCs w:val="20"/>
-        </w:rPr>
-        <w:t xml:space="preserve"> s e double n</w:t>
-      </w:r>
-    </w:p>
-    <w:p>
-      <w:pPr>
-        <w:spacing w:after="0" w:line="240" w:lineRule="auto"/>
-        <w:rPr>
-          <w:rFonts w:ascii="Courier New" w:hAnsi="Courier New" w:cs="Courier New"/>
-          <w:b/>
-          <w:sz w:val="20"/>
-          <w:szCs w:val="20"/>
-        </w:rPr>
-      </w:pPr>
-      <w:proofErr w:type="gramStart"/>
-      <w:r>
-        <w:rPr>
-          <w:rFonts w:ascii="Courier New" w:hAnsi="Courier New" w:cs="Courier New"/>
-          <w:b/>
-          <w:sz w:val="20"/>
-          <w:szCs w:val="20"/>
-        </w:rPr>
-        <w:t>g</w:t>
-      </w:r>
-      <w:proofErr w:type="gramEnd"/>
-      <w:r>
-        <w:rPr>
-          <w:rFonts w:ascii="Courier New" w:hAnsi="Courier New" w:cs="Courier New"/>
-          <w:b/>
-          <w:sz w:val="20"/>
-          <w:szCs w:val="20"/>
-        </w:rPr>
-        <w:t xml:space="preserve"> s v date d</w:t>
-      </w:r>
-    </w:p>
-    <w:p>
-      <w:pPr>
-        <w:spacing w:after="0" w:line="240" w:lineRule="auto"/>
-        <w:rPr>
-          <w:rFonts w:ascii="Courier New" w:hAnsi="Courier New" w:cs="Courier New"/>
-          <w:b/>
-          <w:sz w:val="20"/>
-          <w:szCs w:val="20"/>
-        </w:rPr>
-      </w:pPr>
-      <w:proofErr w:type="gramStart"/>
-      <w:r>
-        <w:rPr>
-          <w:rFonts w:ascii="Courier New" w:hAnsi="Courier New" w:cs="Courier New"/>
-          <w:b/>
-          <w:sz w:val="20"/>
-          <w:szCs w:val="20"/>
-        </w:rPr>
-        <w:t>g</w:t>
-      </w:r>
-      <w:proofErr w:type="gramEnd"/>
-      <w:r>
-        <w:rPr>
-          <w:rFonts w:ascii="Courier New" w:hAnsi="Courier New" w:cs="Courier New"/>
-          <w:b/>
-          <w:sz w:val="20"/>
-          <w:szCs w:val="20"/>
-        </w:rPr>
-        <w:t xml:space="preserve"> s e time t</w:t>
-      </w:r>
-    </w:p>
-    <w:p>
-      <w:pPr>
-        <w:spacing w:after="0" w:line="240" w:lineRule="auto"/>
-        <w:rPr>
-          <w:rFonts w:ascii="Courier New" w:hAnsi="Courier New" w:cs="Courier New"/>
-          <w:b/>
-          <w:sz w:val="20"/>
-          <w:szCs w:val="20"/>
-        </w:rPr>
-      </w:pPr>
-      <w:proofErr w:type="gramStart"/>
-      <w:r>
-        <w:rPr>
-          <w:rFonts w:ascii="Courier New" w:hAnsi="Courier New" w:cs="Courier New"/>
-          <w:b/>
-          <w:sz w:val="20"/>
-          <w:szCs w:val="20"/>
-        </w:rPr>
-        <w:t>g</w:t>
-      </w:r>
-      <w:proofErr w:type="gramEnd"/>
-      <w:r>
-        <w:rPr>
-          <w:rFonts w:ascii="Courier New" w:hAnsi="Courier New" w:cs="Courier New"/>
-          <w:b/>
-          <w:sz w:val="20"/>
-          <w:szCs w:val="20"/>
-        </w:rPr>
-        <w:t xml:space="preserve"> s v varchar s</w:t>
-      </w:r>
-    </w:p>
-    <w:p>
-      <w:pPr>
-        <w:spacing w:after="0" w:line="240" w:lineRule="auto"/>
-        <w:rPr>
-          <w:rFonts w:ascii="Courier New" w:hAnsi="Courier New" w:cs="Courier New"/>
-          <w:b/>
-          <w:sz w:val="20"/>
-          <w:szCs w:val="20"/>
-        </w:rPr>
-      </w:pPr>
-      <w:proofErr w:type="gramStart"/>
-      <w:r>
-        <w:rPr>
-          <w:rFonts w:ascii="Courier New" w:hAnsi="Courier New" w:cs="Courier New"/>
-          <w:b/>
-          <w:sz w:val="20"/>
-          <w:szCs w:val="20"/>
-        </w:rPr>
-        <w:t>g</w:t>
-      </w:r>
-      <w:proofErr w:type="gramEnd"/>
-      <w:r>
-        <w:rPr>
-          <w:rFonts w:ascii="Courier New" w:hAnsi="Courier New" w:cs="Courier New"/>
-          <w:b/>
-          <w:sz w:val="20"/>
-          <w:szCs w:val="20"/>
-        </w:rPr>
-        <w:t xml:space="preserve"> s</w:t>
-      </w:r>
-    </w:p>
-    <w:p>
-      <w:pPr>
-        <w:spacing w:after="0" w:line="240" w:lineRule="auto"/>
-        <w:rPr>
-          <w:rFonts w:ascii="Courier New" w:hAnsi="Courier New" w:cs="Courier New"/>
-          <w:b/>
-          <w:sz w:val="20"/>
-          <w:szCs w:val="20"/>
-        </w:rPr>
-      </w:pPr>
-      <w:proofErr w:type="gramStart"/>
-      <w:r>
-        <w:rPr>
-          <w:rFonts w:ascii="Courier New" w:hAnsi="Courier New" w:cs="Courier New"/>
-          <w:b/>
-          <w:sz w:val="20"/>
-          <w:szCs w:val="20"/>
-        </w:rPr>
-        <w:t>g</w:t>
-      </w:r>
-      <w:proofErr w:type="gramEnd"/>
-      <w:r>
-        <w:rPr>
-          <w:rFonts w:ascii="Courier New" w:hAnsi="Courier New" w:cs="Courier New"/>
-          <w:b/>
-          <w:sz w:val="20"/>
-          <w:szCs w:val="20"/>
-        </w:rPr>
-        <w:t xml:space="preserve"> t</w:t>
-      </w:r>
-    </w:p>
-    <w:p>
-      <w:pPr>
-        <w:spacing w:after="0" w:line="240" w:lineRule="auto"/>
-      </w:pPr>
-      <w:proofErr w:type="gramStart"/>
-      <w:r>
-        <w:rPr>
-          <w:rFonts w:ascii="Courier New" w:hAnsi="Courier New" w:cs="Courier New"/>
-          <w:b/>
-          <w:sz w:val="20"/>
-          <w:szCs w:val="20"/>
-        </w:rPr>
-        <w:t>quit</w:t>
-      </w:r>
-      <w:proofErr w:type="gramEnd"/>
-    </w:p>
-    <w:p/>
-    <w:p>
-      <w:r>
-        <w:t>This script can be issued to the database by executing the database as follows:</w:t>
-      </w:r>
-    </w:p>
-    <w:p>
-      <w:proofErr w:type="gramStart"/>
-      <w:r>
-        <w:rPr>
-          <w:rFonts w:ascii="Courier New" w:hAnsi="Courier New" w:cs="Courier New"/>
-          <w:b/>
-          <w:sz w:val="20"/>
-          <w:szCs w:val="20"/>
-        </w:rPr>
-        <w:t>$ ./</w:t>
-      </w:r>
-      <w:proofErr w:type="spellStart"/>
-      <w:proofErr w:type="gramEnd"/>
-      <w:r>
-        <w:rPr>
-          <w:rFonts w:ascii="Courier New" w:hAnsi="Courier New" w:cs="Courier New"/>
-          <w:b/>
-          <w:sz w:val="20"/>
-          <w:szCs w:val="20"/>
-        </w:rPr>
-        <w:t>db</w:t>
-      </w:r>
-      <w:proofErr w:type="spellEnd"/>
-      <w:r>
-        <w:rPr>
-          <w:rFonts w:ascii="Courier New" w:hAnsi="Courier New" w:cs="Courier New"/>
-          <w:b/>
-          <w:sz w:val="20"/>
-          <w:szCs w:val="20"/>
-        </w:rPr>
-        <w:t xml:space="preserve"> &lt; </w:t>
-      </w:r>
-      <w:proofErr w:type="spellStart"/>
-      <w:r>
-        <w:rPr>
-          <w:rFonts w:ascii="Courier New" w:hAnsi="Courier New" w:cs="Courier New"/>
-          <w:b/>
-          <w:sz w:val="20"/>
-          <w:szCs w:val="20"/>
-        </w:rPr>
-        <w:t>alltypes</w:t>
-      </w:r>
-      <w:proofErr w:type="spellEnd"/>
-    </w:p>
-    <w:p>
-      <w:proofErr w:type="gramStart"/>
-      <w:r>
-        <w:t>that</w:t>
-      </w:r>
-      <w:proofErr w:type="gramEnd"/>
-      <w:r>
-        <w:t xml:space="preserve"> gives the following output:</w:t>
-      </w:r>
-    </w:p>
-    <w:p>
-      <w:pPr>
-        <w:spacing w:after="0" w:line="240" w:lineRule="auto"/>
-        <w:rPr>
-          <w:rFonts w:ascii="Courier New" w:hAnsi="Courier New" w:cs="Courier New"/>
-          <w:b/>
-          <w:sz w:val="20"/>
-          <w:szCs w:val="20"/>
-        </w:rPr>
-      </w:pPr>
-      <w:proofErr w:type="gramStart"/>
-      <w:r>
-        <w:rPr>
-          <w:rFonts w:ascii="Courier New" w:hAnsi="Courier New" w:cs="Courier New"/>
-          <w:b/>
-          <w:sz w:val="20"/>
-          <w:szCs w:val="20"/>
-        </w:rPr>
-        <w:lastRenderedPageBreak/>
         <w:t>g</w:t>
       </w:r>
       <w:proofErr w:type="gramEnd"/>
@@ -5585,9 +5910,272 @@
       <w:pPr>
         <w:spacing w:after="0"/>
         <w:rPr>
+          <w:rFonts w:ascii="Courier New" w:hAnsi="Courier New" w:cs="Courier New"/>
+          <w:b/>
+          <w:sz w:val="20"/>
+        </w:rPr>
+      </w:pPr>
+      <w:r>
+        <w:rPr>
+          <w:rFonts w:ascii="Courier New" w:hAnsi="Courier New" w:cs="Courier New"/>
+          <w:b/>
+          <w:sz w:val="20"/>
+        </w:rPr>
+        <w:t xml:space="preserve">  +--- </w:t>
+      </w:r>
+      <w:proofErr w:type="spellStart"/>
+      <w:r>
+        <w:rPr>
+          <w:rFonts w:ascii="Courier New" w:hAnsi="Courier New" w:cs="Courier New"/>
+          <w:b/>
+          <w:sz w:val="20"/>
+        </w:rPr>
+        <w:t>enum</w:t>
+      </w:r>
+      <w:proofErr w:type="spellEnd"/>
+      <w:r>
+        <w:rPr>
+          <w:rFonts w:ascii="Courier New" w:hAnsi="Courier New" w:cs="Courier New"/>
+          <w:b/>
+          <w:sz w:val="20"/>
+        </w:rPr>
+        <w:t xml:space="preserve"> </w:t>
+      </w:r>
+      <w:r>
+        <w:rPr>
           <w:i/>
           <w:sz w:val="20"/>
         </w:rPr>
+        <w:t>&lt;id</w:t>
+      </w:r>
+      <w:r>
+        <w:rPr>
+          <w:i/>
+          <w:sz w:val="20"/>
+        </w:rPr>
+        <w:t>&gt; &lt;</w:t>
+      </w:r>
+      <w:r>
+        <w:rPr>
+          <w:i/>
+          <w:sz w:val="20"/>
+        </w:rPr>
+        <w:t>id list</w:t>
+      </w:r>
+      <w:r>
+        <w:rPr>
+          <w:i/>
+          <w:sz w:val="20"/>
+        </w:rPr>
+        <w:t>&gt;</w:t>
+      </w:r>
+    </w:p>
+    <w:p>
+      <w:pPr>
+        <w:spacing w:after="0"/>
+        <w:rPr>
+          <w:sz w:val="20"/>
+        </w:rPr>
+      </w:pPr>
+      <w:r>
+        <w:rPr>
+          <w:rFonts w:ascii="Courier New" w:hAnsi="Courier New" w:cs="Courier New"/>
+          <w:b/>
+          <w:sz w:val="20"/>
+        </w:rPr>
+        <w:t xml:space="preserve">  |</w:t>
+      </w:r>
+      <w:r>
+        <w:rPr>
+          <w:rFonts w:ascii="Courier New" w:hAnsi="Courier New" w:cs="Courier New"/>
+          <w:b/>
+          <w:sz w:val="20"/>
+        </w:rPr>
+        <w:tab/>
+      </w:r>
+      <w:r>
+        <w:rPr>
+          <w:rFonts w:ascii="Courier New" w:hAnsi="Courier New" w:cs="Courier New"/>
+          <w:b/>
+          <w:sz w:val="20"/>
+        </w:rPr>
+        <w:tab/>
+      </w:r>
+      <w:r>
+        <w:rPr>
+          <w:sz w:val="20"/>
+        </w:rPr>
+        <w:t xml:space="preserve">Create a new </w:t>
+      </w:r>
+      <w:r>
+        <w:rPr>
+          <w:sz w:val="20"/>
+        </w:rPr>
+        <w:t xml:space="preserve">enumerated type called </w:t>
+      </w:r>
+      <w:r>
+        <w:rPr>
+          <w:i/>
+          <w:sz w:val="20"/>
+        </w:rPr>
+        <w:t>&lt;id&gt;</w:t>
+      </w:r>
+      <w:r>
+        <w:rPr>
+          <w:sz w:val="20"/>
+        </w:rPr>
+        <w:t xml:space="preserve"> and </w:t>
+      </w:r>
+      <w:r>
+        <w:rPr>
+          <w:sz w:val="20"/>
+        </w:rPr>
+        <w:t xml:space="preserve">associate all the values in the </w:t>
+      </w:r>
+      <w:r>
+        <w:rPr>
+          <w:i/>
+          <w:sz w:val="20"/>
+        </w:rPr>
+        <w:t>&lt;id list&gt;</w:t>
+      </w:r>
+    </w:p>
+    <w:p>
+      <w:pPr>
+        <w:spacing w:after="0"/>
+        <w:rPr>
+          <w:sz w:val="20"/>
+        </w:rPr>
+      </w:pPr>
+      <w:r>
+        <w:rPr>
+          <w:rFonts w:ascii="Courier New" w:hAnsi="Courier New" w:cs="Courier New"/>
+          <w:b/>
+          <w:sz w:val="20"/>
+        </w:rPr>
+        <w:t xml:space="preserve">  |</w:t>
+      </w:r>
+      <w:r>
+        <w:rPr>
+          <w:rFonts w:ascii="Courier New" w:hAnsi="Courier New" w:cs="Courier New"/>
+          <w:b/>
+          <w:sz w:val="20"/>
+        </w:rPr>
+        <w:tab/>
+      </w:r>
+      <w:r>
+        <w:rPr>
+          <w:rFonts w:ascii="Courier New" w:hAnsi="Courier New" w:cs="Courier New"/>
+          <w:b/>
+          <w:sz w:val="20"/>
+        </w:rPr>
+        <w:tab/>
+      </w:r>
+      <w:proofErr w:type="gramStart"/>
+      <w:r>
+        <w:rPr>
+          <w:sz w:val="20"/>
+        </w:rPr>
+        <w:t>with</w:t>
+      </w:r>
+      <w:proofErr w:type="gramEnd"/>
+      <w:r>
+        <w:rPr>
+          <w:sz w:val="20"/>
+        </w:rPr>
+        <w:t xml:space="preserve"> it.</w:t>
+      </w:r>
+      <w:r>
+        <w:rPr>
+          <w:sz w:val="20"/>
+        </w:rPr>
+        <w:t xml:space="preserve">  The </w:t>
+      </w:r>
+      <w:r>
+        <w:rPr>
+          <w:i/>
+          <w:sz w:val="20"/>
+        </w:rPr>
+        <w:t>&lt;id list&gt;</w:t>
+      </w:r>
+      <w:r>
+        <w:rPr>
+          <w:sz w:val="20"/>
+        </w:rPr>
+        <w:t xml:space="preserve"> is a space separated list of identifiers that represent the</w:t>
+      </w:r>
+    </w:p>
+    <w:p>
+      <w:pPr>
+        <w:spacing w:after="0"/>
+        <w:rPr>
+          <w:sz w:val="20"/>
+        </w:rPr>
+      </w:pPr>
+      <w:r>
+        <w:rPr>
+          <w:rFonts w:ascii="Courier New" w:hAnsi="Courier New" w:cs="Courier New"/>
+          <w:b/>
+          <w:sz w:val="20"/>
+        </w:rPr>
+        <w:t xml:space="preserve">  |</w:t>
+      </w:r>
+      <w:r>
+        <w:rPr>
+          <w:rFonts w:ascii="Courier New" w:hAnsi="Courier New" w:cs="Courier New"/>
+          <w:b/>
+          <w:sz w:val="20"/>
+        </w:rPr>
+        <w:tab/>
+      </w:r>
+      <w:r>
+        <w:rPr>
+          <w:rFonts w:ascii="Courier New" w:hAnsi="Courier New" w:cs="Courier New"/>
+          <w:b/>
+          <w:sz w:val="20"/>
+        </w:rPr>
+        <w:tab/>
+      </w:r>
+      <w:proofErr w:type="gramStart"/>
+      <w:r>
+        <w:rPr>
+          <w:sz w:val="20"/>
+        </w:rPr>
+        <w:t>individual</w:t>
+      </w:r>
+      <w:proofErr w:type="gramEnd"/>
+      <w:r>
+        <w:rPr>
+          <w:sz w:val="20"/>
+        </w:rPr>
+        <w:t xml:space="preserve"> enumerated values.</w:t>
+      </w:r>
+    </w:p>
+    <w:p>
+      <w:pPr>
+        <w:spacing w:after="0"/>
+        <w:rPr>
+          <w:rFonts w:ascii="Courier New" w:hAnsi="Courier New" w:cs="Courier New"/>
+          <w:b/>
+          <w:sz w:val="20"/>
+        </w:rPr>
+      </w:pPr>
+      <w:r>
+        <w:rPr>
+          <w:rFonts w:ascii="Courier New" w:hAnsi="Courier New" w:cs="Courier New"/>
+          <w:b/>
+          <w:sz w:val="20"/>
+        </w:rPr>
+        <w:t xml:space="preserve">  |</w:t>
+      </w:r>
+    </w:p>
+    <w:p>
+      <w:pPr>
+        <w:spacing w:after="0"/>
+        <w:rPr>
+          <w:i/>
+          <w:sz w:val="20"/>
+        </w:rPr>
       </w:pPr>
       <w:r>
         <w:rPr>
@@ -5636,128 +6224,65 @@
           <w:i/>
           <w:sz w:val="20"/>
         </w:rPr>
-        <w:t>&lt;vertex</w:t>
+        <w:t>&lt;vertexid1&gt; &lt;vertexid2&gt;</w:t>
+      </w:r>
+    </w:p>
+    <w:p>
+      <w:pPr>
+        <w:spacing w:after="0"/>
+        <w:rPr>
+          <w:sz w:val="20"/>
+        </w:rPr>
+      </w:pPr>
+      <w:r>
+        <w:rPr>
+          <w:rFonts w:ascii="Courier New" w:hAnsi="Courier New" w:cs="Courier New"/>
+          <w:b/>
+          <w:sz w:val="20"/>
+        </w:rPr>
+        <w:t xml:space="preserve">  |</w:t>
+      </w:r>
+      <w:r>
+        <w:rPr>
+          <w:rFonts w:ascii="Courier New" w:hAnsi="Courier New" w:cs="Courier New"/>
+          <w:b/>
+          <w:sz w:val="20"/>
+        </w:rPr>
+        <w:tab/>
+      </w:r>
+      <w:r>
+        <w:rPr>
+          <w:rFonts w:ascii="Courier New" w:hAnsi="Courier New" w:cs="Courier New"/>
+          <w:b/>
+          <w:sz w:val="20"/>
+        </w:rPr>
+        <w:tab/>
+      </w:r>
+      <w:r>
+        <w:rPr>
+          <w:sz w:val="20"/>
+        </w:rPr>
+        <w:t>Add the edge (</w:t>
       </w:r>
       <w:r>
         <w:rPr>
           <w:i/>
           <w:sz w:val="20"/>
         </w:rPr>
-        <w:t>id</w:t>
+        <w:t>vertexid1</w:t>
+      </w:r>
+      <w:r>
+        <w:rPr>
+          <w:sz w:val="20"/>
+        </w:rPr>
+        <w:t>,</w:t>
       </w:r>
       <w:r>
         <w:rPr>
           <w:i/>
           <w:sz w:val="20"/>
         </w:rPr>
-        <w:t>1</w:t>
-      </w:r>
-      <w:r>
-        <w:rPr>
-          <w:i/>
-          <w:sz w:val="20"/>
-        </w:rPr>
-        <w:t>&gt;</w:t>
-      </w:r>
-      <w:r>
-        <w:rPr>
-          <w:i/>
-          <w:sz w:val="20"/>
-        </w:rPr>
-        <w:t xml:space="preserve"> </w:t>
-      </w:r>
-      <w:r>
-        <w:rPr>
-          <w:i/>
-          <w:sz w:val="20"/>
-        </w:rPr>
-        <w:t>&lt;vertexid</w:t>
-      </w:r>
-      <w:r>
-        <w:rPr>
-          <w:i/>
-          <w:sz w:val="20"/>
-        </w:rPr>
-        <w:t>2</w:t>
-      </w:r>
-      <w:r>
-        <w:rPr>
-          <w:i/>
-          <w:sz w:val="20"/>
-        </w:rPr>
-        <w:t>&gt;</w:t>
-      </w:r>
-    </w:p>
-    <w:p>
-      <w:pPr>
-        <w:spacing w:after="0"/>
-        <w:rPr>
-          <w:sz w:val="20"/>
-        </w:rPr>
-      </w:pPr>
-      <w:r>
-        <w:rPr>
-          <w:rFonts w:ascii="Courier New" w:hAnsi="Courier New" w:cs="Courier New"/>
-          <w:b/>
-          <w:sz w:val="20"/>
-        </w:rPr>
-        <w:t xml:space="preserve">  |</w:t>
-      </w:r>
-      <w:r>
-        <w:rPr>
-          <w:rFonts w:ascii="Courier New" w:hAnsi="Courier New" w:cs="Courier New"/>
-          <w:b/>
-          <w:sz w:val="20"/>
-        </w:rPr>
-        <w:tab/>
-      </w:r>
-      <w:r>
-        <w:rPr>
-          <w:rFonts w:ascii="Courier New" w:hAnsi="Courier New" w:cs="Courier New"/>
-          <w:b/>
-          <w:sz w:val="20"/>
-        </w:rPr>
-        <w:tab/>
-      </w:r>
-      <w:r>
-        <w:rPr>
-          <w:sz w:val="20"/>
-        </w:rPr>
-        <w:t>Add the edge (</w:t>
-      </w:r>
-      <w:r>
-        <w:rPr>
-          <w:i/>
-          <w:sz w:val="20"/>
-        </w:rPr>
-        <w:t>vertexid1</w:t>
-      </w:r>
-      <w:r>
-        <w:rPr>
-          <w:sz w:val="20"/>
-        </w:rPr>
-        <w:t>,</w:t>
-      </w:r>
-      <w:r>
-        <w:rPr>
-          <w:i/>
-          <w:sz w:val="20"/>
-        </w:rPr>
-        <w:t xml:space="preserve"> </w:t>
-      </w:r>
-      <w:r>
-        <w:rPr>
-          <w:i/>
-          <w:sz w:val="20"/>
-        </w:rPr>
-        <w:t>vertexid</w:t>
-      </w:r>
-      <w:r>
-        <w:rPr>
-          <w:i/>
-          <w:sz w:val="20"/>
-        </w:rPr>
-        <w:t>2</w:t>
+        <w:t xml:space="preserve"> vertexid2</w:t>
       </w:r>
       <w:r>
         <w:rPr>
@@ -6020,215 +6545,13 @@
           <w:i/>
           <w:sz w:val="20"/>
         </w:rPr>
-        <w:t>&lt;</w:t>
-      </w:r>
-      <w:r>
-        <w:rPr>
-          <w:i/>
-          <w:sz w:val="20"/>
-        </w:rPr>
-        <w:t>type</w:t>
-      </w:r>
-      <w:r>
-        <w:rPr>
-          <w:i/>
-          <w:sz w:val="20"/>
-        </w:rPr>
-        <w:t>&gt; &lt;</w:t>
-      </w:r>
-      <w:r>
-        <w:rPr>
-          <w:i/>
-          <w:sz w:val="20"/>
-        </w:rPr>
-        <w:t>id</w:t>
-      </w:r>
-      <w:r>
-        <w:rPr>
-          <w:i/>
-          <w:sz w:val="20"/>
-        </w:rPr>
-        <w:t>&gt;</w:t>
-      </w:r>
-    </w:p>
-    <w:p>
-      <w:pPr>
-        <w:spacing w:after="0"/>
-        <w:rPr>
-          <w:sz w:val="20"/>
-        </w:rPr>
-      </w:pPr>
-      <w:r>
-        <w:rPr>
-          <w:rFonts w:ascii="Courier New" w:hAnsi="Courier New" w:cs="Courier New"/>
-          <w:b/>
-          <w:sz w:val="20"/>
-        </w:rPr>
-        <w:t xml:space="preserve">  |</w:t>
-      </w:r>
-      <w:r>
-        <w:rPr>
-          <w:rFonts w:ascii="Courier New" w:hAnsi="Courier New" w:cs="Courier New"/>
-          <w:b/>
-          <w:sz w:val="20"/>
-        </w:rPr>
-        <w:tab/>
-      </w:r>
-      <w:r>
-        <w:rPr>
-          <w:rFonts w:ascii="Courier New" w:hAnsi="Courier New" w:cs="Courier New"/>
-          <w:b/>
-          <w:sz w:val="20"/>
-        </w:rPr>
-        <w:t xml:space="preserve">  |</w:t>
-      </w:r>
-      <w:r>
-        <w:rPr>
-          <w:rFonts w:ascii="Courier New" w:hAnsi="Courier New" w:cs="Courier New"/>
-          <w:b/>
-          <w:sz w:val="20"/>
-        </w:rPr>
-        <w:tab/>
-      </w:r>
-      <w:r>
-        <w:rPr>
-          <w:sz w:val="20"/>
-        </w:rPr>
-        <w:t xml:space="preserve">Add </w:t>
-      </w:r>
-      <w:r>
-        <w:rPr>
-          <w:sz w:val="20"/>
-        </w:rPr>
-        <w:t>an attribute to the vertex schema for the current graph.  The new attribute will</w:t>
-      </w:r>
-    </w:p>
-    <w:p>
-      <w:pPr>
-        <w:spacing w:after="0"/>
-        <w:rPr>
-          <w:sz w:val="20"/>
-        </w:rPr>
-      </w:pPr>
-      <w:r>
-        <w:rPr>
-          <w:rFonts w:ascii="Courier New" w:hAnsi="Courier New" w:cs="Courier New"/>
-          <w:b/>
-          <w:sz w:val="20"/>
-        </w:rPr>
-        <w:t xml:space="preserve">  |</w:t>
-      </w:r>
-      <w:r>
-        <w:rPr>
-          <w:rFonts w:ascii="Courier New" w:hAnsi="Courier New" w:cs="Courier New"/>
-          <w:b/>
-          <w:sz w:val="20"/>
-        </w:rPr>
-        <w:tab/>
-      </w:r>
-      <w:r>
-        <w:rPr>
-          <w:rFonts w:ascii="Courier New" w:hAnsi="Courier New" w:cs="Courier New"/>
-          <w:b/>
-          <w:sz w:val="20"/>
-        </w:rPr>
-        <w:t xml:space="preserve">  |</w:t>
-      </w:r>
-      <w:r>
-        <w:rPr>
-          <w:rFonts w:ascii="Courier New" w:hAnsi="Courier New" w:cs="Courier New"/>
-          <w:b/>
-          <w:sz w:val="20"/>
-        </w:rPr>
-        <w:tab/>
-      </w:r>
-      <w:r>
-        <w:rPr>
-          <w:sz w:val="20"/>
-        </w:rPr>
-        <w:t xml:space="preserve">have the specified </w:t>
-      </w:r>
-      <w:r>
-        <w:rPr>
-          <w:i/>
-          <w:sz w:val="20"/>
-        </w:rPr>
-        <w:t>&lt;type&gt;</w:t>
-      </w:r>
-      <w:r>
-        <w:rPr>
-          <w:sz w:val="20"/>
-        </w:rPr>
-        <w:t xml:space="preserve"> and be assigned the name </w:t>
-      </w:r>
-      <w:r>
-        <w:rPr>
-          <w:i/>
-          <w:sz w:val="20"/>
-        </w:rPr>
-        <w:t>&lt;id&gt;</w:t>
-      </w:r>
-      <w:r>
-        <w:rPr>
-          <w:sz w:val="20"/>
-        </w:rPr>
-        <w:t>.  All vertices in the current</w:t>
-      </w:r>
-    </w:p>
-    <w:p>
-      <w:pPr>
-        <w:spacing w:after="0"/>
-        <w:rPr>
-          <w:rFonts w:ascii="Courier New" w:hAnsi="Courier New" w:cs="Courier New"/>
-          <w:b/>
-          <w:sz w:val="20"/>
-        </w:rPr>
-      </w:pPr>
-      <w:r>
-        <w:rPr>
-          <w:rFonts w:ascii="Courier New" w:hAnsi="Courier New" w:cs="Courier New"/>
-          <w:b/>
-          <w:sz w:val="20"/>
-        </w:rPr>
-        <w:t xml:space="preserve">  |</w:t>
-      </w:r>
-      <w:r>
-        <w:rPr>
-          <w:rFonts w:ascii="Courier New" w:hAnsi="Courier New" w:cs="Courier New"/>
-          <w:b/>
-          <w:sz w:val="20"/>
-        </w:rPr>
-        <w:tab/>
-      </w:r>
-      <w:r>
-        <w:rPr>
-          <w:rFonts w:ascii="Courier New" w:hAnsi="Courier New" w:cs="Courier New"/>
-          <w:b/>
-          <w:sz w:val="20"/>
-        </w:rPr>
-        <w:t xml:space="preserve">  |</w:t>
-      </w:r>
-      <w:r>
-        <w:rPr>
-          <w:rFonts w:ascii="Courier New" w:hAnsi="Courier New" w:cs="Courier New"/>
-          <w:b/>
-          <w:sz w:val="20"/>
-        </w:rPr>
-        <w:tab/>
-      </w:r>
-      <w:r>
-        <w:rPr>
-          <w:sz w:val="20"/>
-        </w:rPr>
-        <w:t>graph will have their tuples updated with the new attribute set to a default value.</w:t>
-      </w:r>
-    </w:p>
-    <w:p>
-      <w:pPr>
-        <w:spacing w:after="0"/>
-        <w:rPr>
-          <w:rFonts w:ascii="Courier New" w:hAnsi="Courier New" w:cs="Courier New"/>
-          <w:b/>
+        <w:t>&lt;type&gt; &lt;id&gt;</w:t>
+      </w:r>
+    </w:p>
+    <w:p>
+      <w:pPr>
+        <w:spacing w:after="0"/>
+        <w:rPr>
           <w:sz w:val="20"/>
         </w:rPr>
       </w:pPr>
@@ -6249,6 +6572,153 @@
         <w:tab/>
         <w:t xml:space="preserve">  |</w:t>
       </w:r>
+      <w:r>
+        <w:rPr>
+          <w:rFonts w:ascii="Courier New" w:hAnsi="Courier New" w:cs="Courier New"/>
+          <w:b/>
+          <w:sz w:val="20"/>
+        </w:rPr>
+        <w:tab/>
+      </w:r>
+      <w:r>
+        <w:rPr>
+          <w:sz w:val="20"/>
+        </w:rPr>
+        <w:t>Add an attribute to the vertex schema for the current graph.  The new attribute will</w:t>
+      </w:r>
+    </w:p>
+    <w:p>
+      <w:pPr>
+        <w:spacing w:after="0"/>
+        <w:rPr>
+          <w:sz w:val="20"/>
+        </w:rPr>
+      </w:pPr>
+      <w:r>
+        <w:rPr>
+          <w:rFonts w:ascii="Courier New" w:hAnsi="Courier New" w:cs="Courier New"/>
+          <w:b/>
+          <w:sz w:val="20"/>
+        </w:rPr>
+        <w:t xml:space="preserve">  |</w:t>
+      </w:r>
+      <w:r>
+        <w:rPr>
+          <w:rFonts w:ascii="Courier New" w:hAnsi="Courier New" w:cs="Courier New"/>
+          <w:b/>
+          <w:sz w:val="20"/>
+        </w:rPr>
+        <w:tab/>
+        <w:t xml:space="preserve">  |</w:t>
+      </w:r>
+      <w:r>
+        <w:rPr>
+          <w:rFonts w:ascii="Courier New" w:hAnsi="Courier New" w:cs="Courier New"/>
+          <w:b/>
+          <w:sz w:val="20"/>
+        </w:rPr>
+        <w:tab/>
+      </w:r>
+      <w:r>
+        <w:rPr>
+          <w:sz w:val="20"/>
+        </w:rPr>
+        <w:t xml:space="preserve">have the specified </w:t>
+      </w:r>
+      <w:r>
+        <w:rPr>
+          <w:i/>
+          <w:sz w:val="20"/>
+        </w:rPr>
+        <w:t>&lt;type&gt;</w:t>
+      </w:r>
+      <w:r>
+        <w:rPr>
+          <w:sz w:val="20"/>
+        </w:rPr>
+        <w:t xml:space="preserve"> and be assigned the name </w:t>
+      </w:r>
+      <w:r>
+        <w:rPr>
+          <w:i/>
+          <w:sz w:val="20"/>
+        </w:rPr>
+        <w:t>&lt;id&gt;</w:t>
+      </w:r>
+      <w:r>
+        <w:rPr>
+          <w:sz w:val="20"/>
+        </w:rPr>
+        <w:t>.  All vertices in the current</w:t>
+      </w:r>
+    </w:p>
+    <w:p>
+      <w:pPr>
+        <w:spacing w:after="0"/>
+        <w:rPr>
+          <w:rFonts w:ascii="Courier New" w:hAnsi="Courier New" w:cs="Courier New"/>
+          <w:b/>
+          <w:sz w:val="20"/>
+        </w:rPr>
+      </w:pPr>
+      <w:r>
+        <w:rPr>
+          <w:rFonts w:ascii="Courier New" w:hAnsi="Courier New" w:cs="Courier New"/>
+          <w:b/>
+          <w:sz w:val="20"/>
+        </w:rPr>
+        <w:t xml:space="preserve">  |</w:t>
+      </w:r>
+      <w:r>
+        <w:rPr>
+          <w:rFonts w:ascii="Courier New" w:hAnsi="Courier New" w:cs="Courier New"/>
+          <w:b/>
+          <w:sz w:val="20"/>
+        </w:rPr>
+        <w:tab/>
+        <w:t xml:space="preserve">  |</w:t>
+      </w:r>
+      <w:r>
+        <w:rPr>
+          <w:rFonts w:ascii="Courier New" w:hAnsi="Courier New" w:cs="Courier New"/>
+          <w:b/>
+          <w:sz w:val="20"/>
+        </w:rPr>
+        <w:tab/>
+      </w:r>
+      <w:r>
+        <w:rPr>
+          <w:sz w:val="20"/>
+        </w:rPr>
+        <w:t>graph will have their tuples updated with the new attribute set to a default value.</w:t>
+      </w:r>
+    </w:p>
+    <w:p>
+      <w:pPr>
+        <w:spacing w:after="0"/>
+        <w:rPr>
+          <w:rFonts w:ascii="Courier New" w:hAnsi="Courier New" w:cs="Courier New"/>
+          <w:b/>
+          <w:sz w:val="20"/>
+        </w:rPr>
+      </w:pPr>
+      <w:r>
+        <w:rPr>
+          <w:rFonts w:ascii="Courier New" w:hAnsi="Courier New" w:cs="Courier New"/>
+          <w:b/>
+          <w:sz w:val="20"/>
+        </w:rPr>
+        <w:t xml:space="preserve">  |</w:t>
+      </w:r>
+      <w:r>
+        <w:rPr>
+          <w:rFonts w:ascii="Courier New" w:hAnsi="Courier New" w:cs="Courier New"/>
+          <w:b/>
+          <w:sz w:val="20"/>
+        </w:rPr>
+        <w:tab/>
+        <w:t xml:space="preserve">  |</w:t>
+      </w:r>
     </w:p>
     <w:p>
       <w:pPr>
@@ -6299,35 +6769,7 @@
           <w:i/>
           <w:sz w:val="20"/>
         </w:rPr>
-        <w:t>&lt;</w:t>
-      </w:r>
-      <w:r>
-        <w:rPr>
-          <w:i/>
-          <w:sz w:val="20"/>
-        </w:rPr>
-        <w:t>type</w:t>
-      </w:r>
-      <w:r>
-        <w:rPr>
-          <w:i/>
-          <w:sz w:val="20"/>
-        </w:rPr>
-        <w:t>&gt; &lt;</w:t>
-      </w:r>
-      <w:r>
-        <w:rPr>
-          <w:i/>
-          <w:sz w:val="20"/>
-        </w:rPr>
-        <w:t>id</w:t>
-      </w:r>
-      <w:r>
-        <w:rPr>
-          <w:i/>
-          <w:sz w:val="20"/>
-        </w:rPr>
-        <w:t>&gt;</w:t>
+        <w:t>&lt;type&gt; &lt;id&gt;</w:t>
       </w:r>
     </w:p>
     <w:p>
@@ -6366,19 +6808,7 @@
         <w:rPr>
           <w:sz w:val="20"/>
         </w:rPr>
-        <w:t xml:space="preserve">Add an attribute to the </w:t>
-      </w:r>
-      <w:r>
-        <w:rPr>
-          <w:sz w:val="20"/>
-        </w:rPr>
-        <w:t>edges</w:t>
-      </w:r>
-      <w:r>
-        <w:rPr>
-          <w:sz w:val="20"/>
-        </w:rPr>
-        <w:t xml:space="preserve"> schema for the current graph.  The new attribute will</w:t>
+        <w:t>Add an attribute to the edges schema for the current graph.  The new attribute will</w:t>
       </w:r>
     </w:p>
     <w:p>
@@ -6443,19 +6873,7 @@
         <w:rPr>
           <w:sz w:val="20"/>
         </w:rPr>
-        <w:t xml:space="preserve">.  All </w:t>
-      </w:r>
-      <w:r>
-        <w:rPr>
-          <w:sz w:val="20"/>
-        </w:rPr>
-        <w:t>edges</w:t>
-      </w:r>
-      <w:r>
-        <w:rPr>
-          <w:sz w:val="20"/>
-        </w:rPr>
-        <w:t xml:space="preserve"> in the current</w:t>
+        <w:t>.  All edges in the current</w:t>
       </w:r>
     </w:p>
     <w:p>
@@ -6642,35 +7060,7 @@
           <w:i/>
           <w:sz w:val="20"/>
         </w:rPr>
-        <w:t>&lt;</w:t>
-      </w:r>
-      <w:r>
-        <w:rPr>
-          <w:i/>
-          <w:sz w:val="20"/>
-        </w:rPr>
-        <w:t>id</w:t>
-      </w:r>
-      <w:r>
-        <w:rPr>
-          <w:i/>
-          <w:sz w:val="20"/>
-        </w:rPr>
-        <w:t>&gt; &lt;</w:t>
-      </w:r>
-      <w:r>
-        <w:rPr>
-          <w:i/>
-          <w:sz w:val="20"/>
-        </w:rPr>
-        <w:t>value</w:t>
-      </w:r>
-      <w:r>
-        <w:rPr>
-          <w:i/>
-          <w:sz w:val="20"/>
-        </w:rPr>
-        <w:t>&gt;</w:t>
+        <w:t>&lt;id&gt; &lt;value&gt;</w:t>
       </w:r>
     </w:p>
     <w:p>
@@ -6862,49 +7252,7 @@
           <w:i/>
           <w:sz w:val="20"/>
         </w:rPr>
-        <w:t>&gt;</w:t>
-      </w:r>
-      <w:r>
-        <w:rPr>
-          <w:i/>
-          <w:sz w:val="20"/>
-        </w:rPr>
-        <w:t xml:space="preserve"> </w:t>
-      </w:r>
-      <w:r>
-        <w:rPr>
-          <w:i/>
-          <w:sz w:val="20"/>
-        </w:rPr>
-        <w:t>&lt;</w:t>
-      </w:r>
-      <w:r>
-        <w:rPr>
-          <w:i/>
-          <w:sz w:val="20"/>
-        </w:rPr>
-        <w:t>id</w:t>
-      </w:r>
-      <w:r>
-        <w:rPr>
-          <w:i/>
-          <w:sz w:val="20"/>
-        </w:rPr>
-        <w:t>&gt; &lt;</w:t>
-      </w:r>
-      <w:r>
-        <w:rPr>
-          <w:i/>
-          <w:sz w:val="20"/>
-        </w:rPr>
-        <w:t>value</w:t>
-      </w:r>
-      <w:r>
-        <w:rPr>
-          <w:i/>
-          <w:sz w:val="20"/>
-        </w:rPr>
-        <w:t>&gt;</w:t>
+        <w:t>&gt; &lt;id&gt; &lt;value&gt;</w:t>
       </w:r>
     </w:p>
     <w:p>
@@ -6956,19 +7304,7 @@
         <w:rPr>
           <w:sz w:val="20"/>
         </w:rPr>
-        <w:t xml:space="preserve"> for the </w:t>
-      </w:r>
-      <w:r>
-        <w:rPr>
-          <w:sz w:val="20"/>
-        </w:rPr>
-        <w:t>edge</w:t>
-      </w:r>
-      <w:r>
-        <w:rPr>
-          <w:sz w:val="20"/>
-        </w:rPr>
-        <w:t xml:space="preserve"> </w:t>
+        <w:t xml:space="preserve"> for the edge </w:t>
       </w:r>
       <w:r>
         <w:rPr>
@@ -7442,6 +7778,7 @@
   <w:style w:type="character" w:default="1" w:styleId="DefaultParagraphFont">
     <w:name w:val="Default Paragraph Font"/>
     <w:uiPriority w:val="1"/>
+    <w:semiHidden/>
     <w:unhideWhenUsed/>
   </w:style>
   <w:style w:type="table" w:default="1" w:styleId="TableNormal">
@@ -7782,6 +8119,7 @@
   <w:style w:type="character" w:default="1" w:styleId="DefaultParagraphFont">
     <w:name w:val="Default Paragraph Font"/>
     <w:uiPriority w:val="1"/>
+    <w:semiHidden/>
     <w:unhideWhenUsed/>
   </w:style>
   <w:style w:type="table" w:default="1" w:styleId="TableNormal">
@@ -7910,527 +8248,6 @@
     </w:tblPr>
   </w:style>
 </w:styles>
-</file>
-
-<file path=word/glossary/document.xml><?xml version="1.0" encoding="utf-8"?>
-<w:glossaryDocument xmlns:wpc="http://schemas.microsoft.com/office/word/2010/wordprocessingCanvas" xmlns:mc="http://schemas.openxmlformats.org/markup-compatibility/2006" xmlns:o="urn:schemas-microsoft-com:office:office" xmlns:r="http://schemas.openxmlformats.org/officeDocument/2006/relationships" xmlns:m="http://schemas.openxmlformats.org/officeDocument/2006/math" xmlns:v="urn:schemas-microsoft-com:vml" xmlns:wp14="http://schemas.microsoft.com/office/word/2010/wordprocessingDrawing" xmlns:wp="http://schemas.openxmlformats.org/drawingml/2006/wordprocessingDrawing" xmlns:w10="urn:schemas-microsoft-com:office:word" xmlns:w="http://schemas.openxmlformats.org/wordprocessingml/2006/main" xmlns:w14="http://schemas.microsoft.com/office/word/2010/wordml" xmlns:wpg="http://schemas.microsoft.com/office/word/2010/wordprocessingGroup" xmlns:wpi="http://schemas.microsoft.com/office/word/2010/wordprocessingInk" xmlns:wne="http://schemas.microsoft.com/office/word/2006/wordml" xmlns:wps="http://schemas.microsoft.com/office/word/2010/wordprocessingShape" mc:Ignorable="w14 wp14"/>
-</file>
-
-<file path=word/glossary/fontTable.xml><?xml version="1.0" encoding="utf-8"?>
-<w:fonts xmlns:mc="http://schemas.openxmlformats.org/markup-compatibility/2006" xmlns:r="http://schemas.openxmlformats.org/officeDocument/2006/relationships" xmlns:w="http://schemas.openxmlformats.org/wordprocessingml/2006/main" xmlns:w14="http://schemas.microsoft.com/office/word/2010/wordml" mc:Ignorable="w14">
-  <w:font w:name="Calibri">
-    <w:panose1 w:val="020F0502020204030204"/>
-    <w:charset w:val="00"/>
-    <w:family w:val="swiss"/>
-    <w:pitch w:val="variable"/>
-    <w:sig w:usb0="E00002FF" w:usb1="4000ACFF" w:usb2="00000001" w:usb3="00000000" w:csb0="0000019F" w:csb1="00000000"/>
-  </w:font>
-  <w:font w:name="Times New Roman">
-    <w:panose1 w:val="02020603050405020304"/>
-    <w:charset w:val="00"/>
-    <w:family w:val="roman"/>
-    <w:pitch w:val="variable"/>
-    <w:sig w:usb0="E0002EFF" w:usb1="C0007843" w:usb2="00000009" w:usb3="00000000" w:csb0="000001FF" w:csb1="00000000"/>
-  </w:font>
-  <w:font w:name="Cambria">
-    <w:panose1 w:val="02040503050406030204"/>
-    <w:charset w:val="00"/>
-    <w:family w:val="roman"/>
-    <w:pitch w:val="variable"/>
-    <w:sig w:usb0="E00002FF" w:usb1="400004FF" w:usb2="00000000" w:usb3="00000000" w:csb0="0000019F" w:csb1="00000000"/>
-  </w:font>
-  <w:font w:name="Tahoma">
-    <w:panose1 w:val="020B0604030504040204"/>
-    <w:charset w:val="00"/>
-    <w:family w:val="swiss"/>
-    <w:pitch w:val="variable"/>
-    <w:sig w:usb0="E1002EFF" w:usb1="C000605B" w:usb2="00000029" w:usb3="00000000" w:csb0="000101FF" w:csb1="00000000"/>
-  </w:font>
-  <w:font w:name="Courier New">
-    <w:panose1 w:val="02070309020205020404"/>
-    <w:charset w:val="00"/>
-    <w:family w:val="modern"/>
-    <w:pitch w:val="fixed"/>
-    <w:sig w:usb0="E0002EFF" w:usb1="C0007843" w:usb2="00000009" w:usb3="00000000" w:csb0="000001FF" w:csb1="00000000"/>
-  </w:font>
-</w:fonts>
-</file>
-
-<file path=word/glossary/settings.xml><?xml version="1.0" encoding="utf-8"?>
-<w:settings xmlns:mc="http://schemas.openxmlformats.org/markup-compatibility/2006" xmlns:o="urn:schemas-microsoft-com:office:office" xmlns:r="http://schemas.openxmlformats.org/officeDocument/2006/relationships" xmlns:m="http://schemas.openxmlformats.org/officeDocument/2006/math" xmlns:v="urn:schemas-microsoft-com:vml" xmlns:w10="urn:schemas-microsoft-com:office:word" xmlns:w="http://schemas.openxmlformats.org/wordprocessingml/2006/main" xmlns:w14="http://schemas.microsoft.com/office/word/2010/wordml" xmlns:sl="http://schemas.openxmlformats.org/schemaLibrary/2006/main" mc:Ignorable="w14">
-  <w:view w:val="normal"/>
-  <w:defaultTabStop w:val="720"/>
-  <w:characterSpacingControl w:val="doNotCompress"/>
-  <w:compat>
-    <w:useFELayout/>
-    <w:compatSetting w:name="compatibilityMode" w:uri="http://schemas.microsoft.com/office/word" w:val="14"/>
-    <w:compatSetting w:name="overrideTableStyleFontSizeAndJustification" w:uri="http://schemas.microsoft.com/office/word" w:val="1"/>
-    <w:compatSetting w:name="enableOpenTypeFeatures" w:uri="http://schemas.microsoft.com/office/word" w:val="1"/>
-    <w:compatSetting w:name="doNotFlipMirrorIndents" w:uri="http://schemas.microsoft.com/office/word" w:val="1"/>
-  </w:compat>
-  <w:rsids>
-    <w:rsidRoot w:val="0072145F"/>
-    <w:rsid w:val="0010667B"/>
-    <w:rsid w:val="003F619E"/>
-    <w:rsid w:val="0072145F"/>
-    <w:rsid w:val="007527B3"/>
-    <w:rsid w:val="00A65068"/>
-    <w:rsid w:val="00C57082"/>
-    <w:rsid w:val="00F66F6D"/>
-  </w:rsids>
-  <m:mathPr>
-    <m:mathFont m:val="Cambria Math"/>
-    <m:brkBin m:val="before"/>
-    <m:brkBinSub m:val="--"/>
-    <m:smallFrac m:val="0"/>
-    <m:dispDef/>
-    <m:lMargin m:val="0"/>
-    <m:rMargin m:val="0"/>
-    <m:defJc m:val="centerGroup"/>
-    <m:wrapIndent m:val="1440"/>
-    <m:intLim m:val="subSup"/>
-    <m:naryLim m:val="undOvr"/>
-  </m:mathPr>
-  <w:themeFontLang w:val="en-US"/>
-  <w:clrSchemeMapping w:bg1="light1" w:t1="dark1" w:bg2="light2" w:t2="dark2" w:accent1="accent1" w:accent2="accent2" w:accent3="accent3" w:accent4="accent4" w:accent5="accent5" w:accent6="accent6" w:hyperlink="hyperlink" w:followedHyperlink="followedHyperlink"/>
-  <w:decimalSymbol w:val="."/>
-  <w:listSeparator w:val=","/>
-</w:settings>
-</file>
-
-<file path=word/glossary/styles.xml><?xml version="1.0" encoding="utf-8"?>
-<w:styles xmlns:mc="http://schemas.openxmlformats.org/markup-compatibility/2006" xmlns:r="http://schemas.openxmlformats.org/officeDocument/2006/relationships" xmlns:w="http://schemas.openxmlformats.org/wordprocessingml/2006/main" xmlns:w14="http://schemas.microsoft.com/office/word/2010/wordml" mc:Ignorable="w14">
-  <w:docDefaults>
-    <w:rPrDefault>
-      <w:rPr>
-        <w:rFonts w:asciiTheme="minorHAnsi" w:eastAsiaTheme="minorEastAsia" w:hAnsiTheme="minorHAnsi" w:cstheme="minorBidi"/>
-        <w:sz w:val="22"/>
-        <w:szCs w:val="22"/>
-        <w:lang w:val="en-US" w:eastAsia="en-US" w:bidi="ar-SA"/>
-      </w:rPr>
-    </w:rPrDefault>
-    <w:pPrDefault>
-      <w:pPr>
-        <w:spacing w:after="200" w:line="276" w:lineRule="auto"/>
-      </w:pPr>
-    </w:pPrDefault>
-  </w:docDefaults>
-  <w:latentStyles w:defLockedState="0" w:defUIPriority="99" w:defSemiHidden="1" w:defUnhideWhenUsed="1" w:defQFormat="0" w:count="267">
-    <w:lsdException w:name="Normal" w:semiHidden="0" w:uiPriority="0" w:unhideWhenUsed="0" w:qFormat="1"/>
-    <w:lsdException w:name="heading 1" w:semiHidden="0" w:uiPriority="9" w:unhideWhenUsed="0" w:qFormat="1"/>
-    <w:lsdException w:name="heading 2" w:uiPriority="9" w:qFormat="1"/>
-    <w:lsdException w:name="heading 3" w:uiPriority="9" w:qFormat="1"/>
-    <w:lsdException w:name="heading 4" w:uiPriority="9" w:qFormat="1"/>
-    <w:lsdException w:name="heading 5" w:uiPriority="9" w:qFormat="1"/>
-    <w:lsdException w:name="heading 6" w:uiPriority="9" w:qFormat="1"/>
-    <w:lsdException w:name="heading 7" w:uiPriority="9" w:qFormat="1"/>
-    <w:lsdException w:name="heading 8" w:uiPriority="9" w:qFormat="1"/>
-    <w:lsdException w:name="heading 9" w:uiPriority="9" w:qFormat="1"/>
-    <w:lsdException w:name="toc 1" w:uiPriority="39"/>
-    <w:lsdException w:name="toc 2" w:uiPriority="39"/>
-    <w:lsdException w:name="toc 3" w:uiPriority="39"/>
-    <w:lsdException w:name="toc 4" w:uiPriority="39"/>
-    <w:lsdException w:name="toc 5" w:uiPriority="39"/>
-    <w:lsdException w:name="toc 6" w:uiPriority="39"/>
-    <w:lsdException w:name="toc 7" w:uiPriority="39"/>
-    <w:lsdException w:name="toc 8" w:uiPriority="39"/>
-    <w:lsdException w:name="toc 9" w:uiPriority="39"/>
-    <w:lsdException w:name="caption" w:uiPriority="35" w:qFormat="1"/>
-    <w:lsdException w:name="Title" w:semiHidden="0" w:uiPriority="10" w:unhideWhenUsed="0" w:qFormat="1"/>
-    <w:lsdException w:name="Default Paragraph Font" w:uiPriority="1"/>
-    <w:lsdException w:name="Subtitle" w:semiHidden="0" w:uiPriority="11" w:unhideWhenUsed="0" w:qFormat="1"/>
-    <w:lsdException w:name="Strong" w:semiHidden="0" w:uiPriority="22" w:unhideWhenUsed="0" w:qFormat="1"/>
-    <w:lsdException w:name="Emphasis" w:semiHidden="0" w:uiPriority="20" w:unhideWhenUsed="0" w:qFormat="1"/>
-    <w:lsdException w:name="Table Grid" w:semiHidden="0" w:uiPriority="59" w:unhideWhenUsed="0"/>
-    <w:lsdException w:name="Placeholder Text" w:unhideWhenUsed="0"/>
-    <w:lsdException w:name="No Spacing" w:semiHidden="0" w:uiPriority="1" w:unhideWhenUsed="0" w:qFormat="1"/>
-    <w:lsdException w:name="Light Shading" w:semiHidden="0" w:uiPriority="60" w:unhideWhenUsed="0"/>
-    <w:lsdException w:name="Light List" w:semiHidden="0" w:uiPriority="61" w:unhideWhenUsed="0"/>
-    <w:lsdException w:name="Light Grid" w:semiHidden="0" w:uiPriority="62" w:unhideWhenUsed="0"/>
-    <w:lsdException w:name="Medium Shading 1" w:semiHidden="0" w:uiPriority="63" w:unhideWhenUsed="0"/>
-    <w:lsdException w:name="Medium Shading 2" w:semiHidden="0" w:uiPriority="64" w:unhideWhenUsed="0"/>
-    <w:lsdException w:name="Medium List 1" w:semiHidden="0" w:uiPriority="65" w:unhideWhenUsed="0"/>
-    <w:lsdException w:name="Medium List 2" w:semiHidden="0" w:uiPriority="66" w:unhideWhenUsed="0"/>
-    <w:lsdException w:name="Medium Grid 1" w:semiHidden="0" w:uiPriority="67" w:unhideWhenUsed="0"/>
-    <w:lsdException w:name="Medium Grid 2" w:semiHidden="0" w:uiPriority="68" w:unhideWhenUsed="0"/>
-    <w:lsdException w:name="Medium Grid 3" w:semiHidden="0" w:uiPriority="69" w:unhideWhenUsed="0"/>
-    <w:lsdException w:name="Dark List" w:semiHidden="0" w:uiPriority="70" w:unhideWhenUsed="0"/>
-    <w:lsdException w:name="Colorful Shading" w:semiHidden="0" w:uiPriority="71" w:unhideWhenUsed="0"/>
-    <w:lsdException w:name="Colorful List" w:semiHidden="0" w:uiPriority="72" w:unhideWhenUsed="0"/>
-    <w:lsdException w:name="Colorful Grid" w:semiHidden="0" w:uiPriority="73" w:unhideWhenUsed="0"/>
-    <w:lsdException w:name="Light Shading Accent 1" w:semiHidden="0" w:uiPriority="60" w:unhideWhenUsed="0"/>
-    <w:lsdException w:name="Light List Accent 1" w:semiHidden="0" w:uiPriority="61" w:unhideWhenUsed="0"/>
-    <w:lsdException w:name="Light Grid Accent 1" w:semiHidden="0" w:uiPriority="62" w:unhideWhenUsed="0"/>
-    <w:lsdException w:name="Medium Shading 1 Accent 1" w:semiHidden="0" w:uiPriority="63" w:unhideWhenUsed="0"/>
-    <w:lsdException w:name="Medium Shading 2 Accent 1" w:semiHidden="0" w:uiPriority="64" w:unhideWhenUsed="0"/>
-    <w:lsdException w:name="Medium List 1 Accent 1" w:semiHidden="0" w:uiPriority="65" w:unhideWhenUsed="0"/>
-    <w:lsdException w:name="Revision" w:unhideWhenUsed="0"/>
-    <w:lsdException w:name="List Paragraph" w:semiHidden="0" w:uiPriority="34" w:unhideWhenUsed="0" w:qFormat="1"/>
-    <w:lsdException w:name="Quote" w:semiHidden="0" w:uiPriority="29" w:unhideWhenUsed="0" w:qFormat="1"/>
-    <w:lsdException w:name="Intense Quote" w:semiHidden="0" w:uiPriority="30" w:unhideWhenUsed="0" w:qFormat="1"/>
-    <w:lsdException w:name="Medium List 2 Accent 1" w:semiHidden="0" w:uiPriority="66" w:unhideWhenUsed="0"/>
-    <w:lsdException w:name="Medium Grid 1 Accent 1" w:semiHidden="0" w:uiPriority="67" w:unhideWhenUsed="0"/>
-    <w:lsdException w:name="Medium Grid 2 Accent 1" w:semiHidden="0" w:uiPriority="68" w:unhideWhenUsed="0"/>
-    <w:lsdException w:name="Medium Grid 3 Accent 1" w:semiHidden="0" w:uiPriority="69" w:unhideWhenUsed="0"/>
-    <w:lsdException w:name="Dark List Accent 1" w:semiHidden="0" w:uiPriority="70" w:unhideWhenUsed="0"/>
-    <w:lsdException w:name="Colorful Shading Accent 1" w:semiHidden="0" w:uiPriority="71" w:unhideWhenUsed="0"/>
-    <w:lsdException w:name="Colorful List Accent 1" w:semiHidden="0" w:uiPriority="72" w:unhideWhenUsed="0"/>
-    <w:lsdException w:name="Colorful Grid Accent 1" w:semiHidden="0" w:uiPriority="73" w:unhideWhenUsed="0"/>
-    <w:lsdException w:name="Light Shading Accent 2" w:semiHidden="0" w:uiPriority="60" w:unhideWhenUsed="0"/>
-    <w:lsdException w:name="Light List Accent 2" w:semiHidden="0" w:uiPriority="61" w:unhideWhenUsed="0"/>
-    <w:lsdException w:name="Light Grid Accent 2" w:semiHidden="0" w:uiPriority="62" w:unhideWhenUsed="0"/>
-    <w:lsdException w:name="Medium Shading 1 Accent 2" w:semiHidden="0" w:uiPriority="63" w:unhideWhenUsed="0"/>
-    <w:lsdException w:name="Medium Shading 2 Accent 2" w:semiHidden="0" w:uiPriority="64" w:unhideWhenUsed="0"/>
-    <w:lsdException w:name="Medium List 1 Accent 2" w:semiHidden="0" w:uiPriority="65" w:unhideWhenUsed="0"/>
-    <w:lsdException w:name="Medium List 2 Accent 2" w:semiHidden="0" w:uiPriority="66" w:unhideWhenUsed="0"/>
-    <w:lsdException w:name="Medium Grid 1 Accent 2" w:semiHidden="0" w:uiPriority="67" w:unhideWhenUsed="0"/>
-    <w:lsdException w:name="Medium Grid 2 Accent 2" w:semiHidden="0" w:uiPriority="68" w:unhideWhenUsed="0"/>
-    <w:lsdException w:name="Medium Grid 3 Accent 2" w:semiHidden="0" w:uiPriority="69" w:unhideWhenUsed="0"/>
-    <w:lsdException w:name="Dark List Accent 2" w:semiHidden="0" w:uiPriority="70" w:unhideWhenUsed="0"/>
-    <w:lsdException w:name="Colorful Shading Accent 2" w:semiHidden="0" w:uiPriority="71" w:unhideWhenUsed="0"/>
-    <w:lsdException w:name="Colorful List Accent 2" w:semiHidden="0" w:uiPriority="72" w:unhideWhenUsed="0"/>
-    <w:lsdException w:name="Colorful Grid Accent 2" w:semiHidden="0" w:uiPriority="73" w:unhideWhenUsed="0"/>
-    <w:lsdException w:name="Light Shading Accent 3" w:semiHidden="0" w:uiPriority="60" w:unhideWhenUsed="0"/>
-    <w:lsdException w:name="Light List Accent 3" w:semiHidden="0" w:uiPriority="61" w:unhideWhenUsed="0"/>
-    <w:lsdException w:name="Light Grid Accent 3" w:semiHidden="0" w:uiPriority="62" w:unhideWhenUsed="0"/>
-    <w:lsdException w:name="Medium Shading 1 Accent 3" w:semiHidden="0" w:uiPriority="63" w:unhideWhenUsed="0"/>
-    <w:lsdException w:name="Medium Shading 2 Accent 3" w:semiHidden="0" w:uiPriority="64" w:unhideWhenUsed="0"/>
-    <w:lsdException w:name="Medium List 1 Accent 3" w:semiHidden="0" w:uiPriority="65" w:unhideWhenUsed="0"/>
-    <w:lsdException w:name="Medium List 2 Accent 3" w:semiHidden="0" w:uiPriority="66" w:unhideWhenUsed="0"/>
-    <w:lsdException w:name="Medium Grid 1 Accent 3" w:semiHidden="0" w:uiPriority="67" w:unhideWhenUsed="0"/>
-    <w:lsdException w:name="Medium Grid 2 Accent 3" w:semiHidden="0" w:uiPriority="68" w:unhideWhenUsed="0"/>
-    <w:lsdException w:name="Medium Grid 3 Accent 3" w:semiHidden="0" w:uiPriority="69" w:unhideWhenUsed="0"/>
-    <w:lsdException w:name="Dark List Accent 3" w:semiHidden="0" w:uiPriority="70" w:unhideWhenUsed="0"/>
-    <w:lsdException w:name="Colorful Shading Accent 3" w:semiHidden="0" w:uiPriority="71" w:unhideWhenUsed="0"/>
-    <w:lsdException w:name="Colorful List Accent 3" w:semiHidden="0" w:uiPriority="72" w:unhideWhenUsed="0"/>
-    <w:lsdException w:name="Colorful Grid Accent 3" w:semiHidden="0" w:uiPriority="73" w:unhideWhenUsed="0"/>
-    <w:lsdException w:name="Light Shading Accent 4" w:semiHidden="0" w:uiPriority="60" w:unhideWhenUsed="0"/>
-    <w:lsdException w:name="Light List Accent 4" w:semiHidden="0" w:uiPriority="61" w:unhideWhenUsed="0"/>
-    <w:lsdException w:name="Light Grid Accent 4" w:semiHidden="0" w:uiPriority="62" w:unhideWhenUsed="0"/>
-    <w:lsdException w:name="Medium Shading 1 Accent 4" w:semiHidden="0" w:uiPriority="63" w:unhideWhenUsed="0"/>
-    <w:lsdException w:name="Medium Shading 2 Accent 4" w:semiHidden="0" w:uiPriority="64" w:unhideWhenUsed="0"/>
-    <w:lsdException w:name="Medium List 1 Accent 4" w:semiHidden="0" w:uiPriority="65" w:unhideWhenUsed="0"/>
-    <w:lsdException w:name="Medium List 2 Accent 4" w:semiHidden="0" w:uiPriority="66" w:unhideWhenUsed="0"/>
-    <w:lsdException w:name="Medium Grid 1 Accent 4" w:semiHidden="0" w:uiPriority="67" w:unhideWhenUsed="0"/>
-    <w:lsdException w:name="Medium Grid 2 Accent 4" w:semiHidden="0" w:uiPriority="68" w:unhideWhenUsed="0"/>
-    <w:lsdException w:name="Medium Grid 3 Accent 4" w:semiHidden="0" w:uiPriority="69" w:unhideWhenUsed="0"/>
-    <w:lsdException w:name="Dark List Accent 4" w:semiHidden="0" w:uiPriority="70" w:unhideWhenUsed="0"/>
-    <w:lsdException w:name="Colorful Shading Accent 4" w:semiHidden="0" w:uiPriority="71" w:unhideWhenUsed="0"/>
-    <w:lsdException w:name="Colorful List Accent 4" w:semiHidden="0" w:uiPriority="72" w:unhideWhenUsed="0"/>
-    <w:lsdException w:name="Colorful Grid Accent 4" w:semiHidden="0" w:uiPriority="73" w:unhideWhenUsed="0"/>
-    <w:lsdException w:name="Light Shading Accent 5" w:semiHidden="0" w:uiPriority="60" w:unhideWhenUsed="0"/>
-    <w:lsdException w:name="Light List Accent 5" w:semiHidden="0" w:uiPriority="61" w:unhideWhenUsed="0"/>
-    <w:lsdException w:name="Light Grid Accent 5" w:semiHidden="0" w:uiPriority="62" w:unhideWhenUsed="0"/>
-    <w:lsdException w:name="Medium Shading 1 Accent 5" w:semiHidden="0" w:uiPriority="63" w:unhideWhenUsed="0"/>
-    <w:lsdException w:name="Medium Shading 2 Accent 5" w:semiHidden="0" w:uiPriority="64" w:unhideWhenUsed="0"/>
-    <w:lsdException w:name="Medium List 1 Accent 5" w:semiHidden="0" w:uiPriority="65" w:unhideWhenUsed="0"/>
-    <w:lsdException w:name="Medium List 2 Accent 5" w:semiHidden="0" w:uiPriority="66" w:unhideWhenUsed="0"/>
-    <w:lsdException w:name="Medium Grid 1 Accent 5" w:semiHidden="0" w:uiPriority="67" w:unhideWhenUsed="0"/>
-    <w:lsdException w:name="Medium Grid 2 Accent 5" w:semiHidden="0" w:uiPriority="68" w:unhideWhenUsed="0"/>
-    <w:lsdException w:name="Medium Grid 3 Accent 5" w:semiHidden="0" w:uiPriority="69" w:unhideWhenUsed="0"/>
-    <w:lsdException w:name="Dark List Accent 5" w:semiHidden="0" w:uiPriority="70" w:unhideWhenUsed="0"/>
-    <w:lsdException w:name="Colorful Shading Accent 5" w:semiHidden="0" w:uiPriority="71" w:unhideWhenUsed="0"/>
-    <w:lsdException w:name="Colorful List Accent 5" w:semiHidden="0" w:uiPriority="72" w:unhideWhenUsed="0"/>
-    <w:lsdException w:name="Colorful Grid Accent 5" w:semiHidden="0" w:uiPriority="73" w:unhideWhenUsed="0"/>
-    <w:lsdException w:name="Light Shading Accent 6" w:semiHidden="0" w:uiPriority="60" w:unhideWhenUsed="0"/>
-    <w:lsdException w:name="Light List Accent 6" w:semiHidden="0" w:uiPriority="61" w:unhideWhenUsed="0"/>
-    <w:lsdException w:name="Light Grid Accent 6" w:semiHidden="0" w:uiPriority="62" w:unhideWhenUsed="0"/>
-    <w:lsdException w:name="Medium Shading 1 Accent 6" w:semiHidden="0" w:uiPriority="63" w:unhideWhenUsed="0"/>
-    <w:lsdException w:name="Medium Shading 2 Accent 6" w:semiHidden="0" w:uiPriority="64" w:unhideWhenUsed="0"/>
-    <w:lsdException w:name="Medium List 1 Accent 6" w:semiHidden="0" w:uiPriority="65" w:unhideWhenUsed="0"/>
-    <w:lsdException w:name="Medium List 2 Accent 6" w:semiHidden="0" w:uiPriority="66" w:unhideWhenUsed="0"/>
-    <w:lsdException w:name="Medium Grid 1 Accent 6" w:semiHidden="0" w:uiPriority="67" w:unhideWhenUsed="0"/>
-    <w:lsdException w:name="Medium Grid 2 Accent 6" w:semiHidden="0" w:uiPriority="68" w:unhideWhenUsed="0"/>
-    <w:lsdException w:name="Medium Grid 3 Accent 6" w:semiHidden="0" w:uiPriority="69" w:unhideWhenUsed="0"/>
-    <w:lsdException w:name="Dark List Accent 6" w:semiHidden="0" w:uiPriority="70" w:unhideWhenUsed="0"/>
-    <w:lsdException w:name="Colorful Shading Accent 6" w:semiHidden="0" w:uiPriority="71" w:unhideWhenUsed="0"/>
-    <w:lsdException w:name="Colorful List Accent 6" w:semiHidden="0" w:uiPriority="72" w:unhideWhenUsed="0"/>
-    <w:lsdException w:name="Colorful Grid Accent 6" w:semiHidden="0" w:uiPriority="73" w:unhideWhenUsed="0"/>
-    <w:lsdException w:name="Subtle Emphasis" w:semiHidden="0" w:uiPriority="19" w:unhideWhenUsed="0" w:qFormat="1"/>
-    <w:lsdException w:name="Intense Emphasis" w:semiHidden="0" w:uiPriority="21" w:unhideWhenUsed="0" w:qFormat="1"/>
-    <w:lsdException w:name="Subtle Reference" w:semiHidden="0" w:uiPriority="31" w:unhideWhenUsed="0" w:qFormat="1"/>
-    <w:lsdException w:name="Intense Reference" w:semiHidden="0" w:uiPriority="32" w:unhideWhenUsed="0" w:qFormat="1"/>
-    <w:lsdException w:name="Book Title" w:semiHidden="0" w:uiPriority="33" w:unhideWhenUsed="0" w:qFormat="1"/>
-    <w:lsdException w:name="Bibliography" w:uiPriority="37"/>
-    <w:lsdException w:name="TOC Heading" w:uiPriority="39" w:qFormat="1"/>
-  </w:latentStyles>
-  <w:style w:type="paragraph" w:default="1" w:styleId="Normal">
-    <w:name w:val="Normal"/>
-    <w:qFormat/>
-  </w:style>
-  <w:style w:type="character" w:default="1" w:styleId="DefaultParagraphFont">
-    <w:name w:val="Default Paragraph Font"/>
-    <w:uiPriority w:val="1"/>
-    <w:semiHidden/>
-    <w:unhideWhenUsed/>
-  </w:style>
-  <w:style w:type="table" w:default="1" w:styleId="TableNormal">
-    <w:name w:val="Normal Table"/>
-    <w:uiPriority w:val="99"/>
-    <w:semiHidden/>
-    <w:unhideWhenUsed/>
-    <w:tblPr>
-      <w:tblInd w:w="0" w:type="dxa"/>
-      <w:tblCellMar>
-        <w:top w:w="0" w:type="dxa"/>
-        <w:left w:w="108" w:type="dxa"/>
-        <w:bottom w:w="0" w:type="dxa"/>
-        <w:right w:w="108" w:type="dxa"/>
-      </w:tblCellMar>
-    </w:tblPr>
-  </w:style>
-  <w:style w:type="numbering" w:default="1" w:styleId="NoList">
-    <w:name w:val="No List"/>
-    <w:uiPriority w:val="99"/>
-    <w:semiHidden/>
-    <w:unhideWhenUsed/>
-  </w:style>
-  <w:style w:type="paragraph" w:customStyle="1" w:styleId="EB913F6507EF42578457427602CE0C22">
-    <w:name w:val="EB913F6507EF42578457427602CE0C22"/>
-    <w:rsid w:val="0072145F"/>
-  </w:style>
-  <w:style w:type="paragraph" w:customStyle="1" w:styleId="628394ACB9FC413D856C6311DEE5BEC6">
-    <w:name w:val="628394ACB9FC413D856C6311DEE5BEC6"/>
-    <w:rsid w:val="0072145F"/>
-  </w:style>
-  <w:style w:type="paragraph" w:customStyle="1" w:styleId="83A405FF6B1247B5ABB10620EC3EF49D">
-    <w:name w:val="83A405FF6B1247B5ABB10620EC3EF49D"/>
-    <w:rsid w:val="0072145F"/>
-  </w:style>
-  <w:style w:type="paragraph" w:customStyle="1" w:styleId="3C59C6A8A6584C08A742BC52729B6AA1">
-    <w:name w:val="3C59C6A8A6584C08A742BC52729B6AA1"/>
-    <w:rsid w:val="0072145F"/>
-  </w:style>
-  <w:style w:type="paragraph" w:customStyle="1" w:styleId="04582D5638714B0AB6704E89B37556C5">
-    <w:name w:val="04582D5638714B0AB6704E89B37556C5"/>
-    <w:rsid w:val="0072145F"/>
-  </w:style>
-  <w:style w:type="paragraph" w:customStyle="1" w:styleId="130DA2A9372C48D189A183705A345698">
-    <w:name w:val="130DA2A9372C48D189A183705A345698"/>
-    <w:rsid w:val="0072145F"/>
-  </w:style>
-</w:styles>
-</file>
-
-<file path=word/glossary/stylesWithEffects.xml><?xml version="1.0" encoding="utf-8"?>
-<w:styles xmlns:wpc="http://schemas.microsoft.com/office/word/2010/wordprocessingCanvas" xmlns:mc="http://schemas.openxmlformats.org/markup-compatibility/2006" xmlns:o="urn:schemas-microsoft-com:office:office" xmlns:r="http://schemas.openxmlformats.org/officeDocument/2006/relationships" xmlns:m="http://schemas.openxmlformats.org/officeDocument/2006/math" xmlns:v="urn:schemas-microsoft-com:vml" xmlns:wp14="http://schemas.microsoft.com/office/word/2010/wordprocessingDrawing" xmlns:wp="http://schemas.openxmlformats.org/drawingml/2006/wordprocessingDrawing" xmlns:w10="urn:schemas-microsoft-com:office:word" xmlns:w="http://schemas.openxmlformats.org/wordprocessingml/2006/main" xmlns:w14="http://schemas.microsoft.com/office/word/2010/wordml" xmlns:wpg="http://schemas.microsoft.com/office/word/2010/wordprocessingGroup" xmlns:wpi="http://schemas.microsoft.com/office/word/2010/wordprocessingInk" xmlns:wne="http://schemas.microsoft.com/office/word/2006/wordml" xmlns:wps="http://schemas.microsoft.com/office/word/2010/wordprocessingShape" mc:Ignorable="w14 wp14">
-  <w:docDefaults>
-    <w:rPrDefault>
-      <w:rPr>
-        <w:rFonts w:asciiTheme="minorHAnsi" w:eastAsiaTheme="minorEastAsia" w:hAnsiTheme="minorHAnsi" w:cstheme="minorBidi"/>
-        <w:sz w:val="22"/>
-        <w:szCs w:val="22"/>
-        <w:lang w:val="en-US" w:eastAsia="en-US" w:bidi="ar-SA"/>
-      </w:rPr>
-    </w:rPrDefault>
-    <w:pPrDefault>
-      <w:pPr>
-        <w:spacing w:after="200" w:line="276" w:lineRule="auto"/>
-      </w:pPr>
-    </w:pPrDefault>
-  </w:docDefaults>
-  <w:latentStyles w:defLockedState="0" w:defUIPriority="99" w:defSemiHidden="1" w:defUnhideWhenUsed="1" w:defQFormat="0" w:count="267">
-    <w:lsdException w:name="Normal" w:semiHidden="0" w:uiPriority="0" w:unhideWhenUsed="0" w:qFormat="1"/>
-    <w:lsdException w:name="heading 1" w:semiHidden="0" w:uiPriority="9" w:unhideWhenUsed="0" w:qFormat="1"/>
-    <w:lsdException w:name="heading 2" w:uiPriority="9" w:qFormat="1"/>
-    <w:lsdException w:name="heading 3" w:uiPriority="9" w:qFormat="1"/>
-    <w:lsdException w:name="heading 4" w:uiPriority="9" w:qFormat="1"/>
-    <w:lsdException w:name="heading 5" w:uiPriority="9" w:qFormat="1"/>
-    <w:lsdException w:name="heading 6" w:uiPriority="9" w:qFormat="1"/>
-    <w:lsdException w:name="heading 7" w:uiPriority="9" w:qFormat="1"/>
-    <w:lsdException w:name="heading 8" w:uiPriority="9" w:qFormat="1"/>
-    <w:lsdException w:name="heading 9" w:uiPriority="9" w:qFormat="1"/>
-    <w:lsdException w:name="toc 1" w:uiPriority="39"/>
-    <w:lsdException w:name="toc 2" w:uiPriority="39"/>
-    <w:lsdException w:name="toc 3" w:uiPriority="39"/>
-    <w:lsdException w:name="toc 4" w:uiPriority="39"/>
-    <w:lsdException w:name="toc 5" w:uiPriority="39"/>
-    <w:lsdException w:name="toc 6" w:uiPriority="39"/>
-    <w:lsdException w:name="toc 7" w:uiPriority="39"/>
-    <w:lsdException w:name="toc 8" w:uiPriority="39"/>
-    <w:lsdException w:name="toc 9" w:uiPriority="39"/>
-    <w:lsdException w:name="caption" w:uiPriority="35" w:qFormat="1"/>
-    <w:lsdException w:name="Title" w:semiHidden="0" w:uiPriority="10" w:unhideWhenUsed="0" w:qFormat="1"/>
-    <w:lsdException w:name="Default Paragraph Font" w:uiPriority="1"/>
-    <w:lsdException w:name="Subtitle" w:semiHidden="0" w:uiPriority="11" w:unhideWhenUsed="0" w:qFormat="1"/>
-    <w:lsdException w:name="Strong" w:semiHidden="0" w:uiPriority="22" w:unhideWhenUsed="0" w:qFormat="1"/>
-    <w:lsdException w:name="Emphasis" w:semiHidden="0" w:uiPriority="20" w:unhideWhenUsed="0" w:qFormat="1"/>
-    <w:lsdException w:name="Table Grid" w:semiHidden="0" w:uiPriority="59" w:unhideWhenUsed="0"/>
-    <w:lsdException w:name="Placeholder Text" w:unhideWhenUsed="0"/>
-    <w:lsdException w:name="No Spacing" w:semiHidden="0" w:uiPriority="1" w:unhideWhenUsed="0" w:qFormat="1"/>
-    <w:lsdException w:name="Light Shading" w:semiHidden="0" w:uiPriority="60" w:unhideWhenUsed="0"/>
-    <w:lsdException w:name="Light List" w:semiHidden="0" w:uiPriority="61" w:unhideWhenUsed="0"/>
-    <w:lsdException w:name="Light Grid" w:semiHidden="0" w:uiPriority="62" w:unhideWhenUsed="0"/>
-    <w:lsdException w:name="Medium Shading 1" w:semiHidden="0" w:uiPriority="63" w:unhideWhenUsed="0"/>
-    <w:lsdException w:name="Medium Shading 2" w:semiHidden="0" w:uiPriority="64" w:unhideWhenUsed="0"/>
-    <w:lsdException w:name="Medium List 1" w:semiHidden="0" w:uiPriority="65" w:unhideWhenUsed="0"/>
-    <w:lsdException w:name="Medium List 2" w:semiHidden="0" w:uiPriority="66" w:unhideWhenUsed="0"/>
-    <w:lsdException w:name="Medium Grid 1" w:semiHidden="0" w:uiPriority="67" w:unhideWhenUsed="0"/>
-    <w:lsdException w:name="Medium Grid 2" w:semiHidden="0" w:uiPriority="68" w:unhideWhenUsed="0"/>
-    <w:lsdException w:name="Medium Grid 3" w:semiHidden="0" w:uiPriority="69" w:unhideWhenUsed="0"/>
-    <w:lsdException w:name="Dark List" w:semiHidden="0" w:uiPriority="70" w:unhideWhenUsed="0"/>
-    <w:lsdException w:name="Colorful Shading" w:semiHidden="0" w:uiPriority="71" w:unhideWhenUsed="0"/>
-    <w:lsdException w:name="Colorful List" w:semiHidden="0" w:uiPriority="72" w:unhideWhenUsed="0"/>
-    <w:lsdException w:name="Colorful Grid" w:semiHidden="0" w:uiPriority="73" w:unhideWhenUsed="0"/>
-    <w:lsdException w:name="Light Shading Accent 1" w:semiHidden="0" w:uiPriority="60" w:unhideWhenUsed="0"/>
-    <w:lsdException w:name="Light List Accent 1" w:semiHidden="0" w:uiPriority="61" w:unhideWhenUsed="0"/>
-    <w:lsdException w:name="Light Grid Accent 1" w:semiHidden="0" w:uiPriority="62" w:unhideWhenUsed="0"/>
-    <w:lsdException w:name="Medium Shading 1 Accent 1" w:semiHidden="0" w:uiPriority="63" w:unhideWhenUsed="0"/>
-    <w:lsdException w:name="Medium Shading 2 Accent 1" w:semiHidden="0" w:uiPriority="64" w:unhideWhenUsed="0"/>
-    <w:lsdException w:name="Medium List 1 Accent 1" w:semiHidden="0" w:uiPriority="65" w:unhideWhenUsed="0"/>
-    <w:lsdException w:name="Revision" w:unhideWhenUsed="0"/>
-    <w:lsdException w:name="List Paragraph" w:semiHidden="0" w:uiPriority="34" w:unhideWhenUsed="0" w:qFormat="1"/>
-    <w:lsdException w:name="Quote" w:semiHidden="0" w:uiPriority="29" w:unhideWhenUsed="0" w:qFormat="1"/>
-    <w:lsdException w:name="Intense Quote" w:semiHidden="0" w:uiPriority="30" w:unhideWhenUsed="0" w:qFormat="1"/>
-    <w:lsdException w:name="Medium List 2 Accent 1" w:semiHidden="0" w:uiPriority="66" w:unhideWhenUsed="0"/>
-    <w:lsdException w:name="Medium Grid 1 Accent 1" w:semiHidden="0" w:uiPriority="67" w:unhideWhenUsed="0"/>
-    <w:lsdException w:name="Medium Grid 2 Accent 1" w:semiHidden="0" w:uiPriority="68" w:unhideWhenUsed="0"/>
-    <w:lsdException w:name="Medium Grid 3 Accent 1" w:semiHidden="0" w:uiPriority="69" w:unhideWhenUsed="0"/>
-    <w:lsdException w:name="Dark List Accent 1" w:semiHidden="0" w:uiPriority="70" w:unhideWhenUsed="0"/>
-    <w:lsdException w:name="Colorful Shading Accent 1" w:semiHidden="0" w:uiPriority="71" w:unhideWhenUsed="0"/>
-    <w:lsdException w:name="Colorful List Accent 1" w:semiHidden="0" w:uiPriority="72" w:unhideWhenUsed="0"/>
-    <w:lsdException w:name="Colorful Grid Accent 1" w:semiHidden="0" w:uiPriority="73" w:unhideWhenUsed="0"/>
-    <w:lsdException w:name="Light Shading Accent 2" w:semiHidden="0" w:uiPriority="60" w:unhideWhenUsed="0"/>
-    <w:lsdException w:name="Light List Accent 2" w:semiHidden="0" w:uiPriority="61" w:unhideWhenUsed="0"/>
-    <w:lsdException w:name="Light Grid Accent 2" w:semiHidden="0" w:uiPriority="62" w:unhideWhenUsed="0"/>
-    <w:lsdException w:name="Medium Shading 1 Accent 2" w:semiHidden="0" w:uiPriority="63" w:unhideWhenUsed="0"/>
-    <w:lsdException w:name="Medium Shading 2 Accent 2" w:semiHidden="0" w:uiPriority="64" w:unhideWhenUsed="0"/>
-    <w:lsdException w:name="Medium List 1 Accent 2" w:semiHidden="0" w:uiPriority="65" w:unhideWhenUsed="0"/>
-    <w:lsdException w:name="Medium List 2 Accent 2" w:semiHidden="0" w:uiPriority="66" w:unhideWhenUsed="0"/>
-    <w:lsdException w:name="Medium Grid 1 Accent 2" w:semiHidden="0" w:uiPriority="67" w:unhideWhenUsed="0"/>
-    <w:lsdException w:name="Medium Grid 2 Accent 2" w:semiHidden="0" w:uiPriority="68" w:unhideWhenUsed="0"/>
-    <w:lsdException w:name="Medium Grid 3 Accent 2" w:semiHidden="0" w:uiPriority="69" w:unhideWhenUsed="0"/>
-    <w:lsdException w:name="Dark List Accent 2" w:semiHidden="0" w:uiPriority="70" w:unhideWhenUsed="0"/>
-    <w:lsdException w:name="Colorful Shading Accent 2" w:semiHidden="0" w:uiPriority="71" w:unhideWhenUsed="0"/>
-    <w:lsdException w:name="Colorful List Accent 2" w:semiHidden="0" w:uiPriority="72" w:unhideWhenUsed="0"/>
-    <w:lsdException w:name="Colorful Grid Accent 2" w:semiHidden="0" w:uiPriority="73" w:unhideWhenUsed="0"/>
-    <w:lsdException w:name="Light Shading Accent 3" w:semiHidden="0" w:uiPriority="60" w:unhideWhenUsed="0"/>
-    <w:lsdException w:name="Light List Accent 3" w:semiHidden="0" w:uiPriority="61" w:unhideWhenUsed="0"/>
-    <w:lsdException w:name="Light Grid Accent 3" w:semiHidden="0" w:uiPriority="62" w:unhideWhenUsed="0"/>
-    <w:lsdException w:name="Medium Shading 1 Accent 3" w:semiHidden="0" w:uiPriority="63" w:unhideWhenUsed="0"/>
-    <w:lsdException w:name="Medium Shading 2 Accent 3" w:semiHidden="0" w:uiPriority="64" w:unhideWhenUsed="0"/>
-    <w:lsdException w:name="Medium List 1 Accent 3" w:semiHidden="0" w:uiPriority="65" w:unhideWhenUsed="0"/>
-    <w:lsdException w:name="Medium List 2 Accent 3" w:semiHidden="0" w:uiPriority="66" w:unhideWhenUsed="0"/>
-    <w:lsdException w:name="Medium Grid 1 Accent 3" w:semiHidden="0" w:uiPriority="67" w:unhideWhenUsed="0"/>
-    <w:lsdException w:name="Medium Grid 2 Accent 3" w:semiHidden="0" w:uiPriority="68" w:unhideWhenUsed="0"/>
-    <w:lsdException w:name="Medium Grid 3 Accent 3" w:semiHidden="0" w:uiPriority="69" w:unhideWhenUsed="0"/>
-    <w:lsdException w:name="Dark List Accent 3" w:semiHidden="0" w:uiPriority="70" w:unhideWhenUsed="0"/>
-    <w:lsdException w:name="Colorful Shading Accent 3" w:semiHidden="0" w:uiPriority="71" w:unhideWhenUsed="0"/>
-    <w:lsdException w:name="Colorful List Accent 3" w:semiHidden="0" w:uiPriority="72" w:unhideWhenUsed="0"/>
-    <w:lsdException w:name="Colorful Grid Accent 3" w:semiHidden="0" w:uiPriority="73" w:unhideWhenUsed="0"/>
-    <w:lsdException w:name="Light Shading Accent 4" w:semiHidden="0" w:uiPriority="60" w:unhideWhenUsed="0"/>
-    <w:lsdException w:name="Light List Accent 4" w:semiHidden="0" w:uiPriority="61" w:unhideWhenUsed="0"/>
-    <w:lsdException w:name="Light Grid Accent 4" w:semiHidden="0" w:uiPriority="62" w:unhideWhenUsed="0"/>
-    <w:lsdException w:name="Medium Shading 1 Accent 4" w:semiHidden="0" w:uiPriority="63" w:unhideWhenUsed="0"/>
-    <w:lsdException w:name="Medium Shading 2 Accent 4" w:semiHidden="0" w:uiPriority="64" w:unhideWhenUsed="0"/>
-    <w:lsdException w:name="Medium List 1 Accent 4" w:semiHidden="0" w:uiPriority="65" w:unhideWhenUsed="0"/>
-    <w:lsdException w:name="Medium List 2 Accent 4" w:semiHidden="0" w:uiPriority="66" w:unhideWhenUsed="0"/>
-    <w:lsdException w:name="Medium Grid 1 Accent 4" w:semiHidden="0" w:uiPriority="67" w:unhideWhenUsed="0"/>
-    <w:lsdException w:name="Medium Grid 2 Accent 4" w:semiHidden="0" w:uiPriority="68" w:unhideWhenUsed="0"/>
-    <w:lsdException w:name="Medium Grid 3 Accent 4" w:semiHidden="0" w:uiPriority="69" w:unhideWhenUsed="0"/>
-    <w:lsdException w:name="Dark List Accent 4" w:semiHidden="0" w:uiPriority="70" w:unhideWhenUsed="0"/>
-    <w:lsdException w:name="Colorful Shading Accent 4" w:semiHidden="0" w:uiPriority="71" w:unhideWhenUsed="0"/>
-    <w:lsdException w:name="Colorful List Accent 4" w:semiHidden="0" w:uiPriority="72" w:unhideWhenUsed="0"/>
-    <w:lsdException w:name="Colorful Grid Accent 4" w:semiHidden="0" w:uiPriority="73" w:unhideWhenUsed="0"/>
-    <w:lsdException w:name="Light Shading Accent 5" w:semiHidden="0" w:uiPriority="60" w:unhideWhenUsed="0"/>
-    <w:lsdException w:name="Light List Accent 5" w:semiHidden="0" w:uiPriority="61" w:unhideWhenUsed="0"/>
-    <w:lsdException w:name="Light Grid Accent 5" w:semiHidden="0" w:uiPriority="62" w:unhideWhenUsed="0"/>
-    <w:lsdException w:name="Medium Shading 1 Accent 5" w:semiHidden="0" w:uiPriority="63" w:unhideWhenUsed="0"/>
-    <w:lsdException w:name="Medium Shading 2 Accent 5" w:semiHidden="0" w:uiPriority="64" w:unhideWhenUsed="0"/>
-    <w:lsdException w:name="Medium List 1 Accent 5" w:semiHidden="0" w:uiPriority="65" w:unhideWhenUsed="0"/>
-    <w:lsdException w:name="Medium List 2 Accent 5" w:semiHidden="0" w:uiPriority="66" w:unhideWhenUsed="0"/>
-    <w:lsdException w:name="Medium Grid 1 Accent 5" w:semiHidden="0" w:uiPriority="67" w:unhideWhenUsed="0"/>
-    <w:lsdException w:name="Medium Grid 2 Accent 5" w:semiHidden="0" w:uiPriority="68" w:unhideWhenUsed="0"/>
-    <w:lsdException w:name="Medium Grid 3 Accent 5" w:semiHidden="0" w:uiPriority="69" w:unhideWhenUsed="0"/>
-    <w:lsdException w:name="Dark List Accent 5" w:semiHidden="0" w:uiPriority="70" w:unhideWhenUsed="0"/>
-    <w:lsdException w:name="Colorful Shading Accent 5" w:semiHidden="0" w:uiPriority="71" w:unhideWhenUsed="0"/>
-    <w:lsdException w:name="Colorful List Accent 5" w:semiHidden="0" w:uiPriority="72" w:unhideWhenUsed="0"/>
-    <w:lsdException w:name="Colorful Grid Accent 5" w:semiHidden="0" w:uiPriority="73" w:unhideWhenUsed="0"/>
-    <w:lsdException w:name="Light Shading Accent 6" w:semiHidden="0" w:uiPriority="60" w:unhideWhenUsed="0"/>
-    <w:lsdException w:name="Light List Accent 6" w:semiHidden="0" w:uiPriority="61" w:unhideWhenUsed="0"/>
-    <w:lsdException w:name="Light Grid Accent 6" w:semiHidden="0" w:uiPriority="62" w:unhideWhenUsed="0"/>
-    <w:lsdException w:name="Medium Shading 1 Accent 6" w:semiHidden="0" w:uiPriority="63" w:unhideWhenUsed="0"/>
-    <w:lsdException w:name="Medium Shading 2 Accent 6" w:semiHidden="0" w:uiPriority="64" w:unhideWhenUsed="0"/>
-    <w:lsdException w:name="Medium List 1 Accent 6" w:semiHidden="0" w:uiPriority="65" w:unhideWhenUsed="0"/>
-    <w:lsdException w:name="Medium List 2 Accent 6" w:semiHidden="0" w:uiPriority="66" w:unhideWhenUsed="0"/>
-    <w:lsdException w:name="Medium Grid 1 Accent 6" w:semiHidden="0" w:uiPriority="67" w:unhideWhenUsed="0"/>
-    <w:lsdException w:name="Medium Grid 2 Accent 6" w:semiHidden="0" w:uiPriority="68" w:unhideWhenUsed="0"/>
-    <w:lsdException w:name="Medium Grid 3 Accent 6" w:semiHidden="0" w:uiPriority="69" w:unhideWhenUsed="0"/>
-    <w:lsdException w:name="Dark List Accent 6" w:semiHidden="0" w:uiPriority="70" w:unhideWhenUsed="0"/>
-    <w:lsdException w:name="Colorful Shading Accent 6" w:semiHidden="0" w:uiPriority="71" w:unhideWhenUsed="0"/>
-    <w:lsdException w:name="Colorful List Accent 6" w:semiHidden="0" w:uiPriority="72" w:unhideWhenUsed="0"/>
-    <w:lsdException w:name="Colorful Grid Accent 6" w:semiHidden="0" w:uiPriority="73" w:unhideWhenUsed="0"/>
-    <w:lsdException w:name="Subtle Emphasis" w:semiHidden="0" w:uiPriority="19" w:unhideWhenUsed="0" w:qFormat="1"/>
-    <w:lsdException w:name="Intense Emphasis" w:semiHidden="0" w:uiPriority="21" w:unhideWhenUsed="0" w:qFormat="1"/>
-    <w:lsdException w:name="Subtle Reference" w:semiHidden="0" w:uiPriority="31" w:unhideWhenUsed="0" w:qFormat="1"/>
-    <w:lsdException w:name="Intense Reference" w:semiHidden="0" w:uiPriority="32" w:unhideWhenUsed="0" w:qFormat="1"/>
-    <w:lsdException w:name="Book Title" w:semiHidden="0" w:uiPriority="33" w:unhideWhenUsed="0" w:qFormat="1"/>
-    <w:lsdException w:name="Bibliography" w:uiPriority="37"/>
-    <w:lsdException w:name="TOC Heading" w:uiPriority="39" w:qFormat="1"/>
-  </w:latentStyles>
-  <w:style w:type="paragraph" w:default="1" w:styleId="Normal">
-    <w:name w:val="Normal"/>
-    <w:qFormat/>
-  </w:style>
-  <w:style w:type="character" w:default="1" w:styleId="DefaultParagraphFont">
-    <w:name w:val="Default Paragraph Font"/>
-    <w:uiPriority w:val="1"/>
-    <w:semiHidden/>
-    <w:unhideWhenUsed/>
-  </w:style>
-  <w:style w:type="table" w:default="1" w:styleId="TableNormal">
-    <w:name w:val="Normal Table"/>
-    <w:uiPriority w:val="99"/>
-    <w:semiHidden/>
-    <w:unhideWhenUsed/>
-    <w:tblPr>
-      <w:tblInd w:w="0" w:type="dxa"/>
-      <w:tblCellMar>
-        <w:top w:w="0" w:type="dxa"/>
-        <w:left w:w="108" w:type="dxa"/>
-        <w:bottom w:w="0" w:type="dxa"/>
-        <w:right w:w="108" w:type="dxa"/>
-      </w:tblCellMar>
-    </w:tblPr>
-  </w:style>
-  <w:style w:type="numbering" w:default="1" w:styleId="NoList">
-    <w:name w:val="No List"/>
-    <w:uiPriority w:val="99"/>
-    <w:semiHidden/>
-    <w:unhideWhenUsed/>
-  </w:style>
-  <w:style w:type="paragraph" w:customStyle="1" w:styleId="EB913F6507EF42578457427602CE0C22">
-    <w:name w:val="EB913F6507EF42578457427602CE0C22"/>
-    <w:rsid w:val="0072145F"/>
-  </w:style>
-  <w:style w:type="paragraph" w:customStyle="1" w:styleId="628394ACB9FC413D856C6311DEE5BEC6">
-    <w:name w:val="628394ACB9FC413D856C6311DEE5BEC6"/>
-    <w:rsid w:val="0072145F"/>
-  </w:style>
-  <w:style w:type="paragraph" w:customStyle="1" w:styleId="83A405FF6B1247B5ABB10620EC3EF49D">
-    <w:name w:val="83A405FF6B1247B5ABB10620EC3EF49D"/>
-    <w:rsid w:val="0072145F"/>
-  </w:style>
-  <w:style w:type="paragraph" w:customStyle="1" w:styleId="3C59C6A8A6584C08A742BC52729B6AA1">
-    <w:name w:val="3C59C6A8A6584C08A742BC52729B6AA1"/>
-    <w:rsid w:val="0072145F"/>
-  </w:style>
-  <w:style w:type="paragraph" w:customStyle="1" w:styleId="04582D5638714B0AB6704E89B37556C5">
-    <w:name w:val="04582D5638714B0AB6704E89B37556C5"/>
-    <w:rsid w:val="0072145F"/>
-  </w:style>
-  <w:style w:type="paragraph" w:customStyle="1" w:styleId="130DA2A9372C48D189A183705A345698">
-    <w:name w:val="130DA2A9372C48D189A183705A345698"/>
-    <w:rsid w:val="0072145F"/>
-  </w:style>
-</w:styles>
-</file>
-
-<file path=word/glossary/webSettings.xml><?xml version="1.0" encoding="utf-8"?>
-<w:webSettings xmlns:mc="http://schemas.openxmlformats.org/markup-compatibility/2006" xmlns:r="http://schemas.openxmlformats.org/officeDocument/2006/relationships" xmlns:w="http://schemas.openxmlformats.org/wordprocessingml/2006/main" xmlns:w14="http://schemas.microsoft.com/office/word/2010/wordml" mc:Ignorable="w14">
-  <w:optimizeForBrowser/>
-  <w:allowPNG/>
-</w:webSettings>
 </file>
 
 <file path=word/theme/theme1.xml><?xml version="1.0" encoding="utf-8"?>
@@ -8720,7 +8537,7 @@
 
 <file path=customXml/item1.xml><?xml version="1.0" encoding="utf-8"?>
 <CoverPageProperties xmlns="http://schemas.microsoft.com/office/2006/coverPageProps">
-  <PublishDate>2016-09-18T00:00:00</PublishDate>
+  <PublishDate>2016-09-26T00:00:00</PublishDate>
   <Abstract/>
   <CompanyAddress/>
   <CompanyPhone/>

--- a/doc/User's Guide.docx
+++ b/doc/User's Guide.docx
@@ -205,44 +205,22 @@
               <w:trHeight w:val="360"/>
               <w:jc w:val="center"/>
             </w:trPr>
-            <w:sdt>
-              <w:sdtPr>
-                <w:rPr>
-                  <w:b/>
-                  <w:bCs/>
-                </w:rPr>
-                <w:alias w:val="Author"/>
-                <w:id w:val="15524260"/>
-                <w:dataBinding w:prefixMappings="xmlns:ns0='http://schemas.openxmlformats.org/package/2006/metadata/core-properties' xmlns:ns1='http://purl.org/dc/elements/1.1/'" w:xpath="/ns0:coreProperties[1]/ns1:creator[1]" w:storeItemID="{6C3C8BC8-F283-45AE-878A-BAB7291924A1}"/>
-                <w:text/>
-              </w:sdtPr>
-              <w:sdtEndPr/>
-              <w:sdtContent>
-                <w:tc>
-                  <w:tcPr>
-                    <w:tcW w:w="5000" w:type="pct"/>
-                    <w:vAlign w:val="center"/>
-                  </w:tcPr>
-                  <w:p>
-                    <w:pPr>
-                      <w:pStyle w:val="NoSpacing"/>
-                      <w:jc w:val="center"/>
-                      <w:rPr>
-                        <w:b/>
-                        <w:bCs/>
-                      </w:rPr>
-                    </w:pPr>
-                    <w:r>
-                      <w:rPr>
-                        <w:b/>
-                        <w:bCs/>
-                      </w:rPr>
-                      <w:t>Frank W. Miller</w:t>
-                    </w:r>
-                  </w:p>
-                </w:tc>
-              </w:sdtContent>
-            </w:sdt>
+            <w:tc>
+              <w:tcPr>
+                <w:tcW w:w="5000" w:type="pct"/>
+                <w:vAlign w:val="center"/>
+              </w:tcPr>
+              <w:p>
+                <w:pPr>
+                  <w:pStyle w:val="NoSpacing"/>
+                  <w:jc w:val="center"/>
+                  <w:rPr>
+                    <w:b/>
+                    <w:bCs/>
+                  </w:rPr>
+                </w:pPr>
+              </w:p>
+            </w:tc>
           </w:tr>
           <w:tr>
             <w:trPr>
@@ -258,7 +236,7 @@
                 <w:alias w:val="Date"/>
                 <w:id w:val="516659546"/>
                 <w:dataBinding w:prefixMappings="xmlns:ns0='http://schemas.microsoft.com/office/2006/coverPageProps'" w:xpath="/ns0:CoverPageProperties[1]/ns0:PublishDate[1]" w:storeItemID="{55AF091B-3C7A-41E3-B477-F2FDAA23CFDA}"/>
-                <w:date w:fullDate="2016-09-26T00:00:00Z">
+                <w:date w:fullDate="2017-05-29T00:00:00Z">
                   <w:dateFormat w:val="M/d/yyyy"/>
                   <w:lid w:val="en-US"/>
                   <w:storeMappedDataAs w:val="dateTime"/>
@@ -286,21 +264,7 @@
                         <w:b/>
                         <w:bCs/>
                       </w:rPr>
-                      <w:t>9/</w:t>
-                    </w:r>
-                    <w:r>
-                      <w:rPr>
-                        <w:b/>
-                        <w:bCs/>
-                      </w:rPr>
-                      <w:t>26</w:t>
-                    </w:r>
-                    <w:r>
-                      <w:rPr>
-                        <w:b/>
-                        <w:bCs/>
-                      </w:rPr>
-                      <w:t>/2016</w:t>
+                      <w:t>5/29/2017</w:t>
                     </w:r>
                   </w:p>
                 </w:tc>
@@ -682,7 +646,25 @@
           <w:sz w:val="20"/>
           <w:szCs w:val="20"/>
         </w:rPr>
-        <w:t>0:</w:t>
+        <w:t>0</w:t>
+      </w:r>
+      <w:r>
+        <w:rPr>
+          <w:rFonts w:ascii="Courier New" w:hAnsi="Courier New" w:cs="Courier New"/>
+          <w:b/>
+          <w:sz w:val="20"/>
+          <w:szCs w:val="20"/>
+        </w:rPr>
+        <w:t>.0</w:t>
+      </w:r>
+      <w:r>
+        <w:rPr>
+          <w:rFonts w:ascii="Courier New" w:hAnsi="Courier New" w:cs="Courier New"/>
+          <w:b/>
+          <w:sz w:val="20"/>
+          <w:szCs w:val="20"/>
+        </w:rPr>
+        <w:t>:</w:t>
       </w:r>
       <w:proofErr w:type="gramEnd"/>
       <w:r>
@@ -750,7 +732,33 @@
         <w:t>since we just created our first graph</w:t>
       </w:r>
       <w:r>
-        <w:t xml:space="preserve">.  The graph number is 0 and the cursor, </w:t>
+        <w:t xml:space="preserve">.  The graph number </w:t>
+      </w:r>
+      <w:r>
+        <w:t xml:space="preserve">has a number that </w:t>
+      </w:r>
+      <w:r>
+        <w:t xml:space="preserve">is </w:t>
+      </w:r>
+      <w:r>
+        <w:t xml:space="preserve">composed of two parts separated by a decimal point.  The first part is the graph number and the second part is the component number.  For a new graph numbered 0 with a single component numbered </w:t>
+      </w:r>
+      <w:r>
+        <w:t>0</w:t>
+      </w:r>
+      <w:r>
+        <w:t>, the value 0.0 is displayed</w:t>
+      </w:r>
+      <w:r>
+        <w:t>.</w:t>
+      </w:r>
+    </w:p>
+    <w:p>
+      <w:r>
+        <w:t>T</w:t>
+      </w:r>
+      <w:r>
+        <w:t xml:space="preserve">he cursor, </w:t>
       </w:r>
       <w:r>
         <w:rPr>
@@ -762,7 +770,19 @@
         <w:t>&gt;</w:t>
       </w:r>
       <w:r>
-        <w:t xml:space="preserve">, at the beginning of the line indicates that it is the current graph.  After the colon, the graph is presented in graph notation, i.e. a pair consisting of a set of vertices and a set of edges:  </w:t>
+        <w:t>, at the beginning of the line indicates that it is the current graph</w:t>
+      </w:r>
+      <w:r>
+        <w:t xml:space="preserve"> and component</w:t>
+      </w:r>
+      <w:r>
+        <w:t xml:space="preserve">.  After the colon, the </w:t>
+      </w:r>
+      <w:r>
+        <w:t>component</w:t>
+      </w:r>
+      <w:r>
+        <w:t xml:space="preserve"> is presented in graph notation, i.e. a pair consisting of a set of vertices and a set of edges:  </w:t>
       </w:r>
       <w:proofErr w:type="gramStart"/>
       <w:r>
@@ -820,7 +840,13 @@
     </w:p>
     <w:p>
       <w:r>
-        <w:t xml:space="preserve">To build the graph up, you add edges.  </w:t>
+        <w:t>To build the graph up, you add edges</w:t>
+      </w:r>
+      <w:r>
+        <w:t xml:space="preserve"> to components</w:t>
+      </w:r>
+      <w:r>
+        <w:t xml:space="preserve">.  </w:t>
       </w:r>
       <w:r>
         <w:t>For example, t</w:t>
@@ -840,7 +866,13 @@
         <w:t>,</w:t>
       </w:r>
       <w:r>
-        <w:t xml:space="preserve"> to our current graph 0:</w:t>
+        <w:t xml:space="preserve"> to our current graph 0</w:t>
+      </w:r>
+      <w:r>
+        <w:t>.0</w:t>
+      </w:r>
+      <w:r>
+        <w:t>:</w:t>
       </w:r>
     </w:p>
     <w:p>
@@ -862,6 +894,7 @@
           <w:sz w:val="20"/>
           <w:szCs w:val="20"/>
         </w:rPr>
+        <w:lastRenderedPageBreak/>
         <w:t>grdb</w:t>
       </w:r>
       <w:proofErr w:type="spellEnd"/>
@@ -954,7 +987,25 @@
           <w:sz w:val="20"/>
           <w:szCs w:val="20"/>
         </w:rPr>
-        <w:t>0:</w:t>
+        <w:t>0</w:t>
+      </w:r>
+      <w:r>
+        <w:rPr>
+          <w:rFonts w:ascii="Courier New" w:hAnsi="Courier New" w:cs="Courier New"/>
+          <w:b/>
+          <w:sz w:val="20"/>
+          <w:szCs w:val="20"/>
+        </w:rPr>
+        <w:t>.0</w:t>
+      </w:r>
+      <w:r>
+        <w:rPr>
+          <w:rFonts w:ascii="Courier New" w:hAnsi="Courier New" w:cs="Courier New"/>
+          <w:b/>
+          <w:sz w:val="20"/>
+          <w:szCs w:val="20"/>
+        </w:rPr>
+        <w:t>:</w:t>
       </w:r>
       <w:proofErr w:type="gramEnd"/>
       <w:r>
@@ -970,479 +1021,1335 @@
     <w:p/>
     <w:p>
       <w:r>
+        <w:t xml:space="preserve">The </w:t>
+      </w:r>
+      <w:r>
+        <w:t>component</w:t>
+      </w:r>
+      <w:r>
+        <w:t xml:space="preserve"> 0</w:t>
+      </w:r>
+      <w:r>
+        <w:t>.0</w:t>
+      </w:r>
+      <w:r>
+        <w:t xml:space="preserve"> now contains an additional vertex, 2, and the edge, (1. 2).  The </w:t>
+      </w:r>
+      <w:r>
+        <w:rPr>
+          <w:rFonts w:ascii="Courier New" w:hAnsi="Courier New" w:cs="Courier New"/>
+          <w:b/>
+          <w:sz w:val="20"/>
+          <w:szCs w:val="20"/>
+        </w:rPr>
+        <w:t>g e</w:t>
+      </w:r>
+      <w:r>
+        <w:t xml:space="preserve"> command requires that you specify two vertex ids as the endpoints for the edge, in this case, 1 and 2.  </w:t>
+      </w:r>
+      <w:r>
+        <w:rPr>
+          <w:i/>
+        </w:rPr>
+        <w:t xml:space="preserve">There is an additional restriction that one of the vertex ids must already exist in the </w:t>
+      </w:r>
+      <w:r>
+        <w:rPr>
+          <w:i/>
+        </w:rPr>
+        <w:t>current component</w:t>
+      </w:r>
+      <w:r>
+        <w:rPr>
+          <w:i/>
+        </w:rPr>
+        <w:t>.</w:t>
+      </w:r>
+      <w:r>
+        <w:rPr>
+          <w:i/>
+        </w:rPr>
+        <w:t xml:space="preserve">  </w:t>
+      </w:r>
+      <w:r>
+        <w:t xml:space="preserve">If one of the vertex ids is not in the </w:t>
+      </w:r>
+      <w:r>
+        <w:t>component</w:t>
+      </w:r>
+      <w:r>
+        <w:t xml:space="preserve">, it will be created and added to the vertex set for the current </w:t>
+      </w:r>
+      <w:r>
+        <w:t>component</w:t>
+      </w:r>
+      <w:r>
+        <w:t>.  Some additional examples:</w:t>
+      </w:r>
+    </w:p>
+    <w:p>
+      <w:pPr>
+        <w:spacing w:after="0"/>
+        <w:rPr>
+          <w:rFonts w:ascii="Courier New" w:hAnsi="Courier New" w:cs="Courier New"/>
+          <w:b/>
+          <w:sz w:val="20"/>
+          <w:szCs w:val="20"/>
+        </w:rPr>
+      </w:pPr>
+      <w:proofErr w:type="spellStart"/>
+      <w:proofErr w:type="gramStart"/>
+      <w:r>
+        <w:rPr>
+          <w:rFonts w:ascii="Courier New" w:hAnsi="Courier New" w:cs="Courier New"/>
+          <w:b/>
+          <w:sz w:val="20"/>
+          <w:szCs w:val="20"/>
+        </w:rPr>
+        <w:t>grdb</w:t>
+      </w:r>
+      <w:proofErr w:type="spellEnd"/>
+      <w:proofErr w:type="gramEnd"/>
+      <w:r>
+        <w:rPr>
+          <w:rFonts w:ascii="Courier New" w:hAnsi="Courier New" w:cs="Courier New"/>
+          <w:b/>
+          <w:sz w:val="20"/>
+          <w:szCs w:val="20"/>
+        </w:rPr>
+        <w:t>&gt;</w:t>
+      </w:r>
+      <w:r>
+        <w:rPr>
+          <w:rFonts w:ascii="Courier New" w:hAnsi="Courier New" w:cs="Courier New"/>
+          <w:b/>
+          <w:sz w:val="20"/>
+          <w:szCs w:val="20"/>
+        </w:rPr>
+        <w:t xml:space="preserve"> g e 1 3</w:t>
+      </w:r>
+    </w:p>
+    <w:p>
+      <w:pPr>
+        <w:spacing w:after="0"/>
+        <w:rPr>
+          <w:rFonts w:ascii="Courier New" w:hAnsi="Courier New" w:cs="Courier New"/>
+          <w:b/>
+          <w:sz w:val="20"/>
+          <w:szCs w:val="20"/>
+        </w:rPr>
+      </w:pPr>
+      <w:proofErr w:type="spellStart"/>
+      <w:proofErr w:type="gramStart"/>
+      <w:r>
+        <w:rPr>
+          <w:rFonts w:ascii="Courier New" w:hAnsi="Courier New" w:cs="Courier New"/>
+          <w:b/>
+          <w:sz w:val="20"/>
+          <w:szCs w:val="20"/>
+        </w:rPr>
+        <w:t>grdb</w:t>
+      </w:r>
+      <w:proofErr w:type="spellEnd"/>
+      <w:proofErr w:type="gramEnd"/>
+      <w:r>
+        <w:rPr>
+          <w:rFonts w:ascii="Courier New" w:hAnsi="Courier New" w:cs="Courier New"/>
+          <w:b/>
+          <w:sz w:val="20"/>
+          <w:szCs w:val="20"/>
+        </w:rPr>
+        <w:t>&gt;</w:t>
+      </w:r>
+      <w:r>
+        <w:rPr>
+          <w:rFonts w:ascii="Courier New" w:hAnsi="Courier New" w:cs="Courier New"/>
+          <w:b/>
+          <w:sz w:val="20"/>
+          <w:szCs w:val="20"/>
+        </w:rPr>
+        <w:t xml:space="preserve"> g e 3 2</w:t>
+      </w:r>
+    </w:p>
+    <w:p>
+      <w:pPr>
+        <w:spacing w:after="0"/>
+        <w:rPr>
+          <w:rFonts w:ascii="Courier New" w:hAnsi="Courier New" w:cs="Courier New"/>
+          <w:b/>
+          <w:sz w:val="20"/>
+          <w:szCs w:val="20"/>
+        </w:rPr>
+      </w:pPr>
+      <w:proofErr w:type="spellStart"/>
+      <w:proofErr w:type="gramStart"/>
+      <w:r>
+        <w:rPr>
+          <w:rFonts w:ascii="Courier New" w:hAnsi="Courier New" w:cs="Courier New"/>
+          <w:b/>
+          <w:sz w:val="20"/>
+          <w:szCs w:val="20"/>
+        </w:rPr>
+        <w:t>grdb</w:t>
+      </w:r>
+      <w:proofErr w:type="spellEnd"/>
+      <w:proofErr w:type="gramEnd"/>
+      <w:r>
+        <w:rPr>
+          <w:rFonts w:ascii="Courier New" w:hAnsi="Courier New" w:cs="Courier New"/>
+          <w:b/>
+          <w:sz w:val="20"/>
+          <w:szCs w:val="20"/>
+        </w:rPr>
+        <w:t>&gt;</w:t>
+      </w:r>
+      <w:r>
+        <w:rPr>
+          <w:rFonts w:ascii="Courier New" w:hAnsi="Courier New" w:cs="Courier New"/>
+          <w:b/>
+          <w:sz w:val="20"/>
+          <w:szCs w:val="20"/>
+        </w:rPr>
+        <w:t xml:space="preserve"> g e 5 2</w:t>
+      </w:r>
+    </w:p>
+    <w:p>
+      <w:pPr>
+        <w:spacing w:after="0"/>
+        <w:rPr>
+          <w:rFonts w:ascii="Courier New" w:hAnsi="Courier New" w:cs="Courier New"/>
+          <w:b/>
+          <w:sz w:val="20"/>
+          <w:szCs w:val="20"/>
+        </w:rPr>
+      </w:pPr>
+      <w:proofErr w:type="spellStart"/>
+      <w:proofErr w:type="gramStart"/>
+      <w:r>
+        <w:rPr>
+          <w:rFonts w:ascii="Courier New" w:hAnsi="Courier New" w:cs="Courier New"/>
+          <w:b/>
+          <w:sz w:val="20"/>
+          <w:szCs w:val="20"/>
+        </w:rPr>
+        <w:t>grdb</w:t>
+      </w:r>
+      <w:proofErr w:type="spellEnd"/>
+      <w:proofErr w:type="gramEnd"/>
+      <w:r>
+        <w:rPr>
+          <w:rFonts w:ascii="Courier New" w:hAnsi="Courier New" w:cs="Courier New"/>
+          <w:b/>
+          <w:sz w:val="20"/>
+          <w:szCs w:val="20"/>
+        </w:rPr>
+        <w:t>&gt;</w:t>
+      </w:r>
+      <w:r>
+        <w:rPr>
+          <w:rFonts w:ascii="Courier New" w:hAnsi="Courier New" w:cs="Courier New"/>
+          <w:b/>
+          <w:sz w:val="20"/>
+          <w:szCs w:val="20"/>
+        </w:rPr>
+        <w:t xml:space="preserve"> g</w:t>
+      </w:r>
+    </w:p>
+    <w:p>
+      <w:pPr>
+        <w:spacing w:after="0"/>
+        <w:rPr>
+          <w:rFonts w:ascii="Courier New" w:hAnsi="Courier New" w:cs="Courier New"/>
+          <w:b/>
+          <w:sz w:val="20"/>
+          <w:szCs w:val="20"/>
+        </w:rPr>
+      </w:pPr>
+      <w:r>
+        <w:rPr>
+          <w:rFonts w:ascii="Courier New" w:hAnsi="Courier New" w:cs="Courier New"/>
+          <w:b/>
+          <w:sz w:val="20"/>
+          <w:szCs w:val="20"/>
+        </w:rPr>
+        <w:t>&gt;0</w:t>
+      </w:r>
+      <w:r>
+        <w:rPr>
+          <w:rFonts w:ascii="Courier New" w:hAnsi="Courier New" w:cs="Courier New"/>
+          <w:b/>
+          <w:sz w:val="20"/>
+          <w:szCs w:val="20"/>
+        </w:rPr>
+        <w:t>.0</w:t>
+      </w:r>
+      <w:r>
+        <w:rPr>
+          <w:rFonts w:ascii="Courier New" w:hAnsi="Courier New" w:cs="Courier New"/>
+          <w:b/>
+          <w:sz w:val="20"/>
+          <w:szCs w:val="20"/>
+        </w:rPr>
+        <w:t>:(</w:t>
+      </w:r>
+      <w:r>
+        <w:rPr>
+          <w:rFonts w:ascii="Courier New" w:hAnsi="Courier New" w:cs="Courier New"/>
+          <w:b/>
+          <w:sz w:val="20"/>
+          <w:szCs w:val="20"/>
+        </w:rPr>
+        <w:t>{1,2,3,5},{(1,2),(1,3),(3,2),(</w:t>
+      </w:r>
+      <w:r>
+        <w:rPr>
+          <w:rFonts w:ascii="Courier New" w:hAnsi="Courier New" w:cs="Courier New"/>
+          <w:b/>
+          <w:sz w:val="20"/>
+          <w:szCs w:val="20"/>
+        </w:rPr>
+        <w:t>5</w:t>
+      </w:r>
+      <w:r>
+        <w:rPr>
+          <w:rFonts w:ascii="Courier New" w:hAnsi="Courier New" w:cs="Courier New"/>
+          <w:b/>
+          <w:sz w:val="20"/>
+          <w:szCs w:val="20"/>
+        </w:rPr>
+        <w:t>,2</w:t>
+      </w:r>
+      <w:r>
+        <w:rPr>
+          <w:rFonts w:ascii="Courier New" w:hAnsi="Courier New" w:cs="Courier New"/>
+          <w:b/>
+          <w:sz w:val="20"/>
+          <w:szCs w:val="20"/>
+        </w:rPr>
+        <w:t>)})</w:t>
+      </w:r>
+    </w:p>
+    <w:p>
+      <w:pPr>
+        <w:spacing w:after="0"/>
+        <w:rPr>
+          <w:rFonts w:ascii="Courier New" w:hAnsi="Courier New" w:cs="Courier New"/>
+          <w:b/>
+          <w:sz w:val="20"/>
+          <w:szCs w:val="20"/>
+        </w:rPr>
+      </w:pPr>
+      <w:proofErr w:type="spellStart"/>
+      <w:proofErr w:type="gramStart"/>
+      <w:r>
+        <w:rPr>
+          <w:rFonts w:ascii="Courier New" w:hAnsi="Courier New" w:cs="Courier New"/>
+          <w:b/>
+          <w:sz w:val="20"/>
+          <w:szCs w:val="20"/>
+        </w:rPr>
+        <w:t>grdb</w:t>
+      </w:r>
+      <w:proofErr w:type="spellEnd"/>
+      <w:proofErr w:type="gramEnd"/>
+      <w:r>
+        <w:rPr>
+          <w:rFonts w:ascii="Courier New" w:hAnsi="Courier New" w:cs="Courier New"/>
+          <w:b/>
+          <w:sz w:val="20"/>
+          <w:szCs w:val="20"/>
+        </w:rPr>
+        <w:t>&gt;</w:t>
+      </w:r>
+      <w:r>
+        <w:rPr>
+          <w:rFonts w:ascii="Courier New" w:hAnsi="Courier New" w:cs="Courier New"/>
+          <w:b/>
+          <w:sz w:val="20"/>
+          <w:szCs w:val="20"/>
+        </w:rPr>
+        <w:t xml:space="preserve"> g e 8 9</w:t>
+      </w:r>
+    </w:p>
+    <w:p>
+      <w:pPr>
+        <w:spacing w:after="0"/>
+        <w:rPr>
+          <w:rFonts w:ascii="Courier New" w:hAnsi="Courier New" w:cs="Courier New"/>
+          <w:b/>
+          <w:sz w:val="20"/>
+          <w:szCs w:val="20"/>
+        </w:rPr>
+      </w:pPr>
+      <w:r>
+        <w:rPr>
+          <w:rFonts w:ascii="Courier New" w:hAnsi="Courier New" w:cs="Courier New"/>
+          <w:b/>
+          <w:sz w:val="20"/>
+          <w:szCs w:val="20"/>
+        </w:rPr>
+        <w:t>At leas</w:t>
+      </w:r>
+      <w:r>
+        <w:rPr>
+          <w:rFonts w:ascii="Courier New" w:hAnsi="Courier New" w:cs="Courier New"/>
+          <w:b/>
+          <w:sz w:val="20"/>
+          <w:szCs w:val="20"/>
+        </w:rPr>
+        <w:t>t one vertex must exist in component</w:t>
+      </w:r>
+    </w:p>
+    <w:p>
+      <w:pPr>
+        <w:spacing w:after="0"/>
+        <w:rPr>
+          <w:rFonts w:ascii="Courier New" w:hAnsi="Courier New" w:cs="Courier New"/>
+          <w:b/>
+          <w:sz w:val="20"/>
+          <w:szCs w:val="20"/>
+        </w:rPr>
+      </w:pPr>
+      <w:proofErr w:type="spellStart"/>
+      <w:proofErr w:type="gramStart"/>
+      <w:r>
+        <w:rPr>
+          <w:rFonts w:ascii="Courier New" w:hAnsi="Courier New" w:cs="Courier New"/>
+          <w:b/>
+          <w:sz w:val="20"/>
+          <w:szCs w:val="20"/>
+        </w:rPr>
+        <w:t>grdb</w:t>
+      </w:r>
+      <w:proofErr w:type="spellEnd"/>
+      <w:proofErr w:type="gramEnd"/>
+      <w:r>
+        <w:rPr>
+          <w:rFonts w:ascii="Courier New" w:hAnsi="Courier New" w:cs="Courier New"/>
+          <w:b/>
+          <w:sz w:val="20"/>
+          <w:szCs w:val="20"/>
+        </w:rPr>
+        <w:t>&gt;</w:t>
+      </w:r>
+    </w:p>
+    <w:p/>
+    <w:p>
+      <w:pPr>
+        <w:pStyle w:val="Heading2"/>
+      </w:pPr>
+      <w:r>
+        <w:t>Adding Schemas</w:t>
+      </w:r>
+    </w:p>
+    <w:p>
+      <w:r>
+        <w:t xml:space="preserve">Schemas define the types of data associated with </w:t>
+      </w:r>
+      <w:r>
+        <w:t xml:space="preserve">the </w:t>
+      </w:r>
+      <w:r>
+        <w:t>vertices and edges</w:t>
+      </w:r>
+      <w:r>
+        <w:t xml:space="preserve"> of a component</w:t>
+      </w:r>
+      <w:r>
+        <w:t xml:space="preserve">.  Each </w:t>
+      </w:r>
+      <w:r>
+        <w:t>component</w:t>
+      </w:r>
+      <w:r>
+        <w:t xml:space="preserve"> has </w:t>
+      </w:r>
+      <w:r>
+        <w:t xml:space="preserve">two schemas 1) </w:t>
+      </w:r>
+      <w:r>
+        <w:t xml:space="preserve">a schema for all its vertices and </w:t>
+      </w:r>
+      <w:r>
+        <w:t xml:space="preserve">2) </w:t>
+      </w:r>
+      <w:r>
+        <w:t>a schema for all its edges.  You can create these schemas as follows:</w:t>
+      </w:r>
+    </w:p>
+    <w:p>
+      <w:pPr>
+        <w:spacing w:after="0"/>
+        <w:ind w:left="1440" w:hanging="1440"/>
+        <w:rPr>
+          <w:rFonts w:ascii="Courier New" w:hAnsi="Courier New" w:cs="Courier New"/>
+          <w:b/>
+          <w:sz w:val="20"/>
+          <w:szCs w:val="20"/>
+        </w:rPr>
+      </w:pPr>
+      <w:proofErr w:type="spellStart"/>
+      <w:proofErr w:type="gramStart"/>
+      <w:r>
+        <w:rPr>
+          <w:rFonts w:ascii="Courier New" w:hAnsi="Courier New" w:cs="Courier New"/>
+          <w:b/>
+          <w:sz w:val="20"/>
+          <w:szCs w:val="20"/>
+        </w:rPr>
+        <w:t>grdb</w:t>
+      </w:r>
+      <w:proofErr w:type="spellEnd"/>
+      <w:proofErr w:type="gramEnd"/>
+      <w:r>
+        <w:rPr>
+          <w:rFonts w:ascii="Courier New" w:hAnsi="Courier New" w:cs="Courier New"/>
+          <w:b/>
+          <w:sz w:val="20"/>
+          <w:szCs w:val="20"/>
+        </w:rPr>
+        <w:t>&gt;</w:t>
+      </w:r>
+      <w:r>
+        <w:rPr>
+          <w:rFonts w:ascii="Courier New" w:hAnsi="Courier New" w:cs="Courier New"/>
+          <w:b/>
+          <w:sz w:val="20"/>
+          <w:szCs w:val="20"/>
+        </w:rPr>
+        <w:t xml:space="preserve"> g s</w:t>
+      </w:r>
+    </w:p>
+    <w:p>
+      <w:pPr>
+        <w:spacing w:after="0"/>
+        <w:ind w:left="1440" w:hanging="1440"/>
+        <w:rPr>
+          <w:rFonts w:ascii="Courier New" w:hAnsi="Courier New" w:cs="Courier New"/>
+          <w:b/>
+          <w:sz w:val="20"/>
+          <w:szCs w:val="20"/>
+        </w:rPr>
+      </w:pPr>
+      <w:proofErr w:type="spellStart"/>
+      <w:proofErr w:type="gramStart"/>
+      <w:r>
+        <w:rPr>
+          <w:rFonts w:ascii="Courier New" w:hAnsi="Courier New" w:cs="Courier New"/>
+          <w:b/>
+          <w:sz w:val="20"/>
+          <w:szCs w:val="20"/>
+        </w:rPr>
+        <w:t>grdb</w:t>
+      </w:r>
+      <w:proofErr w:type="spellEnd"/>
+      <w:proofErr w:type="gramEnd"/>
+      <w:r>
+        <w:rPr>
+          <w:rFonts w:ascii="Courier New" w:hAnsi="Courier New" w:cs="Courier New"/>
+          <w:b/>
+          <w:sz w:val="20"/>
+          <w:szCs w:val="20"/>
+        </w:rPr>
+        <w:t>&gt;</w:t>
+      </w:r>
+      <w:r>
+        <w:rPr>
+          <w:rFonts w:ascii="Courier New" w:hAnsi="Courier New" w:cs="Courier New"/>
+          <w:b/>
+          <w:sz w:val="20"/>
+          <w:szCs w:val="20"/>
+        </w:rPr>
+        <w:t xml:space="preserve"> g s v </w:t>
+      </w:r>
+      <w:proofErr w:type="spellStart"/>
+      <w:r>
+        <w:rPr>
+          <w:rFonts w:ascii="Courier New" w:hAnsi="Courier New" w:cs="Courier New"/>
+          <w:b/>
+          <w:sz w:val="20"/>
+          <w:szCs w:val="20"/>
+        </w:rPr>
+        <w:t>int</w:t>
+      </w:r>
+      <w:proofErr w:type="spellEnd"/>
+      <w:r>
+        <w:rPr>
+          <w:rFonts w:ascii="Courier New" w:hAnsi="Courier New" w:cs="Courier New"/>
+          <w:b/>
+          <w:sz w:val="20"/>
+          <w:szCs w:val="20"/>
+        </w:rPr>
+        <w:t xml:space="preserve"> </w:t>
+      </w:r>
+      <w:proofErr w:type="spellStart"/>
+      <w:r>
+        <w:rPr>
+          <w:rFonts w:ascii="Courier New" w:hAnsi="Courier New" w:cs="Courier New"/>
+          <w:b/>
+          <w:sz w:val="20"/>
+          <w:szCs w:val="20"/>
+        </w:rPr>
+        <w:t>i</w:t>
+      </w:r>
+      <w:proofErr w:type="spellEnd"/>
+    </w:p>
+    <w:p>
+      <w:pPr>
+        <w:spacing w:after="0"/>
+        <w:ind w:left="1440" w:hanging="1440"/>
+        <w:rPr>
+          <w:rFonts w:ascii="Courier New" w:hAnsi="Courier New" w:cs="Courier New"/>
+          <w:b/>
+          <w:sz w:val="20"/>
+          <w:szCs w:val="20"/>
+        </w:rPr>
+      </w:pPr>
+      <w:proofErr w:type="spellStart"/>
+      <w:proofErr w:type="gramStart"/>
+      <w:r>
+        <w:rPr>
+          <w:rFonts w:ascii="Courier New" w:hAnsi="Courier New" w:cs="Courier New"/>
+          <w:b/>
+          <w:sz w:val="20"/>
+          <w:szCs w:val="20"/>
+        </w:rPr>
+        <w:t>grdb</w:t>
+      </w:r>
+      <w:proofErr w:type="spellEnd"/>
+      <w:proofErr w:type="gramEnd"/>
+      <w:r>
+        <w:rPr>
+          <w:rFonts w:ascii="Courier New" w:hAnsi="Courier New" w:cs="Courier New"/>
+          <w:b/>
+          <w:sz w:val="20"/>
+          <w:szCs w:val="20"/>
+        </w:rPr>
+        <w:t>&gt;</w:t>
+      </w:r>
+      <w:r>
+        <w:rPr>
+          <w:rFonts w:ascii="Courier New" w:hAnsi="Courier New" w:cs="Courier New"/>
+          <w:b/>
+          <w:sz w:val="20"/>
+          <w:szCs w:val="20"/>
+        </w:rPr>
+        <w:t xml:space="preserve"> g s e </w:t>
+      </w:r>
+      <w:proofErr w:type="spellStart"/>
+      <w:r>
+        <w:rPr>
+          <w:rFonts w:ascii="Courier New" w:hAnsi="Courier New" w:cs="Courier New"/>
+          <w:b/>
+          <w:sz w:val="20"/>
+          <w:szCs w:val="20"/>
+        </w:rPr>
+        <w:t>int</w:t>
+      </w:r>
+      <w:proofErr w:type="spellEnd"/>
+      <w:r>
+        <w:rPr>
+          <w:rFonts w:ascii="Courier New" w:hAnsi="Courier New" w:cs="Courier New"/>
+          <w:b/>
+          <w:sz w:val="20"/>
+          <w:szCs w:val="20"/>
+        </w:rPr>
+        <w:t xml:space="preserve"> j</w:t>
+      </w:r>
+    </w:p>
+    <w:p>
+      <w:pPr>
+        <w:spacing w:after="0"/>
+        <w:ind w:left="1440" w:hanging="1440"/>
+        <w:rPr>
+          <w:rFonts w:ascii="Courier New" w:hAnsi="Courier New" w:cs="Courier New"/>
+          <w:b/>
+          <w:sz w:val="20"/>
+          <w:szCs w:val="20"/>
+        </w:rPr>
+      </w:pPr>
+      <w:proofErr w:type="spellStart"/>
+      <w:proofErr w:type="gramStart"/>
+      <w:r>
+        <w:rPr>
+          <w:rFonts w:ascii="Courier New" w:hAnsi="Courier New" w:cs="Courier New"/>
+          <w:b/>
+          <w:sz w:val="20"/>
+          <w:szCs w:val="20"/>
+        </w:rPr>
+        <w:t>grdb</w:t>
+      </w:r>
+      <w:proofErr w:type="spellEnd"/>
+      <w:proofErr w:type="gramEnd"/>
+      <w:r>
+        <w:rPr>
+          <w:rFonts w:ascii="Courier New" w:hAnsi="Courier New" w:cs="Courier New"/>
+          <w:b/>
+          <w:sz w:val="20"/>
+          <w:szCs w:val="20"/>
+        </w:rPr>
+        <w:t>&gt;</w:t>
+      </w:r>
+      <w:r>
+        <w:rPr>
+          <w:rFonts w:ascii="Courier New" w:hAnsi="Courier New" w:cs="Courier New"/>
+          <w:b/>
+          <w:sz w:val="20"/>
+          <w:szCs w:val="20"/>
+        </w:rPr>
+        <w:t xml:space="preserve"> g s</w:t>
+      </w:r>
+    </w:p>
+    <w:p>
+      <w:pPr>
+        <w:spacing w:after="0"/>
+        <w:ind w:left="1440" w:hanging="1440"/>
+        <w:rPr>
+          <w:rFonts w:ascii="Courier New" w:hAnsi="Courier New" w:cs="Courier New"/>
+          <w:b/>
+          <w:sz w:val="20"/>
+          <w:szCs w:val="20"/>
+        </w:rPr>
+      </w:pPr>
+      <w:r>
+        <w:rPr>
+          <w:rFonts w:ascii="Courier New" w:hAnsi="Courier New" w:cs="Courier New"/>
+          <w:b/>
+          <w:sz w:val="20"/>
+          <w:szCs w:val="20"/>
+        </w:rPr>
+        <w:t>&gt;</w:t>
+      </w:r>
+      <w:r>
+        <w:rPr>
+          <w:rFonts w:ascii="Courier New" w:hAnsi="Courier New" w:cs="Courier New"/>
+          <w:b/>
+          <w:sz w:val="20"/>
+          <w:szCs w:val="20"/>
+        </w:rPr>
+        <w:t>component</w:t>
+      </w:r>
+      <w:r>
+        <w:rPr>
+          <w:rFonts w:ascii="Courier New" w:hAnsi="Courier New" w:cs="Courier New"/>
+          <w:b/>
+          <w:sz w:val="20"/>
+          <w:szCs w:val="20"/>
+        </w:rPr>
+        <w:t xml:space="preserve"> 0</w:t>
+      </w:r>
+    </w:p>
+    <w:p>
+      <w:pPr>
+        <w:spacing w:after="0"/>
+        <w:ind w:left="1440" w:hanging="1440"/>
+        <w:rPr>
+          <w:rFonts w:ascii="Courier New" w:hAnsi="Courier New" w:cs="Courier New"/>
+          <w:b/>
+          <w:sz w:val="20"/>
+          <w:szCs w:val="20"/>
+        </w:rPr>
+      </w:pPr>
+      <w:proofErr w:type="spellStart"/>
+      <w:r>
+        <w:rPr>
+          <w:rFonts w:ascii="Courier New" w:hAnsi="Courier New" w:cs="Courier New"/>
+          <w:b/>
+          <w:sz w:val="20"/>
+          <w:szCs w:val="20"/>
+        </w:rPr>
+        <w:t>Sv</w:t>
+      </w:r>
+      <w:proofErr w:type="spellEnd"/>
+      <w:r>
+        <w:rPr>
+          <w:rFonts w:ascii="Courier New" w:hAnsi="Courier New" w:cs="Courier New"/>
+          <w:b/>
+          <w:sz w:val="20"/>
+          <w:szCs w:val="20"/>
+        </w:rPr>
+        <w:t xml:space="preserve"> = [</w:t>
+      </w:r>
+      <w:proofErr w:type="spellStart"/>
+      <w:r>
+        <w:rPr>
+          <w:rFonts w:ascii="Courier New" w:hAnsi="Courier New" w:cs="Courier New"/>
+          <w:b/>
+          <w:sz w:val="20"/>
+          <w:szCs w:val="20"/>
+        </w:rPr>
+        <w:t>INT</w:t>
+      </w:r>
+      <w:proofErr w:type="gramStart"/>
+      <w:r>
+        <w:rPr>
+          <w:rFonts w:ascii="Courier New" w:hAnsi="Courier New" w:cs="Courier New"/>
+          <w:b/>
+          <w:sz w:val="20"/>
+          <w:szCs w:val="20"/>
+        </w:rPr>
+        <w:t>:i</w:t>
+      </w:r>
+      <w:proofErr w:type="spellEnd"/>
+      <w:proofErr w:type="gramEnd"/>
+      <w:r>
+        <w:rPr>
+          <w:rFonts w:ascii="Courier New" w:hAnsi="Courier New" w:cs="Courier New"/>
+          <w:b/>
+          <w:sz w:val="20"/>
+          <w:szCs w:val="20"/>
+        </w:rPr>
+        <w:t>]</w:t>
+      </w:r>
+    </w:p>
+    <w:p>
+      <w:pPr>
+        <w:spacing w:after="0"/>
+        <w:ind w:left="1440" w:hanging="1440"/>
+        <w:rPr>
+          <w:rFonts w:ascii="Courier New" w:hAnsi="Courier New" w:cs="Courier New"/>
+          <w:b/>
+          <w:sz w:val="20"/>
+          <w:szCs w:val="20"/>
+        </w:rPr>
+      </w:pPr>
+      <w:r>
+        <w:rPr>
+          <w:rFonts w:ascii="Courier New" w:hAnsi="Courier New" w:cs="Courier New"/>
+          <w:b/>
+          <w:sz w:val="20"/>
+          <w:szCs w:val="20"/>
+        </w:rPr>
+        <w:t>Se = [</w:t>
+      </w:r>
+      <w:proofErr w:type="spellStart"/>
+      <w:r>
+        <w:rPr>
+          <w:rFonts w:ascii="Courier New" w:hAnsi="Courier New" w:cs="Courier New"/>
+          <w:b/>
+          <w:sz w:val="20"/>
+          <w:szCs w:val="20"/>
+        </w:rPr>
+        <w:t>INT</w:t>
+      </w:r>
+      <w:proofErr w:type="gramStart"/>
+      <w:r>
+        <w:rPr>
+          <w:rFonts w:ascii="Courier New" w:hAnsi="Courier New" w:cs="Courier New"/>
+          <w:b/>
+          <w:sz w:val="20"/>
+          <w:szCs w:val="20"/>
+        </w:rPr>
+        <w:t>:j</w:t>
+      </w:r>
+      <w:proofErr w:type="spellEnd"/>
+      <w:proofErr w:type="gramEnd"/>
+      <w:r>
+        <w:rPr>
+          <w:rFonts w:ascii="Courier New" w:hAnsi="Courier New" w:cs="Courier New"/>
+          <w:b/>
+          <w:sz w:val="20"/>
+          <w:szCs w:val="20"/>
+        </w:rPr>
+        <w:t>]</w:t>
+      </w:r>
+    </w:p>
+    <w:p>
+      <w:pPr>
+        <w:spacing w:after="0"/>
+        <w:ind w:left="1440" w:hanging="1440"/>
+        <w:rPr>
+          <w:rFonts w:ascii="Courier New" w:hAnsi="Courier New" w:cs="Courier New"/>
+          <w:b/>
+          <w:sz w:val="20"/>
+          <w:szCs w:val="20"/>
+        </w:rPr>
+      </w:pPr>
+      <w:proofErr w:type="spellStart"/>
+      <w:proofErr w:type="gramStart"/>
+      <w:r>
+        <w:rPr>
+          <w:rFonts w:ascii="Courier New" w:hAnsi="Courier New" w:cs="Courier New"/>
+          <w:b/>
+          <w:sz w:val="20"/>
+          <w:szCs w:val="20"/>
+        </w:rPr>
+        <w:t>grdb</w:t>
+      </w:r>
+      <w:proofErr w:type="spellEnd"/>
+      <w:proofErr w:type="gramEnd"/>
+      <w:r>
+        <w:rPr>
+          <w:rFonts w:ascii="Courier New" w:hAnsi="Courier New" w:cs="Courier New"/>
+          <w:b/>
+          <w:sz w:val="20"/>
+          <w:szCs w:val="20"/>
+        </w:rPr>
+        <w:t>&gt;</w:t>
+      </w:r>
+      <w:r>
+        <w:rPr>
+          <w:rFonts w:ascii="Courier New" w:hAnsi="Courier New" w:cs="Courier New"/>
+          <w:b/>
+          <w:sz w:val="20"/>
+          <w:szCs w:val="20"/>
+        </w:rPr>
+        <w:t xml:space="preserve"> g s v float k</w:t>
+      </w:r>
+    </w:p>
+    <w:p>
+      <w:pPr>
+        <w:spacing w:after="0"/>
+        <w:ind w:left="1440" w:hanging="1440"/>
+        <w:rPr>
+          <w:rFonts w:ascii="Courier New" w:hAnsi="Courier New" w:cs="Courier New"/>
+          <w:b/>
+          <w:sz w:val="20"/>
+          <w:szCs w:val="20"/>
+        </w:rPr>
+      </w:pPr>
+      <w:proofErr w:type="spellStart"/>
+      <w:proofErr w:type="gramStart"/>
+      <w:r>
+        <w:rPr>
+          <w:rFonts w:ascii="Courier New" w:hAnsi="Courier New" w:cs="Courier New"/>
+          <w:b/>
+          <w:sz w:val="20"/>
+          <w:szCs w:val="20"/>
+        </w:rPr>
+        <w:t>grdb</w:t>
+      </w:r>
+      <w:proofErr w:type="spellEnd"/>
+      <w:proofErr w:type="gramEnd"/>
+      <w:r>
+        <w:rPr>
+          <w:rFonts w:ascii="Courier New" w:hAnsi="Courier New" w:cs="Courier New"/>
+          <w:b/>
+          <w:sz w:val="20"/>
+          <w:szCs w:val="20"/>
+        </w:rPr>
+        <w:t>&gt;</w:t>
+      </w:r>
+      <w:r>
+        <w:rPr>
+          <w:rFonts w:ascii="Courier New" w:hAnsi="Courier New" w:cs="Courier New"/>
+          <w:b/>
+          <w:sz w:val="20"/>
+          <w:szCs w:val="20"/>
+        </w:rPr>
+        <w:t xml:space="preserve"> g s</w:t>
+      </w:r>
+    </w:p>
+    <w:p>
+      <w:pPr>
+        <w:spacing w:after="0"/>
+        <w:ind w:left="1440" w:hanging="1440"/>
+        <w:rPr>
+          <w:rFonts w:ascii="Courier New" w:hAnsi="Courier New" w:cs="Courier New"/>
+          <w:b/>
+          <w:sz w:val="20"/>
+          <w:szCs w:val="20"/>
+        </w:rPr>
+      </w:pPr>
+      <w:r>
+        <w:rPr>
+          <w:rFonts w:ascii="Courier New" w:hAnsi="Courier New" w:cs="Courier New"/>
+          <w:b/>
+          <w:sz w:val="20"/>
+          <w:szCs w:val="20"/>
+        </w:rPr>
+        <w:t>&gt;</w:t>
+      </w:r>
+      <w:r>
+        <w:rPr>
+          <w:rFonts w:ascii="Courier New" w:hAnsi="Courier New" w:cs="Courier New"/>
+          <w:b/>
+          <w:sz w:val="20"/>
+          <w:szCs w:val="20"/>
+        </w:rPr>
+        <w:t>component</w:t>
+      </w:r>
+      <w:r>
+        <w:rPr>
+          <w:rFonts w:ascii="Courier New" w:hAnsi="Courier New" w:cs="Courier New"/>
+          <w:b/>
+          <w:sz w:val="20"/>
+          <w:szCs w:val="20"/>
+        </w:rPr>
+        <w:t xml:space="preserve"> 0</w:t>
+      </w:r>
+      <w:r>
+        <w:rPr>
+          <w:rFonts w:ascii="Courier New" w:hAnsi="Courier New" w:cs="Courier New"/>
+          <w:b/>
+          <w:sz w:val="20"/>
+          <w:szCs w:val="20"/>
+        </w:rPr>
+        <w:t>.0</w:t>
+      </w:r>
+    </w:p>
+    <w:p>
+      <w:pPr>
+        <w:spacing w:after="0"/>
+        <w:ind w:left="1440" w:hanging="1440"/>
+        <w:rPr>
+          <w:rFonts w:ascii="Courier New" w:hAnsi="Courier New" w:cs="Courier New"/>
+          <w:b/>
+          <w:sz w:val="20"/>
+          <w:szCs w:val="20"/>
+        </w:rPr>
+      </w:pPr>
+      <w:proofErr w:type="spellStart"/>
+      <w:r>
+        <w:rPr>
+          <w:rFonts w:ascii="Courier New" w:hAnsi="Courier New" w:cs="Courier New"/>
+          <w:b/>
+          <w:sz w:val="20"/>
+          <w:szCs w:val="20"/>
+        </w:rPr>
+        <w:t>Sv</w:t>
+      </w:r>
+      <w:proofErr w:type="spellEnd"/>
+      <w:r>
+        <w:rPr>
+          <w:rFonts w:ascii="Courier New" w:hAnsi="Courier New" w:cs="Courier New"/>
+          <w:b/>
+          <w:sz w:val="20"/>
+          <w:szCs w:val="20"/>
+        </w:rPr>
+        <w:t xml:space="preserve"> = [</w:t>
+      </w:r>
+      <w:proofErr w:type="spellStart"/>
+      <w:r>
+        <w:rPr>
+          <w:rFonts w:ascii="Courier New" w:hAnsi="Courier New" w:cs="Courier New"/>
+          <w:b/>
+          <w:sz w:val="20"/>
+          <w:szCs w:val="20"/>
+        </w:rPr>
+        <w:t>INT</w:t>
+      </w:r>
+      <w:proofErr w:type="gramStart"/>
+      <w:r>
+        <w:rPr>
+          <w:rFonts w:ascii="Courier New" w:hAnsi="Courier New" w:cs="Courier New"/>
+          <w:b/>
+          <w:sz w:val="20"/>
+          <w:szCs w:val="20"/>
+        </w:rPr>
+        <w:t>:i,FLOAT:k</w:t>
+      </w:r>
+      <w:proofErr w:type="spellEnd"/>
+      <w:proofErr w:type="gramEnd"/>
+      <w:r>
+        <w:rPr>
+          <w:rFonts w:ascii="Courier New" w:hAnsi="Courier New" w:cs="Courier New"/>
+          <w:b/>
+          <w:sz w:val="20"/>
+          <w:szCs w:val="20"/>
+        </w:rPr>
+        <w:t>]</w:t>
+      </w:r>
+    </w:p>
+    <w:p>
+      <w:pPr>
+        <w:spacing w:after="0"/>
+        <w:ind w:left="1440" w:hanging="1440"/>
+        <w:rPr>
+          <w:rFonts w:ascii="Courier New" w:hAnsi="Courier New" w:cs="Courier New"/>
+          <w:b/>
+          <w:sz w:val="20"/>
+          <w:szCs w:val="20"/>
+        </w:rPr>
+      </w:pPr>
+      <w:r>
+        <w:rPr>
+          <w:rFonts w:ascii="Courier New" w:hAnsi="Courier New" w:cs="Courier New"/>
+          <w:b/>
+          <w:sz w:val="20"/>
+          <w:szCs w:val="20"/>
+        </w:rPr>
+        <w:t>Se = [</w:t>
+      </w:r>
+      <w:proofErr w:type="spellStart"/>
+      <w:r>
+        <w:rPr>
+          <w:rFonts w:ascii="Courier New" w:hAnsi="Courier New" w:cs="Courier New"/>
+          <w:b/>
+          <w:sz w:val="20"/>
+          <w:szCs w:val="20"/>
+        </w:rPr>
+        <w:t>INT</w:t>
+      </w:r>
+      <w:proofErr w:type="gramStart"/>
+      <w:r>
+        <w:rPr>
+          <w:rFonts w:ascii="Courier New" w:hAnsi="Courier New" w:cs="Courier New"/>
+          <w:b/>
+          <w:sz w:val="20"/>
+          <w:szCs w:val="20"/>
+        </w:rPr>
+        <w:t>:j</w:t>
+      </w:r>
+      <w:proofErr w:type="spellEnd"/>
+      <w:proofErr w:type="gramEnd"/>
+      <w:r>
+        <w:rPr>
+          <w:rFonts w:ascii="Courier New" w:hAnsi="Courier New" w:cs="Courier New"/>
+          <w:b/>
+          <w:sz w:val="20"/>
+          <w:szCs w:val="20"/>
+        </w:rPr>
+        <w:t>]</w:t>
+      </w:r>
+    </w:p>
+    <w:p>
+      <w:pPr>
+        <w:spacing w:after="0"/>
+        <w:ind w:left="1440" w:hanging="1440"/>
+        <w:rPr>
+          <w:rFonts w:ascii="Courier New" w:hAnsi="Courier New" w:cs="Courier New"/>
+          <w:b/>
+          <w:sz w:val="20"/>
+          <w:szCs w:val="20"/>
+        </w:rPr>
+      </w:pPr>
+      <w:proofErr w:type="spellStart"/>
+      <w:proofErr w:type="gramStart"/>
+      <w:r>
+        <w:rPr>
+          <w:rFonts w:ascii="Courier New" w:hAnsi="Courier New" w:cs="Courier New"/>
+          <w:b/>
+          <w:sz w:val="20"/>
+          <w:szCs w:val="20"/>
+        </w:rPr>
+        <w:t>grdb</w:t>
+      </w:r>
+      <w:proofErr w:type="spellEnd"/>
+      <w:proofErr w:type="gramEnd"/>
+      <w:r>
+        <w:rPr>
+          <w:rFonts w:ascii="Courier New" w:hAnsi="Courier New" w:cs="Courier New"/>
+          <w:b/>
+          <w:sz w:val="20"/>
+          <w:szCs w:val="20"/>
+        </w:rPr>
+        <w:t>&gt;</w:t>
+      </w:r>
+    </w:p>
+    <w:p>
+      <w:pPr>
+        <w:spacing w:after="0"/>
+        <w:rPr>
+          <w:rFonts w:ascii="Courier New" w:hAnsi="Courier New" w:cs="Courier New"/>
+          <w:b/>
+        </w:rPr>
+      </w:pPr>
+    </w:p>
+    <w:p>
+      <w:r>
+        <w:t xml:space="preserve">The </w:t>
+      </w:r>
+      <w:r>
+        <w:rPr>
+          <w:rFonts w:ascii="Courier New" w:hAnsi="Courier New" w:cs="Courier New"/>
+          <w:b/>
+          <w:sz w:val="20"/>
+          <w:szCs w:val="20"/>
+        </w:rPr>
+        <w:t>g s</w:t>
+      </w:r>
+      <w:r>
+        <w:t xml:space="preserve"> command prints a summary of the schemas for all </w:t>
+      </w:r>
+      <w:r>
+        <w:t xml:space="preserve">components of all the </w:t>
+      </w:r>
+      <w:r>
+        <w:t>graphs.</w:t>
+      </w:r>
+      <w:r>
+        <w:t xml:space="preserve">  Schemas are added </w:t>
+      </w:r>
+      <w:r>
+        <w:t>by</w:t>
+      </w:r>
+      <w:r>
+        <w:t xml:space="preserve"> using a command like </w:t>
+      </w:r>
+      <w:r>
+        <w:rPr>
+          <w:rFonts w:ascii="Courier New" w:hAnsi="Courier New" w:cs="Courier New"/>
+          <w:b/>
+          <w:sz w:val="20"/>
+          <w:szCs w:val="20"/>
+        </w:rPr>
+        <w:t xml:space="preserve">g s v </w:t>
+      </w:r>
+      <w:proofErr w:type="spellStart"/>
+      <w:r>
+        <w:rPr>
+          <w:rFonts w:ascii="Courier New" w:hAnsi="Courier New" w:cs="Courier New"/>
+          <w:b/>
+          <w:sz w:val="20"/>
+          <w:szCs w:val="20"/>
+        </w:rPr>
+        <w:t>int</w:t>
+      </w:r>
+      <w:proofErr w:type="spellEnd"/>
+      <w:r>
+        <w:rPr>
+          <w:rFonts w:ascii="Courier New" w:hAnsi="Courier New" w:cs="Courier New"/>
+          <w:b/>
+          <w:sz w:val="20"/>
+          <w:szCs w:val="20"/>
+        </w:rPr>
+        <w:t xml:space="preserve"> </w:t>
+      </w:r>
+      <w:proofErr w:type="spellStart"/>
+      <w:r>
+        <w:rPr>
+          <w:rFonts w:ascii="Courier New" w:hAnsi="Courier New" w:cs="Courier New"/>
+          <w:b/>
+          <w:sz w:val="20"/>
+          <w:szCs w:val="20"/>
+        </w:rPr>
+        <w:t>i</w:t>
+      </w:r>
+      <w:proofErr w:type="spellEnd"/>
+      <w:r>
+        <w:t xml:space="preserve">, which will cause an attribute to be added to the vertex schema of the current </w:t>
+      </w:r>
+      <w:r>
+        <w:t>component</w:t>
+      </w:r>
+      <w:r>
+        <w:t xml:space="preserve"> </w:t>
+      </w:r>
+      <w:r>
+        <w:t>0</w:t>
+      </w:r>
+      <w:r>
+        <w:t>.0</w:t>
+      </w:r>
+      <w:r>
+        <w:t xml:space="preserve"> </w:t>
+      </w:r>
+      <w:r>
+        <w:t xml:space="preserve">that is called </w:t>
+      </w:r>
+      <w:proofErr w:type="spellStart"/>
+      <w:r>
+        <w:rPr>
+          <w:rFonts w:ascii="Courier New" w:hAnsi="Courier New" w:cs="Courier New"/>
+          <w:b/>
+          <w:sz w:val="20"/>
+          <w:szCs w:val="20"/>
+        </w:rPr>
+        <w:t>i</w:t>
+      </w:r>
+      <w:proofErr w:type="spellEnd"/>
+      <w:r>
+        <w:t xml:space="preserve"> and has type </w:t>
+      </w:r>
+      <w:r>
+        <w:rPr>
+          <w:rFonts w:ascii="Courier New" w:hAnsi="Courier New" w:cs="Courier New"/>
+          <w:b/>
+          <w:sz w:val="20"/>
+          <w:szCs w:val="20"/>
+        </w:rPr>
+        <w:t>int</w:t>
+      </w:r>
+      <w:r>
+        <w:t xml:space="preserve">.  The command </w:t>
+      </w:r>
+      <w:r>
+        <w:rPr>
+          <w:rFonts w:ascii="Courier New" w:hAnsi="Courier New" w:cs="Courier New"/>
+          <w:b/>
+          <w:sz w:val="20"/>
+          <w:szCs w:val="20"/>
+        </w:rPr>
+        <w:t xml:space="preserve">g s e </w:t>
+      </w:r>
+      <w:proofErr w:type="spellStart"/>
+      <w:r>
+        <w:rPr>
+          <w:rFonts w:ascii="Courier New" w:hAnsi="Courier New" w:cs="Courier New"/>
+          <w:b/>
+          <w:sz w:val="20"/>
+          <w:szCs w:val="20"/>
+        </w:rPr>
+        <w:t>int</w:t>
+      </w:r>
+      <w:proofErr w:type="spellEnd"/>
+      <w:r>
+        <w:rPr>
+          <w:rFonts w:ascii="Courier New" w:hAnsi="Courier New" w:cs="Courier New"/>
+          <w:b/>
+          <w:sz w:val="20"/>
+          <w:szCs w:val="20"/>
+        </w:rPr>
+        <w:t xml:space="preserve"> j</w:t>
+      </w:r>
+      <w:r>
+        <w:t xml:space="preserve"> is similar adding an attribute to the edge schema of the current </w:t>
+      </w:r>
+      <w:r>
+        <w:t>component</w:t>
+      </w:r>
+      <w:r>
+        <w:t xml:space="preserve"> </w:t>
+      </w:r>
+      <w:r>
+        <w:t xml:space="preserve">0 </w:t>
+      </w:r>
+      <w:r>
+        <w:t xml:space="preserve">that is called </w:t>
+      </w:r>
+      <w:r>
+        <w:rPr>
+          <w:rFonts w:ascii="Courier New" w:hAnsi="Courier New" w:cs="Courier New"/>
+          <w:b/>
+          <w:sz w:val="20"/>
+          <w:szCs w:val="20"/>
+        </w:rPr>
+        <w:t>j</w:t>
+      </w:r>
+      <w:r>
+        <w:t xml:space="preserve"> and has type </w:t>
+      </w:r>
+      <w:r>
+        <w:rPr>
+          <w:rFonts w:ascii="Courier New" w:hAnsi="Courier New" w:cs="Courier New"/>
+          <w:b/>
+          <w:sz w:val="20"/>
+          <w:szCs w:val="20"/>
+        </w:rPr>
+        <w:t>int</w:t>
+      </w:r>
+      <w:r>
+        <w:t>.</w:t>
+      </w:r>
+    </w:p>
+    <w:p>
+      <w:r>
         <w:lastRenderedPageBreak/>
-        <w:t xml:space="preserve">The graph 0 now contains and additional vertex, 2, and the edge, (1. 2).  The </w:t>
-      </w:r>
-      <w:r>
-        <w:rPr>
-          <w:rFonts w:ascii="Courier New" w:hAnsi="Courier New" w:cs="Courier New"/>
-          <w:b/>
-          <w:sz w:val="20"/>
-          <w:szCs w:val="20"/>
-        </w:rPr>
-        <w:t>g e</w:t>
-      </w:r>
-      <w:r>
-        <w:t xml:space="preserve"> command requires that you specify two vertex ids as the endpoints for the edge, in this case, 1 and 2.  </w:t>
-      </w:r>
-      <w:r>
-        <w:rPr>
-          <w:i/>
-        </w:rPr>
-        <w:t>There is an additional restriction that one of the vertex ids must already exist in the graph.</w:t>
-      </w:r>
-      <w:r>
-        <w:rPr>
-          <w:i/>
-        </w:rPr>
-        <w:t xml:space="preserve">  </w:t>
-      </w:r>
-      <w:r>
-        <w:t>If one of the vertex ids is not in the graph, it will be created and added to the vertex set for the current graph.  Some additional examples:</w:t>
-      </w:r>
-    </w:p>
-    <w:p>
-      <w:pPr>
-        <w:spacing w:after="0"/>
-        <w:rPr>
-          <w:rFonts w:ascii="Courier New" w:hAnsi="Courier New" w:cs="Courier New"/>
-          <w:b/>
-          <w:sz w:val="20"/>
-          <w:szCs w:val="20"/>
-        </w:rPr>
-      </w:pPr>
-      <w:proofErr w:type="spellStart"/>
-      <w:proofErr w:type="gramStart"/>
-      <w:r>
-        <w:rPr>
-          <w:rFonts w:ascii="Courier New" w:hAnsi="Courier New" w:cs="Courier New"/>
-          <w:b/>
-          <w:sz w:val="20"/>
-          <w:szCs w:val="20"/>
-        </w:rPr>
-        <w:t>grdb</w:t>
-      </w:r>
-      <w:proofErr w:type="spellEnd"/>
-      <w:proofErr w:type="gramEnd"/>
-      <w:r>
-        <w:rPr>
-          <w:rFonts w:ascii="Courier New" w:hAnsi="Courier New" w:cs="Courier New"/>
-          <w:b/>
-          <w:sz w:val="20"/>
-          <w:szCs w:val="20"/>
-        </w:rPr>
-        <w:t>&gt;</w:t>
-      </w:r>
-      <w:r>
-        <w:rPr>
-          <w:rFonts w:ascii="Courier New" w:hAnsi="Courier New" w:cs="Courier New"/>
-          <w:b/>
-          <w:sz w:val="20"/>
-          <w:szCs w:val="20"/>
-        </w:rPr>
-        <w:t xml:space="preserve"> g e 1 3</w:t>
-      </w:r>
-    </w:p>
-    <w:p>
-      <w:pPr>
-        <w:spacing w:after="0"/>
-        <w:rPr>
-          <w:rFonts w:ascii="Courier New" w:hAnsi="Courier New" w:cs="Courier New"/>
-          <w:b/>
-          <w:sz w:val="20"/>
-          <w:szCs w:val="20"/>
-        </w:rPr>
-      </w:pPr>
-      <w:proofErr w:type="spellStart"/>
-      <w:proofErr w:type="gramStart"/>
-      <w:r>
-        <w:rPr>
-          <w:rFonts w:ascii="Courier New" w:hAnsi="Courier New" w:cs="Courier New"/>
-          <w:b/>
-          <w:sz w:val="20"/>
-          <w:szCs w:val="20"/>
-        </w:rPr>
-        <w:t>grdb</w:t>
-      </w:r>
-      <w:proofErr w:type="spellEnd"/>
-      <w:proofErr w:type="gramEnd"/>
-      <w:r>
-        <w:rPr>
-          <w:rFonts w:ascii="Courier New" w:hAnsi="Courier New" w:cs="Courier New"/>
-          <w:b/>
-          <w:sz w:val="20"/>
-          <w:szCs w:val="20"/>
-        </w:rPr>
-        <w:t>&gt;</w:t>
-      </w:r>
-      <w:r>
-        <w:rPr>
-          <w:rFonts w:ascii="Courier New" w:hAnsi="Courier New" w:cs="Courier New"/>
-          <w:b/>
-          <w:sz w:val="20"/>
-          <w:szCs w:val="20"/>
-        </w:rPr>
-        <w:t xml:space="preserve"> g e 3 2</w:t>
-      </w:r>
-    </w:p>
-    <w:p>
-      <w:pPr>
-        <w:spacing w:after="0"/>
-        <w:rPr>
-          <w:rFonts w:ascii="Courier New" w:hAnsi="Courier New" w:cs="Courier New"/>
-          <w:b/>
-          <w:sz w:val="20"/>
-          <w:szCs w:val="20"/>
-        </w:rPr>
-      </w:pPr>
-      <w:proofErr w:type="spellStart"/>
-      <w:proofErr w:type="gramStart"/>
-      <w:r>
-        <w:rPr>
-          <w:rFonts w:ascii="Courier New" w:hAnsi="Courier New" w:cs="Courier New"/>
-          <w:b/>
-          <w:sz w:val="20"/>
-          <w:szCs w:val="20"/>
-        </w:rPr>
-        <w:t>grdb</w:t>
-      </w:r>
-      <w:proofErr w:type="spellEnd"/>
-      <w:proofErr w:type="gramEnd"/>
-      <w:r>
-        <w:rPr>
-          <w:rFonts w:ascii="Courier New" w:hAnsi="Courier New" w:cs="Courier New"/>
-          <w:b/>
-          <w:sz w:val="20"/>
-          <w:szCs w:val="20"/>
-        </w:rPr>
-        <w:t>&gt;</w:t>
-      </w:r>
-      <w:r>
-        <w:rPr>
-          <w:rFonts w:ascii="Courier New" w:hAnsi="Courier New" w:cs="Courier New"/>
-          <w:b/>
-          <w:sz w:val="20"/>
-          <w:szCs w:val="20"/>
-        </w:rPr>
-        <w:t xml:space="preserve"> g e 5 2</w:t>
-      </w:r>
-    </w:p>
-    <w:p>
-      <w:pPr>
-        <w:spacing w:after="0"/>
-        <w:rPr>
-          <w:rFonts w:ascii="Courier New" w:hAnsi="Courier New" w:cs="Courier New"/>
-          <w:b/>
-          <w:sz w:val="20"/>
-          <w:szCs w:val="20"/>
-        </w:rPr>
-      </w:pPr>
-      <w:proofErr w:type="spellStart"/>
-      <w:proofErr w:type="gramStart"/>
-      <w:r>
-        <w:rPr>
-          <w:rFonts w:ascii="Courier New" w:hAnsi="Courier New" w:cs="Courier New"/>
-          <w:b/>
-          <w:sz w:val="20"/>
-          <w:szCs w:val="20"/>
-        </w:rPr>
-        <w:t>grdb</w:t>
-      </w:r>
-      <w:proofErr w:type="spellEnd"/>
-      <w:proofErr w:type="gramEnd"/>
-      <w:r>
-        <w:rPr>
-          <w:rFonts w:ascii="Courier New" w:hAnsi="Courier New" w:cs="Courier New"/>
-          <w:b/>
-          <w:sz w:val="20"/>
-          <w:szCs w:val="20"/>
-        </w:rPr>
-        <w:t>&gt;</w:t>
-      </w:r>
-      <w:r>
-        <w:rPr>
-          <w:rFonts w:ascii="Courier New" w:hAnsi="Courier New" w:cs="Courier New"/>
-          <w:b/>
-          <w:sz w:val="20"/>
-          <w:szCs w:val="20"/>
-        </w:rPr>
-        <w:t xml:space="preserve"> g</w:t>
-      </w:r>
-    </w:p>
-    <w:p>
-      <w:pPr>
-        <w:spacing w:after="0"/>
-        <w:rPr>
-          <w:rFonts w:ascii="Courier New" w:hAnsi="Courier New" w:cs="Courier New"/>
-          <w:b/>
-          <w:sz w:val="20"/>
-          <w:szCs w:val="20"/>
-        </w:rPr>
-      </w:pPr>
-      <w:r>
-        <w:rPr>
-          <w:rFonts w:ascii="Courier New" w:hAnsi="Courier New" w:cs="Courier New"/>
-          <w:b/>
-          <w:sz w:val="20"/>
-          <w:szCs w:val="20"/>
-        </w:rPr>
-        <w:t>&gt;0:(</w:t>
-      </w:r>
-      <w:r>
-        <w:rPr>
-          <w:rFonts w:ascii="Courier New" w:hAnsi="Courier New" w:cs="Courier New"/>
-          <w:b/>
-          <w:sz w:val="20"/>
-          <w:szCs w:val="20"/>
-        </w:rPr>
-        <w:t>{1,2,3,5},{(1,2),(1,3),(3,2),(</w:t>
-      </w:r>
-      <w:r>
-        <w:rPr>
-          <w:rFonts w:ascii="Courier New" w:hAnsi="Courier New" w:cs="Courier New"/>
-          <w:b/>
-          <w:sz w:val="20"/>
-          <w:szCs w:val="20"/>
-        </w:rPr>
-        <w:t>5</w:t>
-      </w:r>
-      <w:r>
-        <w:rPr>
-          <w:rFonts w:ascii="Courier New" w:hAnsi="Courier New" w:cs="Courier New"/>
-          <w:b/>
-          <w:sz w:val="20"/>
-          <w:szCs w:val="20"/>
-        </w:rPr>
-        <w:t>,2</w:t>
-      </w:r>
-      <w:r>
-        <w:rPr>
-          <w:rFonts w:ascii="Courier New" w:hAnsi="Courier New" w:cs="Courier New"/>
-          <w:b/>
-          <w:sz w:val="20"/>
-          <w:szCs w:val="20"/>
-        </w:rPr>
-        <w:t>)})</w:t>
-      </w:r>
-    </w:p>
-    <w:p>
-      <w:pPr>
-        <w:spacing w:after="0"/>
-        <w:rPr>
-          <w:rFonts w:ascii="Courier New" w:hAnsi="Courier New" w:cs="Courier New"/>
-          <w:b/>
-          <w:sz w:val="20"/>
-          <w:szCs w:val="20"/>
-        </w:rPr>
-      </w:pPr>
-      <w:proofErr w:type="spellStart"/>
-      <w:proofErr w:type="gramStart"/>
-      <w:r>
-        <w:rPr>
-          <w:rFonts w:ascii="Courier New" w:hAnsi="Courier New" w:cs="Courier New"/>
-          <w:b/>
-          <w:sz w:val="20"/>
-          <w:szCs w:val="20"/>
-        </w:rPr>
-        <w:t>grdb</w:t>
-      </w:r>
-      <w:proofErr w:type="spellEnd"/>
-      <w:proofErr w:type="gramEnd"/>
-      <w:r>
-        <w:rPr>
-          <w:rFonts w:ascii="Courier New" w:hAnsi="Courier New" w:cs="Courier New"/>
-          <w:b/>
-          <w:sz w:val="20"/>
-          <w:szCs w:val="20"/>
-        </w:rPr>
-        <w:t>&gt;</w:t>
-      </w:r>
-      <w:r>
-        <w:rPr>
-          <w:rFonts w:ascii="Courier New" w:hAnsi="Courier New" w:cs="Courier New"/>
-          <w:b/>
-          <w:sz w:val="20"/>
-          <w:szCs w:val="20"/>
-        </w:rPr>
-        <w:t xml:space="preserve"> g e 8 9</w:t>
-      </w:r>
-    </w:p>
-    <w:p>
-      <w:pPr>
-        <w:spacing w:after="0"/>
-        <w:rPr>
-          <w:rFonts w:ascii="Courier New" w:hAnsi="Courier New" w:cs="Courier New"/>
-          <w:b/>
-          <w:sz w:val="20"/>
-          <w:szCs w:val="20"/>
-        </w:rPr>
-      </w:pPr>
-      <w:r>
-        <w:rPr>
-          <w:rFonts w:ascii="Courier New" w:hAnsi="Courier New" w:cs="Courier New"/>
-          <w:b/>
-          <w:sz w:val="20"/>
-          <w:szCs w:val="20"/>
-        </w:rPr>
-        <w:t>At least one vertex must exist in graph</w:t>
-      </w:r>
-    </w:p>
-    <w:p>
-      <w:pPr>
-        <w:spacing w:after="0"/>
-        <w:rPr>
-          <w:rFonts w:ascii="Courier New" w:hAnsi="Courier New" w:cs="Courier New"/>
-          <w:b/>
-          <w:sz w:val="20"/>
-          <w:szCs w:val="20"/>
-        </w:rPr>
-      </w:pPr>
-      <w:proofErr w:type="spellStart"/>
-      <w:proofErr w:type="gramStart"/>
-      <w:r>
-        <w:rPr>
-          <w:rFonts w:ascii="Courier New" w:hAnsi="Courier New" w:cs="Courier New"/>
-          <w:b/>
-          <w:sz w:val="20"/>
-          <w:szCs w:val="20"/>
-        </w:rPr>
-        <w:t>grdb</w:t>
-      </w:r>
-      <w:proofErr w:type="spellEnd"/>
-      <w:proofErr w:type="gramEnd"/>
-      <w:r>
-        <w:rPr>
-          <w:rFonts w:ascii="Courier New" w:hAnsi="Courier New" w:cs="Courier New"/>
-          <w:b/>
-          <w:sz w:val="20"/>
-          <w:szCs w:val="20"/>
-        </w:rPr>
-        <w:t>&gt;</w:t>
-      </w:r>
-    </w:p>
-    <w:p/>
-    <w:p/>
-    <w:p>
-      <w:pPr>
-        <w:pStyle w:val="Heading2"/>
-      </w:pPr>
-      <w:r>
-        <w:t>Adding Schemas</w:t>
-      </w:r>
-    </w:p>
-    <w:p>
-      <w:r>
-        <w:t xml:space="preserve">Schemas define the types of data associated with vertices and edges.  Each graph has </w:t>
-      </w:r>
-      <w:r>
-        <w:t xml:space="preserve">two schemas 1) </w:t>
-      </w:r>
-      <w:r>
-        <w:t xml:space="preserve">a schema for all its vertices and </w:t>
-      </w:r>
-      <w:r>
-        <w:t xml:space="preserve">2) </w:t>
-      </w:r>
-      <w:r>
-        <w:t>a schema for all its edges.  You can create these schemas as follows:</w:t>
-      </w:r>
-    </w:p>
-    <w:p>
-      <w:pPr>
-        <w:spacing w:after="0"/>
-        <w:ind w:left="1440" w:hanging="1440"/>
-        <w:rPr>
-          <w:rFonts w:ascii="Courier New" w:hAnsi="Courier New" w:cs="Courier New"/>
-          <w:b/>
-          <w:sz w:val="20"/>
-          <w:szCs w:val="20"/>
-        </w:rPr>
-      </w:pPr>
-      <w:proofErr w:type="spellStart"/>
-      <w:proofErr w:type="gramStart"/>
-      <w:r>
-        <w:rPr>
-          <w:rFonts w:ascii="Courier New" w:hAnsi="Courier New" w:cs="Courier New"/>
-          <w:b/>
-          <w:sz w:val="20"/>
-          <w:szCs w:val="20"/>
-        </w:rPr>
-        <w:t>grdb</w:t>
-      </w:r>
-      <w:proofErr w:type="spellEnd"/>
-      <w:proofErr w:type="gramEnd"/>
-      <w:r>
-        <w:rPr>
-          <w:rFonts w:ascii="Courier New" w:hAnsi="Courier New" w:cs="Courier New"/>
-          <w:b/>
-          <w:sz w:val="20"/>
-          <w:szCs w:val="20"/>
-        </w:rPr>
-        <w:t>&gt;</w:t>
-      </w:r>
-      <w:r>
-        <w:rPr>
-          <w:rFonts w:ascii="Courier New" w:hAnsi="Courier New" w:cs="Courier New"/>
-          <w:b/>
-          <w:sz w:val="20"/>
-          <w:szCs w:val="20"/>
-        </w:rPr>
-        <w:t xml:space="preserve"> g s</w:t>
-      </w:r>
-    </w:p>
-    <w:p>
-      <w:pPr>
-        <w:spacing w:after="0"/>
-        <w:ind w:left="1440" w:hanging="1440"/>
-        <w:rPr>
-          <w:rFonts w:ascii="Courier New" w:hAnsi="Courier New" w:cs="Courier New"/>
-          <w:b/>
-          <w:sz w:val="20"/>
-          <w:szCs w:val="20"/>
-        </w:rPr>
-      </w:pPr>
-      <w:proofErr w:type="spellStart"/>
-      <w:proofErr w:type="gramStart"/>
-      <w:r>
-        <w:rPr>
-          <w:rFonts w:ascii="Courier New" w:hAnsi="Courier New" w:cs="Courier New"/>
-          <w:b/>
-          <w:sz w:val="20"/>
-          <w:szCs w:val="20"/>
-        </w:rPr>
-        <w:t>grdb</w:t>
-      </w:r>
-      <w:proofErr w:type="spellEnd"/>
-      <w:proofErr w:type="gramEnd"/>
-      <w:r>
-        <w:rPr>
-          <w:rFonts w:ascii="Courier New" w:hAnsi="Courier New" w:cs="Courier New"/>
-          <w:b/>
-          <w:sz w:val="20"/>
-          <w:szCs w:val="20"/>
-        </w:rPr>
-        <w:t>&gt;</w:t>
-      </w:r>
-      <w:r>
-        <w:rPr>
-          <w:rFonts w:ascii="Courier New" w:hAnsi="Courier New" w:cs="Courier New"/>
-          <w:b/>
-          <w:sz w:val="20"/>
-          <w:szCs w:val="20"/>
-        </w:rPr>
-        <w:t xml:space="preserve"> g s v </w:t>
-      </w:r>
-      <w:proofErr w:type="spellStart"/>
-      <w:r>
-        <w:rPr>
-          <w:rFonts w:ascii="Courier New" w:hAnsi="Courier New" w:cs="Courier New"/>
-          <w:b/>
-          <w:sz w:val="20"/>
-          <w:szCs w:val="20"/>
-        </w:rPr>
-        <w:t>int</w:t>
-      </w:r>
-      <w:proofErr w:type="spellEnd"/>
+        <w:t>T</w:t>
+      </w:r>
+      <w:r>
+        <w:t xml:space="preserve">he command </w:t>
+      </w:r>
+      <w:r>
+        <w:rPr>
+          <w:rFonts w:ascii="Courier New" w:hAnsi="Courier New" w:cs="Courier New"/>
+          <w:b/>
+          <w:sz w:val="20"/>
+          <w:szCs w:val="20"/>
+        </w:rPr>
+        <w:t>g s v</w:t>
+      </w:r>
       <w:r>
         <w:rPr>
           <w:rFonts w:ascii="Courier New" w:hAnsi="Courier New" w:cs="Courier New"/>
@@ -1452,570 +2359,15 @@
         </w:rPr>
         <w:t xml:space="preserve"> </w:t>
       </w:r>
-      <w:proofErr w:type="spellStart"/>
-      <w:r>
-        <w:rPr>
-          <w:rFonts w:ascii="Courier New" w:hAnsi="Courier New" w:cs="Courier New"/>
-          <w:b/>
-          <w:sz w:val="20"/>
-          <w:szCs w:val="20"/>
-        </w:rPr>
-        <w:t>i</w:t>
-      </w:r>
-      <w:proofErr w:type="spellEnd"/>
-    </w:p>
-    <w:p>
-      <w:pPr>
-        <w:spacing w:after="0"/>
-        <w:ind w:left="1440" w:hanging="1440"/>
-        <w:rPr>
-          <w:rFonts w:ascii="Courier New" w:hAnsi="Courier New" w:cs="Courier New"/>
-          <w:b/>
-          <w:sz w:val="20"/>
-          <w:szCs w:val="20"/>
-        </w:rPr>
-      </w:pPr>
-      <w:proofErr w:type="spellStart"/>
-      <w:proofErr w:type="gramStart"/>
-      <w:r>
-        <w:rPr>
-          <w:rFonts w:ascii="Courier New" w:hAnsi="Courier New" w:cs="Courier New"/>
-          <w:b/>
-          <w:sz w:val="20"/>
-          <w:szCs w:val="20"/>
-        </w:rPr>
-        <w:t>grdb</w:t>
-      </w:r>
-      <w:proofErr w:type="spellEnd"/>
-      <w:proofErr w:type="gramEnd"/>
-      <w:r>
-        <w:rPr>
-          <w:rFonts w:ascii="Courier New" w:hAnsi="Courier New" w:cs="Courier New"/>
-          <w:b/>
-          <w:sz w:val="20"/>
-          <w:szCs w:val="20"/>
-        </w:rPr>
-        <w:t>&gt;</w:t>
-      </w:r>
-      <w:r>
-        <w:rPr>
-          <w:rFonts w:ascii="Courier New" w:hAnsi="Courier New" w:cs="Courier New"/>
-          <w:b/>
-          <w:sz w:val="20"/>
-          <w:szCs w:val="20"/>
-        </w:rPr>
-        <w:t xml:space="preserve"> g s e </w:t>
-      </w:r>
-      <w:proofErr w:type="spellStart"/>
-      <w:r>
-        <w:rPr>
-          <w:rFonts w:ascii="Courier New" w:hAnsi="Courier New" w:cs="Courier New"/>
-          <w:b/>
-          <w:sz w:val="20"/>
-          <w:szCs w:val="20"/>
-        </w:rPr>
-        <w:t>int</w:t>
-      </w:r>
-      <w:proofErr w:type="spellEnd"/>
-      <w:r>
-        <w:rPr>
-          <w:rFonts w:ascii="Courier New" w:hAnsi="Courier New" w:cs="Courier New"/>
-          <w:b/>
-          <w:sz w:val="20"/>
-          <w:szCs w:val="20"/>
-        </w:rPr>
-        <w:t xml:space="preserve"> j</w:t>
-      </w:r>
-    </w:p>
-    <w:p>
-      <w:pPr>
-        <w:spacing w:after="0"/>
-        <w:ind w:left="1440" w:hanging="1440"/>
-        <w:rPr>
-          <w:rFonts w:ascii="Courier New" w:hAnsi="Courier New" w:cs="Courier New"/>
-          <w:b/>
-          <w:sz w:val="20"/>
-          <w:szCs w:val="20"/>
-        </w:rPr>
-      </w:pPr>
-      <w:proofErr w:type="spellStart"/>
-      <w:proofErr w:type="gramStart"/>
-      <w:r>
-        <w:rPr>
-          <w:rFonts w:ascii="Courier New" w:hAnsi="Courier New" w:cs="Courier New"/>
-          <w:b/>
-          <w:sz w:val="20"/>
-          <w:szCs w:val="20"/>
-        </w:rPr>
-        <w:t>grdb</w:t>
-      </w:r>
-      <w:proofErr w:type="spellEnd"/>
-      <w:proofErr w:type="gramEnd"/>
-      <w:r>
-        <w:rPr>
-          <w:rFonts w:ascii="Courier New" w:hAnsi="Courier New" w:cs="Courier New"/>
-          <w:b/>
-          <w:sz w:val="20"/>
-          <w:szCs w:val="20"/>
-        </w:rPr>
-        <w:t>&gt;</w:t>
-      </w:r>
-      <w:r>
-        <w:rPr>
-          <w:rFonts w:ascii="Courier New" w:hAnsi="Courier New" w:cs="Courier New"/>
-          <w:b/>
-          <w:sz w:val="20"/>
-          <w:szCs w:val="20"/>
-        </w:rPr>
-        <w:t xml:space="preserve"> g s</w:t>
-      </w:r>
-    </w:p>
-    <w:p>
-      <w:pPr>
-        <w:spacing w:after="0"/>
-        <w:ind w:left="1440" w:hanging="1440"/>
-        <w:rPr>
-          <w:rFonts w:ascii="Courier New" w:hAnsi="Courier New" w:cs="Courier New"/>
-          <w:b/>
-          <w:sz w:val="20"/>
-          <w:szCs w:val="20"/>
-        </w:rPr>
-      </w:pPr>
-      <w:r>
-        <w:rPr>
-          <w:rFonts w:ascii="Courier New" w:hAnsi="Courier New" w:cs="Courier New"/>
-          <w:b/>
-          <w:sz w:val="20"/>
-          <w:szCs w:val="20"/>
-        </w:rPr>
-        <w:t>&gt;graph 0</w:t>
-      </w:r>
-    </w:p>
-    <w:p>
-      <w:pPr>
-        <w:spacing w:after="0"/>
-        <w:ind w:left="1440" w:hanging="1440"/>
-        <w:rPr>
-          <w:rFonts w:ascii="Courier New" w:hAnsi="Courier New" w:cs="Courier New"/>
-          <w:b/>
-          <w:sz w:val="20"/>
-          <w:szCs w:val="20"/>
-        </w:rPr>
-      </w:pPr>
-      <w:proofErr w:type="spellStart"/>
-      <w:r>
-        <w:rPr>
-          <w:rFonts w:ascii="Courier New" w:hAnsi="Courier New" w:cs="Courier New"/>
-          <w:b/>
-          <w:sz w:val="20"/>
-          <w:szCs w:val="20"/>
-        </w:rPr>
-        <w:t>Sv</w:t>
-      </w:r>
-      <w:proofErr w:type="spellEnd"/>
-      <w:r>
-        <w:rPr>
-          <w:rFonts w:ascii="Courier New" w:hAnsi="Courier New" w:cs="Courier New"/>
-          <w:b/>
-          <w:sz w:val="20"/>
-          <w:szCs w:val="20"/>
-        </w:rPr>
-        <w:t xml:space="preserve"> = [</w:t>
-      </w:r>
-      <w:proofErr w:type="spellStart"/>
-      <w:r>
-        <w:rPr>
-          <w:rFonts w:ascii="Courier New" w:hAnsi="Courier New" w:cs="Courier New"/>
-          <w:b/>
-          <w:sz w:val="20"/>
-          <w:szCs w:val="20"/>
-        </w:rPr>
-        <w:t>INT</w:t>
-      </w:r>
-      <w:proofErr w:type="gramStart"/>
-      <w:r>
-        <w:rPr>
-          <w:rFonts w:ascii="Courier New" w:hAnsi="Courier New" w:cs="Courier New"/>
-          <w:b/>
-          <w:sz w:val="20"/>
-          <w:szCs w:val="20"/>
-        </w:rPr>
-        <w:t>:i</w:t>
-      </w:r>
-      <w:proofErr w:type="spellEnd"/>
-      <w:proofErr w:type="gramEnd"/>
-      <w:r>
-        <w:rPr>
-          <w:rFonts w:ascii="Courier New" w:hAnsi="Courier New" w:cs="Courier New"/>
-          <w:b/>
-          <w:sz w:val="20"/>
-          <w:szCs w:val="20"/>
-        </w:rPr>
-        <w:t>]</w:t>
-      </w:r>
-    </w:p>
-    <w:p>
-      <w:pPr>
-        <w:spacing w:after="0"/>
-        <w:ind w:left="1440" w:hanging="1440"/>
-        <w:rPr>
-          <w:rFonts w:ascii="Courier New" w:hAnsi="Courier New" w:cs="Courier New"/>
-          <w:b/>
-          <w:sz w:val="20"/>
-          <w:szCs w:val="20"/>
-        </w:rPr>
-      </w:pPr>
-      <w:r>
-        <w:rPr>
-          <w:rFonts w:ascii="Courier New" w:hAnsi="Courier New" w:cs="Courier New"/>
-          <w:b/>
-          <w:sz w:val="20"/>
-          <w:szCs w:val="20"/>
-        </w:rPr>
-        <w:t>Se = [</w:t>
-      </w:r>
-      <w:proofErr w:type="spellStart"/>
-      <w:r>
-        <w:rPr>
-          <w:rFonts w:ascii="Courier New" w:hAnsi="Courier New" w:cs="Courier New"/>
-          <w:b/>
-          <w:sz w:val="20"/>
-          <w:szCs w:val="20"/>
-        </w:rPr>
-        <w:t>INT</w:t>
-      </w:r>
-      <w:proofErr w:type="gramStart"/>
-      <w:r>
-        <w:rPr>
-          <w:rFonts w:ascii="Courier New" w:hAnsi="Courier New" w:cs="Courier New"/>
-          <w:b/>
-          <w:sz w:val="20"/>
-          <w:szCs w:val="20"/>
-        </w:rPr>
-        <w:t>:j</w:t>
-      </w:r>
-      <w:proofErr w:type="spellEnd"/>
-      <w:proofErr w:type="gramEnd"/>
-      <w:r>
-        <w:rPr>
-          <w:rFonts w:ascii="Courier New" w:hAnsi="Courier New" w:cs="Courier New"/>
-          <w:b/>
-          <w:sz w:val="20"/>
-          <w:szCs w:val="20"/>
-        </w:rPr>
-        <w:t>]</w:t>
-      </w:r>
-    </w:p>
-    <w:p>
-      <w:pPr>
-        <w:spacing w:after="0"/>
-        <w:ind w:left="1440" w:hanging="1440"/>
-        <w:rPr>
-          <w:rFonts w:ascii="Courier New" w:hAnsi="Courier New" w:cs="Courier New"/>
-          <w:b/>
-          <w:sz w:val="20"/>
-          <w:szCs w:val="20"/>
-        </w:rPr>
-      </w:pPr>
-      <w:proofErr w:type="spellStart"/>
-      <w:proofErr w:type="gramStart"/>
-      <w:r>
-        <w:rPr>
-          <w:rFonts w:ascii="Courier New" w:hAnsi="Courier New" w:cs="Courier New"/>
-          <w:b/>
-          <w:sz w:val="20"/>
-          <w:szCs w:val="20"/>
-        </w:rPr>
-        <w:t>grdb</w:t>
-      </w:r>
-      <w:proofErr w:type="spellEnd"/>
-      <w:proofErr w:type="gramEnd"/>
-      <w:r>
-        <w:rPr>
-          <w:rFonts w:ascii="Courier New" w:hAnsi="Courier New" w:cs="Courier New"/>
-          <w:b/>
-          <w:sz w:val="20"/>
-          <w:szCs w:val="20"/>
-        </w:rPr>
-        <w:t>&gt;</w:t>
-      </w:r>
-      <w:r>
-        <w:rPr>
-          <w:rFonts w:ascii="Courier New" w:hAnsi="Courier New" w:cs="Courier New"/>
-          <w:b/>
-          <w:sz w:val="20"/>
-          <w:szCs w:val="20"/>
-        </w:rPr>
-        <w:t xml:space="preserve"> g s v float k</w:t>
-      </w:r>
-    </w:p>
-    <w:p>
-      <w:pPr>
-        <w:spacing w:after="0"/>
-        <w:ind w:left="1440" w:hanging="1440"/>
-        <w:rPr>
-          <w:rFonts w:ascii="Courier New" w:hAnsi="Courier New" w:cs="Courier New"/>
-          <w:b/>
-          <w:sz w:val="20"/>
-          <w:szCs w:val="20"/>
-        </w:rPr>
-      </w:pPr>
-      <w:proofErr w:type="spellStart"/>
-      <w:proofErr w:type="gramStart"/>
-      <w:r>
-        <w:rPr>
-          <w:rFonts w:ascii="Courier New" w:hAnsi="Courier New" w:cs="Courier New"/>
-          <w:b/>
-          <w:sz w:val="20"/>
-          <w:szCs w:val="20"/>
-        </w:rPr>
-        <w:t>grdb</w:t>
-      </w:r>
-      <w:proofErr w:type="spellEnd"/>
-      <w:proofErr w:type="gramEnd"/>
-      <w:r>
-        <w:rPr>
-          <w:rFonts w:ascii="Courier New" w:hAnsi="Courier New" w:cs="Courier New"/>
-          <w:b/>
-          <w:sz w:val="20"/>
-          <w:szCs w:val="20"/>
-        </w:rPr>
-        <w:t>&gt;</w:t>
-      </w:r>
-      <w:r>
-        <w:rPr>
-          <w:rFonts w:ascii="Courier New" w:hAnsi="Courier New" w:cs="Courier New"/>
-          <w:b/>
-          <w:sz w:val="20"/>
-          <w:szCs w:val="20"/>
-        </w:rPr>
-        <w:t xml:space="preserve"> g s</w:t>
-      </w:r>
-    </w:p>
-    <w:p>
-      <w:pPr>
-        <w:spacing w:after="0"/>
-        <w:ind w:left="1440" w:hanging="1440"/>
-        <w:rPr>
-          <w:rFonts w:ascii="Courier New" w:hAnsi="Courier New" w:cs="Courier New"/>
-          <w:b/>
-          <w:sz w:val="20"/>
-          <w:szCs w:val="20"/>
-        </w:rPr>
-      </w:pPr>
-      <w:r>
-        <w:rPr>
-          <w:rFonts w:ascii="Courier New" w:hAnsi="Courier New" w:cs="Courier New"/>
-          <w:b/>
-          <w:sz w:val="20"/>
-          <w:szCs w:val="20"/>
-        </w:rPr>
-        <w:t>&gt;graph 0</w:t>
-      </w:r>
-    </w:p>
-    <w:p>
-      <w:pPr>
-        <w:spacing w:after="0"/>
-        <w:ind w:left="1440" w:hanging="1440"/>
-        <w:rPr>
-          <w:rFonts w:ascii="Courier New" w:hAnsi="Courier New" w:cs="Courier New"/>
-          <w:b/>
-          <w:sz w:val="20"/>
-          <w:szCs w:val="20"/>
-        </w:rPr>
-      </w:pPr>
-      <w:proofErr w:type="spellStart"/>
-      <w:r>
-        <w:rPr>
-          <w:rFonts w:ascii="Courier New" w:hAnsi="Courier New" w:cs="Courier New"/>
-          <w:b/>
-          <w:sz w:val="20"/>
-          <w:szCs w:val="20"/>
-        </w:rPr>
-        <w:t>Sv</w:t>
-      </w:r>
-      <w:proofErr w:type="spellEnd"/>
-      <w:r>
-        <w:rPr>
-          <w:rFonts w:ascii="Courier New" w:hAnsi="Courier New" w:cs="Courier New"/>
-          <w:b/>
-          <w:sz w:val="20"/>
-          <w:szCs w:val="20"/>
-        </w:rPr>
-        <w:t xml:space="preserve"> = [</w:t>
-      </w:r>
-      <w:proofErr w:type="spellStart"/>
-      <w:r>
-        <w:rPr>
-          <w:rFonts w:ascii="Courier New" w:hAnsi="Courier New" w:cs="Courier New"/>
-          <w:b/>
-          <w:sz w:val="20"/>
-          <w:szCs w:val="20"/>
-        </w:rPr>
-        <w:t>INT</w:t>
-      </w:r>
-      <w:proofErr w:type="gramStart"/>
-      <w:r>
-        <w:rPr>
-          <w:rFonts w:ascii="Courier New" w:hAnsi="Courier New" w:cs="Courier New"/>
-          <w:b/>
-          <w:sz w:val="20"/>
-          <w:szCs w:val="20"/>
-        </w:rPr>
-        <w:t>:i,FLOAT:k</w:t>
-      </w:r>
-      <w:proofErr w:type="spellEnd"/>
-      <w:proofErr w:type="gramEnd"/>
-      <w:r>
-        <w:rPr>
-          <w:rFonts w:ascii="Courier New" w:hAnsi="Courier New" w:cs="Courier New"/>
-          <w:b/>
-          <w:sz w:val="20"/>
-          <w:szCs w:val="20"/>
-        </w:rPr>
-        <w:t>]</w:t>
-      </w:r>
-    </w:p>
-    <w:p>
-      <w:pPr>
-        <w:spacing w:after="0"/>
-        <w:ind w:left="1440" w:hanging="1440"/>
-        <w:rPr>
-          <w:rFonts w:ascii="Courier New" w:hAnsi="Courier New" w:cs="Courier New"/>
-          <w:b/>
-          <w:sz w:val="20"/>
-          <w:szCs w:val="20"/>
-        </w:rPr>
-      </w:pPr>
-      <w:r>
-        <w:rPr>
-          <w:rFonts w:ascii="Courier New" w:hAnsi="Courier New" w:cs="Courier New"/>
-          <w:b/>
-          <w:sz w:val="20"/>
-          <w:szCs w:val="20"/>
-        </w:rPr>
-        <w:t>Se = [</w:t>
-      </w:r>
-      <w:proofErr w:type="spellStart"/>
-      <w:r>
-        <w:rPr>
-          <w:rFonts w:ascii="Courier New" w:hAnsi="Courier New" w:cs="Courier New"/>
-          <w:b/>
-          <w:sz w:val="20"/>
-          <w:szCs w:val="20"/>
-        </w:rPr>
-        <w:t>INT</w:t>
-      </w:r>
-      <w:proofErr w:type="gramStart"/>
-      <w:r>
-        <w:rPr>
-          <w:rFonts w:ascii="Courier New" w:hAnsi="Courier New" w:cs="Courier New"/>
-          <w:b/>
-          <w:sz w:val="20"/>
-          <w:szCs w:val="20"/>
-        </w:rPr>
-        <w:t>:j</w:t>
-      </w:r>
-      <w:proofErr w:type="spellEnd"/>
-      <w:proofErr w:type="gramEnd"/>
-      <w:r>
-        <w:rPr>
-          <w:rFonts w:ascii="Courier New" w:hAnsi="Courier New" w:cs="Courier New"/>
-          <w:b/>
-          <w:sz w:val="20"/>
-          <w:szCs w:val="20"/>
-        </w:rPr>
-        <w:t>]</w:t>
-      </w:r>
-    </w:p>
-    <w:p>
-      <w:pPr>
-        <w:spacing w:after="0"/>
-        <w:ind w:left="1440" w:hanging="1440"/>
-        <w:rPr>
-          <w:rFonts w:ascii="Courier New" w:hAnsi="Courier New" w:cs="Courier New"/>
-          <w:b/>
-          <w:sz w:val="20"/>
-          <w:szCs w:val="20"/>
-        </w:rPr>
-      </w:pPr>
-      <w:proofErr w:type="spellStart"/>
-      <w:proofErr w:type="gramStart"/>
-      <w:r>
-        <w:rPr>
-          <w:rFonts w:ascii="Courier New" w:hAnsi="Courier New" w:cs="Courier New"/>
-          <w:b/>
-          <w:sz w:val="20"/>
-          <w:szCs w:val="20"/>
-        </w:rPr>
-        <w:t>grdb</w:t>
-      </w:r>
-      <w:proofErr w:type="spellEnd"/>
-      <w:proofErr w:type="gramEnd"/>
-      <w:r>
-        <w:rPr>
-          <w:rFonts w:ascii="Courier New" w:hAnsi="Courier New" w:cs="Courier New"/>
-          <w:b/>
-          <w:sz w:val="20"/>
-          <w:szCs w:val="20"/>
-        </w:rPr>
-        <w:t>&gt;</w:t>
-      </w:r>
-    </w:p>
-    <w:p>
-      <w:pPr>
-        <w:spacing w:after="0"/>
-        <w:rPr>
-          <w:rFonts w:ascii="Courier New" w:hAnsi="Courier New" w:cs="Courier New"/>
-          <w:b/>
-        </w:rPr>
-      </w:pPr>
-    </w:p>
-    <w:p>
-      <w:r>
-        <w:t xml:space="preserve">The </w:t>
-      </w:r>
-      <w:r>
-        <w:rPr>
-          <w:rFonts w:ascii="Courier New" w:hAnsi="Courier New" w:cs="Courier New"/>
-          <w:b/>
-          <w:sz w:val="20"/>
-          <w:szCs w:val="20"/>
-        </w:rPr>
-        <w:t>g s</w:t>
-      </w:r>
-      <w:r>
-        <w:t xml:space="preserve"> command prints a summary of the schemas for all graphs.</w:t>
-      </w:r>
-      <w:r>
-        <w:t xml:space="preserve">  Schemas are added </w:t>
-      </w:r>
-      <w:r>
-        <w:t>by</w:t>
-      </w:r>
-      <w:r>
-        <w:t xml:space="preserve"> using a command like </w:t>
-      </w:r>
-      <w:r>
-        <w:rPr>
-          <w:rFonts w:ascii="Courier New" w:hAnsi="Courier New" w:cs="Courier New"/>
-          <w:b/>
-          <w:sz w:val="20"/>
-          <w:szCs w:val="20"/>
-        </w:rPr>
-        <w:t xml:space="preserve">g s v </w:t>
-      </w:r>
-      <w:proofErr w:type="spellStart"/>
-      <w:r>
-        <w:rPr>
-          <w:rFonts w:ascii="Courier New" w:hAnsi="Courier New" w:cs="Courier New"/>
-          <w:b/>
-          <w:sz w:val="20"/>
-          <w:szCs w:val="20"/>
-        </w:rPr>
-        <w:t>int</w:t>
-      </w:r>
-      <w:proofErr w:type="spellEnd"/>
+      <w:r>
+        <w:rPr>
+          <w:rFonts w:ascii="Courier New" w:hAnsi="Courier New" w:cs="Courier New"/>
+          <w:b/>
+          <w:sz w:val="20"/>
+          <w:szCs w:val="20"/>
+        </w:rPr>
+        <w:t>float</w:t>
+      </w:r>
       <w:r>
         <w:rPr>
           <w:rFonts w:ascii="Courier New" w:hAnsi="Courier New" w:cs="Courier New"/>
@@ -2025,158 +2377,6 @@
         </w:rPr>
         <w:t xml:space="preserve"> </w:t>
       </w:r>
-      <w:proofErr w:type="spellStart"/>
-      <w:r>
-        <w:rPr>
-          <w:rFonts w:ascii="Courier New" w:hAnsi="Courier New" w:cs="Courier New"/>
-          <w:b/>
-          <w:sz w:val="20"/>
-          <w:szCs w:val="20"/>
-        </w:rPr>
-        <w:t>i</w:t>
-      </w:r>
-      <w:proofErr w:type="spellEnd"/>
-      <w:r>
-        <w:t xml:space="preserve">, which will cause an attribute to be added to the vertex schema of the current graph </w:t>
-      </w:r>
-      <w:r>
-        <w:t xml:space="preserve">0 </w:t>
-      </w:r>
-      <w:r>
-        <w:t xml:space="preserve">that is called </w:t>
-      </w:r>
-      <w:proofErr w:type="spellStart"/>
-      <w:r>
-        <w:rPr>
-          <w:rFonts w:ascii="Courier New" w:hAnsi="Courier New" w:cs="Courier New"/>
-          <w:b/>
-          <w:sz w:val="20"/>
-          <w:szCs w:val="20"/>
-        </w:rPr>
-        <w:t>i</w:t>
-      </w:r>
-      <w:proofErr w:type="spellEnd"/>
-      <w:r>
-        <w:t xml:space="preserve"> and has type </w:t>
-      </w:r>
-      <w:r>
-        <w:rPr>
-          <w:rFonts w:ascii="Courier New" w:hAnsi="Courier New" w:cs="Courier New"/>
-          <w:b/>
-          <w:sz w:val="20"/>
-          <w:szCs w:val="20"/>
-        </w:rPr>
-        <w:t>int</w:t>
-      </w:r>
-      <w:r>
-        <w:t xml:space="preserve">.  The command </w:t>
-      </w:r>
-      <w:r>
-        <w:rPr>
-          <w:rFonts w:ascii="Courier New" w:hAnsi="Courier New" w:cs="Courier New"/>
-          <w:b/>
-          <w:sz w:val="20"/>
-          <w:szCs w:val="20"/>
-        </w:rPr>
-        <w:t xml:space="preserve">g s e </w:t>
-      </w:r>
-      <w:proofErr w:type="spellStart"/>
-      <w:r>
-        <w:rPr>
-          <w:rFonts w:ascii="Courier New" w:hAnsi="Courier New" w:cs="Courier New"/>
-          <w:b/>
-          <w:sz w:val="20"/>
-          <w:szCs w:val="20"/>
-        </w:rPr>
-        <w:t>int</w:t>
-      </w:r>
-      <w:proofErr w:type="spellEnd"/>
-      <w:r>
-        <w:rPr>
-          <w:rFonts w:ascii="Courier New" w:hAnsi="Courier New" w:cs="Courier New"/>
-          <w:b/>
-          <w:sz w:val="20"/>
-          <w:szCs w:val="20"/>
-        </w:rPr>
-        <w:t xml:space="preserve"> j</w:t>
-      </w:r>
-      <w:r>
-        <w:t xml:space="preserve"> is similar adding an attribute to the edge schema of the current graph </w:t>
-      </w:r>
-      <w:r>
-        <w:t xml:space="preserve">0 </w:t>
-      </w:r>
-      <w:r>
-        <w:t xml:space="preserve">that is called </w:t>
-      </w:r>
-      <w:r>
-        <w:rPr>
-          <w:rFonts w:ascii="Courier New" w:hAnsi="Courier New" w:cs="Courier New"/>
-          <w:b/>
-          <w:sz w:val="20"/>
-          <w:szCs w:val="20"/>
-        </w:rPr>
-        <w:t>j</w:t>
-      </w:r>
-      <w:r>
-        <w:t xml:space="preserve"> and has type </w:t>
-      </w:r>
-      <w:r>
-        <w:rPr>
-          <w:rFonts w:ascii="Courier New" w:hAnsi="Courier New" w:cs="Courier New"/>
-          <w:b/>
-          <w:sz w:val="20"/>
-          <w:szCs w:val="20"/>
-        </w:rPr>
-        <w:t>int</w:t>
-      </w:r>
-      <w:r>
-        <w:t>.</w:t>
-      </w:r>
-    </w:p>
-    <w:p>
-      <w:r>
-        <w:t>T</w:t>
-      </w:r>
-      <w:r>
-        <w:t xml:space="preserve">he command </w:t>
-      </w:r>
-      <w:r>
-        <w:rPr>
-          <w:rFonts w:ascii="Courier New" w:hAnsi="Courier New" w:cs="Courier New"/>
-          <w:b/>
-          <w:sz w:val="20"/>
-          <w:szCs w:val="20"/>
-        </w:rPr>
-        <w:t>g s v</w:t>
-      </w:r>
-      <w:r>
-        <w:rPr>
-          <w:rFonts w:ascii="Courier New" w:hAnsi="Courier New" w:cs="Courier New"/>
-          <w:b/>
-          <w:sz w:val="20"/>
-          <w:szCs w:val="20"/>
-        </w:rPr>
-        <w:t xml:space="preserve"> </w:t>
-      </w:r>
-      <w:r>
-        <w:rPr>
-          <w:rFonts w:ascii="Courier New" w:hAnsi="Courier New" w:cs="Courier New"/>
-          <w:b/>
-          <w:sz w:val="20"/>
-          <w:szCs w:val="20"/>
-        </w:rPr>
-        <w:t>float</w:t>
-      </w:r>
-      <w:r>
-        <w:rPr>
-          <w:rFonts w:ascii="Courier New" w:hAnsi="Courier New" w:cs="Courier New"/>
-          <w:b/>
-          <w:sz w:val="20"/>
-          <w:szCs w:val="20"/>
-        </w:rPr>
-        <w:t xml:space="preserve"> </w:t>
-      </w:r>
       <w:r>
         <w:rPr>
           <w:rFonts w:ascii="Courier New" w:hAnsi="Courier New" w:cs="Courier New"/>
@@ -2197,7 +2397,6 @@
     </w:p>
     <w:p>
       <w:r>
-        <w:lastRenderedPageBreak/>
         <w:t>The base data types that can be used in schemas are summarized as:</w:t>
       </w:r>
     </w:p>
@@ -2763,8 +2962,96 @@
           <w:sz w:val="20"/>
           <w:szCs w:val="20"/>
         </w:rPr>
-        <w:t>&gt;</w:t>
-      </w:r>
+        <w:t xml:space="preserve">&gt; </w:t>
+      </w:r>
+      <w:proofErr w:type="spellStart"/>
+      <w:r>
+        <w:rPr>
+          <w:rFonts w:ascii="Courier New" w:hAnsi="Courier New" w:cs="Courier New"/>
+          <w:b/>
+          <w:sz w:val="20"/>
+          <w:szCs w:val="20"/>
+        </w:rPr>
+        <w:t>enum</w:t>
+      </w:r>
+      <w:proofErr w:type="spellEnd"/>
+      <w:r>
+        <w:rPr>
+          <w:rFonts w:ascii="Courier New" w:hAnsi="Courier New" w:cs="Courier New"/>
+          <w:b/>
+          <w:sz w:val="20"/>
+          <w:szCs w:val="20"/>
+        </w:rPr>
+        <w:t xml:space="preserve"> relatives father mother brother sister son daughter</w:t>
+      </w:r>
+    </w:p>
+    <w:p>
+      <w:pPr>
+        <w:spacing w:after="0"/>
+        <w:ind w:left="1440" w:hanging="1440"/>
+        <w:rPr>
+          <w:rFonts w:ascii="Courier New" w:hAnsi="Courier New" w:cs="Courier New"/>
+          <w:b/>
+          <w:sz w:val="20"/>
+          <w:szCs w:val="20"/>
+        </w:rPr>
+      </w:pPr>
+      <w:proofErr w:type="spellStart"/>
+      <w:proofErr w:type="gramStart"/>
+      <w:r>
+        <w:rPr>
+          <w:rFonts w:ascii="Courier New" w:hAnsi="Courier New" w:cs="Courier New"/>
+          <w:b/>
+          <w:sz w:val="20"/>
+          <w:szCs w:val="20"/>
+        </w:rPr>
+        <w:t>grdb</w:t>
+      </w:r>
+      <w:proofErr w:type="spellEnd"/>
+      <w:proofErr w:type="gramEnd"/>
+      <w:r>
+        <w:rPr>
+          <w:rFonts w:ascii="Courier New" w:hAnsi="Courier New" w:cs="Courier New"/>
+          <w:b/>
+          <w:sz w:val="20"/>
+          <w:szCs w:val="20"/>
+        </w:rPr>
+        <w:t xml:space="preserve">&gt; </w:t>
+      </w:r>
+      <w:proofErr w:type="spellStart"/>
+      <w:r>
+        <w:rPr>
+          <w:rFonts w:ascii="Courier New" w:hAnsi="Courier New" w:cs="Courier New"/>
+          <w:b/>
+          <w:sz w:val="20"/>
+          <w:szCs w:val="20"/>
+        </w:rPr>
+        <w:t>enum</w:t>
+      </w:r>
+      <w:proofErr w:type="spellEnd"/>
+    </w:p>
+    <w:p>
+      <w:pPr>
+        <w:spacing w:after="0"/>
+        <w:ind w:left="1440" w:hanging="1440"/>
+        <w:rPr>
+          <w:rFonts w:ascii="Courier New" w:hAnsi="Courier New" w:cs="Courier New"/>
+          <w:b/>
+          <w:sz w:val="20"/>
+          <w:szCs w:val="20"/>
+        </w:rPr>
+      </w:pPr>
+      <w:proofErr w:type="gramStart"/>
+      <w:r>
+        <w:rPr>
+          <w:rFonts w:ascii="Courier New" w:hAnsi="Courier New" w:cs="Courier New"/>
+          <w:b/>
+          <w:sz w:val="20"/>
+          <w:szCs w:val="20"/>
+        </w:rPr>
+        <w:t>relatives</w:t>
+      </w:r>
+      <w:proofErr w:type="gramEnd"/>
       <w:r>
         <w:rPr>
           <w:rFonts w:ascii="Courier New" w:hAnsi="Courier New" w:cs="Courier New"/>
@@ -2774,212 +3061,43 @@
         </w:rPr>
         <w:t xml:space="preserve"> </w:t>
       </w:r>
-      <w:proofErr w:type="spellStart"/>
-      <w:r>
-        <w:rPr>
-          <w:rFonts w:ascii="Courier New" w:hAnsi="Courier New" w:cs="Courier New"/>
-          <w:b/>
-          <w:sz w:val="20"/>
-          <w:szCs w:val="20"/>
-        </w:rPr>
-        <w:t>enum</w:t>
-      </w:r>
-      <w:proofErr w:type="spellEnd"/>
-      <w:r>
-        <w:rPr>
-          <w:rFonts w:ascii="Courier New" w:hAnsi="Courier New" w:cs="Courier New"/>
-          <w:b/>
-          <w:sz w:val="20"/>
-          <w:szCs w:val="20"/>
-        </w:rPr>
-        <w:t xml:space="preserve"> relatives father mother brother sister son daughter</w:t>
-      </w:r>
-    </w:p>
-    <w:p>
-      <w:pPr>
-        <w:spacing w:after="0"/>
-        <w:ind w:left="1440" w:hanging="1440"/>
-        <w:rPr>
-          <w:rFonts w:ascii="Courier New" w:hAnsi="Courier New" w:cs="Courier New"/>
-          <w:b/>
-          <w:sz w:val="20"/>
-          <w:szCs w:val="20"/>
-        </w:rPr>
-      </w:pPr>
-      <w:proofErr w:type="spellStart"/>
-      <w:proofErr w:type="gramStart"/>
-      <w:r>
-        <w:rPr>
-          <w:rFonts w:ascii="Courier New" w:hAnsi="Courier New" w:cs="Courier New"/>
-          <w:b/>
-          <w:sz w:val="20"/>
-          <w:szCs w:val="20"/>
-        </w:rPr>
-        <w:t>grdb</w:t>
-      </w:r>
-      <w:proofErr w:type="spellEnd"/>
-      <w:proofErr w:type="gramEnd"/>
-      <w:r>
-        <w:rPr>
-          <w:rFonts w:ascii="Courier New" w:hAnsi="Courier New" w:cs="Courier New"/>
-          <w:b/>
-          <w:sz w:val="20"/>
-          <w:szCs w:val="20"/>
-        </w:rPr>
-        <w:t>&gt;</w:t>
-      </w:r>
-      <w:r>
-        <w:rPr>
-          <w:rFonts w:ascii="Courier New" w:hAnsi="Courier New" w:cs="Courier New"/>
-          <w:b/>
-          <w:sz w:val="20"/>
-          <w:szCs w:val="20"/>
-        </w:rPr>
-        <w:t xml:space="preserve"> </w:t>
-      </w:r>
-      <w:proofErr w:type="spellStart"/>
-      <w:r>
-        <w:rPr>
-          <w:rFonts w:ascii="Courier New" w:hAnsi="Courier New" w:cs="Courier New"/>
-          <w:b/>
-          <w:sz w:val="20"/>
-          <w:szCs w:val="20"/>
-        </w:rPr>
-        <w:t>enum</w:t>
-      </w:r>
-      <w:proofErr w:type="spellEnd"/>
-    </w:p>
-    <w:p>
-      <w:pPr>
-        <w:spacing w:after="0"/>
-        <w:ind w:left="1440" w:hanging="1440"/>
-        <w:rPr>
-          <w:rFonts w:ascii="Courier New" w:hAnsi="Courier New" w:cs="Courier New"/>
-          <w:b/>
-          <w:sz w:val="20"/>
-          <w:szCs w:val="20"/>
-        </w:rPr>
-      </w:pPr>
-      <w:proofErr w:type="gramStart"/>
-      <w:r>
-        <w:rPr>
-          <w:rFonts w:ascii="Courier New" w:hAnsi="Courier New" w:cs="Courier New"/>
-          <w:b/>
-          <w:sz w:val="20"/>
-          <w:szCs w:val="20"/>
-        </w:rPr>
-        <w:t>relatives</w:t>
-      </w:r>
-      <w:proofErr w:type="gramEnd"/>
-      <w:r>
-        <w:rPr>
-          <w:rFonts w:ascii="Courier New" w:hAnsi="Courier New" w:cs="Courier New"/>
-          <w:b/>
-          <w:sz w:val="20"/>
-          <w:szCs w:val="20"/>
-        </w:rPr>
-        <w:t xml:space="preserve"> </w:t>
-      </w:r>
-      <w:r>
-        <w:rPr>
-          <w:rFonts w:ascii="Courier New" w:hAnsi="Courier New" w:cs="Courier New"/>
-          <w:b/>
-          <w:sz w:val="20"/>
-          <w:szCs w:val="20"/>
-        </w:rPr>
-        <w:t>{</w:t>
-      </w:r>
-      <w:proofErr w:type="spellStart"/>
-      <w:r>
-        <w:rPr>
-          <w:rFonts w:ascii="Courier New" w:hAnsi="Courier New" w:cs="Courier New"/>
-          <w:b/>
-          <w:sz w:val="20"/>
-          <w:szCs w:val="20"/>
-        </w:rPr>
-        <w:t>father,mother</w:t>
-      </w:r>
-      <w:r>
-        <w:rPr>
-          <w:rFonts w:ascii="Courier New" w:hAnsi="Courier New" w:cs="Courier New"/>
-          <w:b/>
-          <w:sz w:val="20"/>
-          <w:szCs w:val="20"/>
-        </w:rPr>
-        <w:t>,</w:t>
-      </w:r>
-      <w:r>
-        <w:rPr>
-          <w:rFonts w:ascii="Courier New" w:hAnsi="Courier New" w:cs="Courier New"/>
-          <w:b/>
-          <w:sz w:val="20"/>
-          <w:szCs w:val="20"/>
-        </w:rPr>
-        <w:t>brother</w:t>
-      </w:r>
-      <w:r>
-        <w:rPr>
-          <w:rFonts w:ascii="Courier New" w:hAnsi="Courier New" w:cs="Courier New"/>
-          <w:b/>
-          <w:sz w:val="20"/>
-          <w:szCs w:val="20"/>
-        </w:rPr>
-        <w:t>,</w:t>
-      </w:r>
-      <w:r>
-        <w:rPr>
-          <w:rFonts w:ascii="Courier New" w:hAnsi="Courier New" w:cs="Courier New"/>
-          <w:b/>
-          <w:sz w:val="20"/>
-          <w:szCs w:val="20"/>
-        </w:rPr>
-        <w:t>sister</w:t>
-      </w:r>
-      <w:r>
-        <w:rPr>
-          <w:rFonts w:ascii="Courier New" w:hAnsi="Courier New" w:cs="Courier New"/>
-          <w:b/>
-          <w:sz w:val="20"/>
-          <w:szCs w:val="20"/>
-        </w:rPr>
-        <w:t>,</w:t>
-      </w:r>
-      <w:r>
-        <w:rPr>
-          <w:rFonts w:ascii="Courier New" w:hAnsi="Courier New" w:cs="Courier New"/>
-          <w:b/>
-          <w:sz w:val="20"/>
-          <w:szCs w:val="20"/>
-        </w:rPr>
-        <w:t>son</w:t>
-      </w:r>
-      <w:r>
-        <w:rPr>
-          <w:rFonts w:ascii="Courier New" w:hAnsi="Courier New" w:cs="Courier New"/>
-          <w:b/>
-          <w:sz w:val="20"/>
-          <w:szCs w:val="20"/>
-        </w:rPr>
-        <w:t>,</w:t>
-      </w:r>
-      <w:r>
-        <w:rPr>
-          <w:rFonts w:ascii="Courier New" w:hAnsi="Courier New" w:cs="Courier New"/>
-          <w:b/>
-          <w:sz w:val="20"/>
-          <w:szCs w:val="20"/>
-        </w:rPr>
-        <w:t>daughter</w:t>
-      </w:r>
-      <w:proofErr w:type="spellEnd"/>
-      <w:r>
-        <w:rPr>
-          <w:rFonts w:ascii="Courier New" w:hAnsi="Courier New" w:cs="Courier New"/>
-          <w:b/>
-          <w:sz w:val="20"/>
-          <w:szCs w:val="20"/>
-        </w:rPr>
-        <w:t>}</w:t>
+      <w:r>
+        <w:rPr>
+          <w:rFonts w:ascii="Courier New" w:hAnsi="Courier New" w:cs="Courier New"/>
+          <w:b/>
+          <w:sz w:val="20"/>
+          <w:szCs w:val="20"/>
+        </w:rPr>
+        <w:t>(</w:t>
+      </w:r>
+      <w:proofErr w:type="spellStart"/>
+      <w:r>
+        <w:rPr>
+          <w:rFonts w:ascii="Courier New" w:hAnsi="Courier New" w:cs="Courier New"/>
+          <w:b/>
+          <w:sz w:val="20"/>
+          <w:szCs w:val="20"/>
+        </w:rPr>
+        <w:t>father,mot</w:t>
+      </w:r>
+      <w:r>
+        <w:rPr>
+          <w:rFonts w:ascii="Courier New" w:hAnsi="Courier New" w:cs="Courier New"/>
+          <w:b/>
+          <w:sz w:val="20"/>
+          <w:szCs w:val="20"/>
+        </w:rPr>
+        <w:t>her,brother,sister,son,daughter</w:t>
+      </w:r>
+      <w:proofErr w:type="spellEnd"/>
+      <w:r>
+        <w:rPr>
+          <w:rFonts w:ascii="Courier New" w:hAnsi="Courier New" w:cs="Courier New"/>
+          <w:b/>
+          <w:sz w:val="20"/>
+          <w:szCs w:val="20"/>
+        </w:rPr>
+        <w:t>)</w:t>
       </w:r>
     </w:p>
     <w:p>
@@ -3053,22 +3171,34 @@
     </w:p>
     <w:p>
       <w:r>
-        <w:t xml:space="preserve">User data is contained in tuples that are attached to the vertices and edges of each graph.  The user data is defined by </w:t>
+        <w:t xml:space="preserve">User data is contained in tuples that are attached to the vertices and edges of each </w:t>
+      </w:r>
+      <w:r>
+        <w:t>component</w:t>
+      </w:r>
+      <w:r>
+        <w:t xml:space="preserve">.  The user data is defined by </w:t>
       </w:r>
       <w:r>
         <w:t>a</w:t>
       </w:r>
       <w:r>
-        <w:t xml:space="preserve"> graph’s </w:t>
-      </w:r>
-      <w:r>
-        <w:t xml:space="preserve">two </w:t>
-      </w:r>
-      <w:r>
-        <w:t>schemas.</w:t>
-      </w:r>
-      <w:r>
-        <w:t xml:space="preserve">  The database will maintain consistency in the schemas and tuples associated with each graph.  That is, if you change the schema, all the tuples will be updated appropriately.</w:t>
+        <w:t xml:space="preserve"> </w:t>
+      </w:r>
+      <w:r>
+        <w:t>component</w:t>
+      </w:r>
+      <w:r>
+        <w:t>’s schemas.</w:t>
+      </w:r>
+      <w:r>
+        <w:t xml:space="preserve">  The database will maintain consistency in the schemas and tuples associated with each </w:t>
+      </w:r>
+      <w:r>
+        <w:t>component</w:t>
+      </w:r>
+      <w:r>
+        <w:t>.  That is, if you change the schema, all the tuples will be updated appropriately.</w:t>
       </w:r>
       <w:r>
         <w:t xml:space="preserve">  If you add an edge, </w:t>
@@ -3080,6 +3210,9 @@
         <w:t xml:space="preserve"> tuples takes on default values according to the current defined schemas.</w:t>
       </w:r>
     </w:p>
+    <w:p/>
+    <w:p/>
+    <w:p/>
     <w:p>
       <w:pPr>
         <w:spacing w:after="0"/>
@@ -3237,7 +3370,16 @@
           <w:sz w:val="20"/>
           <w:szCs w:val="20"/>
         </w:rPr>
-        <w:t xml:space="preserve"> g s v float j</w:t>
+        <w:t xml:space="preserve"> g s v </w:t>
+      </w:r>
+      <w:r>
+        <w:rPr>
+          <w:rFonts w:ascii="Courier New" w:hAnsi="Courier New" w:cs="Courier New"/>
+          <w:b/>
+          <w:sz w:val="20"/>
+          <w:szCs w:val="20"/>
+        </w:rPr>
+        <w:t>relatives r</w:t>
       </w:r>
     </w:p>
     <w:p>
@@ -3344,7 +3486,34 @@
           <w:sz w:val="20"/>
           <w:szCs w:val="20"/>
         </w:rPr>
-        <w:t>&gt;graph 0</w:t>
+        <w:t>&gt;</w:t>
+      </w:r>
+      <w:r>
+        <w:rPr>
+          <w:rFonts w:ascii="Courier New" w:hAnsi="Courier New" w:cs="Courier New"/>
+          <w:b/>
+          <w:sz w:val="20"/>
+          <w:szCs w:val="20"/>
+        </w:rPr>
+        <w:t>component</w:t>
+      </w:r>
+      <w:r>
+        <w:rPr>
+          <w:rFonts w:ascii="Courier New" w:hAnsi="Courier New" w:cs="Courier New"/>
+          <w:b/>
+          <w:sz w:val="20"/>
+          <w:szCs w:val="20"/>
+        </w:rPr>
+        <w:t xml:space="preserve"> 0</w:t>
+      </w:r>
+      <w:r>
+        <w:rPr>
+          <w:rFonts w:ascii="Courier New" w:hAnsi="Courier New" w:cs="Courier New"/>
+          <w:b/>
+          <w:sz w:val="20"/>
+          <w:szCs w:val="20"/>
+        </w:rPr>
+        <w:t>.0</w:t>
       </w:r>
     </w:p>
     <w:p>
@@ -3396,7 +3565,34 @@
           <w:sz w:val="20"/>
           <w:szCs w:val="20"/>
         </w:rPr>
-        <w:t>:i,FLOAT:j</w:t>
+        <w:t>:i,</w:t>
+      </w:r>
+      <w:r>
+        <w:rPr>
+          <w:rFonts w:ascii="Courier New" w:hAnsi="Courier New" w:cs="Courier New"/>
+          <w:b/>
+          <w:sz w:val="20"/>
+          <w:szCs w:val="20"/>
+        </w:rPr>
+        <w:t>relatives</w:t>
+      </w:r>
+      <w:r>
+        <w:rPr>
+          <w:rFonts w:ascii="Courier New" w:hAnsi="Courier New" w:cs="Courier New"/>
+          <w:b/>
+          <w:sz w:val="20"/>
+          <w:szCs w:val="20"/>
+        </w:rPr>
+        <w:t>:</w:t>
+      </w:r>
+      <w:r>
+        <w:rPr>
+          <w:rFonts w:ascii="Courier New" w:hAnsi="Courier New" w:cs="Courier New"/>
+          <w:b/>
+          <w:sz w:val="20"/>
+          <w:szCs w:val="20"/>
+        </w:rPr>
+        <w:t>r</w:t>
       </w:r>
       <w:proofErr w:type="spellEnd"/>
       <w:proofErr w:type="gramEnd"/>
@@ -3652,30 +3848,705 @@
           <w:sz w:val="20"/>
           <w:szCs w:val="20"/>
         </w:rPr>
+        <w:t>&gt;0</w:t>
+      </w:r>
+      <w:r>
+        <w:rPr>
+          <w:rFonts w:ascii="Courier New" w:hAnsi="Courier New" w:cs="Courier New"/>
+          <w:b/>
+          <w:sz w:val="20"/>
+          <w:szCs w:val="20"/>
+        </w:rPr>
+        <w:t>.0</w:t>
+      </w:r>
+      <w:r>
+        <w:rPr>
+          <w:rFonts w:ascii="Courier New" w:hAnsi="Courier New" w:cs="Courier New"/>
+          <w:b/>
+          <w:sz w:val="20"/>
+          <w:szCs w:val="20"/>
+        </w:rPr>
+        <w:t>:({1,2,3},{(1,2),(2,3),(3,1)})</w:t>
+      </w:r>
+    </w:p>
+    <w:p>
+      <w:pPr>
+        <w:spacing w:after="0"/>
+        <w:ind w:left="1440" w:hanging="1440"/>
+        <w:rPr>
+          <w:rFonts w:ascii="Courier New" w:hAnsi="Courier New" w:cs="Courier New"/>
+          <w:b/>
+          <w:sz w:val="20"/>
+          <w:szCs w:val="20"/>
+        </w:rPr>
+      </w:pPr>
+      <w:proofErr w:type="spellStart"/>
+      <w:proofErr w:type="gramStart"/>
+      <w:r>
+        <w:rPr>
+          <w:rFonts w:ascii="Courier New" w:hAnsi="Courier New" w:cs="Courier New"/>
+          <w:b/>
+          <w:sz w:val="20"/>
+          <w:szCs w:val="20"/>
+        </w:rPr>
+        <w:t>grdb</w:t>
+      </w:r>
+      <w:proofErr w:type="spellEnd"/>
+      <w:proofErr w:type="gramEnd"/>
+      <w:r>
+        <w:rPr>
+          <w:rFonts w:ascii="Courier New" w:hAnsi="Courier New" w:cs="Courier New"/>
+          <w:b/>
+          <w:sz w:val="20"/>
+          <w:szCs w:val="20"/>
+        </w:rPr>
+        <w:t>&gt;</w:t>
+      </w:r>
+      <w:r>
+        <w:rPr>
+          <w:rFonts w:ascii="Courier New" w:hAnsi="Courier New" w:cs="Courier New"/>
+          <w:b/>
+          <w:sz w:val="20"/>
+          <w:szCs w:val="20"/>
+        </w:rPr>
+        <w:t xml:space="preserve"> g t</w:t>
+      </w:r>
+    </w:p>
+    <w:p>
+      <w:pPr>
+        <w:spacing w:after="0"/>
+        <w:ind w:left="1440" w:hanging="1440"/>
+        <w:rPr>
+          <w:rFonts w:ascii="Courier New" w:hAnsi="Courier New" w:cs="Courier New"/>
+          <w:b/>
+          <w:sz w:val="20"/>
+          <w:szCs w:val="20"/>
+        </w:rPr>
+      </w:pPr>
+      <w:r>
+        <w:rPr>
+          <w:rFonts w:ascii="Courier New" w:hAnsi="Courier New" w:cs="Courier New"/>
+          <w:b/>
+          <w:sz w:val="20"/>
+          <w:szCs w:val="20"/>
+        </w:rPr>
+        <w:t>({1[0,</w:t>
+      </w:r>
+      <w:r>
+        <w:rPr>
+          <w:rFonts w:ascii="Courier New" w:hAnsi="Courier New" w:cs="Courier New"/>
+          <w:b/>
+          <w:sz w:val="20"/>
+          <w:szCs w:val="20"/>
+        </w:rPr>
+        <w:t>father</w:t>
+      </w:r>
+      <w:r>
+        <w:rPr>
+          <w:rFonts w:ascii="Courier New" w:hAnsi="Courier New" w:cs="Courier New"/>
+          <w:b/>
+          <w:sz w:val="20"/>
+          <w:szCs w:val="20"/>
+        </w:rPr>
+        <w:t>],2[0,</w:t>
+      </w:r>
+      <w:r>
+        <w:rPr>
+          <w:rFonts w:ascii="Courier New" w:hAnsi="Courier New" w:cs="Courier New"/>
+          <w:b/>
+          <w:sz w:val="20"/>
+          <w:szCs w:val="20"/>
+        </w:rPr>
+        <w:t>father</w:t>
+      </w:r>
+      <w:r>
+        <w:rPr>
+          <w:rFonts w:ascii="Courier New" w:hAnsi="Courier New" w:cs="Courier New"/>
+          <w:b/>
+          <w:sz w:val="20"/>
+          <w:szCs w:val="20"/>
+        </w:rPr>
+        <w:t>],3[0,</w:t>
+      </w:r>
+      <w:r>
+        <w:rPr>
+          <w:rFonts w:ascii="Courier New" w:hAnsi="Courier New" w:cs="Courier New"/>
+          <w:b/>
+          <w:sz w:val="20"/>
+          <w:szCs w:val="20"/>
+        </w:rPr>
+        <w:t>father</w:t>
+      </w:r>
+      <w:r>
+        <w:rPr>
+          <w:rFonts w:ascii="Courier New" w:hAnsi="Courier New" w:cs="Courier New"/>
+          <w:b/>
+          <w:sz w:val="20"/>
+          <w:szCs w:val="20"/>
+        </w:rPr>
+        <w:t>]},{(1,2)[0.00],(2,3)[0.00],(3,1)[0.00]})</w:t>
+      </w:r>
+    </w:p>
+    <w:p/>
+    <w:p>
+      <w:r>
+        <w:t>In this example</w:t>
+      </w:r>
+      <w:r>
+        <w:t>,</w:t>
+      </w:r>
+      <w:r>
+        <w:t xml:space="preserve"> </w:t>
+      </w:r>
+      <w:r>
+        <w:t>a pair of attributes is</w:t>
+      </w:r>
+      <w:r>
+        <w:t xml:space="preserve"> set for the vertex schema and a single attribute is set for the edge schema.  A series of edges is then added to create a simple three vertex cycle.  The last command </w:t>
+      </w:r>
+      <w:r>
+        <w:rPr>
+          <w:rFonts w:ascii="Courier New" w:hAnsi="Courier New" w:cs="Courier New"/>
+          <w:b/>
+          <w:sz w:val="20"/>
+          <w:szCs w:val="20"/>
+        </w:rPr>
+        <w:t>g t</w:t>
+      </w:r>
+      <w:r>
+        <w:t xml:space="preserve"> displays the current graph but also presents the user data in the form of the tuples associated with the vertices and edges.</w:t>
+      </w:r>
+      <w:r>
+        <w:t xml:space="preserve">  Each of the vertices has two values associated with it denoted by the list of values in square brackets following the vertex id.  The first is and </w:t>
+      </w:r>
+      <w:r>
+        <w:rPr>
+          <w:rFonts w:ascii="Courier New" w:hAnsi="Courier New" w:cs="Courier New"/>
+          <w:b/>
+          <w:sz w:val="20"/>
+          <w:szCs w:val="20"/>
+        </w:rPr>
+        <w:t>INT</w:t>
+      </w:r>
+      <w:r>
+        <w:t xml:space="preserve"> and the second </w:t>
+      </w:r>
+      <w:proofErr w:type="gramStart"/>
+      <w:r>
+        <w:t>is</w:t>
+      </w:r>
+      <w:proofErr w:type="gramEnd"/>
+      <w:r>
+        <w:t xml:space="preserve"> </w:t>
+      </w:r>
+      <w:r>
+        <w:t xml:space="preserve">the </w:t>
+      </w:r>
+      <w:proofErr w:type="spellStart"/>
+      <w:r>
+        <w:t>enum</w:t>
+      </w:r>
+      <w:proofErr w:type="spellEnd"/>
+      <w:r>
+        <w:t xml:space="preserve"> </w:t>
+      </w:r>
+      <w:r>
+        <w:rPr>
+          <w:rFonts w:ascii="Courier New" w:hAnsi="Courier New" w:cs="Courier New"/>
+          <w:b/>
+          <w:sz w:val="20"/>
+          <w:szCs w:val="20"/>
+        </w:rPr>
+        <w:t>relatives</w:t>
+      </w:r>
+      <w:r>
+        <w:t xml:space="preserve"> that we just defined</w:t>
+      </w:r>
+      <w:r>
+        <w:t xml:space="preserve"> according to the vertex schema.  Likewise, each edge has a single </w:t>
+      </w:r>
+      <w:r>
+        <w:rPr>
+          <w:rFonts w:ascii="Courier New" w:hAnsi="Courier New" w:cs="Courier New"/>
+          <w:b/>
+          <w:sz w:val="20"/>
+          <w:szCs w:val="20"/>
+        </w:rPr>
+        <w:t>DOUBLE</w:t>
+      </w:r>
+      <w:r>
+        <w:t xml:space="preserve"> v</w:t>
+      </w:r>
+      <w:r>
+        <w:t>alue associated with it.</w:t>
+      </w:r>
+    </w:p>
+    <w:p>
+      <w:r>
+        <w:t xml:space="preserve">To modify a tuple value, you use the </w:t>
+      </w:r>
+      <w:r>
+        <w:rPr>
+          <w:rFonts w:ascii="Courier New" w:hAnsi="Courier New" w:cs="Courier New"/>
+          <w:b/>
+          <w:sz w:val="20"/>
+          <w:szCs w:val="20"/>
+        </w:rPr>
+        <w:t>g t</w:t>
+      </w:r>
+      <w:r>
+        <w:t xml:space="preserve"> command.  Consider the following example:</w:t>
+      </w:r>
+    </w:p>
+    <w:p>
+      <w:pPr>
+        <w:spacing w:after="0"/>
+        <w:rPr>
+          <w:rFonts w:ascii="Courier New" w:hAnsi="Courier New" w:cs="Courier New"/>
+          <w:b/>
+          <w:sz w:val="20"/>
+          <w:szCs w:val="20"/>
+        </w:rPr>
+      </w:pPr>
+      <w:proofErr w:type="spellStart"/>
+      <w:proofErr w:type="gramStart"/>
+      <w:r>
+        <w:rPr>
+          <w:rFonts w:ascii="Courier New" w:hAnsi="Courier New" w:cs="Courier New"/>
+          <w:b/>
+          <w:sz w:val="20"/>
+          <w:szCs w:val="20"/>
+        </w:rPr>
+        <w:t>grdb</w:t>
+      </w:r>
+      <w:proofErr w:type="spellEnd"/>
+      <w:proofErr w:type="gramEnd"/>
+      <w:r>
+        <w:rPr>
+          <w:rFonts w:ascii="Courier New" w:hAnsi="Courier New" w:cs="Courier New"/>
+          <w:b/>
+          <w:sz w:val="20"/>
+          <w:szCs w:val="20"/>
+        </w:rPr>
+        <w:t>&gt;</w:t>
+      </w:r>
+      <w:r>
+        <w:rPr>
+          <w:rFonts w:ascii="Courier New" w:hAnsi="Courier New" w:cs="Courier New"/>
+          <w:b/>
+          <w:sz w:val="20"/>
+          <w:szCs w:val="20"/>
+        </w:rPr>
+        <w:t xml:space="preserve"> g n</w:t>
+      </w:r>
+    </w:p>
+    <w:p>
+      <w:pPr>
+        <w:spacing w:after="0"/>
+        <w:rPr>
+          <w:rFonts w:ascii="Courier New" w:hAnsi="Courier New" w:cs="Courier New"/>
+          <w:b/>
+          <w:sz w:val="20"/>
+          <w:szCs w:val="20"/>
+        </w:rPr>
+      </w:pPr>
+      <w:proofErr w:type="spellStart"/>
+      <w:proofErr w:type="gramStart"/>
+      <w:r>
+        <w:rPr>
+          <w:rFonts w:ascii="Courier New" w:hAnsi="Courier New" w:cs="Courier New"/>
+          <w:b/>
+          <w:sz w:val="20"/>
+          <w:szCs w:val="20"/>
+        </w:rPr>
+        <w:t>grdb</w:t>
+      </w:r>
+      <w:proofErr w:type="spellEnd"/>
+      <w:proofErr w:type="gramEnd"/>
+      <w:r>
+        <w:rPr>
+          <w:rFonts w:ascii="Courier New" w:hAnsi="Courier New" w:cs="Courier New"/>
+          <w:b/>
+          <w:sz w:val="20"/>
+          <w:szCs w:val="20"/>
+        </w:rPr>
+        <w:t>&gt;</w:t>
+      </w:r>
+      <w:r>
+        <w:rPr>
+          <w:rFonts w:ascii="Courier New" w:hAnsi="Courier New" w:cs="Courier New"/>
+          <w:b/>
+          <w:sz w:val="20"/>
+          <w:szCs w:val="20"/>
+        </w:rPr>
+        <w:t xml:space="preserve"> g s v </w:t>
+      </w:r>
+      <w:proofErr w:type="spellStart"/>
+      <w:r>
+        <w:rPr>
+          <w:rFonts w:ascii="Courier New" w:hAnsi="Courier New" w:cs="Courier New"/>
+          <w:b/>
+          <w:sz w:val="20"/>
+          <w:szCs w:val="20"/>
+        </w:rPr>
+        <w:t>int</w:t>
+      </w:r>
+      <w:proofErr w:type="spellEnd"/>
+      <w:r>
+        <w:rPr>
+          <w:rFonts w:ascii="Courier New" w:hAnsi="Courier New" w:cs="Courier New"/>
+          <w:b/>
+          <w:sz w:val="20"/>
+          <w:szCs w:val="20"/>
+        </w:rPr>
+        <w:t xml:space="preserve"> </w:t>
+      </w:r>
+      <w:proofErr w:type="spellStart"/>
+      <w:r>
+        <w:rPr>
+          <w:rFonts w:ascii="Courier New" w:hAnsi="Courier New" w:cs="Courier New"/>
+          <w:b/>
+          <w:sz w:val="20"/>
+          <w:szCs w:val="20"/>
+        </w:rPr>
+        <w:t>i</w:t>
+      </w:r>
+      <w:proofErr w:type="spellEnd"/>
+    </w:p>
+    <w:p>
+      <w:pPr>
+        <w:spacing w:after="0"/>
+        <w:rPr>
+          <w:rFonts w:ascii="Courier New" w:hAnsi="Courier New" w:cs="Courier New"/>
+          <w:b/>
+          <w:sz w:val="20"/>
+          <w:szCs w:val="20"/>
+        </w:rPr>
+      </w:pPr>
+      <w:proofErr w:type="spellStart"/>
+      <w:proofErr w:type="gramStart"/>
+      <w:r>
+        <w:rPr>
+          <w:rFonts w:ascii="Courier New" w:hAnsi="Courier New" w:cs="Courier New"/>
+          <w:b/>
+          <w:sz w:val="20"/>
+          <w:szCs w:val="20"/>
+        </w:rPr>
+        <w:t>grdb</w:t>
+      </w:r>
+      <w:proofErr w:type="spellEnd"/>
+      <w:proofErr w:type="gramEnd"/>
+      <w:r>
+        <w:rPr>
+          <w:rFonts w:ascii="Courier New" w:hAnsi="Courier New" w:cs="Courier New"/>
+          <w:b/>
+          <w:sz w:val="20"/>
+          <w:szCs w:val="20"/>
+        </w:rPr>
+        <w:t>&gt;</w:t>
+      </w:r>
+      <w:r>
+        <w:rPr>
+          <w:rFonts w:ascii="Courier New" w:hAnsi="Courier New" w:cs="Courier New"/>
+          <w:b/>
+          <w:sz w:val="20"/>
+          <w:szCs w:val="20"/>
+        </w:rPr>
+        <w:t xml:space="preserve"> g t</w:t>
+      </w:r>
+    </w:p>
+    <w:p>
+      <w:pPr>
+        <w:spacing w:after="0"/>
+        <w:rPr>
+          <w:rFonts w:ascii="Courier New" w:hAnsi="Courier New" w:cs="Courier New"/>
+          <w:b/>
+          <w:sz w:val="20"/>
+          <w:szCs w:val="20"/>
+        </w:rPr>
+      </w:pPr>
+      <w:r>
+        <w:rPr>
+          <w:rFonts w:ascii="Courier New" w:hAnsi="Courier New" w:cs="Courier New"/>
+          <w:b/>
+          <w:sz w:val="20"/>
+          <w:szCs w:val="20"/>
+        </w:rPr>
+        <w:t>&gt;</w:t>
+      </w:r>
+      <w:proofErr w:type="gramStart"/>
+      <w:r>
+        <w:rPr>
+          <w:rFonts w:ascii="Courier New" w:hAnsi="Courier New" w:cs="Courier New"/>
+          <w:b/>
+          <w:sz w:val="20"/>
+          <w:szCs w:val="20"/>
+        </w:rPr>
+        <w:t>0</w:t>
+      </w:r>
+      <w:r>
+        <w:rPr>
+          <w:rFonts w:ascii="Courier New" w:hAnsi="Courier New" w:cs="Courier New"/>
+          <w:b/>
+          <w:sz w:val="20"/>
+          <w:szCs w:val="20"/>
+        </w:rPr>
+        <w:t>.0</w:t>
+      </w:r>
+      <w:r>
+        <w:rPr>
+          <w:rFonts w:ascii="Courier New" w:hAnsi="Courier New" w:cs="Courier New"/>
+          <w:b/>
+          <w:sz w:val="20"/>
+          <w:szCs w:val="20"/>
+        </w:rPr>
+        <w:t>:</w:t>
+      </w:r>
+      <w:proofErr w:type="gramEnd"/>
+      <w:r>
+        <w:rPr>
+          <w:rFonts w:ascii="Courier New" w:hAnsi="Courier New" w:cs="Courier New"/>
+          <w:b/>
+          <w:sz w:val="20"/>
+          <w:szCs w:val="20"/>
+        </w:rPr>
+        <w:t>({1[0]},{})</w:t>
+      </w:r>
+    </w:p>
+    <w:p>
+      <w:pPr>
+        <w:spacing w:after="0"/>
+        <w:rPr>
+          <w:rFonts w:ascii="Courier New" w:hAnsi="Courier New" w:cs="Courier New"/>
+          <w:b/>
+          <w:sz w:val="20"/>
+          <w:szCs w:val="20"/>
+        </w:rPr>
+      </w:pPr>
+      <w:proofErr w:type="spellStart"/>
+      <w:proofErr w:type="gramStart"/>
+      <w:r>
+        <w:rPr>
+          <w:rFonts w:ascii="Courier New" w:hAnsi="Courier New" w:cs="Courier New"/>
+          <w:b/>
+          <w:sz w:val="20"/>
+          <w:szCs w:val="20"/>
+        </w:rPr>
+        <w:t>grdb</w:t>
+      </w:r>
+      <w:proofErr w:type="spellEnd"/>
+      <w:proofErr w:type="gramEnd"/>
+      <w:r>
+        <w:rPr>
+          <w:rFonts w:ascii="Courier New" w:hAnsi="Courier New" w:cs="Courier New"/>
+          <w:b/>
+          <w:sz w:val="20"/>
+          <w:szCs w:val="20"/>
+        </w:rPr>
+        <w:t>&gt;</w:t>
+      </w:r>
+      <w:r>
+        <w:rPr>
+          <w:rFonts w:ascii="Courier New" w:hAnsi="Courier New" w:cs="Courier New"/>
+          <w:b/>
+          <w:sz w:val="20"/>
+          <w:szCs w:val="20"/>
+        </w:rPr>
+        <w:t xml:space="preserve"> g t 1 </w:t>
+      </w:r>
+      <w:proofErr w:type="spellStart"/>
+      <w:r>
+        <w:rPr>
+          <w:rFonts w:ascii="Courier New" w:hAnsi="Courier New" w:cs="Courier New"/>
+          <w:b/>
+          <w:sz w:val="20"/>
+          <w:szCs w:val="20"/>
+        </w:rPr>
+        <w:t>i</w:t>
+      </w:r>
+      <w:proofErr w:type="spellEnd"/>
+      <w:r>
+        <w:rPr>
+          <w:rFonts w:ascii="Courier New" w:hAnsi="Courier New" w:cs="Courier New"/>
+          <w:b/>
+          <w:sz w:val="20"/>
+          <w:szCs w:val="20"/>
+        </w:rPr>
+        <w:t xml:space="preserve"> 5</w:t>
+      </w:r>
+    </w:p>
+    <w:p>
+      <w:pPr>
+        <w:spacing w:after="0"/>
+        <w:rPr>
+          <w:rFonts w:ascii="Courier New" w:hAnsi="Courier New" w:cs="Courier New"/>
+          <w:b/>
+          <w:sz w:val="20"/>
+          <w:szCs w:val="20"/>
+        </w:rPr>
+      </w:pPr>
+      <w:proofErr w:type="spellStart"/>
+      <w:proofErr w:type="gramStart"/>
+      <w:r>
+        <w:rPr>
+          <w:rFonts w:ascii="Courier New" w:hAnsi="Courier New" w:cs="Courier New"/>
+          <w:b/>
+          <w:sz w:val="20"/>
+          <w:szCs w:val="20"/>
+        </w:rPr>
+        <w:t>grdb</w:t>
+      </w:r>
+      <w:proofErr w:type="spellEnd"/>
+      <w:proofErr w:type="gramEnd"/>
+      <w:r>
+        <w:rPr>
+          <w:rFonts w:ascii="Courier New" w:hAnsi="Courier New" w:cs="Courier New"/>
+          <w:b/>
+          <w:sz w:val="20"/>
+          <w:szCs w:val="20"/>
+        </w:rPr>
+        <w:t>&gt;</w:t>
+      </w:r>
+      <w:r>
+        <w:rPr>
+          <w:rFonts w:ascii="Courier New" w:hAnsi="Courier New" w:cs="Courier New"/>
+          <w:b/>
+          <w:sz w:val="20"/>
+          <w:szCs w:val="20"/>
+        </w:rPr>
+        <w:t xml:space="preserve"> g t</w:t>
+      </w:r>
+    </w:p>
+    <w:p>
+      <w:pPr>
+        <w:spacing w:after="0"/>
+        <w:rPr>
+          <w:rFonts w:ascii="Courier New" w:hAnsi="Courier New" w:cs="Courier New"/>
+          <w:b/>
+          <w:sz w:val="20"/>
+          <w:szCs w:val="20"/>
+        </w:rPr>
+      </w:pPr>
+      <w:r>
+        <w:rPr>
+          <w:rFonts w:ascii="Courier New" w:hAnsi="Courier New" w:cs="Courier New"/>
+          <w:b/>
+          <w:sz w:val="20"/>
+          <w:szCs w:val="20"/>
+        </w:rPr>
+        <w:t>&gt;</w:t>
+      </w:r>
+      <w:proofErr w:type="gramStart"/>
+      <w:r>
+        <w:rPr>
+          <w:rFonts w:ascii="Courier New" w:hAnsi="Courier New" w:cs="Courier New"/>
+          <w:b/>
+          <w:sz w:val="20"/>
+          <w:szCs w:val="20"/>
+        </w:rPr>
+        <w:t>0</w:t>
+      </w:r>
+      <w:r>
+        <w:rPr>
+          <w:rFonts w:ascii="Courier New" w:hAnsi="Courier New" w:cs="Courier New"/>
+          <w:b/>
+          <w:sz w:val="20"/>
+          <w:szCs w:val="20"/>
+        </w:rPr>
+        <w:t>.0</w:t>
+      </w:r>
+      <w:r>
+        <w:rPr>
+          <w:rFonts w:ascii="Courier New" w:hAnsi="Courier New" w:cs="Courier New"/>
+          <w:b/>
+          <w:sz w:val="20"/>
+          <w:szCs w:val="20"/>
+        </w:rPr>
+        <w:t>:</w:t>
+      </w:r>
+      <w:proofErr w:type="gramEnd"/>
+      <w:r>
+        <w:rPr>
+          <w:rFonts w:ascii="Courier New" w:hAnsi="Courier New" w:cs="Courier New"/>
+          <w:b/>
+          <w:sz w:val="20"/>
+          <w:szCs w:val="20"/>
+        </w:rPr>
+        <w:t>({1[5]},{})</w:t>
+      </w:r>
+    </w:p>
+    <w:p/>
+    <w:p/>
+    <w:p>
+      <w:r>
+        <w:t xml:space="preserve">Here a new graph is created a single attribute is added to the schema vertex.  Then the command </w:t>
+      </w:r>
+      <w:r>
+        <w:rPr>
+          <w:rFonts w:ascii="Courier New" w:hAnsi="Courier New" w:cs="Courier New"/>
+          <w:b/>
+          <w:sz w:val="20"/>
+          <w:szCs w:val="20"/>
+        </w:rPr>
+        <w:t xml:space="preserve">g t 1 </w:t>
+      </w:r>
+      <w:proofErr w:type="spellStart"/>
+      <w:r>
+        <w:rPr>
+          <w:rFonts w:ascii="Courier New" w:hAnsi="Courier New" w:cs="Courier New"/>
+          <w:b/>
+          <w:sz w:val="20"/>
+          <w:szCs w:val="20"/>
+        </w:rPr>
+        <w:t>i</w:t>
+      </w:r>
+      <w:proofErr w:type="spellEnd"/>
+      <w:r>
+        <w:rPr>
+          <w:rFonts w:ascii="Courier New" w:hAnsi="Courier New" w:cs="Courier New"/>
+          <w:b/>
+          <w:sz w:val="20"/>
+          <w:szCs w:val="20"/>
+        </w:rPr>
+        <w:t xml:space="preserve"> 5</w:t>
+      </w:r>
+      <w:r>
+        <w:t xml:space="preserve"> </w:t>
+      </w:r>
+      <w:proofErr w:type="gramStart"/>
+      <w:r>
+        <w:t>is</w:t>
+      </w:r>
+      <w:proofErr w:type="gramEnd"/>
+      <w:r>
+        <w:t xml:space="preserve"> used to set the value of the integer I value in the vertex 1 to the value 5.  You can then see by dumping the tuples that the value of tuple for the vertex 1 has been updated.   </w:t>
+      </w:r>
+      <w:r>
+        <w:t>An edge tuple can be updated similarly:</w:t>
+      </w:r>
+    </w:p>
+    <w:p/>
+    <w:p/>
+    <w:p>
+      <w:pPr>
+        <w:spacing w:after="0"/>
+        <w:rPr>
+          <w:rFonts w:ascii="Courier New" w:hAnsi="Courier New" w:cs="Courier New"/>
+          <w:b/>
+          <w:sz w:val="20"/>
+          <w:szCs w:val="20"/>
+        </w:rPr>
+      </w:pPr>
+      <w:proofErr w:type="spellStart"/>
+      <w:proofErr w:type="gramStart"/>
+      <w:r>
+        <w:rPr>
+          <w:rFonts w:ascii="Courier New" w:hAnsi="Courier New" w:cs="Courier New"/>
+          <w:b/>
+          <w:sz w:val="20"/>
+          <w:szCs w:val="20"/>
+        </w:rPr>
         <w:lastRenderedPageBreak/>
-        <w:t>&gt;0:({1,2,3},{(1,2),(2,3),(3,1)})</w:t>
-      </w:r>
-    </w:p>
-    <w:p>
-      <w:pPr>
-        <w:spacing w:after="0"/>
-        <w:ind w:left="1440" w:hanging="1440"/>
-        <w:rPr>
-          <w:rFonts w:ascii="Courier New" w:hAnsi="Courier New" w:cs="Courier New"/>
-          <w:b/>
-          <w:sz w:val="20"/>
-          <w:szCs w:val="20"/>
-        </w:rPr>
-      </w:pPr>
-      <w:proofErr w:type="spellStart"/>
-      <w:proofErr w:type="gramStart"/>
-      <w:r>
-        <w:rPr>
-          <w:rFonts w:ascii="Courier New" w:hAnsi="Courier New" w:cs="Courier New"/>
-          <w:b/>
-          <w:sz w:val="20"/>
-          <w:szCs w:val="20"/>
-        </w:rPr>
         <w:t>grdb</w:t>
       </w:r>
       <w:proofErr w:type="spellEnd"/>
@@ -3696,201 +4567,509 @@
           <w:sz w:val="20"/>
           <w:szCs w:val="20"/>
         </w:rPr>
+        <w:t xml:space="preserve"> g n</w:t>
+      </w:r>
+    </w:p>
+    <w:p>
+      <w:pPr>
+        <w:spacing w:after="0"/>
+        <w:rPr>
+          <w:rFonts w:ascii="Courier New" w:hAnsi="Courier New" w:cs="Courier New"/>
+          <w:b/>
+          <w:sz w:val="20"/>
+          <w:szCs w:val="20"/>
+        </w:rPr>
+      </w:pPr>
+      <w:proofErr w:type="spellStart"/>
+      <w:proofErr w:type="gramStart"/>
+      <w:r>
+        <w:rPr>
+          <w:rFonts w:ascii="Courier New" w:hAnsi="Courier New" w:cs="Courier New"/>
+          <w:b/>
+          <w:sz w:val="20"/>
+          <w:szCs w:val="20"/>
+        </w:rPr>
+        <w:t>grdb</w:t>
+      </w:r>
+      <w:proofErr w:type="spellEnd"/>
+      <w:proofErr w:type="gramEnd"/>
+      <w:r>
+        <w:rPr>
+          <w:rFonts w:ascii="Courier New" w:hAnsi="Courier New" w:cs="Courier New"/>
+          <w:b/>
+          <w:sz w:val="20"/>
+          <w:szCs w:val="20"/>
+        </w:rPr>
+        <w:t>&gt; g e 1 2</w:t>
+      </w:r>
+    </w:p>
+    <w:p>
+      <w:pPr>
+        <w:spacing w:after="0"/>
+        <w:rPr>
+          <w:rFonts w:ascii="Courier New" w:hAnsi="Courier New" w:cs="Courier New"/>
+          <w:b/>
+          <w:sz w:val="20"/>
+          <w:szCs w:val="20"/>
+        </w:rPr>
+      </w:pPr>
+      <w:proofErr w:type="spellStart"/>
+      <w:proofErr w:type="gramStart"/>
+      <w:r>
+        <w:rPr>
+          <w:rFonts w:ascii="Courier New" w:hAnsi="Courier New" w:cs="Courier New"/>
+          <w:b/>
+          <w:sz w:val="20"/>
+          <w:szCs w:val="20"/>
+        </w:rPr>
+        <w:t>grdb</w:t>
+      </w:r>
+      <w:proofErr w:type="spellEnd"/>
+      <w:proofErr w:type="gramEnd"/>
+      <w:r>
+        <w:rPr>
+          <w:rFonts w:ascii="Courier New" w:hAnsi="Courier New" w:cs="Courier New"/>
+          <w:b/>
+          <w:sz w:val="20"/>
+          <w:szCs w:val="20"/>
+        </w:rPr>
+        <w:t>&gt; g s e</w:t>
+      </w:r>
+      <w:r>
+        <w:rPr>
+          <w:rFonts w:ascii="Courier New" w:hAnsi="Courier New" w:cs="Courier New"/>
+          <w:b/>
+          <w:sz w:val="20"/>
+          <w:szCs w:val="20"/>
+        </w:rPr>
+        <w:t xml:space="preserve"> </w:t>
+      </w:r>
+      <w:r>
+        <w:rPr>
+          <w:rFonts w:ascii="Courier New" w:hAnsi="Courier New" w:cs="Courier New"/>
+          <w:b/>
+          <w:sz w:val="20"/>
+          <w:szCs w:val="20"/>
+        </w:rPr>
+        <w:t>varchar s</w:t>
+      </w:r>
+    </w:p>
+    <w:p>
+      <w:pPr>
+        <w:spacing w:after="0"/>
+        <w:rPr>
+          <w:rFonts w:ascii="Courier New" w:hAnsi="Courier New" w:cs="Courier New"/>
+          <w:b/>
+          <w:sz w:val="20"/>
+          <w:szCs w:val="20"/>
+        </w:rPr>
+      </w:pPr>
+      <w:proofErr w:type="spellStart"/>
+      <w:proofErr w:type="gramStart"/>
+      <w:r>
+        <w:rPr>
+          <w:rFonts w:ascii="Courier New" w:hAnsi="Courier New" w:cs="Courier New"/>
+          <w:b/>
+          <w:sz w:val="20"/>
+          <w:szCs w:val="20"/>
+        </w:rPr>
+        <w:t>grdb</w:t>
+      </w:r>
+      <w:proofErr w:type="spellEnd"/>
+      <w:proofErr w:type="gramEnd"/>
+      <w:r>
+        <w:rPr>
+          <w:rFonts w:ascii="Courier New" w:hAnsi="Courier New" w:cs="Courier New"/>
+          <w:b/>
+          <w:sz w:val="20"/>
+          <w:szCs w:val="20"/>
+        </w:rPr>
+        <w:t>&gt;</w:t>
+      </w:r>
+      <w:r>
+        <w:rPr>
+          <w:rFonts w:ascii="Courier New" w:hAnsi="Courier New" w:cs="Courier New"/>
+          <w:b/>
+          <w:sz w:val="20"/>
+          <w:szCs w:val="20"/>
+        </w:rPr>
         <w:t xml:space="preserve"> g t</w:t>
       </w:r>
     </w:p>
     <w:p>
       <w:pPr>
         <w:spacing w:after="0"/>
-        <w:ind w:left="1440" w:hanging="1440"/>
-        <w:rPr>
-          <w:rFonts w:ascii="Courier New" w:hAnsi="Courier New" w:cs="Courier New"/>
-          <w:b/>
-          <w:sz w:val="20"/>
-          <w:szCs w:val="20"/>
-        </w:rPr>
-      </w:pPr>
-      <w:r>
-        <w:rPr>
-          <w:rFonts w:ascii="Courier New" w:hAnsi="Courier New" w:cs="Courier New"/>
-          <w:b/>
-          <w:sz w:val="20"/>
-          <w:szCs w:val="20"/>
-        </w:rPr>
-        <w:t>({1[0,0.00],2[0,0.00],3[0,0.00]},{(1,2)[0.00],(2,3)[0.00],(3,1)[0.00]})</w:t>
+        <w:rPr>
+          <w:rFonts w:ascii="Courier New" w:hAnsi="Courier New" w:cs="Courier New"/>
+          <w:b/>
+          <w:sz w:val="20"/>
+          <w:szCs w:val="20"/>
+        </w:rPr>
+      </w:pPr>
+      <w:r>
+        <w:rPr>
+          <w:rFonts w:ascii="Courier New" w:hAnsi="Courier New" w:cs="Courier New"/>
+          <w:b/>
+          <w:sz w:val="20"/>
+          <w:szCs w:val="20"/>
+        </w:rPr>
+        <w:t>&gt;</w:t>
+      </w:r>
+      <w:proofErr w:type="gramStart"/>
+      <w:r>
+        <w:rPr>
+          <w:rFonts w:ascii="Courier New" w:hAnsi="Courier New" w:cs="Courier New"/>
+          <w:b/>
+          <w:sz w:val="20"/>
+          <w:szCs w:val="20"/>
+        </w:rPr>
+        <w:t>0</w:t>
+      </w:r>
+      <w:r>
+        <w:rPr>
+          <w:rFonts w:ascii="Courier New" w:hAnsi="Courier New" w:cs="Courier New"/>
+          <w:b/>
+          <w:sz w:val="20"/>
+          <w:szCs w:val="20"/>
+        </w:rPr>
+        <w:t>.0:</w:t>
+      </w:r>
+      <w:proofErr w:type="gramEnd"/>
+      <w:r>
+        <w:rPr>
+          <w:rFonts w:ascii="Courier New" w:hAnsi="Courier New" w:cs="Courier New"/>
+          <w:b/>
+          <w:sz w:val="20"/>
+          <w:szCs w:val="20"/>
+        </w:rPr>
+        <w:t>({1,2},{(1,2)[""]})</w:t>
+      </w:r>
+    </w:p>
+    <w:p>
+      <w:pPr>
+        <w:spacing w:after="0"/>
+        <w:rPr>
+          <w:rFonts w:ascii="Courier New" w:hAnsi="Courier New" w:cs="Courier New"/>
+          <w:b/>
+          <w:sz w:val="20"/>
+          <w:szCs w:val="20"/>
+        </w:rPr>
+      </w:pPr>
+      <w:proofErr w:type="spellStart"/>
+      <w:proofErr w:type="gramStart"/>
+      <w:r>
+        <w:rPr>
+          <w:rFonts w:ascii="Courier New" w:hAnsi="Courier New" w:cs="Courier New"/>
+          <w:b/>
+          <w:sz w:val="20"/>
+          <w:szCs w:val="20"/>
+        </w:rPr>
+        <w:t>grdb</w:t>
+      </w:r>
+      <w:proofErr w:type="spellEnd"/>
+      <w:proofErr w:type="gramEnd"/>
+      <w:r>
+        <w:rPr>
+          <w:rFonts w:ascii="Courier New" w:hAnsi="Courier New" w:cs="Courier New"/>
+          <w:b/>
+          <w:sz w:val="20"/>
+          <w:szCs w:val="20"/>
+        </w:rPr>
+        <w:t>&gt; g t 1 2 s “this is a test”</w:t>
+      </w:r>
+    </w:p>
+    <w:p>
+      <w:pPr>
+        <w:spacing w:after="0"/>
+        <w:rPr>
+          <w:rFonts w:ascii="Courier New" w:hAnsi="Courier New" w:cs="Courier New"/>
+          <w:b/>
+          <w:sz w:val="20"/>
+          <w:szCs w:val="20"/>
+        </w:rPr>
+      </w:pPr>
+      <w:proofErr w:type="spellStart"/>
+      <w:proofErr w:type="gramStart"/>
+      <w:r>
+        <w:rPr>
+          <w:rFonts w:ascii="Courier New" w:hAnsi="Courier New" w:cs="Courier New"/>
+          <w:b/>
+          <w:sz w:val="20"/>
+          <w:szCs w:val="20"/>
+        </w:rPr>
+        <w:t>grdb</w:t>
+      </w:r>
+      <w:proofErr w:type="spellEnd"/>
+      <w:proofErr w:type="gramEnd"/>
+      <w:r>
+        <w:rPr>
+          <w:rFonts w:ascii="Courier New" w:hAnsi="Courier New" w:cs="Courier New"/>
+          <w:b/>
+          <w:sz w:val="20"/>
+          <w:szCs w:val="20"/>
+        </w:rPr>
+        <w:t>&gt;</w:t>
+      </w:r>
+      <w:r>
+        <w:rPr>
+          <w:rFonts w:ascii="Courier New" w:hAnsi="Courier New" w:cs="Courier New"/>
+          <w:b/>
+          <w:sz w:val="20"/>
+          <w:szCs w:val="20"/>
+        </w:rPr>
+        <w:t xml:space="preserve"> g t</w:t>
+      </w:r>
+    </w:p>
+    <w:p>
+      <w:pPr>
+        <w:spacing w:after="0"/>
+        <w:rPr>
+          <w:rFonts w:ascii="Courier New" w:hAnsi="Courier New" w:cs="Courier New"/>
+          <w:b/>
+          <w:sz w:val="20"/>
+          <w:szCs w:val="20"/>
+        </w:rPr>
+      </w:pPr>
+      <w:r>
+        <w:rPr>
+          <w:rFonts w:ascii="Courier New" w:hAnsi="Courier New" w:cs="Courier New"/>
+          <w:b/>
+          <w:sz w:val="20"/>
+          <w:szCs w:val="20"/>
+        </w:rPr>
+        <w:t>&gt;</w:t>
+      </w:r>
+      <w:proofErr w:type="gramStart"/>
+      <w:r>
+        <w:rPr>
+          <w:rFonts w:ascii="Courier New" w:hAnsi="Courier New" w:cs="Courier New"/>
+          <w:b/>
+          <w:sz w:val="20"/>
+          <w:szCs w:val="20"/>
+        </w:rPr>
+        <w:t>0</w:t>
+      </w:r>
+      <w:r>
+        <w:rPr>
+          <w:rFonts w:ascii="Courier New" w:hAnsi="Courier New" w:cs="Courier New"/>
+          <w:b/>
+          <w:sz w:val="20"/>
+          <w:szCs w:val="20"/>
+        </w:rPr>
+        <w:t>.0:</w:t>
+      </w:r>
+      <w:proofErr w:type="gramEnd"/>
+      <w:r>
+        <w:rPr>
+          <w:rFonts w:ascii="Courier New" w:hAnsi="Courier New" w:cs="Courier New"/>
+          <w:b/>
+          <w:sz w:val="20"/>
+          <w:szCs w:val="20"/>
+        </w:rPr>
+        <w:t>({1,2},{(1,2)["this is a test"]})</w:t>
       </w:r>
     </w:p>
     <w:p/>
     <w:p>
       <w:r>
-        <w:t>In this example</w:t>
-      </w:r>
-      <w:r>
-        <w:t>,</w:t>
-      </w:r>
-      <w:r>
-        <w:t xml:space="preserve"> </w:t>
-      </w:r>
-      <w:r>
-        <w:t>a pair of attributes is</w:t>
-      </w:r>
-      <w:r>
-        <w:t xml:space="preserve"> set for the vertex schema and a single attribute is set for the edge schema.  A series of edges is then added to create a simple three vertex cycle.  The last command </w:t>
-      </w:r>
-      <w:r>
-        <w:rPr>
-          <w:rFonts w:ascii="Courier New" w:hAnsi="Courier New" w:cs="Courier New"/>
-          <w:b/>
-          <w:sz w:val="20"/>
-          <w:szCs w:val="20"/>
-        </w:rPr>
-        <w:t>g t</w:t>
-      </w:r>
-      <w:r>
-        <w:t xml:space="preserve"> displays the current graph but also presents the user data in the form of the tuples associated with the vertices and edges.</w:t>
-      </w:r>
-      <w:r>
-        <w:t xml:space="preserve">  Each of the vertices has two values associated with it denoted by the list of values in square brackets following the vertex id.  The first is and </w:t>
-      </w:r>
-      <w:r>
-        <w:rPr>
-          <w:rFonts w:ascii="Courier New" w:hAnsi="Courier New" w:cs="Courier New"/>
-          <w:b/>
-          <w:sz w:val="20"/>
-          <w:szCs w:val="20"/>
-        </w:rPr>
-        <w:t>INT</w:t>
-      </w:r>
-      <w:r>
-        <w:t xml:space="preserve"> and the second is a </w:t>
-      </w:r>
-      <w:r>
-        <w:rPr>
-          <w:rFonts w:ascii="Courier New" w:hAnsi="Courier New" w:cs="Courier New"/>
-          <w:b/>
-          <w:sz w:val="20"/>
-          <w:szCs w:val="20"/>
-        </w:rPr>
-        <w:t>FLOAT</w:t>
-      </w:r>
-      <w:r>
-        <w:t xml:space="preserve">, according to the vertex schema.  Likewise, each edge has a single </w:t>
-      </w:r>
-      <w:r>
-        <w:rPr>
-          <w:rFonts w:ascii="Courier New" w:hAnsi="Courier New" w:cs="Courier New"/>
-          <w:b/>
-          <w:sz w:val="20"/>
-          <w:szCs w:val="20"/>
-        </w:rPr>
-        <w:t>DOUBLE</w:t>
-      </w:r>
-      <w:r>
-        <w:t xml:space="preserve"> v</w:t>
-      </w:r>
-      <w:r>
-        <w:t>alue associated with it.</w:t>
-      </w:r>
-    </w:p>
-    <w:p>
-      <w:r>
-        <w:t xml:space="preserve">To modify a tuple value, you use the </w:t>
-      </w:r>
-      <w:r>
-        <w:rPr>
-          <w:rFonts w:ascii="Courier New" w:hAnsi="Courier New" w:cs="Courier New"/>
-          <w:b/>
-          <w:sz w:val="20"/>
-          <w:szCs w:val="20"/>
-        </w:rPr>
-        <w:t>g t</w:t>
-      </w:r>
-      <w:r>
-        <w:t xml:space="preserve"> command.  Consider the following example:</w:t>
-      </w:r>
-    </w:p>
-    <w:p>
-      <w:pPr>
-        <w:spacing w:after="0"/>
-        <w:rPr>
-          <w:rFonts w:ascii="Courier New" w:hAnsi="Courier New" w:cs="Courier New"/>
-          <w:b/>
-          <w:sz w:val="20"/>
-          <w:szCs w:val="20"/>
-        </w:rPr>
-      </w:pPr>
-      <w:proofErr w:type="spellStart"/>
-      <w:proofErr w:type="gramStart"/>
-      <w:r>
-        <w:rPr>
-          <w:rFonts w:ascii="Courier New" w:hAnsi="Courier New" w:cs="Courier New"/>
-          <w:b/>
-          <w:sz w:val="20"/>
-          <w:szCs w:val="20"/>
-        </w:rPr>
-        <w:t>grdb</w:t>
-      </w:r>
-      <w:proofErr w:type="spellEnd"/>
-      <w:proofErr w:type="gramEnd"/>
-      <w:r>
-        <w:rPr>
-          <w:rFonts w:ascii="Courier New" w:hAnsi="Courier New" w:cs="Courier New"/>
-          <w:b/>
-          <w:sz w:val="20"/>
-          <w:szCs w:val="20"/>
-        </w:rPr>
-        <w:t>&gt;</w:t>
-      </w:r>
-      <w:r>
-        <w:rPr>
-          <w:rFonts w:ascii="Courier New" w:hAnsi="Courier New" w:cs="Courier New"/>
-          <w:b/>
-          <w:sz w:val="20"/>
-          <w:szCs w:val="20"/>
-        </w:rPr>
-        <w:t xml:space="preserve"> g n</w:t>
-      </w:r>
-    </w:p>
-    <w:p>
-      <w:pPr>
-        <w:spacing w:after="0"/>
-        <w:rPr>
-          <w:rFonts w:ascii="Courier New" w:hAnsi="Courier New" w:cs="Courier New"/>
-          <w:b/>
-          <w:sz w:val="20"/>
-          <w:szCs w:val="20"/>
-        </w:rPr>
-      </w:pPr>
-      <w:proofErr w:type="spellStart"/>
-      <w:proofErr w:type="gramStart"/>
-      <w:r>
-        <w:rPr>
-          <w:rFonts w:ascii="Courier New" w:hAnsi="Courier New" w:cs="Courier New"/>
-          <w:b/>
-          <w:sz w:val="20"/>
-          <w:szCs w:val="20"/>
-        </w:rPr>
-        <w:t>grdb</w:t>
-      </w:r>
-      <w:proofErr w:type="spellEnd"/>
-      <w:proofErr w:type="gramEnd"/>
-      <w:r>
-        <w:rPr>
-          <w:rFonts w:ascii="Courier New" w:hAnsi="Courier New" w:cs="Courier New"/>
-          <w:b/>
-          <w:sz w:val="20"/>
-          <w:szCs w:val="20"/>
-        </w:rPr>
-        <w:t>&gt;</w:t>
-      </w:r>
-      <w:r>
-        <w:rPr>
-          <w:rFonts w:ascii="Courier New" w:hAnsi="Courier New" w:cs="Courier New"/>
-          <w:b/>
-          <w:sz w:val="20"/>
-          <w:szCs w:val="20"/>
-        </w:rPr>
-        <w:t xml:space="preserve"> g s v </w:t>
+        <w:t>For varchar data values, the character string is enclosed in double quotes.</w:t>
+      </w:r>
+    </w:p>
+    <w:p/>
+    <w:p>
+      <w:pPr>
+        <w:pStyle w:val="Heading1"/>
+      </w:pPr>
+      <w:r>
+        <w:t>Scripting</w:t>
+      </w:r>
+    </w:p>
+    <w:p>
+      <w:r>
+        <w:t>The database can be driven using scripts.</w:t>
+      </w:r>
+      <w:r>
+        <w:t xml:space="preserve">  The scripts are sequences of the commands that can be issued to the CLI.  Consider the following script </w:t>
+      </w:r>
+      <w:proofErr w:type="spellStart"/>
+      <w:r>
+        <w:rPr>
+          <w:rFonts w:ascii="Courier New" w:hAnsi="Courier New" w:cs="Courier New"/>
+          <w:b/>
+          <w:sz w:val="20"/>
+          <w:szCs w:val="20"/>
+        </w:rPr>
+        <w:t>alltypes</w:t>
+      </w:r>
+      <w:proofErr w:type="spellEnd"/>
+      <w:r>
+        <w:t xml:space="preserve"> that creates a graph with tuples that have examples of all the base types.</w:t>
+      </w:r>
+    </w:p>
+    <w:p>
+      <w:pPr>
+        <w:spacing w:after="0" w:line="240" w:lineRule="auto"/>
+        <w:rPr>
+          <w:rFonts w:ascii="Courier New" w:hAnsi="Courier New" w:cs="Courier New"/>
+          <w:b/>
+          <w:sz w:val="20"/>
+          <w:szCs w:val="20"/>
+        </w:rPr>
+      </w:pPr>
+      <w:proofErr w:type="gramStart"/>
+      <w:r>
+        <w:rPr>
+          <w:rFonts w:ascii="Courier New" w:hAnsi="Courier New" w:cs="Courier New"/>
+          <w:b/>
+          <w:sz w:val="20"/>
+          <w:szCs w:val="20"/>
+        </w:rPr>
+        <w:t>g</w:t>
+      </w:r>
+      <w:proofErr w:type="gramEnd"/>
+      <w:r>
+        <w:rPr>
+          <w:rFonts w:ascii="Courier New" w:hAnsi="Courier New" w:cs="Courier New"/>
+          <w:b/>
+          <w:sz w:val="20"/>
+          <w:szCs w:val="20"/>
+        </w:rPr>
+        <w:t xml:space="preserve"> n</w:t>
+      </w:r>
+    </w:p>
+    <w:p>
+      <w:pPr>
+        <w:spacing w:after="0" w:line="240" w:lineRule="auto"/>
+        <w:rPr>
+          <w:rFonts w:ascii="Courier New" w:hAnsi="Courier New" w:cs="Courier New"/>
+          <w:b/>
+          <w:sz w:val="20"/>
+          <w:szCs w:val="20"/>
+        </w:rPr>
+      </w:pPr>
+      <w:proofErr w:type="gramStart"/>
+      <w:r>
+        <w:rPr>
+          <w:rFonts w:ascii="Courier New" w:hAnsi="Courier New" w:cs="Courier New"/>
+          <w:b/>
+          <w:sz w:val="20"/>
+          <w:szCs w:val="20"/>
+        </w:rPr>
+        <w:t>g</w:t>
+      </w:r>
+      <w:proofErr w:type="gramEnd"/>
+      <w:r>
+        <w:rPr>
+          <w:rFonts w:ascii="Courier New" w:hAnsi="Courier New" w:cs="Courier New"/>
+          <w:b/>
+          <w:sz w:val="20"/>
+          <w:szCs w:val="20"/>
+        </w:rPr>
+        <w:t xml:space="preserve"> e 1 2</w:t>
+      </w:r>
+    </w:p>
+    <w:p>
+      <w:pPr>
+        <w:spacing w:after="0" w:line="240" w:lineRule="auto"/>
+        <w:rPr>
+          <w:rFonts w:ascii="Courier New" w:hAnsi="Courier New" w:cs="Courier New"/>
+          <w:b/>
+          <w:sz w:val="20"/>
+          <w:szCs w:val="20"/>
+        </w:rPr>
+      </w:pPr>
+      <w:proofErr w:type="gramStart"/>
+      <w:r>
+        <w:rPr>
+          <w:rFonts w:ascii="Courier New" w:hAnsi="Courier New" w:cs="Courier New"/>
+          <w:b/>
+          <w:sz w:val="20"/>
+          <w:szCs w:val="20"/>
+        </w:rPr>
+        <w:t>g</w:t>
+      </w:r>
+      <w:proofErr w:type="gramEnd"/>
+      <w:r>
+        <w:rPr>
+          <w:rFonts w:ascii="Courier New" w:hAnsi="Courier New" w:cs="Courier New"/>
+          <w:b/>
+          <w:sz w:val="20"/>
+          <w:szCs w:val="20"/>
+        </w:rPr>
+        <w:t xml:space="preserve"> s e char </w:t>
+      </w:r>
+      <w:proofErr w:type="spellStart"/>
+      <w:r>
+        <w:rPr>
+          <w:rFonts w:ascii="Courier New" w:hAnsi="Courier New" w:cs="Courier New"/>
+          <w:b/>
+          <w:sz w:val="20"/>
+          <w:szCs w:val="20"/>
+        </w:rPr>
+        <w:t>i</w:t>
+      </w:r>
+      <w:proofErr w:type="spellEnd"/>
+    </w:p>
+    <w:p>
+      <w:pPr>
+        <w:spacing w:after="0" w:line="240" w:lineRule="auto"/>
+        <w:rPr>
+          <w:rFonts w:ascii="Courier New" w:hAnsi="Courier New" w:cs="Courier New"/>
+          <w:b/>
+          <w:sz w:val="20"/>
+          <w:szCs w:val="20"/>
+        </w:rPr>
+      </w:pPr>
+      <w:proofErr w:type="gramStart"/>
+      <w:r>
+        <w:rPr>
+          <w:rFonts w:ascii="Courier New" w:hAnsi="Courier New" w:cs="Courier New"/>
+          <w:b/>
+          <w:sz w:val="20"/>
+          <w:szCs w:val="20"/>
+        </w:rPr>
+        <w:t>g</w:t>
+      </w:r>
+      <w:proofErr w:type="gramEnd"/>
+      <w:r>
+        <w:rPr>
+          <w:rFonts w:ascii="Courier New" w:hAnsi="Courier New" w:cs="Courier New"/>
+          <w:b/>
+          <w:sz w:val="20"/>
+          <w:szCs w:val="20"/>
+        </w:rPr>
+        <w:t xml:space="preserve"> s v bool k</w:t>
+      </w:r>
+    </w:p>
+    <w:p>
+      <w:pPr>
+        <w:spacing w:after="0" w:line="240" w:lineRule="auto"/>
+        <w:rPr>
+          <w:rFonts w:ascii="Courier New" w:hAnsi="Courier New" w:cs="Courier New"/>
+          <w:b/>
+          <w:sz w:val="20"/>
+          <w:szCs w:val="20"/>
+        </w:rPr>
+      </w:pPr>
+      <w:proofErr w:type="gramStart"/>
+      <w:r>
+        <w:rPr>
+          <w:rFonts w:ascii="Courier New" w:hAnsi="Courier New" w:cs="Courier New"/>
+          <w:b/>
+          <w:sz w:val="20"/>
+          <w:szCs w:val="20"/>
+        </w:rPr>
+        <w:t>g</w:t>
+      </w:r>
+      <w:proofErr w:type="gramEnd"/>
+      <w:r>
+        <w:rPr>
+          <w:rFonts w:ascii="Courier New" w:hAnsi="Courier New" w:cs="Courier New"/>
+          <w:b/>
+          <w:sz w:val="20"/>
+          <w:szCs w:val="20"/>
+        </w:rPr>
+        <w:t xml:space="preserve"> s e </w:t>
       </w:r>
       <w:proofErr w:type="spellStart"/>
       <w:r>
@@ -3910,7 +5089,393 @@
           <w:sz w:val="20"/>
           <w:szCs w:val="20"/>
         </w:rPr>
-        <w:t xml:space="preserve"> </w:t>
+        <w:t xml:space="preserve"> l</w:t>
+      </w:r>
+    </w:p>
+    <w:p>
+      <w:pPr>
+        <w:spacing w:after="0" w:line="240" w:lineRule="auto"/>
+        <w:rPr>
+          <w:rFonts w:ascii="Courier New" w:hAnsi="Courier New" w:cs="Courier New"/>
+          <w:b/>
+          <w:sz w:val="20"/>
+          <w:szCs w:val="20"/>
+        </w:rPr>
+      </w:pPr>
+      <w:proofErr w:type="gramStart"/>
+      <w:r>
+        <w:rPr>
+          <w:rFonts w:ascii="Courier New" w:hAnsi="Courier New" w:cs="Courier New"/>
+          <w:b/>
+          <w:sz w:val="20"/>
+          <w:szCs w:val="20"/>
+        </w:rPr>
+        <w:t>g</w:t>
+      </w:r>
+      <w:proofErr w:type="gramEnd"/>
+      <w:r>
+        <w:rPr>
+          <w:rFonts w:ascii="Courier New" w:hAnsi="Courier New" w:cs="Courier New"/>
+          <w:b/>
+          <w:sz w:val="20"/>
+          <w:szCs w:val="20"/>
+        </w:rPr>
+        <w:t xml:space="preserve"> s v float m</w:t>
+      </w:r>
+    </w:p>
+    <w:p>
+      <w:pPr>
+        <w:spacing w:after="0" w:line="240" w:lineRule="auto"/>
+        <w:rPr>
+          <w:rFonts w:ascii="Courier New" w:hAnsi="Courier New" w:cs="Courier New"/>
+          <w:b/>
+          <w:sz w:val="20"/>
+          <w:szCs w:val="20"/>
+        </w:rPr>
+      </w:pPr>
+      <w:proofErr w:type="gramStart"/>
+      <w:r>
+        <w:rPr>
+          <w:rFonts w:ascii="Courier New" w:hAnsi="Courier New" w:cs="Courier New"/>
+          <w:b/>
+          <w:sz w:val="20"/>
+          <w:szCs w:val="20"/>
+        </w:rPr>
+        <w:t>g</w:t>
+      </w:r>
+      <w:proofErr w:type="gramEnd"/>
+      <w:r>
+        <w:rPr>
+          <w:rFonts w:ascii="Courier New" w:hAnsi="Courier New" w:cs="Courier New"/>
+          <w:b/>
+          <w:sz w:val="20"/>
+          <w:szCs w:val="20"/>
+        </w:rPr>
+        <w:t xml:space="preserve"> s e double n</w:t>
+      </w:r>
+    </w:p>
+    <w:p>
+      <w:pPr>
+        <w:spacing w:after="0" w:line="240" w:lineRule="auto"/>
+        <w:rPr>
+          <w:rFonts w:ascii="Courier New" w:hAnsi="Courier New" w:cs="Courier New"/>
+          <w:b/>
+          <w:sz w:val="20"/>
+          <w:szCs w:val="20"/>
+        </w:rPr>
+      </w:pPr>
+      <w:proofErr w:type="gramStart"/>
+      <w:r>
+        <w:rPr>
+          <w:rFonts w:ascii="Courier New" w:hAnsi="Courier New" w:cs="Courier New"/>
+          <w:b/>
+          <w:sz w:val="20"/>
+          <w:szCs w:val="20"/>
+        </w:rPr>
+        <w:t>g</w:t>
+      </w:r>
+      <w:proofErr w:type="gramEnd"/>
+      <w:r>
+        <w:rPr>
+          <w:rFonts w:ascii="Courier New" w:hAnsi="Courier New" w:cs="Courier New"/>
+          <w:b/>
+          <w:sz w:val="20"/>
+          <w:szCs w:val="20"/>
+        </w:rPr>
+        <w:t xml:space="preserve"> s v date d</w:t>
+      </w:r>
+    </w:p>
+    <w:p>
+      <w:pPr>
+        <w:spacing w:after="0" w:line="240" w:lineRule="auto"/>
+        <w:rPr>
+          <w:rFonts w:ascii="Courier New" w:hAnsi="Courier New" w:cs="Courier New"/>
+          <w:b/>
+          <w:sz w:val="20"/>
+          <w:szCs w:val="20"/>
+        </w:rPr>
+      </w:pPr>
+      <w:proofErr w:type="gramStart"/>
+      <w:r>
+        <w:rPr>
+          <w:rFonts w:ascii="Courier New" w:hAnsi="Courier New" w:cs="Courier New"/>
+          <w:b/>
+          <w:sz w:val="20"/>
+          <w:szCs w:val="20"/>
+        </w:rPr>
+        <w:t>g</w:t>
+      </w:r>
+      <w:proofErr w:type="gramEnd"/>
+      <w:r>
+        <w:rPr>
+          <w:rFonts w:ascii="Courier New" w:hAnsi="Courier New" w:cs="Courier New"/>
+          <w:b/>
+          <w:sz w:val="20"/>
+          <w:szCs w:val="20"/>
+        </w:rPr>
+        <w:t xml:space="preserve"> s e time t</w:t>
+      </w:r>
+    </w:p>
+    <w:p>
+      <w:pPr>
+        <w:spacing w:after="0" w:line="240" w:lineRule="auto"/>
+        <w:rPr>
+          <w:rFonts w:ascii="Courier New" w:hAnsi="Courier New" w:cs="Courier New"/>
+          <w:b/>
+          <w:sz w:val="20"/>
+          <w:szCs w:val="20"/>
+        </w:rPr>
+      </w:pPr>
+      <w:proofErr w:type="gramStart"/>
+      <w:r>
+        <w:rPr>
+          <w:rFonts w:ascii="Courier New" w:hAnsi="Courier New" w:cs="Courier New"/>
+          <w:b/>
+          <w:sz w:val="20"/>
+          <w:szCs w:val="20"/>
+        </w:rPr>
+        <w:t>g</w:t>
+      </w:r>
+      <w:proofErr w:type="gramEnd"/>
+      <w:r>
+        <w:rPr>
+          <w:rFonts w:ascii="Courier New" w:hAnsi="Courier New" w:cs="Courier New"/>
+          <w:b/>
+          <w:sz w:val="20"/>
+          <w:szCs w:val="20"/>
+        </w:rPr>
+        <w:t xml:space="preserve"> s v varchar s</w:t>
+      </w:r>
+    </w:p>
+    <w:p>
+      <w:pPr>
+        <w:spacing w:after="0" w:line="240" w:lineRule="auto"/>
+        <w:rPr>
+          <w:rFonts w:ascii="Courier New" w:hAnsi="Courier New" w:cs="Courier New"/>
+          <w:b/>
+          <w:sz w:val="20"/>
+          <w:szCs w:val="20"/>
+        </w:rPr>
+      </w:pPr>
+      <w:proofErr w:type="gramStart"/>
+      <w:r>
+        <w:rPr>
+          <w:rFonts w:ascii="Courier New" w:hAnsi="Courier New" w:cs="Courier New"/>
+          <w:b/>
+          <w:sz w:val="20"/>
+          <w:szCs w:val="20"/>
+        </w:rPr>
+        <w:t>g</w:t>
+      </w:r>
+      <w:proofErr w:type="gramEnd"/>
+      <w:r>
+        <w:rPr>
+          <w:rFonts w:ascii="Courier New" w:hAnsi="Courier New" w:cs="Courier New"/>
+          <w:b/>
+          <w:sz w:val="20"/>
+          <w:szCs w:val="20"/>
+        </w:rPr>
+        <w:t xml:space="preserve"> s</w:t>
+      </w:r>
+    </w:p>
+    <w:p>
+      <w:pPr>
+        <w:spacing w:after="0" w:line="240" w:lineRule="auto"/>
+        <w:rPr>
+          <w:rFonts w:ascii="Courier New" w:hAnsi="Courier New" w:cs="Courier New"/>
+          <w:b/>
+          <w:sz w:val="20"/>
+          <w:szCs w:val="20"/>
+        </w:rPr>
+      </w:pPr>
+      <w:proofErr w:type="gramStart"/>
+      <w:r>
+        <w:rPr>
+          <w:rFonts w:ascii="Courier New" w:hAnsi="Courier New" w:cs="Courier New"/>
+          <w:b/>
+          <w:sz w:val="20"/>
+          <w:szCs w:val="20"/>
+        </w:rPr>
+        <w:t>g</w:t>
+      </w:r>
+      <w:proofErr w:type="gramEnd"/>
+      <w:r>
+        <w:rPr>
+          <w:rFonts w:ascii="Courier New" w:hAnsi="Courier New" w:cs="Courier New"/>
+          <w:b/>
+          <w:sz w:val="20"/>
+          <w:szCs w:val="20"/>
+        </w:rPr>
+        <w:t xml:space="preserve"> t</w:t>
+      </w:r>
+    </w:p>
+    <w:p>
+      <w:pPr>
+        <w:spacing w:after="0" w:line="240" w:lineRule="auto"/>
+      </w:pPr>
+      <w:proofErr w:type="gramStart"/>
+      <w:r>
+        <w:rPr>
+          <w:rFonts w:ascii="Courier New" w:hAnsi="Courier New" w:cs="Courier New"/>
+          <w:b/>
+          <w:sz w:val="20"/>
+          <w:szCs w:val="20"/>
+        </w:rPr>
+        <w:t>quit</w:t>
+      </w:r>
+      <w:proofErr w:type="gramEnd"/>
+    </w:p>
+    <w:p/>
+    <w:p>
+      <w:r>
+        <w:t>This script can be issued to the database by executing the database as follows:</w:t>
+      </w:r>
+    </w:p>
+    <w:p>
+      <w:proofErr w:type="gramStart"/>
+      <w:r>
+        <w:rPr>
+          <w:rFonts w:ascii="Courier New" w:hAnsi="Courier New" w:cs="Courier New"/>
+          <w:b/>
+          <w:sz w:val="20"/>
+          <w:szCs w:val="20"/>
+        </w:rPr>
+        <w:t>$ ./</w:t>
+      </w:r>
+      <w:proofErr w:type="spellStart"/>
+      <w:proofErr w:type="gramEnd"/>
+      <w:r>
+        <w:rPr>
+          <w:rFonts w:ascii="Courier New" w:hAnsi="Courier New" w:cs="Courier New"/>
+          <w:b/>
+          <w:sz w:val="20"/>
+          <w:szCs w:val="20"/>
+        </w:rPr>
+        <w:t>db</w:t>
+      </w:r>
+      <w:proofErr w:type="spellEnd"/>
+      <w:r>
+        <w:rPr>
+          <w:rFonts w:ascii="Courier New" w:hAnsi="Courier New" w:cs="Courier New"/>
+          <w:b/>
+          <w:sz w:val="20"/>
+          <w:szCs w:val="20"/>
+        </w:rPr>
+        <w:t xml:space="preserve"> &lt; </w:t>
+      </w:r>
+      <w:proofErr w:type="spellStart"/>
+      <w:r>
+        <w:rPr>
+          <w:rFonts w:ascii="Courier New" w:hAnsi="Courier New" w:cs="Courier New"/>
+          <w:b/>
+          <w:sz w:val="20"/>
+          <w:szCs w:val="20"/>
+        </w:rPr>
+        <w:t>alltypes</w:t>
+      </w:r>
+      <w:proofErr w:type="spellEnd"/>
+    </w:p>
+    <w:p>
+      <w:proofErr w:type="gramStart"/>
+      <w:r>
+        <w:t>that</w:t>
+      </w:r>
+      <w:proofErr w:type="gramEnd"/>
+      <w:r>
+        <w:t xml:space="preserve"> gives the following output:</w:t>
+      </w:r>
+    </w:p>
+    <w:p>
+      <w:pPr>
+        <w:spacing w:after="0" w:line="240" w:lineRule="auto"/>
+        <w:rPr>
+          <w:rFonts w:ascii="Courier New" w:hAnsi="Courier New" w:cs="Courier New"/>
+          <w:b/>
+          <w:sz w:val="20"/>
+          <w:szCs w:val="20"/>
+        </w:rPr>
+      </w:pPr>
+      <w:proofErr w:type="gramStart"/>
+      <w:r>
+        <w:rPr>
+          <w:rFonts w:ascii="Courier New" w:hAnsi="Courier New" w:cs="Courier New"/>
+          <w:b/>
+          <w:sz w:val="20"/>
+          <w:szCs w:val="20"/>
+        </w:rPr>
+        <w:t>g</w:t>
+      </w:r>
+      <w:proofErr w:type="gramEnd"/>
+      <w:r>
+        <w:rPr>
+          <w:rFonts w:ascii="Courier New" w:hAnsi="Courier New" w:cs="Courier New"/>
+          <w:b/>
+          <w:sz w:val="20"/>
+          <w:szCs w:val="20"/>
+        </w:rPr>
+        <w:t xml:space="preserve"> n</w:t>
+      </w:r>
+    </w:p>
+    <w:p>
+      <w:pPr>
+        <w:spacing w:after="0" w:line="240" w:lineRule="auto"/>
+        <w:rPr>
+          <w:rFonts w:ascii="Courier New" w:hAnsi="Courier New" w:cs="Courier New"/>
+          <w:b/>
+          <w:sz w:val="20"/>
+          <w:szCs w:val="20"/>
+        </w:rPr>
+      </w:pPr>
+      <w:proofErr w:type="gramStart"/>
+      <w:r>
+        <w:rPr>
+          <w:rFonts w:ascii="Courier New" w:hAnsi="Courier New" w:cs="Courier New"/>
+          <w:b/>
+          <w:sz w:val="20"/>
+          <w:szCs w:val="20"/>
+        </w:rPr>
+        <w:t>g</w:t>
+      </w:r>
+      <w:proofErr w:type="gramEnd"/>
+      <w:r>
+        <w:rPr>
+          <w:rFonts w:ascii="Courier New" w:hAnsi="Courier New" w:cs="Courier New"/>
+          <w:b/>
+          <w:sz w:val="20"/>
+          <w:szCs w:val="20"/>
+        </w:rPr>
+        <w:t xml:space="preserve"> e 1 2</w:t>
+      </w:r>
+    </w:p>
+    <w:p>
+      <w:pPr>
+        <w:spacing w:after="0" w:line="240" w:lineRule="auto"/>
+        <w:rPr>
+          <w:rFonts w:ascii="Courier New" w:hAnsi="Courier New" w:cs="Courier New"/>
+          <w:b/>
+          <w:sz w:val="20"/>
+          <w:szCs w:val="20"/>
+        </w:rPr>
+      </w:pPr>
+      <w:proofErr w:type="gramStart"/>
+      <w:r>
+        <w:rPr>
+          <w:rFonts w:ascii="Courier New" w:hAnsi="Courier New" w:cs="Courier New"/>
+          <w:b/>
+          <w:sz w:val="20"/>
+          <w:szCs w:val="20"/>
+        </w:rPr>
+        <w:t>g</w:t>
+      </w:r>
+      <w:proofErr w:type="gramEnd"/>
+      <w:r>
+        <w:rPr>
+          <w:rFonts w:ascii="Courier New" w:hAnsi="Courier New" w:cs="Courier New"/>
+          <w:b/>
+          <w:sz w:val="20"/>
+          <w:szCs w:val="20"/>
+        </w:rPr>
+        <w:t xml:space="preserve"> s e char </w:t>
       </w:r>
       <w:proofErr w:type="spellStart"/>
       <w:r>
@@ -3926,650 +5491,6 @@
     </w:p>
     <w:p>
       <w:pPr>
-        <w:spacing w:after="0"/>
-        <w:rPr>
-          <w:rFonts w:ascii="Courier New" w:hAnsi="Courier New" w:cs="Courier New"/>
-          <w:b/>
-          <w:sz w:val="20"/>
-          <w:szCs w:val="20"/>
-        </w:rPr>
-      </w:pPr>
-      <w:proofErr w:type="spellStart"/>
-      <w:proofErr w:type="gramStart"/>
-      <w:r>
-        <w:rPr>
-          <w:rFonts w:ascii="Courier New" w:hAnsi="Courier New" w:cs="Courier New"/>
-          <w:b/>
-          <w:sz w:val="20"/>
-          <w:szCs w:val="20"/>
-        </w:rPr>
-        <w:t>grdb</w:t>
-      </w:r>
-      <w:proofErr w:type="spellEnd"/>
-      <w:proofErr w:type="gramEnd"/>
-      <w:r>
-        <w:rPr>
-          <w:rFonts w:ascii="Courier New" w:hAnsi="Courier New" w:cs="Courier New"/>
-          <w:b/>
-          <w:sz w:val="20"/>
-          <w:szCs w:val="20"/>
-        </w:rPr>
-        <w:t>&gt;</w:t>
-      </w:r>
-      <w:r>
-        <w:rPr>
-          <w:rFonts w:ascii="Courier New" w:hAnsi="Courier New" w:cs="Courier New"/>
-          <w:b/>
-          <w:sz w:val="20"/>
-          <w:szCs w:val="20"/>
-        </w:rPr>
-        <w:t xml:space="preserve"> g t</w:t>
-      </w:r>
-    </w:p>
-    <w:p>
-      <w:pPr>
-        <w:spacing w:after="0"/>
-        <w:rPr>
-          <w:rFonts w:ascii="Courier New" w:hAnsi="Courier New" w:cs="Courier New"/>
-          <w:b/>
-          <w:sz w:val="20"/>
-          <w:szCs w:val="20"/>
-        </w:rPr>
-      </w:pPr>
-      <w:r>
-        <w:rPr>
-          <w:rFonts w:ascii="Courier New" w:hAnsi="Courier New" w:cs="Courier New"/>
-          <w:b/>
-          <w:sz w:val="20"/>
-          <w:szCs w:val="20"/>
-        </w:rPr>
-        <w:t>({1[0]}</w:t>
-      </w:r>
-      <w:proofErr w:type="gramStart"/>
-      <w:r>
-        <w:rPr>
-          <w:rFonts w:ascii="Courier New" w:hAnsi="Courier New" w:cs="Courier New"/>
-          <w:b/>
-          <w:sz w:val="20"/>
-          <w:szCs w:val="20"/>
-        </w:rPr>
-        <w:t>,{</w:t>
-      </w:r>
-      <w:proofErr w:type="gramEnd"/>
-      <w:r>
-        <w:rPr>
-          <w:rFonts w:ascii="Courier New" w:hAnsi="Courier New" w:cs="Courier New"/>
-          <w:b/>
-          <w:sz w:val="20"/>
-          <w:szCs w:val="20"/>
-        </w:rPr>
-        <w:t>})</w:t>
-      </w:r>
-    </w:p>
-    <w:p>
-      <w:pPr>
-        <w:spacing w:after="0"/>
-        <w:rPr>
-          <w:rFonts w:ascii="Courier New" w:hAnsi="Courier New" w:cs="Courier New"/>
-          <w:b/>
-          <w:sz w:val="20"/>
-          <w:szCs w:val="20"/>
-        </w:rPr>
-      </w:pPr>
-      <w:proofErr w:type="spellStart"/>
-      <w:proofErr w:type="gramStart"/>
-      <w:r>
-        <w:rPr>
-          <w:rFonts w:ascii="Courier New" w:hAnsi="Courier New" w:cs="Courier New"/>
-          <w:b/>
-          <w:sz w:val="20"/>
-          <w:szCs w:val="20"/>
-        </w:rPr>
-        <w:t>grdb</w:t>
-      </w:r>
-      <w:proofErr w:type="spellEnd"/>
-      <w:proofErr w:type="gramEnd"/>
-      <w:r>
-        <w:rPr>
-          <w:rFonts w:ascii="Courier New" w:hAnsi="Courier New" w:cs="Courier New"/>
-          <w:b/>
-          <w:sz w:val="20"/>
-          <w:szCs w:val="20"/>
-        </w:rPr>
-        <w:t>&gt;</w:t>
-      </w:r>
-      <w:r>
-        <w:rPr>
-          <w:rFonts w:ascii="Courier New" w:hAnsi="Courier New" w:cs="Courier New"/>
-          <w:b/>
-          <w:sz w:val="20"/>
-          <w:szCs w:val="20"/>
-        </w:rPr>
-        <w:t xml:space="preserve"> g t 1 </w:t>
-      </w:r>
-      <w:proofErr w:type="spellStart"/>
-      <w:r>
-        <w:rPr>
-          <w:rFonts w:ascii="Courier New" w:hAnsi="Courier New" w:cs="Courier New"/>
-          <w:b/>
-          <w:sz w:val="20"/>
-          <w:szCs w:val="20"/>
-        </w:rPr>
-        <w:t>i</w:t>
-      </w:r>
-      <w:proofErr w:type="spellEnd"/>
-      <w:r>
-        <w:rPr>
-          <w:rFonts w:ascii="Courier New" w:hAnsi="Courier New" w:cs="Courier New"/>
-          <w:b/>
-          <w:sz w:val="20"/>
-          <w:szCs w:val="20"/>
-        </w:rPr>
-        <w:t xml:space="preserve"> 5</w:t>
-      </w:r>
-    </w:p>
-    <w:p>
-      <w:pPr>
-        <w:spacing w:after="0"/>
-        <w:rPr>
-          <w:rFonts w:ascii="Courier New" w:hAnsi="Courier New" w:cs="Courier New"/>
-          <w:b/>
-          <w:sz w:val="20"/>
-          <w:szCs w:val="20"/>
-        </w:rPr>
-      </w:pPr>
-      <w:proofErr w:type="spellStart"/>
-      <w:proofErr w:type="gramStart"/>
-      <w:r>
-        <w:rPr>
-          <w:rFonts w:ascii="Courier New" w:hAnsi="Courier New" w:cs="Courier New"/>
-          <w:b/>
-          <w:sz w:val="20"/>
-          <w:szCs w:val="20"/>
-        </w:rPr>
-        <w:t>grdb</w:t>
-      </w:r>
-      <w:proofErr w:type="spellEnd"/>
-      <w:proofErr w:type="gramEnd"/>
-      <w:r>
-        <w:rPr>
-          <w:rFonts w:ascii="Courier New" w:hAnsi="Courier New" w:cs="Courier New"/>
-          <w:b/>
-          <w:sz w:val="20"/>
-          <w:szCs w:val="20"/>
-        </w:rPr>
-        <w:t>&gt;</w:t>
-      </w:r>
-      <w:r>
-        <w:rPr>
-          <w:rFonts w:ascii="Courier New" w:hAnsi="Courier New" w:cs="Courier New"/>
-          <w:b/>
-          <w:sz w:val="20"/>
-          <w:szCs w:val="20"/>
-        </w:rPr>
-        <w:t xml:space="preserve"> g t</w:t>
-      </w:r>
-    </w:p>
-    <w:p>
-      <w:pPr>
-        <w:spacing w:after="0"/>
-        <w:rPr>
-          <w:rFonts w:ascii="Courier New" w:hAnsi="Courier New" w:cs="Courier New"/>
-          <w:b/>
-          <w:sz w:val="20"/>
-          <w:szCs w:val="20"/>
-        </w:rPr>
-      </w:pPr>
-      <w:r>
-        <w:rPr>
-          <w:rFonts w:ascii="Courier New" w:hAnsi="Courier New" w:cs="Courier New"/>
-          <w:b/>
-          <w:sz w:val="20"/>
-          <w:szCs w:val="20"/>
-        </w:rPr>
-        <w:t xml:space="preserve"> ({1[5]}</w:t>
-      </w:r>
-      <w:proofErr w:type="gramStart"/>
-      <w:r>
-        <w:rPr>
-          <w:rFonts w:ascii="Courier New" w:hAnsi="Courier New" w:cs="Courier New"/>
-          <w:b/>
-          <w:sz w:val="20"/>
-          <w:szCs w:val="20"/>
-        </w:rPr>
-        <w:t>,{</w:t>
-      </w:r>
-      <w:proofErr w:type="gramEnd"/>
-      <w:r>
-        <w:rPr>
-          <w:rFonts w:ascii="Courier New" w:hAnsi="Courier New" w:cs="Courier New"/>
-          <w:b/>
-          <w:sz w:val="20"/>
-          <w:szCs w:val="20"/>
-        </w:rPr>
-        <w:t>})</w:t>
-      </w:r>
-    </w:p>
-    <w:p/>
-    <w:p>
-      <w:r>
-        <w:t xml:space="preserve">Here a new graph is created a single attribute is added to the schema vertex.  Then the command </w:t>
-      </w:r>
-      <w:r>
-        <w:rPr>
-          <w:rFonts w:ascii="Courier New" w:hAnsi="Courier New" w:cs="Courier New"/>
-          <w:b/>
-          <w:sz w:val="20"/>
-          <w:szCs w:val="20"/>
-        </w:rPr>
-        <w:t xml:space="preserve">g t 1 </w:t>
-      </w:r>
-      <w:proofErr w:type="spellStart"/>
-      <w:r>
-        <w:rPr>
-          <w:rFonts w:ascii="Courier New" w:hAnsi="Courier New" w:cs="Courier New"/>
-          <w:b/>
-          <w:sz w:val="20"/>
-          <w:szCs w:val="20"/>
-        </w:rPr>
-        <w:t>i</w:t>
-      </w:r>
-      <w:proofErr w:type="spellEnd"/>
-      <w:r>
-        <w:rPr>
-          <w:rFonts w:ascii="Courier New" w:hAnsi="Courier New" w:cs="Courier New"/>
-          <w:b/>
-          <w:sz w:val="20"/>
-          <w:szCs w:val="20"/>
-        </w:rPr>
-        <w:t xml:space="preserve"> 5</w:t>
-      </w:r>
-      <w:r>
-        <w:t xml:space="preserve"> </w:t>
-      </w:r>
-      <w:proofErr w:type="gramStart"/>
-      <w:r>
-        <w:t>is</w:t>
-      </w:r>
-      <w:proofErr w:type="gramEnd"/>
-      <w:r>
-        <w:t xml:space="preserve"> used to set the value of the integer I value in the vertex 1 to the value 5.  You can then see by dumping the tuples that the value of tuple for the vertex 1 has been updated.   </w:t>
-      </w:r>
-      <w:r>
-        <w:t>An edge tuple can be updated similarly:</w:t>
-      </w:r>
-    </w:p>
-    <w:p>
-      <w:pPr>
-        <w:spacing w:after="0"/>
-        <w:rPr>
-          <w:rFonts w:ascii="Courier New" w:hAnsi="Courier New" w:cs="Courier New"/>
-          <w:b/>
-          <w:sz w:val="20"/>
-          <w:szCs w:val="20"/>
-        </w:rPr>
-      </w:pPr>
-      <w:proofErr w:type="spellStart"/>
-      <w:proofErr w:type="gramStart"/>
-      <w:r>
-        <w:rPr>
-          <w:rFonts w:ascii="Courier New" w:hAnsi="Courier New" w:cs="Courier New"/>
-          <w:b/>
-          <w:sz w:val="20"/>
-          <w:szCs w:val="20"/>
-        </w:rPr>
-        <w:t>grdb</w:t>
-      </w:r>
-      <w:proofErr w:type="spellEnd"/>
-      <w:proofErr w:type="gramEnd"/>
-      <w:r>
-        <w:rPr>
-          <w:rFonts w:ascii="Courier New" w:hAnsi="Courier New" w:cs="Courier New"/>
-          <w:b/>
-          <w:sz w:val="20"/>
-          <w:szCs w:val="20"/>
-        </w:rPr>
-        <w:t>&gt;</w:t>
-      </w:r>
-      <w:r>
-        <w:rPr>
-          <w:rFonts w:ascii="Courier New" w:hAnsi="Courier New" w:cs="Courier New"/>
-          <w:b/>
-          <w:sz w:val="20"/>
-          <w:szCs w:val="20"/>
-        </w:rPr>
-        <w:t xml:space="preserve"> g n</w:t>
-      </w:r>
-    </w:p>
-    <w:p>
-      <w:pPr>
-        <w:spacing w:after="0"/>
-        <w:rPr>
-          <w:rFonts w:ascii="Courier New" w:hAnsi="Courier New" w:cs="Courier New"/>
-          <w:b/>
-          <w:sz w:val="20"/>
-          <w:szCs w:val="20"/>
-        </w:rPr>
-      </w:pPr>
-      <w:proofErr w:type="spellStart"/>
-      <w:proofErr w:type="gramStart"/>
-      <w:r>
-        <w:rPr>
-          <w:rFonts w:ascii="Courier New" w:hAnsi="Courier New" w:cs="Courier New"/>
-          <w:b/>
-          <w:sz w:val="20"/>
-          <w:szCs w:val="20"/>
-        </w:rPr>
-        <w:t>grdb</w:t>
-      </w:r>
-      <w:proofErr w:type="spellEnd"/>
-      <w:proofErr w:type="gramEnd"/>
-      <w:r>
-        <w:rPr>
-          <w:rFonts w:ascii="Courier New" w:hAnsi="Courier New" w:cs="Courier New"/>
-          <w:b/>
-          <w:sz w:val="20"/>
-          <w:szCs w:val="20"/>
-        </w:rPr>
-        <w:t>&gt; g e 1 2</w:t>
-      </w:r>
-    </w:p>
-    <w:p>
-      <w:pPr>
-        <w:spacing w:after="0"/>
-        <w:rPr>
-          <w:rFonts w:ascii="Courier New" w:hAnsi="Courier New" w:cs="Courier New"/>
-          <w:b/>
-          <w:sz w:val="20"/>
-          <w:szCs w:val="20"/>
-        </w:rPr>
-      </w:pPr>
-      <w:proofErr w:type="spellStart"/>
-      <w:proofErr w:type="gramStart"/>
-      <w:r>
-        <w:rPr>
-          <w:rFonts w:ascii="Courier New" w:hAnsi="Courier New" w:cs="Courier New"/>
-          <w:b/>
-          <w:sz w:val="20"/>
-          <w:szCs w:val="20"/>
-        </w:rPr>
-        <w:t>grdb</w:t>
-      </w:r>
-      <w:proofErr w:type="spellEnd"/>
-      <w:proofErr w:type="gramEnd"/>
-      <w:r>
-        <w:rPr>
-          <w:rFonts w:ascii="Courier New" w:hAnsi="Courier New" w:cs="Courier New"/>
-          <w:b/>
-          <w:sz w:val="20"/>
-          <w:szCs w:val="20"/>
-        </w:rPr>
-        <w:t>&gt; g s e</w:t>
-      </w:r>
-      <w:r>
-        <w:rPr>
-          <w:rFonts w:ascii="Courier New" w:hAnsi="Courier New" w:cs="Courier New"/>
-          <w:b/>
-          <w:sz w:val="20"/>
-          <w:szCs w:val="20"/>
-        </w:rPr>
-        <w:t xml:space="preserve"> </w:t>
-      </w:r>
-      <w:r>
-        <w:rPr>
-          <w:rFonts w:ascii="Courier New" w:hAnsi="Courier New" w:cs="Courier New"/>
-          <w:b/>
-          <w:sz w:val="20"/>
-          <w:szCs w:val="20"/>
-        </w:rPr>
-        <w:t>varchar s</w:t>
-      </w:r>
-    </w:p>
-    <w:p>
-      <w:pPr>
-        <w:spacing w:after="0"/>
-        <w:rPr>
-          <w:rFonts w:ascii="Courier New" w:hAnsi="Courier New" w:cs="Courier New"/>
-          <w:b/>
-          <w:sz w:val="20"/>
-          <w:szCs w:val="20"/>
-        </w:rPr>
-      </w:pPr>
-      <w:proofErr w:type="spellStart"/>
-      <w:proofErr w:type="gramStart"/>
-      <w:r>
-        <w:rPr>
-          <w:rFonts w:ascii="Courier New" w:hAnsi="Courier New" w:cs="Courier New"/>
-          <w:b/>
-          <w:sz w:val="20"/>
-          <w:szCs w:val="20"/>
-        </w:rPr>
-        <w:t>grdb</w:t>
-      </w:r>
-      <w:proofErr w:type="spellEnd"/>
-      <w:proofErr w:type="gramEnd"/>
-      <w:r>
-        <w:rPr>
-          <w:rFonts w:ascii="Courier New" w:hAnsi="Courier New" w:cs="Courier New"/>
-          <w:b/>
-          <w:sz w:val="20"/>
-          <w:szCs w:val="20"/>
-        </w:rPr>
-        <w:t>&gt;</w:t>
-      </w:r>
-      <w:r>
-        <w:rPr>
-          <w:rFonts w:ascii="Courier New" w:hAnsi="Courier New" w:cs="Courier New"/>
-          <w:b/>
-          <w:sz w:val="20"/>
-          <w:szCs w:val="20"/>
-        </w:rPr>
-        <w:t xml:space="preserve"> g t</w:t>
-      </w:r>
-    </w:p>
-    <w:p>
-      <w:pPr>
-        <w:spacing w:after="0"/>
-        <w:rPr>
-          <w:rFonts w:ascii="Courier New" w:hAnsi="Courier New" w:cs="Courier New"/>
-          <w:b/>
-          <w:sz w:val="20"/>
-          <w:szCs w:val="20"/>
-        </w:rPr>
-      </w:pPr>
-      <w:r>
-        <w:rPr>
-          <w:rFonts w:ascii="Courier New" w:hAnsi="Courier New" w:cs="Courier New"/>
-          <w:b/>
-          <w:sz w:val="20"/>
-          <w:szCs w:val="20"/>
-        </w:rPr>
-        <w:t>({1</w:t>
-      </w:r>
-      <w:proofErr w:type="gramStart"/>
-      <w:r>
-        <w:rPr>
-          <w:rFonts w:ascii="Courier New" w:hAnsi="Courier New" w:cs="Courier New"/>
-          <w:b/>
-          <w:sz w:val="20"/>
-          <w:szCs w:val="20"/>
-        </w:rPr>
-        <w:t>,2</w:t>
-      </w:r>
-      <w:proofErr w:type="gramEnd"/>
-      <w:r>
-        <w:rPr>
-          <w:rFonts w:ascii="Courier New" w:hAnsi="Courier New" w:cs="Courier New"/>
-          <w:b/>
-          <w:sz w:val="20"/>
-          <w:szCs w:val="20"/>
-        </w:rPr>
-        <w:t>},{(1,2)[""]})</w:t>
-      </w:r>
-    </w:p>
-    <w:p>
-      <w:pPr>
-        <w:spacing w:after="0"/>
-        <w:rPr>
-          <w:rFonts w:ascii="Courier New" w:hAnsi="Courier New" w:cs="Courier New"/>
-          <w:b/>
-          <w:sz w:val="20"/>
-          <w:szCs w:val="20"/>
-        </w:rPr>
-      </w:pPr>
-      <w:proofErr w:type="spellStart"/>
-      <w:proofErr w:type="gramStart"/>
-      <w:r>
-        <w:rPr>
-          <w:rFonts w:ascii="Courier New" w:hAnsi="Courier New" w:cs="Courier New"/>
-          <w:b/>
-          <w:sz w:val="20"/>
-          <w:szCs w:val="20"/>
-        </w:rPr>
-        <w:t>grdb</w:t>
-      </w:r>
-      <w:proofErr w:type="spellEnd"/>
-      <w:proofErr w:type="gramEnd"/>
-      <w:r>
-        <w:rPr>
-          <w:rFonts w:ascii="Courier New" w:hAnsi="Courier New" w:cs="Courier New"/>
-          <w:b/>
-          <w:sz w:val="20"/>
-          <w:szCs w:val="20"/>
-        </w:rPr>
-        <w:t>&gt; g t 1 2 s “this is a test”</w:t>
-      </w:r>
-    </w:p>
-    <w:p>
-      <w:pPr>
-        <w:spacing w:after="0"/>
-        <w:rPr>
-          <w:rFonts w:ascii="Courier New" w:hAnsi="Courier New" w:cs="Courier New"/>
-          <w:b/>
-          <w:sz w:val="20"/>
-          <w:szCs w:val="20"/>
-        </w:rPr>
-      </w:pPr>
-      <w:proofErr w:type="spellStart"/>
-      <w:proofErr w:type="gramStart"/>
-      <w:r>
-        <w:rPr>
-          <w:rFonts w:ascii="Courier New" w:hAnsi="Courier New" w:cs="Courier New"/>
-          <w:b/>
-          <w:sz w:val="20"/>
-          <w:szCs w:val="20"/>
-        </w:rPr>
-        <w:t>grdb</w:t>
-      </w:r>
-      <w:proofErr w:type="spellEnd"/>
-      <w:proofErr w:type="gramEnd"/>
-      <w:r>
-        <w:rPr>
-          <w:rFonts w:ascii="Courier New" w:hAnsi="Courier New" w:cs="Courier New"/>
-          <w:b/>
-          <w:sz w:val="20"/>
-          <w:szCs w:val="20"/>
-        </w:rPr>
-        <w:t>&gt;</w:t>
-      </w:r>
-      <w:r>
-        <w:rPr>
-          <w:rFonts w:ascii="Courier New" w:hAnsi="Courier New" w:cs="Courier New"/>
-          <w:b/>
-          <w:sz w:val="20"/>
-          <w:szCs w:val="20"/>
-        </w:rPr>
-        <w:t xml:space="preserve"> g t</w:t>
-      </w:r>
-    </w:p>
-    <w:p>
-      <w:pPr>
-        <w:spacing w:after="0"/>
-        <w:rPr>
-          <w:rFonts w:ascii="Courier New" w:hAnsi="Courier New" w:cs="Courier New"/>
-          <w:b/>
-          <w:sz w:val="20"/>
-          <w:szCs w:val="20"/>
-        </w:rPr>
-      </w:pPr>
-      <w:r>
-        <w:rPr>
-          <w:rFonts w:ascii="Courier New" w:hAnsi="Courier New" w:cs="Courier New"/>
-          <w:b/>
-          <w:sz w:val="20"/>
-          <w:szCs w:val="20"/>
-        </w:rPr>
-        <w:t xml:space="preserve"> </w:t>
-      </w:r>
-      <w:r>
-        <w:rPr>
-          <w:rFonts w:ascii="Courier New" w:hAnsi="Courier New" w:cs="Courier New"/>
-          <w:b/>
-          <w:sz w:val="20"/>
-          <w:szCs w:val="20"/>
-        </w:rPr>
-        <w:t>({1</w:t>
-      </w:r>
-      <w:proofErr w:type="gramStart"/>
-      <w:r>
-        <w:rPr>
-          <w:rFonts w:ascii="Courier New" w:hAnsi="Courier New" w:cs="Courier New"/>
-          <w:b/>
-          <w:sz w:val="20"/>
-          <w:szCs w:val="20"/>
-        </w:rPr>
-        <w:t>,2</w:t>
-      </w:r>
-      <w:proofErr w:type="gramEnd"/>
-      <w:r>
-        <w:rPr>
-          <w:rFonts w:ascii="Courier New" w:hAnsi="Courier New" w:cs="Courier New"/>
-          <w:b/>
-          <w:sz w:val="20"/>
-          <w:szCs w:val="20"/>
-        </w:rPr>
-        <w:t>},{(1,2)["this is a test"]})</w:t>
-      </w:r>
-    </w:p>
-    <w:p/>
-    <w:p>
-      <w:r>
-        <w:t>For varchar data values, the character string is enclosed in double quotes.</w:t>
-      </w:r>
-    </w:p>
-    <w:p/>
-    <w:p>
-      <w:pPr>
-        <w:pStyle w:val="Heading1"/>
-      </w:pPr>
-      <w:r>
-        <w:t>Scripting</w:t>
-      </w:r>
-    </w:p>
-    <w:p>
-      <w:r>
-        <w:t>The database can be driven using scripts.</w:t>
-      </w:r>
-      <w:r>
-        <w:t xml:space="preserve">  The scripts are sequences of the commands that can be issued to the CLI.  Consider the following script </w:t>
-      </w:r>
-      <w:proofErr w:type="spellStart"/>
-      <w:r>
-        <w:rPr>
-          <w:rFonts w:ascii="Courier New" w:hAnsi="Courier New" w:cs="Courier New"/>
-          <w:b/>
-          <w:sz w:val="20"/>
-          <w:szCs w:val="20"/>
-        </w:rPr>
-        <w:t>alltypes</w:t>
-      </w:r>
-      <w:proofErr w:type="spellEnd"/>
-      <w:r>
-        <w:t xml:space="preserve"> that creates a graph with tuples that have examples of all the base types.</w:t>
-      </w:r>
-    </w:p>
-    <w:p>
-      <w:pPr>
         <w:spacing w:after="0" w:line="240" w:lineRule="auto"/>
         <w:rPr>
           <w:rFonts w:ascii="Courier New" w:hAnsi="Courier New" w:cs="Courier New"/>
@@ -4586,857 +5507,274 @@
           <w:sz w:val="20"/>
           <w:szCs w:val="20"/>
         </w:rPr>
+        <w:t>g</w:t>
+      </w:r>
+      <w:proofErr w:type="gramEnd"/>
+      <w:r>
+        <w:rPr>
+          <w:rFonts w:ascii="Courier New" w:hAnsi="Courier New" w:cs="Courier New"/>
+          <w:b/>
+          <w:sz w:val="20"/>
+          <w:szCs w:val="20"/>
+        </w:rPr>
+        <w:t xml:space="preserve"> s v bool k</w:t>
+      </w:r>
+    </w:p>
+    <w:p>
+      <w:pPr>
+        <w:spacing w:after="0" w:line="240" w:lineRule="auto"/>
+        <w:rPr>
+          <w:rFonts w:ascii="Courier New" w:hAnsi="Courier New" w:cs="Courier New"/>
+          <w:b/>
+          <w:sz w:val="20"/>
+          <w:szCs w:val="20"/>
+        </w:rPr>
+      </w:pPr>
+      <w:proofErr w:type="gramStart"/>
+      <w:r>
+        <w:rPr>
+          <w:rFonts w:ascii="Courier New" w:hAnsi="Courier New" w:cs="Courier New"/>
+          <w:b/>
+          <w:sz w:val="20"/>
+          <w:szCs w:val="20"/>
+        </w:rPr>
+        <w:t>g</w:t>
+      </w:r>
+      <w:proofErr w:type="gramEnd"/>
+      <w:r>
+        <w:rPr>
+          <w:rFonts w:ascii="Courier New" w:hAnsi="Courier New" w:cs="Courier New"/>
+          <w:b/>
+          <w:sz w:val="20"/>
+          <w:szCs w:val="20"/>
+        </w:rPr>
+        <w:t xml:space="preserve"> s e </w:t>
+      </w:r>
+      <w:proofErr w:type="spellStart"/>
+      <w:r>
+        <w:rPr>
+          <w:rFonts w:ascii="Courier New" w:hAnsi="Courier New" w:cs="Courier New"/>
+          <w:b/>
+          <w:sz w:val="20"/>
+          <w:szCs w:val="20"/>
+        </w:rPr>
+        <w:t>int</w:t>
+      </w:r>
+      <w:proofErr w:type="spellEnd"/>
+      <w:r>
+        <w:rPr>
+          <w:rFonts w:ascii="Courier New" w:hAnsi="Courier New" w:cs="Courier New"/>
+          <w:b/>
+          <w:sz w:val="20"/>
+          <w:szCs w:val="20"/>
+        </w:rPr>
+        <w:t xml:space="preserve"> l</w:t>
+      </w:r>
+    </w:p>
+    <w:p>
+      <w:pPr>
+        <w:spacing w:after="0" w:line="240" w:lineRule="auto"/>
+        <w:rPr>
+          <w:rFonts w:ascii="Courier New" w:hAnsi="Courier New" w:cs="Courier New"/>
+          <w:b/>
+          <w:sz w:val="20"/>
+          <w:szCs w:val="20"/>
+        </w:rPr>
+      </w:pPr>
+      <w:proofErr w:type="gramStart"/>
+      <w:r>
+        <w:rPr>
+          <w:rFonts w:ascii="Courier New" w:hAnsi="Courier New" w:cs="Courier New"/>
+          <w:b/>
+          <w:sz w:val="20"/>
+          <w:szCs w:val="20"/>
+        </w:rPr>
+        <w:t>g</w:t>
+      </w:r>
+      <w:proofErr w:type="gramEnd"/>
+      <w:r>
+        <w:rPr>
+          <w:rFonts w:ascii="Courier New" w:hAnsi="Courier New" w:cs="Courier New"/>
+          <w:b/>
+          <w:sz w:val="20"/>
+          <w:szCs w:val="20"/>
+        </w:rPr>
+        <w:t xml:space="preserve"> s v float m</w:t>
+      </w:r>
+    </w:p>
+    <w:p>
+      <w:pPr>
+        <w:spacing w:after="0" w:line="240" w:lineRule="auto"/>
+        <w:rPr>
+          <w:rFonts w:ascii="Courier New" w:hAnsi="Courier New" w:cs="Courier New"/>
+          <w:b/>
+          <w:sz w:val="20"/>
+          <w:szCs w:val="20"/>
+        </w:rPr>
+      </w:pPr>
+      <w:proofErr w:type="gramStart"/>
+      <w:r>
+        <w:rPr>
+          <w:rFonts w:ascii="Courier New" w:hAnsi="Courier New" w:cs="Courier New"/>
+          <w:b/>
+          <w:sz w:val="20"/>
+          <w:szCs w:val="20"/>
+        </w:rPr>
+        <w:t>g</w:t>
+      </w:r>
+      <w:proofErr w:type="gramEnd"/>
+      <w:r>
+        <w:rPr>
+          <w:rFonts w:ascii="Courier New" w:hAnsi="Courier New" w:cs="Courier New"/>
+          <w:b/>
+          <w:sz w:val="20"/>
+          <w:szCs w:val="20"/>
+        </w:rPr>
+        <w:t xml:space="preserve"> s e double n</w:t>
+      </w:r>
+    </w:p>
+    <w:p>
+      <w:pPr>
+        <w:spacing w:after="0" w:line="240" w:lineRule="auto"/>
+        <w:rPr>
+          <w:rFonts w:ascii="Courier New" w:hAnsi="Courier New" w:cs="Courier New"/>
+          <w:b/>
+          <w:sz w:val="20"/>
+          <w:szCs w:val="20"/>
+        </w:rPr>
+      </w:pPr>
+      <w:proofErr w:type="gramStart"/>
+      <w:r>
+        <w:rPr>
+          <w:rFonts w:ascii="Courier New" w:hAnsi="Courier New" w:cs="Courier New"/>
+          <w:b/>
+          <w:sz w:val="20"/>
+          <w:szCs w:val="20"/>
+        </w:rPr>
+        <w:t>g</w:t>
+      </w:r>
+      <w:proofErr w:type="gramEnd"/>
+      <w:r>
+        <w:rPr>
+          <w:rFonts w:ascii="Courier New" w:hAnsi="Courier New" w:cs="Courier New"/>
+          <w:b/>
+          <w:sz w:val="20"/>
+          <w:szCs w:val="20"/>
+        </w:rPr>
+        <w:t xml:space="preserve"> s v date d</w:t>
+      </w:r>
+    </w:p>
+    <w:p>
+      <w:pPr>
+        <w:spacing w:after="0" w:line="240" w:lineRule="auto"/>
+        <w:rPr>
+          <w:rFonts w:ascii="Courier New" w:hAnsi="Courier New" w:cs="Courier New"/>
+          <w:b/>
+          <w:sz w:val="20"/>
+          <w:szCs w:val="20"/>
+        </w:rPr>
+      </w:pPr>
+      <w:proofErr w:type="gramStart"/>
+      <w:r>
+        <w:rPr>
+          <w:rFonts w:ascii="Courier New" w:hAnsi="Courier New" w:cs="Courier New"/>
+          <w:b/>
+          <w:sz w:val="20"/>
+          <w:szCs w:val="20"/>
+        </w:rPr>
+        <w:t>g</w:t>
+      </w:r>
+      <w:proofErr w:type="gramEnd"/>
+      <w:r>
+        <w:rPr>
+          <w:rFonts w:ascii="Courier New" w:hAnsi="Courier New" w:cs="Courier New"/>
+          <w:b/>
+          <w:sz w:val="20"/>
+          <w:szCs w:val="20"/>
+        </w:rPr>
+        <w:t xml:space="preserve"> s e time t</w:t>
+      </w:r>
+    </w:p>
+    <w:p>
+      <w:pPr>
+        <w:spacing w:after="0" w:line="240" w:lineRule="auto"/>
+        <w:rPr>
+          <w:rFonts w:ascii="Courier New" w:hAnsi="Courier New" w:cs="Courier New"/>
+          <w:b/>
+          <w:sz w:val="20"/>
+          <w:szCs w:val="20"/>
+        </w:rPr>
+      </w:pPr>
+      <w:proofErr w:type="gramStart"/>
+      <w:r>
+        <w:rPr>
+          <w:rFonts w:ascii="Courier New" w:hAnsi="Courier New" w:cs="Courier New"/>
+          <w:b/>
+          <w:sz w:val="20"/>
+          <w:szCs w:val="20"/>
+        </w:rPr>
+        <w:t>g</w:t>
+      </w:r>
+      <w:proofErr w:type="gramEnd"/>
+      <w:r>
+        <w:rPr>
+          <w:rFonts w:ascii="Courier New" w:hAnsi="Courier New" w:cs="Courier New"/>
+          <w:b/>
+          <w:sz w:val="20"/>
+          <w:szCs w:val="20"/>
+        </w:rPr>
+        <w:t xml:space="preserve"> s v varchar s</w:t>
+      </w:r>
+    </w:p>
+    <w:p>
+      <w:pPr>
+        <w:spacing w:after="0" w:line="240" w:lineRule="auto"/>
+        <w:rPr>
+          <w:rFonts w:ascii="Courier New" w:hAnsi="Courier New" w:cs="Courier New"/>
+          <w:b/>
+          <w:sz w:val="20"/>
+          <w:szCs w:val="20"/>
+        </w:rPr>
+      </w:pPr>
+      <w:proofErr w:type="gramStart"/>
+      <w:r>
+        <w:rPr>
+          <w:rFonts w:ascii="Courier New" w:hAnsi="Courier New" w:cs="Courier New"/>
+          <w:b/>
+          <w:sz w:val="20"/>
+          <w:szCs w:val="20"/>
+        </w:rPr>
+        <w:t>g</w:t>
+      </w:r>
+      <w:proofErr w:type="gramEnd"/>
+      <w:r>
+        <w:rPr>
+          <w:rFonts w:ascii="Courier New" w:hAnsi="Courier New" w:cs="Courier New"/>
+          <w:b/>
+          <w:sz w:val="20"/>
+          <w:szCs w:val="20"/>
+        </w:rPr>
+        <w:t xml:space="preserve"> s</w:t>
+      </w:r>
+    </w:p>
+    <w:p>
+      <w:pPr>
+        <w:spacing w:after="0" w:line="240" w:lineRule="auto"/>
+        <w:rPr>
+          <w:rFonts w:ascii="Courier New" w:hAnsi="Courier New" w:cs="Courier New"/>
+          <w:b/>
+          <w:sz w:val="20"/>
+          <w:szCs w:val="20"/>
+        </w:rPr>
+      </w:pPr>
+      <w:r>
+        <w:rPr>
+          <w:rFonts w:ascii="Courier New" w:hAnsi="Courier New" w:cs="Courier New"/>
+          <w:b/>
+          <w:sz w:val="20"/>
+          <w:szCs w:val="20"/>
+        </w:rPr>
         <w:lastRenderedPageBreak/>
-        <w:t>g</w:t>
-      </w:r>
-      <w:proofErr w:type="gramEnd"/>
-      <w:r>
-        <w:rPr>
-          <w:rFonts w:ascii="Courier New" w:hAnsi="Courier New" w:cs="Courier New"/>
-          <w:b/>
-          <w:sz w:val="20"/>
-          <w:szCs w:val="20"/>
-        </w:rPr>
-        <w:t xml:space="preserve"> n</w:t>
-      </w:r>
-    </w:p>
-    <w:p>
-      <w:pPr>
-        <w:spacing w:after="0" w:line="240" w:lineRule="auto"/>
-        <w:rPr>
-          <w:rFonts w:ascii="Courier New" w:hAnsi="Courier New" w:cs="Courier New"/>
-          <w:b/>
-          <w:sz w:val="20"/>
-          <w:szCs w:val="20"/>
-        </w:rPr>
-      </w:pPr>
-      <w:proofErr w:type="gramStart"/>
-      <w:r>
-        <w:rPr>
-          <w:rFonts w:ascii="Courier New" w:hAnsi="Courier New" w:cs="Courier New"/>
-          <w:b/>
-          <w:sz w:val="20"/>
-          <w:szCs w:val="20"/>
-        </w:rPr>
-        <w:t>g</w:t>
-      </w:r>
-      <w:proofErr w:type="gramEnd"/>
-      <w:r>
-        <w:rPr>
-          <w:rFonts w:ascii="Courier New" w:hAnsi="Courier New" w:cs="Courier New"/>
-          <w:b/>
-          <w:sz w:val="20"/>
-          <w:szCs w:val="20"/>
-        </w:rPr>
-        <w:t xml:space="preserve"> e 1 2</w:t>
-      </w:r>
-    </w:p>
-    <w:p>
-      <w:pPr>
-        <w:spacing w:after="0" w:line="240" w:lineRule="auto"/>
-        <w:rPr>
-          <w:rFonts w:ascii="Courier New" w:hAnsi="Courier New" w:cs="Courier New"/>
-          <w:b/>
-          <w:sz w:val="20"/>
-          <w:szCs w:val="20"/>
-        </w:rPr>
-      </w:pPr>
-      <w:proofErr w:type="gramStart"/>
-      <w:r>
-        <w:rPr>
-          <w:rFonts w:ascii="Courier New" w:hAnsi="Courier New" w:cs="Courier New"/>
-          <w:b/>
-          <w:sz w:val="20"/>
-          <w:szCs w:val="20"/>
-        </w:rPr>
-        <w:t>g</w:t>
-      </w:r>
-      <w:proofErr w:type="gramEnd"/>
-      <w:r>
-        <w:rPr>
-          <w:rFonts w:ascii="Courier New" w:hAnsi="Courier New" w:cs="Courier New"/>
-          <w:b/>
-          <w:sz w:val="20"/>
-          <w:szCs w:val="20"/>
-        </w:rPr>
-        <w:t xml:space="preserve"> s e char </w:t>
-      </w:r>
-      <w:proofErr w:type="spellStart"/>
-      <w:r>
-        <w:rPr>
-          <w:rFonts w:ascii="Courier New" w:hAnsi="Courier New" w:cs="Courier New"/>
-          <w:b/>
-          <w:sz w:val="20"/>
-          <w:szCs w:val="20"/>
-        </w:rPr>
-        <w:t>i</w:t>
-      </w:r>
-      <w:proofErr w:type="spellEnd"/>
-    </w:p>
-    <w:p>
-      <w:pPr>
-        <w:spacing w:after="0" w:line="240" w:lineRule="auto"/>
-        <w:rPr>
-          <w:rFonts w:ascii="Courier New" w:hAnsi="Courier New" w:cs="Courier New"/>
-          <w:b/>
-          <w:sz w:val="20"/>
-          <w:szCs w:val="20"/>
-        </w:rPr>
-      </w:pPr>
-      <w:proofErr w:type="gramStart"/>
-      <w:r>
-        <w:rPr>
-          <w:rFonts w:ascii="Courier New" w:hAnsi="Courier New" w:cs="Courier New"/>
-          <w:b/>
-          <w:sz w:val="20"/>
-          <w:szCs w:val="20"/>
-        </w:rPr>
-        <w:t>g</w:t>
-      </w:r>
-      <w:proofErr w:type="gramEnd"/>
-      <w:r>
-        <w:rPr>
-          <w:rFonts w:ascii="Courier New" w:hAnsi="Courier New" w:cs="Courier New"/>
-          <w:b/>
-          <w:sz w:val="20"/>
-          <w:szCs w:val="20"/>
-        </w:rPr>
-        <w:t xml:space="preserve"> s v bool k</w:t>
-      </w:r>
-    </w:p>
-    <w:p>
-      <w:pPr>
-        <w:spacing w:after="0" w:line="240" w:lineRule="auto"/>
-        <w:rPr>
-          <w:rFonts w:ascii="Courier New" w:hAnsi="Courier New" w:cs="Courier New"/>
-          <w:b/>
-          <w:sz w:val="20"/>
-          <w:szCs w:val="20"/>
-        </w:rPr>
-      </w:pPr>
-      <w:proofErr w:type="gramStart"/>
-      <w:r>
-        <w:rPr>
-          <w:rFonts w:ascii="Courier New" w:hAnsi="Courier New" w:cs="Courier New"/>
-          <w:b/>
-          <w:sz w:val="20"/>
-          <w:szCs w:val="20"/>
-        </w:rPr>
-        <w:t>g</w:t>
-      </w:r>
-      <w:proofErr w:type="gramEnd"/>
-      <w:r>
-        <w:rPr>
-          <w:rFonts w:ascii="Courier New" w:hAnsi="Courier New" w:cs="Courier New"/>
-          <w:b/>
-          <w:sz w:val="20"/>
-          <w:szCs w:val="20"/>
-        </w:rPr>
-        <w:t xml:space="preserve"> s e </w:t>
-      </w:r>
-      <w:proofErr w:type="spellStart"/>
-      <w:r>
-        <w:rPr>
-          <w:rFonts w:ascii="Courier New" w:hAnsi="Courier New" w:cs="Courier New"/>
-          <w:b/>
-          <w:sz w:val="20"/>
-          <w:szCs w:val="20"/>
-        </w:rPr>
-        <w:t>int</w:t>
-      </w:r>
-      <w:proofErr w:type="spellEnd"/>
-      <w:r>
-        <w:rPr>
-          <w:rFonts w:ascii="Courier New" w:hAnsi="Courier New" w:cs="Courier New"/>
-          <w:b/>
-          <w:sz w:val="20"/>
-          <w:szCs w:val="20"/>
-        </w:rPr>
-        <w:t xml:space="preserve"> l</w:t>
-      </w:r>
-    </w:p>
-    <w:p>
-      <w:pPr>
-        <w:spacing w:after="0" w:line="240" w:lineRule="auto"/>
-        <w:rPr>
-          <w:rFonts w:ascii="Courier New" w:hAnsi="Courier New" w:cs="Courier New"/>
-          <w:b/>
-          <w:sz w:val="20"/>
-          <w:szCs w:val="20"/>
-        </w:rPr>
-      </w:pPr>
-      <w:proofErr w:type="gramStart"/>
-      <w:r>
-        <w:rPr>
-          <w:rFonts w:ascii="Courier New" w:hAnsi="Courier New" w:cs="Courier New"/>
-          <w:b/>
-          <w:sz w:val="20"/>
-          <w:szCs w:val="20"/>
-        </w:rPr>
-        <w:t>g</w:t>
-      </w:r>
-      <w:proofErr w:type="gramEnd"/>
-      <w:r>
-        <w:rPr>
-          <w:rFonts w:ascii="Courier New" w:hAnsi="Courier New" w:cs="Courier New"/>
-          <w:b/>
-          <w:sz w:val="20"/>
-          <w:szCs w:val="20"/>
-        </w:rPr>
-        <w:t xml:space="preserve"> s v float m</w:t>
-      </w:r>
-    </w:p>
-    <w:p>
-      <w:pPr>
-        <w:spacing w:after="0" w:line="240" w:lineRule="auto"/>
-        <w:rPr>
-          <w:rFonts w:ascii="Courier New" w:hAnsi="Courier New" w:cs="Courier New"/>
-          <w:b/>
-          <w:sz w:val="20"/>
-          <w:szCs w:val="20"/>
-        </w:rPr>
-      </w:pPr>
-      <w:proofErr w:type="gramStart"/>
-      <w:r>
-        <w:rPr>
-          <w:rFonts w:ascii="Courier New" w:hAnsi="Courier New" w:cs="Courier New"/>
-          <w:b/>
-          <w:sz w:val="20"/>
-          <w:szCs w:val="20"/>
-        </w:rPr>
-        <w:t>g</w:t>
-      </w:r>
-      <w:proofErr w:type="gramEnd"/>
-      <w:r>
-        <w:rPr>
-          <w:rFonts w:ascii="Courier New" w:hAnsi="Courier New" w:cs="Courier New"/>
-          <w:b/>
-          <w:sz w:val="20"/>
-          <w:szCs w:val="20"/>
-        </w:rPr>
-        <w:t xml:space="preserve"> s e double n</w:t>
-      </w:r>
-    </w:p>
-    <w:p>
-      <w:pPr>
-        <w:spacing w:after="0" w:line="240" w:lineRule="auto"/>
-        <w:rPr>
-          <w:rFonts w:ascii="Courier New" w:hAnsi="Courier New" w:cs="Courier New"/>
-          <w:b/>
-          <w:sz w:val="20"/>
-          <w:szCs w:val="20"/>
-        </w:rPr>
-      </w:pPr>
-      <w:proofErr w:type="gramStart"/>
-      <w:r>
-        <w:rPr>
-          <w:rFonts w:ascii="Courier New" w:hAnsi="Courier New" w:cs="Courier New"/>
-          <w:b/>
-          <w:sz w:val="20"/>
-          <w:szCs w:val="20"/>
-        </w:rPr>
-        <w:t>g</w:t>
-      </w:r>
-      <w:proofErr w:type="gramEnd"/>
-      <w:r>
-        <w:rPr>
-          <w:rFonts w:ascii="Courier New" w:hAnsi="Courier New" w:cs="Courier New"/>
-          <w:b/>
-          <w:sz w:val="20"/>
-          <w:szCs w:val="20"/>
-        </w:rPr>
-        <w:t xml:space="preserve"> s v date d</w:t>
-      </w:r>
-    </w:p>
-    <w:p>
-      <w:pPr>
-        <w:spacing w:after="0" w:line="240" w:lineRule="auto"/>
-        <w:rPr>
-          <w:rFonts w:ascii="Courier New" w:hAnsi="Courier New" w:cs="Courier New"/>
-          <w:b/>
-          <w:sz w:val="20"/>
-          <w:szCs w:val="20"/>
-        </w:rPr>
-      </w:pPr>
-      <w:proofErr w:type="gramStart"/>
-      <w:r>
-        <w:rPr>
-          <w:rFonts w:ascii="Courier New" w:hAnsi="Courier New" w:cs="Courier New"/>
-          <w:b/>
-          <w:sz w:val="20"/>
-          <w:szCs w:val="20"/>
-        </w:rPr>
-        <w:t>g</w:t>
-      </w:r>
-      <w:proofErr w:type="gramEnd"/>
-      <w:r>
-        <w:rPr>
-          <w:rFonts w:ascii="Courier New" w:hAnsi="Courier New" w:cs="Courier New"/>
-          <w:b/>
-          <w:sz w:val="20"/>
-          <w:szCs w:val="20"/>
-        </w:rPr>
-        <w:t xml:space="preserve"> s e time t</w:t>
-      </w:r>
-    </w:p>
-    <w:p>
-      <w:pPr>
-        <w:spacing w:after="0" w:line="240" w:lineRule="auto"/>
-        <w:rPr>
-          <w:rFonts w:ascii="Courier New" w:hAnsi="Courier New" w:cs="Courier New"/>
-          <w:b/>
-          <w:sz w:val="20"/>
-          <w:szCs w:val="20"/>
-        </w:rPr>
-      </w:pPr>
-      <w:proofErr w:type="gramStart"/>
-      <w:r>
-        <w:rPr>
-          <w:rFonts w:ascii="Courier New" w:hAnsi="Courier New" w:cs="Courier New"/>
-          <w:b/>
-          <w:sz w:val="20"/>
-          <w:szCs w:val="20"/>
-        </w:rPr>
-        <w:t>g</w:t>
-      </w:r>
-      <w:proofErr w:type="gramEnd"/>
-      <w:r>
-        <w:rPr>
-          <w:rFonts w:ascii="Courier New" w:hAnsi="Courier New" w:cs="Courier New"/>
-          <w:b/>
-          <w:sz w:val="20"/>
-          <w:szCs w:val="20"/>
-        </w:rPr>
-        <w:t xml:space="preserve"> s v varchar s</w:t>
-      </w:r>
-    </w:p>
-    <w:p>
-      <w:pPr>
-        <w:spacing w:after="0" w:line="240" w:lineRule="auto"/>
-        <w:rPr>
-          <w:rFonts w:ascii="Courier New" w:hAnsi="Courier New" w:cs="Courier New"/>
-          <w:b/>
-          <w:sz w:val="20"/>
-          <w:szCs w:val="20"/>
-        </w:rPr>
-      </w:pPr>
-      <w:proofErr w:type="gramStart"/>
-      <w:r>
-        <w:rPr>
-          <w:rFonts w:ascii="Courier New" w:hAnsi="Courier New" w:cs="Courier New"/>
-          <w:b/>
-          <w:sz w:val="20"/>
-          <w:szCs w:val="20"/>
-        </w:rPr>
-        <w:t>g</w:t>
-      </w:r>
-      <w:proofErr w:type="gramEnd"/>
-      <w:r>
-        <w:rPr>
-          <w:rFonts w:ascii="Courier New" w:hAnsi="Courier New" w:cs="Courier New"/>
-          <w:b/>
-          <w:sz w:val="20"/>
-          <w:szCs w:val="20"/>
-        </w:rPr>
-        <w:t xml:space="preserve"> s</w:t>
-      </w:r>
-    </w:p>
-    <w:p>
-      <w:pPr>
-        <w:spacing w:after="0" w:line="240" w:lineRule="auto"/>
-        <w:rPr>
-          <w:rFonts w:ascii="Courier New" w:hAnsi="Courier New" w:cs="Courier New"/>
-          <w:b/>
-          <w:sz w:val="20"/>
-          <w:szCs w:val="20"/>
-        </w:rPr>
-      </w:pPr>
-      <w:proofErr w:type="gramStart"/>
-      <w:r>
-        <w:rPr>
-          <w:rFonts w:ascii="Courier New" w:hAnsi="Courier New" w:cs="Courier New"/>
-          <w:b/>
-          <w:sz w:val="20"/>
-          <w:szCs w:val="20"/>
-        </w:rPr>
-        <w:t>g</w:t>
-      </w:r>
-      <w:proofErr w:type="gramEnd"/>
-      <w:r>
-        <w:rPr>
-          <w:rFonts w:ascii="Courier New" w:hAnsi="Courier New" w:cs="Courier New"/>
-          <w:b/>
-          <w:sz w:val="20"/>
-          <w:szCs w:val="20"/>
-        </w:rPr>
-        <w:t xml:space="preserve"> t</w:t>
-      </w:r>
-    </w:p>
-    <w:p>
-      <w:pPr>
-        <w:spacing w:after="0" w:line="240" w:lineRule="auto"/>
-      </w:pPr>
-      <w:proofErr w:type="gramStart"/>
-      <w:r>
-        <w:rPr>
-          <w:rFonts w:ascii="Courier New" w:hAnsi="Courier New" w:cs="Courier New"/>
-          <w:b/>
-          <w:sz w:val="20"/>
-          <w:szCs w:val="20"/>
-        </w:rPr>
-        <w:t>quit</w:t>
-      </w:r>
-      <w:proofErr w:type="gramEnd"/>
-    </w:p>
-    <w:p/>
-    <w:p>
-      <w:r>
-        <w:t>This script can be issued to the database by executing the database as follows:</w:t>
-      </w:r>
-    </w:p>
-    <w:p>
-      <w:proofErr w:type="gramStart"/>
-      <w:r>
-        <w:rPr>
-          <w:rFonts w:ascii="Courier New" w:hAnsi="Courier New" w:cs="Courier New"/>
-          <w:b/>
-          <w:sz w:val="20"/>
-          <w:szCs w:val="20"/>
-        </w:rPr>
-        <w:t>$ ./</w:t>
-      </w:r>
-      <w:proofErr w:type="spellStart"/>
-      <w:proofErr w:type="gramEnd"/>
-      <w:r>
-        <w:rPr>
-          <w:rFonts w:ascii="Courier New" w:hAnsi="Courier New" w:cs="Courier New"/>
-          <w:b/>
-          <w:sz w:val="20"/>
-          <w:szCs w:val="20"/>
-        </w:rPr>
-        <w:t>db</w:t>
-      </w:r>
-      <w:proofErr w:type="spellEnd"/>
-      <w:r>
-        <w:rPr>
-          <w:rFonts w:ascii="Courier New" w:hAnsi="Courier New" w:cs="Courier New"/>
-          <w:b/>
-          <w:sz w:val="20"/>
-          <w:szCs w:val="20"/>
-        </w:rPr>
-        <w:t xml:space="preserve"> &lt; </w:t>
-      </w:r>
-      <w:proofErr w:type="spellStart"/>
-      <w:r>
-        <w:rPr>
-          <w:rFonts w:ascii="Courier New" w:hAnsi="Courier New" w:cs="Courier New"/>
-          <w:b/>
-          <w:sz w:val="20"/>
-          <w:szCs w:val="20"/>
-        </w:rPr>
-        <w:t>alltypes</w:t>
-      </w:r>
-      <w:proofErr w:type="spellEnd"/>
-    </w:p>
-    <w:p>
-      <w:proofErr w:type="gramStart"/>
-      <w:r>
-        <w:t>that</w:t>
-      </w:r>
-      <w:proofErr w:type="gramEnd"/>
-      <w:r>
-        <w:t xml:space="preserve"> gives the following output:</w:t>
-      </w:r>
-    </w:p>
-    <w:p>
-      <w:pPr>
-        <w:spacing w:after="0" w:line="240" w:lineRule="auto"/>
-        <w:rPr>
-          <w:rFonts w:ascii="Courier New" w:hAnsi="Courier New" w:cs="Courier New"/>
-          <w:b/>
-          <w:sz w:val="20"/>
-          <w:szCs w:val="20"/>
-        </w:rPr>
-      </w:pPr>
-      <w:proofErr w:type="gramStart"/>
-      <w:r>
-        <w:rPr>
-          <w:rFonts w:ascii="Courier New" w:hAnsi="Courier New" w:cs="Courier New"/>
-          <w:b/>
-          <w:sz w:val="20"/>
-          <w:szCs w:val="20"/>
-        </w:rPr>
-        <w:t>g</w:t>
-      </w:r>
-      <w:proofErr w:type="gramEnd"/>
-      <w:r>
-        <w:rPr>
-          <w:rFonts w:ascii="Courier New" w:hAnsi="Courier New" w:cs="Courier New"/>
-          <w:b/>
-          <w:sz w:val="20"/>
-          <w:szCs w:val="20"/>
-        </w:rPr>
-        <w:t xml:space="preserve"> n</w:t>
-      </w:r>
-    </w:p>
-    <w:p>
-      <w:pPr>
-        <w:spacing w:after="0" w:line="240" w:lineRule="auto"/>
-        <w:rPr>
-          <w:rFonts w:ascii="Courier New" w:hAnsi="Courier New" w:cs="Courier New"/>
-          <w:b/>
-          <w:sz w:val="20"/>
-          <w:szCs w:val="20"/>
-        </w:rPr>
-      </w:pPr>
-      <w:proofErr w:type="gramStart"/>
-      <w:r>
-        <w:rPr>
-          <w:rFonts w:ascii="Courier New" w:hAnsi="Courier New" w:cs="Courier New"/>
-          <w:b/>
-          <w:sz w:val="20"/>
-          <w:szCs w:val="20"/>
-        </w:rPr>
-        <w:t>g</w:t>
-      </w:r>
-      <w:proofErr w:type="gramEnd"/>
-      <w:r>
-        <w:rPr>
-          <w:rFonts w:ascii="Courier New" w:hAnsi="Courier New" w:cs="Courier New"/>
-          <w:b/>
-          <w:sz w:val="20"/>
-          <w:szCs w:val="20"/>
-        </w:rPr>
-        <w:t xml:space="preserve"> e 1 2</w:t>
-      </w:r>
-    </w:p>
-    <w:p>
-      <w:pPr>
-        <w:spacing w:after="0" w:line="240" w:lineRule="auto"/>
-        <w:rPr>
-          <w:rFonts w:ascii="Courier New" w:hAnsi="Courier New" w:cs="Courier New"/>
-          <w:b/>
-          <w:sz w:val="20"/>
-          <w:szCs w:val="20"/>
-        </w:rPr>
-      </w:pPr>
-      <w:proofErr w:type="gramStart"/>
-      <w:r>
-        <w:rPr>
-          <w:rFonts w:ascii="Courier New" w:hAnsi="Courier New" w:cs="Courier New"/>
-          <w:b/>
-          <w:sz w:val="20"/>
-          <w:szCs w:val="20"/>
-        </w:rPr>
-        <w:t>g</w:t>
-      </w:r>
-      <w:proofErr w:type="gramEnd"/>
-      <w:r>
-        <w:rPr>
-          <w:rFonts w:ascii="Courier New" w:hAnsi="Courier New" w:cs="Courier New"/>
-          <w:b/>
-          <w:sz w:val="20"/>
-          <w:szCs w:val="20"/>
-        </w:rPr>
-        <w:t xml:space="preserve"> s e char </w:t>
-      </w:r>
-      <w:proofErr w:type="spellStart"/>
-      <w:r>
-        <w:rPr>
-          <w:rFonts w:ascii="Courier New" w:hAnsi="Courier New" w:cs="Courier New"/>
-          <w:b/>
-          <w:sz w:val="20"/>
-          <w:szCs w:val="20"/>
-        </w:rPr>
-        <w:t>i</w:t>
-      </w:r>
-      <w:proofErr w:type="spellEnd"/>
-    </w:p>
-    <w:p>
-      <w:pPr>
-        <w:spacing w:after="0" w:line="240" w:lineRule="auto"/>
-        <w:rPr>
-          <w:rFonts w:ascii="Courier New" w:hAnsi="Courier New" w:cs="Courier New"/>
-          <w:b/>
-          <w:sz w:val="20"/>
-          <w:szCs w:val="20"/>
-        </w:rPr>
-      </w:pPr>
-      <w:proofErr w:type="gramStart"/>
-      <w:r>
-        <w:rPr>
-          <w:rFonts w:ascii="Courier New" w:hAnsi="Courier New" w:cs="Courier New"/>
-          <w:b/>
-          <w:sz w:val="20"/>
-          <w:szCs w:val="20"/>
-        </w:rPr>
-        <w:t>g</w:t>
-      </w:r>
-      <w:proofErr w:type="gramEnd"/>
-      <w:r>
-        <w:rPr>
-          <w:rFonts w:ascii="Courier New" w:hAnsi="Courier New" w:cs="Courier New"/>
-          <w:b/>
-          <w:sz w:val="20"/>
-          <w:szCs w:val="20"/>
-        </w:rPr>
-        <w:t xml:space="preserve"> s v bool k</w:t>
-      </w:r>
-    </w:p>
-    <w:p>
-      <w:pPr>
-        <w:spacing w:after="0" w:line="240" w:lineRule="auto"/>
-        <w:rPr>
-          <w:rFonts w:ascii="Courier New" w:hAnsi="Courier New" w:cs="Courier New"/>
-          <w:b/>
-          <w:sz w:val="20"/>
-          <w:szCs w:val="20"/>
-        </w:rPr>
-      </w:pPr>
-      <w:proofErr w:type="gramStart"/>
-      <w:r>
-        <w:rPr>
-          <w:rFonts w:ascii="Courier New" w:hAnsi="Courier New" w:cs="Courier New"/>
-          <w:b/>
-          <w:sz w:val="20"/>
-          <w:szCs w:val="20"/>
-        </w:rPr>
-        <w:t>g</w:t>
-      </w:r>
-      <w:proofErr w:type="gramEnd"/>
-      <w:r>
-        <w:rPr>
-          <w:rFonts w:ascii="Courier New" w:hAnsi="Courier New" w:cs="Courier New"/>
-          <w:b/>
-          <w:sz w:val="20"/>
-          <w:szCs w:val="20"/>
-        </w:rPr>
-        <w:t xml:space="preserve"> s e </w:t>
-      </w:r>
-      <w:proofErr w:type="spellStart"/>
-      <w:r>
-        <w:rPr>
-          <w:rFonts w:ascii="Courier New" w:hAnsi="Courier New" w:cs="Courier New"/>
-          <w:b/>
-          <w:sz w:val="20"/>
-          <w:szCs w:val="20"/>
-        </w:rPr>
-        <w:t>int</w:t>
-      </w:r>
-      <w:proofErr w:type="spellEnd"/>
-      <w:r>
-        <w:rPr>
-          <w:rFonts w:ascii="Courier New" w:hAnsi="Courier New" w:cs="Courier New"/>
-          <w:b/>
-          <w:sz w:val="20"/>
-          <w:szCs w:val="20"/>
-        </w:rPr>
-        <w:t xml:space="preserve"> l</w:t>
-      </w:r>
-    </w:p>
-    <w:p>
-      <w:pPr>
-        <w:spacing w:after="0" w:line="240" w:lineRule="auto"/>
-        <w:rPr>
-          <w:rFonts w:ascii="Courier New" w:hAnsi="Courier New" w:cs="Courier New"/>
-          <w:b/>
-          <w:sz w:val="20"/>
-          <w:szCs w:val="20"/>
-        </w:rPr>
-      </w:pPr>
-      <w:proofErr w:type="gramStart"/>
-      <w:r>
-        <w:rPr>
-          <w:rFonts w:ascii="Courier New" w:hAnsi="Courier New" w:cs="Courier New"/>
-          <w:b/>
-          <w:sz w:val="20"/>
-          <w:szCs w:val="20"/>
-        </w:rPr>
-        <w:t>g</w:t>
-      </w:r>
-      <w:proofErr w:type="gramEnd"/>
-      <w:r>
-        <w:rPr>
-          <w:rFonts w:ascii="Courier New" w:hAnsi="Courier New" w:cs="Courier New"/>
-          <w:b/>
-          <w:sz w:val="20"/>
-          <w:szCs w:val="20"/>
-        </w:rPr>
-        <w:t xml:space="preserve"> s v float m</w:t>
-      </w:r>
-    </w:p>
-    <w:p>
-      <w:pPr>
-        <w:spacing w:after="0" w:line="240" w:lineRule="auto"/>
-        <w:rPr>
-          <w:rFonts w:ascii="Courier New" w:hAnsi="Courier New" w:cs="Courier New"/>
-          <w:b/>
-          <w:sz w:val="20"/>
-          <w:szCs w:val="20"/>
-        </w:rPr>
-      </w:pPr>
-      <w:proofErr w:type="gramStart"/>
-      <w:r>
-        <w:rPr>
-          <w:rFonts w:ascii="Courier New" w:hAnsi="Courier New" w:cs="Courier New"/>
-          <w:b/>
-          <w:sz w:val="20"/>
-          <w:szCs w:val="20"/>
-        </w:rPr>
-        <w:t>g</w:t>
-      </w:r>
-      <w:proofErr w:type="gramEnd"/>
-      <w:r>
-        <w:rPr>
-          <w:rFonts w:ascii="Courier New" w:hAnsi="Courier New" w:cs="Courier New"/>
-          <w:b/>
-          <w:sz w:val="20"/>
-          <w:szCs w:val="20"/>
-        </w:rPr>
-        <w:t xml:space="preserve"> s e double n</w:t>
-      </w:r>
-    </w:p>
-    <w:p>
-      <w:pPr>
-        <w:spacing w:after="0" w:line="240" w:lineRule="auto"/>
-        <w:rPr>
-          <w:rFonts w:ascii="Courier New" w:hAnsi="Courier New" w:cs="Courier New"/>
-          <w:b/>
-          <w:sz w:val="20"/>
-          <w:szCs w:val="20"/>
-        </w:rPr>
-      </w:pPr>
-      <w:proofErr w:type="gramStart"/>
-      <w:r>
-        <w:rPr>
-          <w:rFonts w:ascii="Courier New" w:hAnsi="Courier New" w:cs="Courier New"/>
-          <w:b/>
-          <w:sz w:val="20"/>
-          <w:szCs w:val="20"/>
-        </w:rPr>
-        <w:t>g</w:t>
-      </w:r>
-      <w:proofErr w:type="gramEnd"/>
-      <w:r>
-        <w:rPr>
-          <w:rFonts w:ascii="Courier New" w:hAnsi="Courier New" w:cs="Courier New"/>
-          <w:b/>
-          <w:sz w:val="20"/>
-          <w:szCs w:val="20"/>
-        </w:rPr>
-        <w:t xml:space="preserve"> s v date d</w:t>
-      </w:r>
-    </w:p>
-    <w:p>
-      <w:pPr>
-        <w:spacing w:after="0" w:line="240" w:lineRule="auto"/>
-        <w:rPr>
-          <w:rFonts w:ascii="Courier New" w:hAnsi="Courier New" w:cs="Courier New"/>
-          <w:b/>
-          <w:sz w:val="20"/>
-          <w:szCs w:val="20"/>
-        </w:rPr>
-      </w:pPr>
-      <w:proofErr w:type="gramStart"/>
-      <w:r>
-        <w:rPr>
-          <w:rFonts w:ascii="Courier New" w:hAnsi="Courier New" w:cs="Courier New"/>
-          <w:b/>
-          <w:sz w:val="20"/>
-          <w:szCs w:val="20"/>
-        </w:rPr>
-        <w:t>g</w:t>
-      </w:r>
-      <w:proofErr w:type="gramEnd"/>
-      <w:r>
-        <w:rPr>
-          <w:rFonts w:ascii="Courier New" w:hAnsi="Courier New" w:cs="Courier New"/>
-          <w:b/>
-          <w:sz w:val="20"/>
-          <w:szCs w:val="20"/>
-        </w:rPr>
-        <w:t xml:space="preserve"> s e time t</w:t>
-      </w:r>
-    </w:p>
-    <w:p>
-      <w:pPr>
-        <w:spacing w:after="0" w:line="240" w:lineRule="auto"/>
-        <w:rPr>
-          <w:rFonts w:ascii="Courier New" w:hAnsi="Courier New" w:cs="Courier New"/>
-          <w:b/>
-          <w:sz w:val="20"/>
-          <w:szCs w:val="20"/>
-        </w:rPr>
-      </w:pPr>
-      <w:proofErr w:type="gramStart"/>
-      <w:r>
-        <w:rPr>
-          <w:rFonts w:ascii="Courier New" w:hAnsi="Courier New" w:cs="Courier New"/>
-          <w:b/>
-          <w:sz w:val="20"/>
-          <w:szCs w:val="20"/>
-        </w:rPr>
-        <w:t>g</w:t>
-      </w:r>
-      <w:proofErr w:type="gramEnd"/>
-      <w:r>
-        <w:rPr>
-          <w:rFonts w:ascii="Courier New" w:hAnsi="Courier New" w:cs="Courier New"/>
-          <w:b/>
-          <w:sz w:val="20"/>
-          <w:szCs w:val="20"/>
-        </w:rPr>
-        <w:t xml:space="preserve"> s v varchar s</w:t>
-      </w:r>
-    </w:p>
-    <w:p>
-      <w:pPr>
-        <w:spacing w:after="0" w:line="240" w:lineRule="auto"/>
-        <w:rPr>
-          <w:rFonts w:ascii="Courier New" w:hAnsi="Courier New" w:cs="Courier New"/>
-          <w:b/>
-          <w:sz w:val="20"/>
-          <w:szCs w:val="20"/>
-        </w:rPr>
-      </w:pPr>
-      <w:proofErr w:type="gramStart"/>
-      <w:r>
-        <w:rPr>
-          <w:rFonts w:ascii="Courier New" w:hAnsi="Courier New" w:cs="Courier New"/>
-          <w:b/>
-          <w:sz w:val="20"/>
-          <w:szCs w:val="20"/>
-        </w:rPr>
-        <w:t>g</w:t>
-      </w:r>
-      <w:proofErr w:type="gramEnd"/>
-      <w:r>
-        <w:rPr>
-          <w:rFonts w:ascii="Courier New" w:hAnsi="Courier New" w:cs="Courier New"/>
-          <w:b/>
-          <w:sz w:val="20"/>
-          <w:szCs w:val="20"/>
-        </w:rPr>
-        <w:t xml:space="preserve"> s</w:t>
-      </w:r>
-    </w:p>
-    <w:p>
-      <w:pPr>
-        <w:spacing w:after="0" w:line="240" w:lineRule="auto"/>
-        <w:rPr>
-          <w:rFonts w:ascii="Courier New" w:hAnsi="Courier New" w:cs="Courier New"/>
-          <w:b/>
-          <w:sz w:val="20"/>
-          <w:szCs w:val="20"/>
-        </w:rPr>
-      </w:pPr>
-      <w:r>
-        <w:rPr>
-          <w:rFonts w:ascii="Courier New" w:hAnsi="Courier New" w:cs="Courier New"/>
-          <w:b/>
-          <w:sz w:val="20"/>
-          <w:szCs w:val="20"/>
-        </w:rPr>
         <w:t>&gt;graph 0</w:t>
       </w:r>
     </w:p>
@@ -6083,13 +6421,7 @@
         <w:rPr>
           <w:sz w:val="20"/>
         </w:rPr>
-        <w:t xml:space="preserve"> it.</w:t>
-      </w:r>
-      <w:r>
-        <w:rPr>
-          <w:sz w:val="20"/>
-        </w:rPr>
-        <w:t xml:space="preserve">  The </w:t>
+        <w:t xml:space="preserve"> it.  The </w:t>
       </w:r>
       <w:r>
         <w:rPr>
@@ -7531,22 +7863,6 @@
         </w:rPr>
         <w:t>&gt;</w:t>
       </w:r>
-    </w:p>
-    <w:p>
-      <w:pPr>
-        <w:rPr>
-          <w:rFonts w:ascii="Courier New" w:hAnsi="Courier New" w:cs="Courier New"/>
-          <w:b/>
-        </w:rPr>
-      </w:pPr>
-    </w:p>
-    <w:p>
-      <w:pPr>
-        <w:rPr>
-          <w:rFonts w:ascii="Courier New" w:hAnsi="Courier New" w:cs="Courier New"/>
-          <w:b/>
-        </w:rPr>
-      </w:pPr>
     </w:p>
     <w:p>
       <w:pPr>
@@ -8537,7 +8853,7 @@
 
 <file path=customXml/item1.xml><?xml version="1.0" encoding="utf-8"?>
 <CoverPageProperties xmlns="http://schemas.microsoft.com/office/2006/coverPageProps">
-  <PublishDate>2016-09-26T00:00:00</PublishDate>
+  <PublishDate>2017-05-29T00:00:00</PublishDate>
   <Abstract/>
   <CompanyAddress/>
   <CompanyPhone/>

--- a/doc/User's Guide.docx
+++ b/doc/User's Guide.docx
@@ -3090,6 +3090,29 @@
           <w:szCs w:val="20"/>
         </w:rPr>
       </w:pPr>
+      <w:r>
+        <w:rPr>
+          <w:rFonts w:ascii="Courier New" w:hAnsi="Courier New" w:cs="Courier New"/>
+          <w:b/>
+          <w:sz w:val="20"/>
+          <w:szCs w:val="20"/>
+        </w:rPr>
+        <w:t>component 0.0</w:t>
+      </w:r>
+      <w:bookmarkStart w:id="0" w:name="_GoBack"/>
+      <w:bookmarkEnd w:id="0"/>
+    </w:p>
+    <w:p>
+      <w:pPr>
+        <w:spacing w:after="0"/>
+        <w:ind w:left="1440" w:hanging="1440"/>
+        <w:rPr>
+          <w:rFonts w:ascii="Courier New" w:hAnsi="Courier New" w:cs="Courier New"/>
+          <w:b/>
+          <w:sz w:val="20"/>
+          <w:szCs w:val="20"/>
+        </w:rPr>
+      </w:pPr>
       <w:proofErr w:type="gramStart"/>
       <w:r>
         <w:rPr>
@@ -3280,7 +3303,6 @@
           <w:sz w:val="20"/>
           <w:szCs w:val="20"/>
         </w:rPr>
-        <w:lastRenderedPageBreak/>
         <w:t>grdb</w:t>
       </w:r>
       <w:proofErr w:type="spellEnd"/>
@@ -3975,7 +3997,16 @@
         <w:rPr>
           <w:rFonts w:ascii="Courier New" w:hAnsi="Courier New" w:cs="Courier New"/>
           <w:b/>
-          <w:sz w:val="20"/>
+          <w:sz w:val="18"/>
+          <w:szCs w:val="20"/>
+        </w:rPr>
+        <w:t>&gt;0.0:</w:t>
+      </w:r>
+      <w:r>
+        <w:rPr>
+          <w:rFonts w:ascii="Courier New" w:hAnsi="Courier New" w:cs="Courier New"/>
+          <w:b/>
+          <w:sz w:val="18"/>
           <w:szCs w:val="20"/>
         </w:rPr>
         <w:t>({1[0,</w:t>
@@ -3984,7 +4015,7 @@
         <w:rPr>
           <w:rFonts w:ascii="Courier New" w:hAnsi="Courier New" w:cs="Courier New"/>
           <w:b/>
-          <w:sz w:val="20"/>
+          <w:sz w:val="18"/>
           <w:szCs w:val="20"/>
         </w:rPr>
         <w:t>father</w:t>
@@ -3993,7 +4024,7 @@
         <w:rPr>
           <w:rFonts w:ascii="Courier New" w:hAnsi="Courier New" w:cs="Courier New"/>
           <w:b/>
-          <w:sz w:val="20"/>
+          <w:sz w:val="18"/>
           <w:szCs w:val="20"/>
         </w:rPr>
         <w:t>],2[0,</w:t>
@@ -4002,7 +4033,7 @@
         <w:rPr>
           <w:rFonts w:ascii="Courier New" w:hAnsi="Courier New" w:cs="Courier New"/>
           <w:b/>
-          <w:sz w:val="20"/>
+          <w:sz w:val="18"/>
           <w:szCs w:val="20"/>
         </w:rPr>
         <w:t>father</w:t>
@@ -4011,7 +4042,7 @@
         <w:rPr>
           <w:rFonts w:ascii="Courier New" w:hAnsi="Courier New" w:cs="Courier New"/>
           <w:b/>
-          <w:sz w:val="20"/>
+          <w:sz w:val="18"/>
           <w:szCs w:val="20"/>
         </w:rPr>
         <w:t>],3[0,</w:t>
@@ -4020,7 +4051,7 @@
         <w:rPr>
           <w:rFonts w:ascii="Courier New" w:hAnsi="Courier New" w:cs="Courier New"/>
           <w:b/>
-          <w:sz w:val="20"/>
+          <w:sz w:val="18"/>
           <w:szCs w:val="20"/>
         </w:rPr>
         <w:t>father</w:t>
@@ -4029,7 +4060,7 @@
         <w:rPr>
           <w:rFonts w:ascii="Courier New" w:hAnsi="Courier New" w:cs="Courier New"/>
           <w:b/>
-          <w:sz w:val="20"/>
+          <w:sz w:val="18"/>
           <w:szCs w:val="20"/>
         </w:rPr>
         <w:t>]},{(1,2)[0.00],(2,3)[0.00],(3,1)[0.00]})</w:t>
@@ -4577,7 +4608,6 @@
           <w:sz w:val="20"/>
           <w:szCs w:val="20"/>
         </w:rPr>
-        <w:lastRenderedPageBreak/>
         <w:t>grdb</w:t>
       </w:r>
       <w:proofErr w:type="spellEnd"/>
@@ -5824,7 +5854,34 @@
           <w:sz w:val="20"/>
           <w:szCs w:val="20"/>
         </w:rPr>
-        <w:t>&gt;graph 0</w:t>
+        <w:t>&gt;</w:t>
+      </w:r>
+      <w:r>
+        <w:rPr>
+          <w:rFonts w:ascii="Courier New" w:hAnsi="Courier New" w:cs="Courier New"/>
+          <w:b/>
+          <w:sz w:val="20"/>
+          <w:szCs w:val="20"/>
+        </w:rPr>
+        <w:t>component</w:t>
+      </w:r>
+      <w:r>
+        <w:rPr>
+          <w:rFonts w:ascii="Courier New" w:hAnsi="Courier New" w:cs="Courier New"/>
+          <w:b/>
+          <w:sz w:val="20"/>
+          <w:szCs w:val="20"/>
+        </w:rPr>
+        <w:t xml:space="preserve"> 0</w:t>
+      </w:r>
+      <w:r>
+        <w:rPr>
+          <w:rFonts w:ascii="Courier New" w:hAnsi="Courier New" w:cs="Courier New"/>
+          <w:b/>
+          <w:sz w:val="20"/>
+          <w:szCs w:val="20"/>
+        </w:rPr>
+        <w:t>.0</w:t>
       </w:r>
     </w:p>
     <w:p>
@@ -5981,6 +6038,15 @@
           <w:szCs w:val="20"/>
         </w:rPr>
       </w:pPr>
+      <w:r>
+        <w:rPr>
+          <w:rFonts w:ascii="Courier New" w:hAnsi="Courier New" w:cs="Courier New"/>
+          <w:b/>
+          <w:sz w:val="16"/>
+          <w:szCs w:val="20"/>
+        </w:rPr>
+        <w:t>&gt;0.0:</w:t>
+      </w:r>
       <w:r>
         <w:rPr>
           <w:rFonts w:ascii="Courier New" w:hAnsi="Courier New" w:cs="Courier New"/>
@@ -8556,8 +8622,6 @@
           <w:b/>
         </w:rPr>
       </w:pPr>
-      <w:bookmarkStart w:id="0" w:name="_GoBack"/>
-      <w:bookmarkEnd w:id="0"/>
     </w:p>
     <w:sectPr>
       <w:pgSz w:w="12240" w:h="15840"/>

--- a/doc/User's Guide.docx
+++ b/doc/User's Guide.docx
@@ -236,7 +236,7 @@
                 <w:alias w:val="Date"/>
                 <w:id w:val="516659546"/>
                 <w:dataBinding w:prefixMappings="xmlns:ns0='http://schemas.microsoft.com/office/2006/coverPageProps'" w:xpath="/ns0:CoverPageProperties[1]/ns0:PublishDate[1]" w:storeItemID="{55AF091B-3C7A-41E3-B477-F2FDAA23CFDA}"/>
-                <w:date w:fullDate="2017-05-29T00:00:00Z">
+                <w:date w:fullDate="2017-09-19T00:00:00Z">
                   <w:dateFormat w:val="M/d/yyyy"/>
                   <w:lid w:val="en-US"/>
                   <w:storeMappedDataAs w:val="dateTime"/>
@@ -264,7 +264,35 @@
                         <w:b/>
                         <w:bCs/>
                       </w:rPr>
-                      <w:t>5/29/2017</w:t>
+                      <w:t>9</w:t>
+                    </w:r>
+                    <w:r>
+                      <w:rPr>
+                        <w:b/>
+                        <w:bCs/>
+                      </w:rPr>
+                      <w:t>/</w:t>
+                    </w:r>
+                    <w:r>
+                      <w:rPr>
+                        <w:b/>
+                        <w:bCs/>
+                      </w:rPr>
+                      <w:t>1</w:t>
+                    </w:r>
+                    <w:r>
+                      <w:rPr>
+                        <w:b/>
+                        <w:bCs/>
+                      </w:rPr>
+                      <w:t>9</w:t>
+                    </w:r>
+                    <w:r>
+                      <w:rPr>
+                        <w:b/>
+                        <w:bCs/>
+                      </w:rPr>
+                      <w:t>/2017</w:t>
                     </w:r>
                   </w:p>
                 </w:tc>
@@ -312,6 +340,8 @@
             <w:br w:type="page"/>
           </w:r>
         </w:p>
+        <w:bookmarkStart w:id="0" w:name="_GoBack" w:displacedByCustomXml="next"/>
+        <w:bookmarkEnd w:id="0" w:displacedByCustomXml="next"/>
       </w:sdtContent>
     </w:sdt>
     <w:p>
@@ -320,6 +350,657 @@
       </w:pPr>
       <w:r>
         <w:lastRenderedPageBreak/>
+        <w:t>Introduction</w:t>
+      </w:r>
+    </w:p>
+    <w:p>
+      <w:proofErr w:type="spellStart"/>
+      <w:proofErr w:type="gramStart"/>
+      <w:r>
+        <w:rPr>
+          <w:rFonts w:ascii="Courier New" w:hAnsi="Courier New" w:cs="Courier New"/>
+          <w:b/>
+          <w:sz w:val="20"/>
+          <w:szCs w:val="20"/>
+        </w:rPr>
+        <w:t>grdb</w:t>
+      </w:r>
+      <w:proofErr w:type="spellEnd"/>
+      <w:proofErr w:type="gramEnd"/>
+      <w:r>
+        <w:t xml:space="preserve"> is a graph database</w:t>
+      </w:r>
+      <w:r>
+        <w:t xml:space="preserve"> engine</w:t>
+      </w:r>
+      <w:r>
+        <w:t>.</w:t>
+      </w:r>
+      <w:r>
+        <w:t xml:space="preserve">  That means it</w:t>
+      </w:r>
+      <w:r>
+        <w:t xml:space="preserve"> stores and processes large</w:t>
+      </w:r>
+      <w:r>
+        <w:t xml:space="preserve">, </w:t>
+      </w:r>
+      <w:r>
+        <w:t>heterogeneous</w:t>
+      </w:r>
+      <w:r>
+        <w:t xml:space="preserve"> datasets (i.e. datasets that are larger than main memory) that are modeled using a graph structure.</w:t>
+      </w:r>
+      <w:r>
+        <w:t xml:space="preserve">  This differs from traditional databases where data is typically modeled using tables or more formally, relations.</w:t>
+      </w:r>
+      <w:r>
+        <w:t xml:space="preserve">  The goal is to </w:t>
+      </w:r>
+      <w:r>
+        <w:t>enable</w:t>
+      </w:r>
+      <w:r>
+        <w:t xml:space="preserve"> graph algorithms </w:t>
+      </w:r>
+      <w:r>
+        <w:t>to be executed efficiently</w:t>
+      </w:r>
+      <w:r>
+        <w:t xml:space="preserve"> across very large, heterogeneous graph datasets.</w:t>
+      </w:r>
+    </w:p>
+    <w:p>
+      <w:r>
+        <w:t xml:space="preserve">A graph describes a general structure composed of </w:t>
+      </w:r>
+      <w:r>
+        <w:t>vertices</w:t>
+      </w:r>
+      <w:r>
+        <w:t xml:space="preserve"> and edges.  </w:t>
+      </w:r>
+      <w:proofErr w:type="spellStart"/>
+      <w:proofErr w:type="gramStart"/>
+      <w:r>
+        <w:rPr>
+          <w:rFonts w:ascii="Courier New" w:hAnsi="Courier New" w:cs="Courier New"/>
+          <w:b/>
+          <w:sz w:val="20"/>
+          <w:szCs w:val="20"/>
+        </w:rPr>
+        <w:t>grdb</w:t>
+      </w:r>
+      <w:proofErr w:type="spellEnd"/>
+      <w:proofErr w:type="gramEnd"/>
+      <w:r>
+        <w:t xml:space="preserve"> currently models only directed graphs.</w:t>
+      </w:r>
+    </w:p>
+    <w:p>
+      <w:proofErr w:type="spellStart"/>
+      <w:proofErr w:type="gramStart"/>
+      <w:r>
+        <w:rPr>
+          <w:rFonts w:ascii="Courier New" w:hAnsi="Courier New" w:cs="Courier New"/>
+          <w:b/>
+          <w:sz w:val="20"/>
+          <w:szCs w:val="20"/>
+        </w:rPr>
+        <w:t>grdb</w:t>
+      </w:r>
+      <w:proofErr w:type="spellEnd"/>
+      <w:proofErr w:type="gramEnd"/>
+      <w:r>
+        <w:t xml:space="preserve"> associates data with the various vertices and edges.  The types of these data are described by schemas.  </w:t>
+      </w:r>
+      <w:r>
+        <w:t>A</w:t>
+      </w:r>
+      <w:r>
+        <w:t xml:space="preserve"> general graph can have arbitrary schemas for any vertex and any edge.</w:t>
+      </w:r>
+      <w:r>
+        <w:t xml:space="preserve">  This model allows for any arbitrary data to be attached to any arbitrary graph structure.</w:t>
+      </w:r>
+    </w:p>
+    <w:p/>
+    <w:p>
+      <w:pPr>
+        <w:keepNext/>
+        <w:jc w:val="center"/>
+      </w:pPr>
+      <w:r>
+        <w:object w:dxaOrig="3707" w:dyaOrig="2254">
+          <v:shapetype id="_x0000_t75" coordsize="21600,21600" o:spt="75" o:preferrelative="t" path="m@4@5l@4@11@9@11@9@5xe" filled="f" stroked="f">
+            <v:stroke joinstyle="miter"/>
+            <v:formulas>
+              <v:f eqn="if lineDrawn pixelLineWidth 0"/>
+              <v:f eqn="sum @0 1 0"/>
+              <v:f eqn="sum 0 0 @1"/>
+              <v:f eqn="prod @2 1 2"/>
+              <v:f eqn="prod @3 21600 pixelWidth"/>
+              <v:f eqn="prod @3 21600 pixelHeight"/>
+              <v:f eqn="sum @0 0 1"/>
+              <v:f eqn="prod @6 1 2"/>
+              <v:f eqn="prod @7 21600 pixelWidth"/>
+              <v:f eqn="sum @8 21600 0"/>
+              <v:f eqn="prod @7 21600 pixelHeight"/>
+              <v:f eqn="sum @10 21600 0"/>
+            </v:formulas>
+            <v:path o:extrusionok="f" gradientshapeok="t" o:connecttype="rect"/>
+            <o:lock v:ext="edit" aspectratio="t"/>
+          </v:shapetype>
+          <v:shape id="_x0000_i1025" type="#_x0000_t75" style="width:275.65pt;height:167.4pt" o:ole="">
+            <v:imagedata r:id="rId7" o:title=""/>
+          </v:shape>
+          <o:OLEObject Type="Embed" ProgID="Visio.Drawing.6" ShapeID="_x0000_i1025" DrawAspect="Content" ObjectID="_1567356288" r:id="rId8"/>
+        </w:object>
+      </w:r>
+    </w:p>
+    <w:p>
+      <w:pPr>
+        <w:pStyle w:val="Caption"/>
+        <w:jc w:val="center"/>
+      </w:pPr>
+      <w:bookmarkStart w:id="1" w:name="_Ref493525682"/>
+      <w:r>
+        <w:t xml:space="preserve">Figure </w:t>
+      </w:r>
+      <w:r>
+        <w:fldChar w:fldCharType="begin"/>
+      </w:r>
+      <w:r>
+        <w:instrText xml:space="preserve"> SEQ Figure \* ARABIC </w:instrText>
+      </w:r>
+      <w:r>
+        <w:fldChar w:fldCharType="separate"/>
+      </w:r>
+      <w:r>
+        <w:rPr>
+          <w:noProof/>
+        </w:rPr>
+        <w:t>1</w:t>
+      </w:r>
+      <w:r>
+        <w:rPr>
+          <w:noProof/>
+        </w:rPr>
+        <w:fldChar w:fldCharType="end"/>
+      </w:r>
+      <w:bookmarkEnd w:id="1"/>
+      <w:r>
+        <w:t xml:space="preserve">: An </w:t>
+      </w:r>
+      <w:r>
+        <w:t>A</w:t>
+      </w:r>
+      <w:r>
+        <w:t>rbitrar</w:t>
+      </w:r>
+      <w:r>
+        <w:t xml:space="preserve">y Graph </w:t>
+      </w:r>
+      <w:proofErr w:type="gramStart"/>
+      <w:r>
+        <w:t>With</w:t>
+      </w:r>
+      <w:proofErr w:type="gramEnd"/>
+      <w:r>
+        <w:t xml:space="preserve"> Arbitrary S</w:t>
+      </w:r>
+      <w:r>
+        <w:t>chemata</w:t>
+      </w:r>
+    </w:p>
+    <w:p>
+      <w:r>
+        <w:t>In this graph, each vertex has a vertex id that is unique across the graph.  Vertices and edges can have arbitrary schemas.  For example, vertex 2 has a schema that consists of two attribute types, A and B.  Likewise, the edge from vertex 2 to vertex 3 has a schema that consists of two attributes, C and D.  A</w:t>
+      </w:r>
+      <w:proofErr w:type="gramStart"/>
+      <w:r>
+        <w:t>,B,C,D</w:t>
+      </w:r>
+      <w:proofErr w:type="gramEnd"/>
+      <w:r>
+        <w:t xml:space="preserve"> represent types.  </w:t>
+      </w:r>
+      <w:r>
+        <w:t xml:space="preserve">The attribute </w:t>
+      </w:r>
+      <w:r>
+        <w:t>A might be an integer and B might be a date.</w:t>
+      </w:r>
+    </w:p>
+    <w:p>
+      <w:r>
+        <w:t xml:space="preserve">A general graph, like the one shown in </w:t>
+      </w:r>
+      <w:r>
+        <w:fldChar w:fldCharType="begin"/>
+      </w:r>
+      <w:r>
+        <w:instrText xml:space="preserve"> REF _Ref493525682 \h </w:instrText>
+      </w:r>
+      <w:r>
+        <w:fldChar w:fldCharType="separate"/>
+      </w:r>
+      <w:r>
+        <w:t xml:space="preserve">Figure </w:t>
+      </w:r>
+      <w:r>
+        <w:rPr>
+          <w:noProof/>
+        </w:rPr>
+        <w:t>1</w:t>
+      </w:r>
+      <w:r>
+        <w:fldChar w:fldCharType="end"/>
+      </w:r>
+      <w:r>
+        <w:t xml:space="preserve">, is </w:t>
+      </w:r>
+      <w:r>
+        <w:t xml:space="preserve">stored in </w:t>
+      </w:r>
+      <w:proofErr w:type="spellStart"/>
+      <w:r>
+        <w:rPr>
+          <w:rFonts w:ascii="Courier New" w:hAnsi="Courier New" w:cs="Courier New"/>
+          <w:b/>
+          <w:sz w:val="20"/>
+          <w:szCs w:val="20"/>
+        </w:rPr>
+        <w:t>grdb</w:t>
+      </w:r>
+      <w:proofErr w:type="spellEnd"/>
+      <w:r>
+        <w:t xml:space="preserve"> as sets of connected components that share a vertex</w:t>
+      </w:r>
+      <w:r>
+        <w:t xml:space="preserve"> </w:t>
+      </w:r>
+      <w:r>
+        <w:t>id space.</w:t>
+      </w:r>
+      <w:r>
+        <w:t xml:space="preserve">  </w:t>
+      </w:r>
+      <w:r>
+        <w:t xml:space="preserve">Each component has a common schema for all its vertices and common schema for all its edges.  </w:t>
+      </w:r>
+      <w:r>
+        <w:t xml:space="preserve">The basis of decomposition </w:t>
+      </w:r>
+      <w:r>
+        <w:t xml:space="preserve">of the general graph for storage </w:t>
+      </w:r>
+      <w:r>
+        <w:t xml:space="preserve">into components </w:t>
+      </w:r>
+      <w:r>
+        <w:t xml:space="preserve">is </w:t>
+      </w:r>
+      <w:r>
+        <w:t xml:space="preserve">these </w:t>
+      </w:r>
+      <w:r>
+        <w:t>common schemas across the vertices and edges.</w:t>
+      </w:r>
+    </w:p>
+    <w:p/>
+    <w:p>
+      <w:pPr>
+        <w:keepNext/>
+        <w:jc w:val="center"/>
+      </w:pPr>
+      <w:r>
+        <w:object w:dxaOrig="5367" w:dyaOrig="4184">
+          <v:shape id="_x0000_i1026" type="#_x0000_t75" style="width:375.45pt;height:292.4pt" o:ole="">
+            <v:imagedata r:id="rId9" o:title=""/>
+          </v:shape>
+          <o:OLEObject Type="Embed" ProgID="Visio.Drawing.6" ShapeID="_x0000_i1026" DrawAspect="Content" ObjectID="_1567356289" r:id="rId10"/>
+        </w:object>
+      </w:r>
+    </w:p>
+    <w:p>
+      <w:pPr>
+        <w:pStyle w:val="Caption"/>
+        <w:jc w:val="center"/>
+      </w:pPr>
+      <w:bookmarkStart w:id="2" w:name="_Ref493526343"/>
+      <w:r>
+        <w:t xml:space="preserve">Figure </w:t>
+      </w:r>
+      <w:r>
+        <w:fldChar w:fldCharType="begin"/>
+      </w:r>
+      <w:r>
+        <w:instrText xml:space="preserve"> SEQ Figure \* ARABI</w:instrText>
+      </w:r>
+      <w:r>
+        <w:instrText xml:space="preserve">C </w:instrText>
+      </w:r>
+      <w:r>
+        <w:fldChar w:fldCharType="separate"/>
+      </w:r>
+      <w:r>
+        <w:rPr>
+          <w:noProof/>
+        </w:rPr>
+        <w:t>2</w:t>
+      </w:r>
+      <w:r>
+        <w:rPr>
+          <w:noProof/>
+        </w:rPr>
+        <w:fldChar w:fldCharType="end"/>
+      </w:r>
+      <w:bookmarkEnd w:id="2"/>
+      <w:r>
+        <w:t xml:space="preserve">: </w:t>
+      </w:r>
+      <w:proofErr w:type="gramStart"/>
+      <w:r>
+        <w:t>A Decomposition</w:t>
+      </w:r>
+      <w:proofErr w:type="gramEnd"/>
+      <w:r>
+        <w:t xml:space="preserve"> int</w:t>
+      </w:r>
+      <w:r>
+        <w:t>o a Set of Connected Components W</w:t>
+      </w:r>
+      <w:r>
+        <w:t>ith Common Schemata</w:t>
+      </w:r>
+    </w:p>
+    <w:p/>
+    <w:p>
+      <w:r>
+        <w:fldChar w:fldCharType="begin"/>
+      </w:r>
+      <w:r>
+        <w:instrText xml:space="preserve"> REF _Ref493526343 \h </w:instrText>
+      </w:r>
+      <w:r>
+        <w:fldChar w:fldCharType="separate"/>
+      </w:r>
+      <w:r>
+        <w:t xml:space="preserve">Figure </w:t>
+      </w:r>
+      <w:r>
+        <w:rPr>
+          <w:noProof/>
+        </w:rPr>
+        <w:t>2</w:t>
+      </w:r>
+      <w:r>
+        <w:fldChar w:fldCharType="end"/>
+      </w:r>
+      <w:r>
+        <w:t xml:space="preserve"> provides a decomposition of the general graph given in </w:t>
+      </w:r>
+      <w:r>
+        <w:fldChar w:fldCharType="begin"/>
+      </w:r>
+      <w:r>
+        <w:instrText xml:space="preserve"> REF _Ref493525682 \h </w:instrText>
+      </w:r>
+      <w:r>
+        <w:fldChar w:fldCharType="separate"/>
+      </w:r>
+      <w:r>
+        <w:t xml:space="preserve">Figure </w:t>
+      </w:r>
+      <w:r>
+        <w:rPr>
+          <w:noProof/>
+        </w:rPr>
+        <w:t>1</w:t>
+      </w:r>
+      <w:r>
+        <w:fldChar w:fldCharType="end"/>
+      </w:r>
+      <w:r>
+        <w:t>.  Note that vertex ids are present in more than one component.  Also note that for each component, all the vertices have the same schema and all the edges have the same schema.  Note that if we take the union of the components, we can reproduce the original, arbitrary graph.  In some cases, the vertices have no schema.  This allows us to represent edges that might have unique schemas.  There is also one lone vertex that is represented as a component by itself because of its unique schema.</w:t>
+      </w:r>
+    </w:p>
+    <w:p>
+      <w:proofErr w:type="spellStart"/>
+      <w:proofErr w:type="gramStart"/>
+      <w:r>
+        <w:rPr>
+          <w:rFonts w:ascii="Courier New" w:hAnsi="Courier New" w:cs="Courier New"/>
+          <w:b/>
+          <w:sz w:val="20"/>
+        </w:rPr>
+        <w:t>grdb</w:t>
+      </w:r>
+      <w:proofErr w:type="spellEnd"/>
+      <w:proofErr w:type="gramEnd"/>
+      <w:r>
+        <w:t xml:space="preserve"> is persistent.  That means when you enter or manipulate data in the database, it is all stored on secondary </w:t>
+      </w:r>
+      <w:r>
+        <w:t xml:space="preserve">(i.e. persistent) </w:t>
+      </w:r>
+      <w:r>
+        <w:t>storage.  Graphs are stored in a specific file structure.</w:t>
+      </w:r>
+    </w:p>
+    <w:p/>
+    <w:p>
+      <w:pPr>
+        <w:keepNext/>
+        <w:jc w:val="center"/>
+      </w:pPr>
+      <w:r>
+        <w:rPr>
+          <w:noProof/>
+        </w:rPr>
+        <w:lastRenderedPageBreak/>
+        <w:drawing>
+          <wp:inline distT="0" distB="0" distL="0" distR="0" wp14:anchorId="788E129E" wp14:editId="7D6D3D4B">
+            <wp:extent cx="4931028" cy="2441806"/>
+            <wp:effectExtent l="0" t="0" r="3175" b="0"/>
+            <wp:docPr id="2050" name="Picture 2"/>
+            <wp:cNvGraphicFramePr>
+              <a:graphicFrameLocks xmlns:a="http://schemas.openxmlformats.org/drawingml/2006/main" noChangeAspect="1"/>
+            </wp:cNvGraphicFramePr>
+            <a:graphic xmlns:a="http://schemas.openxmlformats.org/drawingml/2006/main">
+              <a:graphicData uri="http://schemas.openxmlformats.org/drawingml/2006/picture">
+                <pic:pic xmlns:pic="http://schemas.openxmlformats.org/drawingml/2006/picture">
+                  <pic:nvPicPr>
+                    <pic:cNvPr id="2050" name="Picture 2"/>
+                    <pic:cNvPicPr>
+                      <a:picLocks noChangeAspect="1" noChangeArrowheads="1"/>
+                    </pic:cNvPicPr>
+                  </pic:nvPicPr>
+                  <pic:blipFill>
+                    <a:blip r:embed="rId11">
+                      <a:extLst>
+                        <a:ext uri="{28A0092B-C50C-407E-A947-70E740481C1C}">
+                          <a14:useLocalDpi xmlns:a14="http://schemas.microsoft.com/office/drawing/2010/main" val="0"/>
+                        </a:ext>
+                      </a:extLst>
+                    </a:blip>
+                    <a:srcRect/>
+                    <a:stretch>
+                      <a:fillRect/>
+                    </a:stretch>
+                  </pic:blipFill>
+                  <pic:spPr bwMode="auto">
+                    <a:xfrm>
+                      <a:off x="0" y="0"/>
+                      <a:ext cx="4943109" cy="2447789"/>
+                    </a:xfrm>
+                    <a:prstGeom prst="rect">
+                      <a:avLst/>
+                    </a:prstGeom>
+                    <a:noFill/>
+                    <a:ln>
+                      <a:noFill/>
+                    </a:ln>
+                    <a:extLst/>
+                  </pic:spPr>
+                </pic:pic>
+              </a:graphicData>
+            </a:graphic>
+          </wp:inline>
+        </w:drawing>
+      </w:r>
+    </w:p>
+    <w:p>
+      <w:pPr>
+        <w:pStyle w:val="Caption"/>
+        <w:jc w:val="center"/>
+      </w:pPr>
+      <w:bookmarkStart w:id="3" w:name="_Ref493613882"/>
+      <w:r>
+        <w:t xml:space="preserve">Figure </w:t>
+      </w:r>
+      <w:fldSimple w:instr=" SEQ Figure \* ARABIC ">
+        <w:r>
+          <w:rPr>
+            <w:noProof/>
+          </w:rPr>
+          <w:t>3</w:t>
+        </w:r>
+      </w:fldSimple>
+      <w:bookmarkEnd w:id="3"/>
+      <w:r>
+        <w:t xml:space="preserve">: </w:t>
+      </w:r>
+      <w:proofErr w:type="spellStart"/>
+      <w:r>
+        <w:t>grdb</w:t>
+      </w:r>
+      <w:proofErr w:type="spellEnd"/>
+      <w:r>
+        <w:t xml:space="preserve"> Secondary Storage Layout</w:t>
+      </w:r>
+    </w:p>
+    <w:p>
+      <w:r>
+        <w:t xml:space="preserve">Graphs are labeled with numbers.  Under the </w:t>
+      </w:r>
+      <w:r>
+        <w:rPr>
+          <w:rFonts w:ascii="Courier New" w:hAnsi="Courier New" w:cs="Courier New"/>
+          <w:b/>
+        </w:rPr>
+        <w:t>~/.</w:t>
+      </w:r>
+      <w:proofErr w:type="spellStart"/>
+      <w:r>
+        <w:rPr>
+          <w:rFonts w:ascii="Courier New" w:hAnsi="Courier New" w:cs="Courier New"/>
+          <w:b/>
+        </w:rPr>
+        <w:t>grdb</w:t>
+      </w:r>
+      <w:proofErr w:type="spellEnd"/>
+      <w:r>
+        <w:t xml:space="preserve"> directory, a list of numbered directories is kept for all the graphs in the database.  Each graph directory contains a set of numbered component directories.  Each of the component directories contains a structure similar to the one shown in </w:t>
+      </w:r>
+      <w:r>
+        <w:fldChar w:fldCharType="begin"/>
+      </w:r>
+      <w:r>
+        <w:instrText xml:space="preserve"> REF _Ref493613882 \h </w:instrText>
+      </w:r>
+      <w:r>
+        <w:fldChar w:fldCharType="separate"/>
+      </w:r>
+      <w:r>
+        <w:t xml:space="preserve">Figure </w:t>
+      </w:r>
+      <w:r>
+        <w:rPr>
+          <w:noProof/>
+        </w:rPr>
+        <w:t>3</w:t>
+      </w:r>
+      <w:r>
+        <w:fldChar w:fldCharType="end"/>
+      </w:r>
+      <w:r>
+        <w:t>.</w:t>
+      </w:r>
+    </w:p>
+    <w:p>
+      <w:r>
+        <w:t xml:space="preserve">The </w:t>
+      </w:r>
+      <w:r>
+        <w:rPr>
+          <w:rFonts w:ascii="Courier New" w:hAnsi="Courier New" w:cs="Courier New"/>
+          <w:b/>
+        </w:rPr>
+        <w:t>v</w:t>
+      </w:r>
+      <w:r>
+        <w:t xml:space="preserve"> file contains the component vertices.  Each vertex is represented by its vertex id followed by its tuple.  The contents of the tuple are defined by the vertex schema file, </w:t>
+      </w:r>
+      <w:proofErr w:type="spellStart"/>
+      <w:r>
+        <w:rPr>
+          <w:rFonts w:ascii="Courier New" w:hAnsi="Courier New" w:cs="Courier New"/>
+          <w:b/>
+        </w:rPr>
+        <w:t>sv</w:t>
+      </w:r>
+      <w:proofErr w:type="spellEnd"/>
+      <w:r>
+        <w:t xml:space="preserve">.  Likewise, the </w:t>
+      </w:r>
+      <w:r>
+        <w:rPr>
+          <w:rFonts w:ascii="Courier New" w:hAnsi="Courier New" w:cs="Courier New"/>
+          <w:b/>
+        </w:rPr>
+        <w:t>e</w:t>
+      </w:r>
+      <w:r>
+        <w:t xml:space="preserve"> file contains the component edges.  Each edge is represented by its pair of vertex ids followed by its tuple.  The contents of the edge tuple are given by the edge schema file, </w:t>
+      </w:r>
+      <w:r>
+        <w:rPr>
+          <w:rFonts w:ascii="Courier New" w:hAnsi="Courier New" w:cs="Courier New"/>
+          <w:b/>
+        </w:rPr>
+        <w:t>se</w:t>
+      </w:r>
+      <w:r>
+        <w:t xml:space="preserve">.  Finally, there may be an </w:t>
+      </w:r>
+      <w:proofErr w:type="spellStart"/>
+      <w:r>
+        <w:rPr>
+          <w:rFonts w:ascii="Courier New" w:hAnsi="Courier New" w:cs="Courier New"/>
+          <w:b/>
+        </w:rPr>
+        <w:t>enum</w:t>
+      </w:r>
+      <w:proofErr w:type="spellEnd"/>
+      <w:r>
+        <w:t xml:space="preserve"> file that contains any enumerated types that are defined for both vertices and edges.  Each </w:t>
+      </w:r>
+      <w:proofErr w:type="spellStart"/>
+      <w:r>
+        <w:t>enum</w:t>
+      </w:r>
+      <w:proofErr w:type="spellEnd"/>
+      <w:r>
+        <w:t xml:space="preserve"> has a name and a string pool that contains the values.</w:t>
+      </w:r>
+    </w:p>
+    <w:p>
+      <w:pPr>
+        <w:pStyle w:val="Heading1"/>
+      </w:pPr>
+      <w:r>
         <w:t>Interactive Use</w:t>
       </w:r>
     </w:p>
@@ -338,46 +1019,24 @@
           <w:szCs w:val="20"/>
         </w:rPr>
       </w:pPr>
-      <w:proofErr w:type="spellStart"/>
-      <w:proofErr w:type="gramStart"/>
-      <w:r>
-        <w:rPr>
-          <w:rFonts w:ascii="Courier New" w:hAnsi="Courier New" w:cs="Courier New"/>
-          <w:b/>
-          <w:sz w:val="20"/>
-          <w:szCs w:val="20"/>
-        </w:rPr>
-        <w:t>fwmiller@ubuntu</w:t>
-      </w:r>
-      <w:proofErr w:type="spellEnd"/>
-      <w:r>
-        <w:rPr>
-          <w:rFonts w:ascii="Courier New" w:hAnsi="Courier New" w:cs="Courier New"/>
-          <w:b/>
-          <w:sz w:val="20"/>
-          <w:szCs w:val="20"/>
-        </w:rPr>
-        <w:t>:~/graph-database/</w:t>
-      </w:r>
-      <w:proofErr w:type="spellStart"/>
-      <w:r>
-        <w:rPr>
-          <w:rFonts w:ascii="Courier New" w:hAnsi="Courier New" w:cs="Courier New"/>
-          <w:b/>
-          <w:sz w:val="20"/>
-          <w:szCs w:val="20"/>
-        </w:rPr>
-        <w:t>src</w:t>
-      </w:r>
-      <w:proofErr w:type="spellEnd"/>
-      <w:r>
-        <w:rPr>
-          <w:rFonts w:ascii="Courier New" w:hAnsi="Courier New" w:cs="Courier New"/>
-          <w:b/>
-          <w:sz w:val="20"/>
-          <w:szCs w:val="20"/>
-        </w:rPr>
-        <w:t>/cli$ ./</w:t>
+      <w:proofErr w:type="gramStart"/>
+      <w:r>
+        <w:rPr>
+          <w:rFonts w:ascii="Courier New" w:hAnsi="Courier New" w:cs="Courier New"/>
+          <w:b/>
+          <w:sz w:val="20"/>
+          <w:szCs w:val="20"/>
+        </w:rPr>
+        <w:t>%</w:t>
+      </w:r>
+      <w:r>
+        <w:rPr>
+          <w:rFonts w:ascii="Courier New" w:hAnsi="Courier New" w:cs="Courier New"/>
+          <w:b/>
+          <w:sz w:val="20"/>
+          <w:szCs w:val="20"/>
+        </w:rPr>
+        <w:t xml:space="preserve"> ./</w:t>
       </w:r>
       <w:proofErr w:type="spellStart"/>
       <w:proofErr w:type="gramEnd"/>
@@ -518,6 +1177,7 @@
         <w:pStyle w:val="Heading2"/>
       </w:pPr>
       <w:r>
+        <w:lastRenderedPageBreak/>
         <w:t>Creating a Graph</w:t>
       </w:r>
     </w:p>
@@ -875,42 +1535,1431 @@
         <w:pStyle w:val="Heading2"/>
       </w:pPr>
       <w:r>
+        <w:t>Adding Edges</w:t>
+      </w:r>
+    </w:p>
+    <w:p>
+      <w:r>
+        <w:t xml:space="preserve">To build the </w:t>
+      </w:r>
+      <w:r>
+        <w:t xml:space="preserve">general </w:t>
+      </w:r>
+      <w:r>
+        <w:t>graph up, you add edges</w:t>
+      </w:r>
+      <w:r>
+        <w:t xml:space="preserve"> to components</w:t>
+      </w:r>
+      <w:r>
+        <w:t xml:space="preserve">.  </w:t>
+      </w:r>
+      <w:r>
+        <w:t>For example, t</w:t>
+      </w:r>
+      <w:r>
+        <w:t>he following command adds the edge, (1</w:t>
+      </w:r>
+      <w:proofErr w:type="gramStart"/>
+      <w:r>
+        <w:t>,2</w:t>
+      </w:r>
+      <w:proofErr w:type="gramEnd"/>
+      <w:r>
+        <w:t>)</w:t>
+      </w:r>
+      <w:r>
+        <w:t>,</w:t>
+      </w:r>
+      <w:r>
+        <w:t xml:space="preserve"> to our current graph </w:t>
+      </w:r>
+      <w:r>
+        <w:t xml:space="preserve">and component </w:t>
+      </w:r>
+      <w:r>
+        <w:t>0</w:t>
+      </w:r>
+      <w:r>
+        <w:t>.0</w:t>
+      </w:r>
+      <w:r>
+        <w:t>:</w:t>
+      </w:r>
+    </w:p>
+    <w:p>
+      <w:pPr>
+        <w:spacing w:after="0" w:line="240" w:lineRule="auto"/>
+        <w:rPr>
+          <w:rFonts w:ascii="Courier New" w:hAnsi="Courier New" w:cs="Courier New"/>
+          <w:b/>
+          <w:sz w:val="20"/>
+          <w:szCs w:val="20"/>
+        </w:rPr>
+      </w:pPr>
+      <w:proofErr w:type="spellStart"/>
+      <w:proofErr w:type="gramStart"/>
+      <w:r>
+        <w:rPr>
+          <w:rFonts w:ascii="Courier New" w:hAnsi="Courier New" w:cs="Courier New"/>
+          <w:b/>
+          <w:sz w:val="20"/>
+          <w:szCs w:val="20"/>
+        </w:rPr>
+        <w:t>grdb</w:t>
+      </w:r>
+      <w:proofErr w:type="spellEnd"/>
+      <w:proofErr w:type="gramEnd"/>
+      <w:r>
+        <w:rPr>
+          <w:rFonts w:ascii="Courier New" w:hAnsi="Courier New" w:cs="Courier New"/>
+          <w:b/>
+          <w:sz w:val="20"/>
+          <w:szCs w:val="20"/>
+        </w:rPr>
+        <w:t>&gt;</w:t>
+      </w:r>
+      <w:r>
+        <w:rPr>
+          <w:rFonts w:ascii="Courier New" w:hAnsi="Courier New" w:cs="Courier New"/>
+          <w:b/>
+          <w:sz w:val="20"/>
+          <w:szCs w:val="20"/>
+        </w:rPr>
+        <w:t xml:space="preserve"> g e 1 2</w:t>
+      </w:r>
+    </w:p>
+    <w:p>
+      <w:pPr>
+        <w:spacing w:after="0" w:line="240" w:lineRule="auto"/>
+        <w:rPr>
+          <w:rFonts w:ascii="Courier New" w:hAnsi="Courier New" w:cs="Courier New"/>
+          <w:b/>
+          <w:sz w:val="20"/>
+          <w:szCs w:val="20"/>
+        </w:rPr>
+      </w:pPr>
+      <w:proofErr w:type="spellStart"/>
+      <w:proofErr w:type="gramStart"/>
+      <w:r>
+        <w:rPr>
+          <w:rFonts w:ascii="Courier New" w:hAnsi="Courier New" w:cs="Courier New"/>
+          <w:b/>
+          <w:sz w:val="20"/>
+          <w:szCs w:val="20"/>
+        </w:rPr>
+        <w:t>grdb</w:t>
+      </w:r>
+      <w:proofErr w:type="spellEnd"/>
+      <w:proofErr w:type="gramEnd"/>
+      <w:r>
+        <w:rPr>
+          <w:rFonts w:ascii="Courier New" w:hAnsi="Courier New" w:cs="Courier New"/>
+          <w:b/>
+          <w:sz w:val="20"/>
+          <w:szCs w:val="20"/>
+        </w:rPr>
+        <w:t>&gt;</w:t>
+      </w:r>
+      <w:r>
+        <w:rPr>
+          <w:rFonts w:ascii="Courier New" w:hAnsi="Courier New" w:cs="Courier New"/>
+          <w:b/>
+          <w:sz w:val="20"/>
+          <w:szCs w:val="20"/>
+        </w:rPr>
+        <w:t xml:space="preserve"> g</w:t>
+      </w:r>
+    </w:p>
+    <w:p>
+      <w:pPr>
+        <w:spacing w:after="0" w:line="240" w:lineRule="auto"/>
+        <w:rPr>
+          <w:rFonts w:ascii="Courier New" w:hAnsi="Courier New" w:cs="Courier New"/>
+          <w:b/>
+          <w:sz w:val="20"/>
+          <w:szCs w:val="20"/>
+        </w:rPr>
+      </w:pPr>
+      <w:r>
+        <w:rPr>
+          <w:rFonts w:ascii="Courier New" w:hAnsi="Courier New" w:cs="Courier New"/>
+          <w:b/>
+          <w:sz w:val="20"/>
+          <w:szCs w:val="20"/>
+        </w:rPr>
+        <w:t>&gt;</w:t>
+      </w:r>
+      <w:proofErr w:type="gramStart"/>
+      <w:r>
+        <w:rPr>
+          <w:rFonts w:ascii="Courier New" w:hAnsi="Courier New" w:cs="Courier New"/>
+          <w:b/>
+          <w:sz w:val="20"/>
+          <w:szCs w:val="20"/>
+        </w:rPr>
+        <w:t>0</w:t>
+      </w:r>
+      <w:r>
+        <w:rPr>
+          <w:rFonts w:ascii="Courier New" w:hAnsi="Courier New" w:cs="Courier New"/>
+          <w:b/>
+          <w:sz w:val="20"/>
+          <w:szCs w:val="20"/>
+        </w:rPr>
+        <w:t>.0</w:t>
+      </w:r>
+      <w:r>
+        <w:rPr>
+          <w:rFonts w:ascii="Courier New" w:hAnsi="Courier New" w:cs="Courier New"/>
+          <w:b/>
+          <w:sz w:val="20"/>
+          <w:szCs w:val="20"/>
+        </w:rPr>
+        <w:t>:</w:t>
+      </w:r>
+      <w:proofErr w:type="gramEnd"/>
+      <w:r>
+        <w:rPr>
+          <w:rFonts w:ascii="Courier New" w:hAnsi="Courier New" w:cs="Courier New"/>
+          <w:b/>
+          <w:sz w:val="20"/>
+          <w:szCs w:val="20"/>
+        </w:rPr>
+        <w:t>({1,2},{(1,2)})</w:t>
+      </w:r>
+    </w:p>
+    <w:p/>
+    <w:p>
+      <w:r>
+        <w:t xml:space="preserve">The </w:t>
+      </w:r>
+      <w:r>
+        <w:t>component</w:t>
+      </w:r>
+      <w:r>
+        <w:t xml:space="preserve"> 0</w:t>
+      </w:r>
+      <w:r>
+        <w:t>.0</w:t>
+      </w:r>
+      <w:r>
+        <w:t xml:space="preserve"> now contains an addition</w:t>
+      </w:r>
+      <w:r>
+        <w:t>al vertex, 2, and the edge, (1</w:t>
+      </w:r>
+      <w:proofErr w:type="gramStart"/>
+      <w:r>
+        <w:t>,</w:t>
+      </w:r>
+      <w:r>
+        <w:t>2</w:t>
+      </w:r>
+      <w:proofErr w:type="gramEnd"/>
+      <w:r>
+        <w:t xml:space="preserve">).  The </w:t>
+      </w:r>
+      <w:r>
+        <w:rPr>
+          <w:rFonts w:ascii="Courier New" w:hAnsi="Courier New" w:cs="Courier New"/>
+          <w:b/>
+          <w:sz w:val="20"/>
+          <w:szCs w:val="20"/>
+        </w:rPr>
+        <w:t>g e</w:t>
+      </w:r>
+      <w:r>
+        <w:t xml:space="preserve"> command requires two vertex ids as the endpoints for the edge, in this case, 1 and 2.  </w:t>
+      </w:r>
+      <w:r>
+        <w:rPr>
+          <w:i/>
+        </w:rPr>
+        <w:t xml:space="preserve">There is an additional restriction that one of the vertex ids must already exist in the </w:t>
+      </w:r>
+      <w:r>
+        <w:rPr>
+          <w:i/>
+        </w:rPr>
+        <w:t>current component</w:t>
+      </w:r>
+      <w:r>
+        <w:rPr>
+          <w:i/>
+        </w:rPr>
+        <w:t>.</w:t>
+      </w:r>
+      <w:r>
+        <w:rPr>
+          <w:i/>
+        </w:rPr>
+        <w:t xml:space="preserve">  </w:t>
+      </w:r>
+      <w:r>
+        <w:t xml:space="preserve">If one of the vertex ids is not in the </w:t>
+      </w:r>
+      <w:r>
+        <w:t>component</w:t>
+      </w:r>
+      <w:r>
+        <w:t xml:space="preserve">, it will be created and added to the vertex set for the current </w:t>
+      </w:r>
+      <w:r>
+        <w:t>component</w:t>
+      </w:r>
+      <w:r>
+        <w:t>.  Some additional examples:</w:t>
+      </w:r>
+    </w:p>
+    <w:p>
+      <w:pPr>
+        <w:spacing w:after="0"/>
+        <w:rPr>
+          <w:rFonts w:ascii="Courier New" w:hAnsi="Courier New" w:cs="Courier New"/>
+          <w:b/>
+          <w:sz w:val="20"/>
+          <w:szCs w:val="20"/>
+        </w:rPr>
+      </w:pPr>
+      <w:proofErr w:type="spellStart"/>
+      <w:proofErr w:type="gramStart"/>
+      <w:r>
+        <w:rPr>
+          <w:rFonts w:ascii="Courier New" w:hAnsi="Courier New" w:cs="Courier New"/>
+          <w:b/>
+          <w:sz w:val="20"/>
+          <w:szCs w:val="20"/>
+        </w:rPr>
+        <w:t>grdb</w:t>
+      </w:r>
+      <w:proofErr w:type="spellEnd"/>
+      <w:proofErr w:type="gramEnd"/>
+      <w:r>
+        <w:rPr>
+          <w:rFonts w:ascii="Courier New" w:hAnsi="Courier New" w:cs="Courier New"/>
+          <w:b/>
+          <w:sz w:val="20"/>
+          <w:szCs w:val="20"/>
+        </w:rPr>
+        <w:t>&gt;</w:t>
+      </w:r>
+      <w:r>
+        <w:rPr>
+          <w:rFonts w:ascii="Courier New" w:hAnsi="Courier New" w:cs="Courier New"/>
+          <w:b/>
+          <w:sz w:val="20"/>
+          <w:szCs w:val="20"/>
+        </w:rPr>
+        <w:t xml:space="preserve"> g e 1 3</w:t>
+      </w:r>
+    </w:p>
+    <w:p>
+      <w:pPr>
+        <w:spacing w:after="0"/>
+        <w:rPr>
+          <w:rFonts w:ascii="Courier New" w:hAnsi="Courier New" w:cs="Courier New"/>
+          <w:b/>
+          <w:sz w:val="20"/>
+          <w:szCs w:val="20"/>
+        </w:rPr>
+      </w:pPr>
+      <w:proofErr w:type="spellStart"/>
+      <w:proofErr w:type="gramStart"/>
+      <w:r>
+        <w:rPr>
+          <w:rFonts w:ascii="Courier New" w:hAnsi="Courier New" w:cs="Courier New"/>
+          <w:b/>
+          <w:sz w:val="20"/>
+          <w:szCs w:val="20"/>
+        </w:rPr>
+        <w:t>grdb</w:t>
+      </w:r>
+      <w:proofErr w:type="spellEnd"/>
+      <w:proofErr w:type="gramEnd"/>
+      <w:r>
+        <w:rPr>
+          <w:rFonts w:ascii="Courier New" w:hAnsi="Courier New" w:cs="Courier New"/>
+          <w:b/>
+          <w:sz w:val="20"/>
+          <w:szCs w:val="20"/>
+        </w:rPr>
+        <w:t>&gt;</w:t>
+      </w:r>
+      <w:r>
+        <w:rPr>
+          <w:rFonts w:ascii="Courier New" w:hAnsi="Courier New" w:cs="Courier New"/>
+          <w:b/>
+          <w:sz w:val="20"/>
+          <w:szCs w:val="20"/>
+        </w:rPr>
+        <w:t xml:space="preserve"> g e 3 2</w:t>
+      </w:r>
+    </w:p>
+    <w:p>
+      <w:pPr>
+        <w:spacing w:after="0"/>
+        <w:rPr>
+          <w:rFonts w:ascii="Courier New" w:hAnsi="Courier New" w:cs="Courier New"/>
+          <w:b/>
+          <w:sz w:val="20"/>
+          <w:szCs w:val="20"/>
+        </w:rPr>
+      </w:pPr>
+      <w:proofErr w:type="spellStart"/>
+      <w:proofErr w:type="gramStart"/>
+      <w:r>
+        <w:rPr>
+          <w:rFonts w:ascii="Courier New" w:hAnsi="Courier New" w:cs="Courier New"/>
+          <w:b/>
+          <w:sz w:val="20"/>
+          <w:szCs w:val="20"/>
+        </w:rPr>
+        <w:t>grdb</w:t>
+      </w:r>
+      <w:proofErr w:type="spellEnd"/>
+      <w:proofErr w:type="gramEnd"/>
+      <w:r>
+        <w:rPr>
+          <w:rFonts w:ascii="Courier New" w:hAnsi="Courier New" w:cs="Courier New"/>
+          <w:b/>
+          <w:sz w:val="20"/>
+          <w:szCs w:val="20"/>
+        </w:rPr>
+        <w:t>&gt;</w:t>
+      </w:r>
+      <w:r>
+        <w:rPr>
+          <w:rFonts w:ascii="Courier New" w:hAnsi="Courier New" w:cs="Courier New"/>
+          <w:b/>
+          <w:sz w:val="20"/>
+          <w:szCs w:val="20"/>
+        </w:rPr>
+        <w:t xml:space="preserve"> g e 5 2</w:t>
+      </w:r>
+    </w:p>
+    <w:p>
+      <w:pPr>
+        <w:spacing w:after="0"/>
+        <w:rPr>
+          <w:rFonts w:ascii="Courier New" w:hAnsi="Courier New" w:cs="Courier New"/>
+          <w:b/>
+          <w:sz w:val="20"/>
+          <w:szCs w:val="20"/>
+        </w:rPr>
+      </w:pPr>
+      <w:proofErr w:type="spellStart"/>
+      <w:proofErr w:type="gramStart"/>
+      <w:r>
+        <w:rPr>
+          <w:rFonts w:ascii="Courier New" w:hAnsi="Courier New" w:cs="Courier New"/>
+          <w:b/>
+          <w:sz w:val="20"/>
+          <w:szCs w:val="20"/>
+        </w:rPr>
+        <w:t>grdb</w:t>
+      </w:r>
+      <w:proofErr w:type="spellEnd"/>
+      <w:proofErr w:type="gramEnd"/>
+      <w:r>
+        <w:rPr>
+          <w:rFonts w:ascii="Courier New" w:hAnsi="Courier New" w:cs="Courier New"/>
+          <w:b/>
+          <w:sz w:val="20"/>
+          <w:szCs w:val="20"/>
+        </w:rPr>
+        <w:t>&gt;</w:t>
+      </w:r>
+      <w:r>
+        <w:rPr>
+          <w:rFonts w:ascii="Courier New" w:hAnsi="Courier New" w:cs="Courier New"/>
+          <w:b/>
+          <w:sz w:val="20"/>
+          <w:szCs w:val="20"/>
+        </w:rPr>
+        <w:t xml:space="preserve"> g</w:t>
+      </w:r>
+    </w:p>
+    <w:p>
+      <w:pPr>
+        <w:spacing w:after="0"/>
+        <w:rPr>
+          <w:rFonts w:ascii="Courier New" w:hAnsi="Courier New" w:cs="Courier New"/>
+          <w:b/>
+          <w:sz w:val="20"/>
+          <w:szCs w:val="20"/>
+        </w:rPr>
+      </w:pPr>
+      <w:r>
+        <w:rPr>
+          <w:rFonts w:ascii="Courier New" w:hAnsi="Courier New" w:cs="Courier New"/>
+          <w:b/>
+          <w:sz w:val="20"/>
+          <w:szCs w:val="20"/>
+        </w:rPr>
+        <w:t>&gt;0</w:t>
+      </w:r>
+      <w:r>
+        <w:rPr>
+          <w:rFonts w:ascii="Courier New" w:hAnsi="Courier New" w:cs="Courier New"/>
+          <w:b/>
+          <w:sz w:val="20"/>
+          <w:szCs w:val="20"/>
+        </w:rPr>
+        <w:t>.0</w:t>
+      </w:r>
+      <w:r>
+        <w:rPr>
+          <w:rFonts w:ascii="Courier New" w:hAnsi="Courier New" w:cs="Courier New"/>
+          <w:b/>
+          <w:sz w:val="20"/>
+          <w:szCs w:val="20"/>
+        </w:rPr>
+        <w:t>:(</w:t>
+      </w:r>
+      <w:r>
+        <w:rPr>
+          <w:rFonts w:ascii="Courier New" w:hAnsi="Courier New" w:cs="Courier New"/>
+          <w:b/>
+          <w:sz w:val="20"/>
+          <w:szCs w:val="20"/>
+        </w:rPr>
+        <w:t>{1,2,3,5},{(1,2),(1,3),(3,2),(</w:t>
+      </w:r>
+      <w:r>
+        <w:rPr>
+          <w:rFonts w:ascii="Courier New" w:hAnsi="Courier New" w:cs="Courier New"/>
+          <w:b/>
+          <w:sz w:val="20"/>
+          <w:szCs w:val="20"/>
+        </w:rPr>
+        <w:t>5</w:t>
+      </w:r>
+      <w:r>
+        <w:rPr>
+          <w:rFonts w:ascii="Courier New" w:hAnsi="Courier New" w:cs="Courier New"/>
+          <w:b/>
+          <w:sz w:val="20"/>
+          <w:szCs w:val="20"/>
+        </w:rPr>
+        <w:t>,2</w:t>
+      </w:r>
+      <w:r>
+        <w:rPr>
+          <w:rFonts w:ascii="Courier New" w:hAnsi="Courier New" w:cs="Courier New"/>
+          <w:b/>
+          <w:sz w:val="20"/>
+          <w:szCs w:val="20"/>
+        </w:rPr>
+        <w:t>)})</w:t>
+      </w:r>
+    </w:p>
+    <w:p>
+      <w:pPr>
+        <w:spacing w:after="0"/>
+        <w:rPr>
+          <w:rFonts w:ascii="Courier New" w:hAnsi="Courier New" w:cs="Courier New"/>
+          <w:b/>
+          <w:sz w:val="20"/>
+          <w:szCs w:val="20"/>
+        </w:rPr>
+      </w:pPr>
+      <w:proofErr w:type="spellStart"/>
+      <w:proofErr w:type="gramStart"/>
+      <w:r>
+        <w:rPr>
+          <w:rFonts w:ascii="Courier New" w:hAnsi="Courier New" w:cs="Courier New"/>
+          <w:b/>
+          <w:sz w:val="20"/>
+          <w:szCs w:val="20"/>
+        </w:rPr>
         <w:lastRenderedPageBreak/>
-        <w:t>Adding Edges</w:t>
-      </w:r>
-    </w:p>
-    <w:p>
-      <w:r>
-        <w:t>To build the graph up, you add edges</w:t>
-      </w:r>
-      <w:r>
-        <w:t xml:space="preserve"> to components</w:t>
-      </w:r>
-      <w:r>
-        <w:t xml:space="preserve">.  </w:t>
-      </w:r>
-      <w:r>
-        <w:t>For example, t</w:t>
-      </w:r>
-      <w:r>
-        <w:t>he following command adds the edge, (1</w:t>
-      </w:r>
-      <w:proofErr w:type="gramStart"/>
-      <w:r>
-        <w:t>,2</w:t>
-      </w:r>
-      <w:proofErr w:type="gramEnd"/>
-      <w:r>
-        <w:t>)</w:t>
-      </w:r>
-      <w:r>
-        <w:t>,</w:t>
-      </w:r>
-      <w:r>
-        <w:t xml:space="preserve"> to our current graph </w:t>
-      </w:r>
-      <w:r>
-        <w:t xml:space="preserve">and component </w:t>
+        <w:t>grdb</w:t>
+      </w:r>
+      <w:proofErr w:type="spellEnd"/>
+      <w:proofErr w:type="gramEnd"/>
+      <w:r>
+        <w:rPr>
+          <w:rFonts w:ascii="Courier New" w:hAnsi="Courier New" w:cs="Courier New"/>
+          <w:b/>
+          <w:sz w:val="20"/>
+          <w:szCs w:val="20"/>
+        </w:rPr>
+        <w:t>&gt;</w:t>
+      </w:r>
+      <w:r>
+        <w:rPr>
+          <w:rFonts w:ascii="Courier New" w:hAnsi="Courier New" w:cs="Courier New"/>
+          <w:b/>
+          <w:sz w:val="20"/>
+          <w:szCs w:val="20"/>
+        </w:rPr>
+        <w:t xml:space="preserve"> g e 8 9</w:t>
+      </w:r>
+    </w:p>
+    <w:p>
+      <w:pPr>
+        <w:spacing w:after="0"/>
+        <w:rPr>
+          <w:rFonts w:ascii="Courier New" w:hAnsi="Courier New" w:cs="Courier New"/>
+          <w:b/>
+          <w:sz w:val="20"/>
+          <w:szCs w:val="20"/>
+        </w:rPr>
+      </w:pPr>
+      <w:r>
+        <w:rPr>
+          <w:rFonts w:ascii="Courier New" w:hAnsi="Courier New" w:cs="Courier New"/>
+          <w:b/>
+          <w:sz w:val="20"/>
+          <w:szCs w:val="20"/>
+        </w:rPr>
+        <w:t>At leas</w:t>
+      </w:r>
+      <w:r>
+        <w:rPr>
+          <w:rFonts w:ascii="Courier New" w:hAnsi="Courier New" w:cs="Courier New"/>
+          <w:b/>
+          <w:sz w:val="20"/>
+          <w:szCs w:val="20"/>
+        </w:rPr>
+        <w:t>t one vertex must exist in component</w:t>
+      </w:r>
+    </w:p>
+    <w:p>
+      <w:pPr>
+        <w:spacing w:after="0"/>
+        <w:rPr>
+          <w:rFonts w:ascii="Courier New" w:hAnsi="Courier New" w:cs="Courier New"/>
+          <w:b/>
+          <w:sz w:val="20"/>
+          <w:szCs w:val="20"/>
+        </w:rPr>
+      </w:pPr>
+      <w:proofErr w:type="spellStart"/>
+      <w:proofErr w:type="gramStart"/>
+      <w:r>
+        <w:rPr>
+          <w:rFonts w:ascii="Courier New" w:hAnsi="Courier New" w:cs="Courier New"/>
+          <w:b/>
+          <w:sz w:val="20"/>
+          <w:szCs w:val="20"/>
+        </w:rPr>
+        <w:t>grdb</w:t>
+      </w:r>
+      <w:proofErr w:type="spellEnd"/>
+      <w:proofErr w:type="gramEnd"/>
+      <w:r>
+        <w:rPr>
+          <w:rFonts w:ascii="Courier New" w:hAnsi="Courier New" w:cs="Courier New"/>
+          <w:b/>
+          <w:sz w:val="20"/>
+          <w:szCs w:val="20"/>
+        </w:rPr>
+        <w:t>&gt;</w:t>
+      </w:r>
+    </w:p>
+    <w:p/>
+    <w:p>
+      <w:pPr>
+        <w:pStyle w:val="Heading2"/>
+      </w:pPr>
+      <w:r>
+        <w:t>Adding Schemas</w:t>
+      </w:r>
+    </w:p>
+    <w:p>
+      <w:r>
+        <w:t xml:space="preserve">Schemas define the types of data associated with </w:t>
+      </w:r>
+      <w:r>
+        <w:t xml:space="preserve">the </w:t>
+      </w:r>
+      <w:r>
+        <w:t>vertices and edges</w:t>
+      </w:r>
+      <w:r>
+        <w:t xml:space="preserve"> of a component</w:t>
+      </w:r>
+      <w:r>
+        <w:t xml:space="preserve">.  Each </w:t>
+      </w:r>
+      <w:r>
+        <w:t>component</w:t>
+      </w:r>
+      <w:r>
+        <w:t xml:space="preserve"> has </w:t>
+      </w:r>
+      <w:r>
+        <w:t xml:space="preserve">two schemas 1) </w:t>
+      </w:r>
+      <w:r>
+        <w:t xml:space="preserve">a schema for all its vertices and </w:t>
+      </w:r>
+      <w:r>
+        <w:t xml:space="preserve">2) </w:t>
+      </w:r>
+      <w:r>
+        <w:t>a schema for all its edges.  You can create these schemas as follows:</w:t>
+      </w:r>
+    </w:p>
+    <w:p>
+      <w:pPr>
+        <w:spacing w:after="0"/>
+        <w:ind w:left="1440" w:hanging="1440"/>
+        <w:rPr>
+          <w:rFonts w:ascii="Courier New" w:hAnsi="Courier New" w:cs="Courier New"/>
+          <w:b/>
+          <w:sz w:val="20"/>
+          <w:szCs w:val="20"/>
+        </w:rPr>
+      </w:pPr>
+      <w:proofErr w:type="spellStart"/>
+      <w:proofErr w:type="gramStart"/>
+      <w:r>
+        <w:rPr>
+          <w:rFonts w:ascii="Courier New" w:hAnsi="Courier New" w:cs="Courier New"/>
+          <w:b/>
+          <w:sz w:val="20"/>
+          <w:szCs w:val="20"/>
+        </w:rPr>
+        <w:t>grdb</w:t>
+      </w:r>
+      <w:proofErr w:type="spellEnd"/>
+      <w:proofErr w:type="gramEnd"/>
+      <w:r>
+        <w:rPr>
+          <w:rFonts w:ascii="Courier New" w:hAnsi="Courier New" w:cs="Courier New"/>
+          <w:b/>
+          <w:sz w:val="20"/>
+          <w:szCs w:val="20"/>
+        </w:rPr>
+        <w:t>&gt;</w:t>
+      </w:r>
+      <w:r>
+        <w:rPr>
+          <w:rFonts w:ascii="Courier New" w:hAnsi="Courier New" w:cs="Courier New"/>
+          <w:b/>
+          <w:sz w:val="20"/>
+          <w:szCs w:val="20"/>
+        </w:rPr>
+        <w:t xml:space="preserve"> g s</w:t>
+      </w:r>
+    </w:p>
+    <w:p>
+      <w:pPr>
+        <w:spacing w:after="0"/>
+        <w:ind w:left="1440" w:hanging="1440"/>
+        <w:rPr>
+          <w:rFonts w:ascii="Courier New" w:hAnsi="Courier New" w:cs="Courier New"/>
+          <w:b/>
+          <w:sz w:val="20"/>
+          <w:szCs w:val="20"/>
+        </w:rPr>
+      </w:pPr>
+      <w:proofErr w:type="spellStart"/>
+      <w:proofErr w:type="gramStart"/>
+      <w:r>
+        <w:rPr>
+          <w:rFonts w:ascii="Courier New" w:hAnsi="Courier New" w:cs="Courier New"/>
+          <w:b/>
+          <w:sz w:val="20"/>
+          <w:szCs w:val="20"/>
+        </w:rPr>
+        <w:t>grdb</w:t>
+      </w:r>
+      <w:proofErr w:type="spellEnd"/>
+      <w:proofErr w:type="gramEnd"/>
+      <w:r>
+        <w:rPr>
+          <w:rFonts w:ascii="Courier New" w:hAnsi="Courier New" w:cs="Courier New"/>
+          <w:b/>
+          <w:sz w:val="20"/>
+          <w:szCs w:val="20"/>
+        </w:rPr>
+        <w:t>&gt;</w:t>
+      </w:r>
+      <w:r>
+        <w:rPr>
+          <w:rFonts w:ascii="Courier New" w:hAnsi="Courier New" w:cs="Courier New"/>
+          <w:b/>
+          <w:sz w:val="20"/>
+          <w:szCs w:val="20"/>
+        </w:rPr>
+        <w:t xml:space="preserve"> g s v </w:t>
+      </w:r>
+      <w:proofErr w:type="spellStart"/>
+      <w:r>
+        <w:rPr>
+          <w:rFonts w:ascii="Courier New" w:hAnsi="Courier New" w:cs="Courier New"/>
+          <w:b/>
+          <w:sz w:val="20"/>
+          <w:szCs w:val="20"/>
+        </w:rPr>
+        <w:t>int</w:t>
+      </w:r>
+      <w:proofErr w:type="spellEnd"/>
+      <w:r>
+        <w:rPr>
+          <w:rFonts w:ascii="Courier New" w:hAnsi="Courier New" w:cs="Courier New"/>
+          <w:b/>
+          <w:sz w:val="20"/>
+          <w:szCs w:val="20"/>
+        </w:rPr>
+        <w:t xml:space="preserve"> </w:t>
+      </w:r>
+      <w:proofErr w:type="spellStart"/>
+      <w:r>
+        <w:rPr>
+          <w:rFonts w:ascii="Courier New" w:hAnsi="Courier New" w:cs="Courier New"/>
+          <w:b/>
+          <w:sz w:val="20"/>
+          <w:szCs w:val="20"/>
+        </w:rPr>
+        <w:t>i</w:t>
+      </w:r>
+      <w:proofErr w:type="spellEnd"/>
+    </w:p>
+    <w:p>
+      <w:pPr>
+        <w:spacing w:after="0"/>
+        <w:ind w:left="1440" w:hanging="1440"/>
+        <w:rPr>
+          <w:rFonts w:ascii="Courier New" w:hAnsi="Courier New" w:cs="Courier New"/>
+          <w:b/>
+          <w:sz w:val="20"/>
+          <w:szCs w:val="20"/>
+        </w:rPr>
+      </w:pPr>
+      <w:proofErr w:type="spellStart"/>
+      <w:proofErr w:type="gramStart"/>
+      <w:r>
+        <w:rPr>
+          <w:rFonts w:ascii="Courier New" w:hAnsi="Courier New" w:cs="Courier New"/>
+          <w:b/>
+          <w:sz w:val="20"/>
+          <w:szCs w:val="20"/>
+        </w:rPr>
+        <w:t>grdb</w:t>
+      </w:r>
+      <w:proofErr w:type="spellEnd"/>
+      <w:proofErr w:type="gramEnd"/>
+      <w:r>
+        <w:rPr>
+          <w:rFonts w:ascii="Courier New" w:hAnsi="Courier New" w:cs="Courier New"/>
+          <w:b/>
+          <w:sz w:val="20"/>
+          <w:szCs w:val="20"/>
+        </w:rPr>
+        <w:t>&gt;</w:t>
+      </w:r>
+      <w:r>
+        <w:rPr>
+          <w:rFonts w:ascii="Courier New" w:hAnsi="Courier New" w:cs="Courier New"/>
+          <w:b/>
+          <w:sz w:val="20"/>
+          <w:szCs w:val="20"/>
+        </w:rPr>
+        <w:t xml:space="preserve"> g s e </w:t>
+      </w:r>
+      <w:proofErr w:type="spellStart"/>
+      <w:r>
+        <w:rPr>
+          <w:rFonts w:ascii="Courier New" w:hAnsi="Courier New" w:cs="Courier New"/>
+          <w:b/>
+          <w:sz w:val="20"/>
+          <w:szCs w:val="20"/>
+        </w:rPr>
+        <w:t>int</w:t>
+      </w:r>
+      <w:proofErr w:type="spellEnd"/>
+      <w:r>
+        <w:rPr>
+          <w:rFonts w:ascii="Courier New" w:hAnsi="Courier New" w:cs="Courier New"/>
+          <w:b/>
+          <w:sz w:val="20"/>
+          <w:szCs w:val="20"/>
+        </w:rPr>
+        <w:t xml:space="preserve"> j</w:t>
+      </w:r>
+    </w:p>
+    <w:p>
+      <w:pPr>
+        <w:spacing w:after="0"/>
+        <w:ind w:left="1440" w:hanging="1440"/>
+        <w:rPr>
+          <w:rFonts w:ascii="Courier New" w:hAnsi="Courier New" w:cs="Courier New"/>
+          <w:b/>
+          <w:sz w:val="20"/>
+          <w:szCs w:val="20"/>
+        </w:rPr>
+      </w:pPr>
+      <w:proofErr w:type="spellStart"/>
+      <w:proofErr w:type="gramStart"/>
+      <w:r>
+        <w:rPr>
+          <w:rFonts w:ascii="Courier New" w:hAnsi="Courier New" w:cs="Courier New"/>
+          <w:b/>
+          <w:sz w:val="20"/>
+          <w:szCs w:val="20"/>
+        </w:rPr>
+        <w:t>grdb</w:t>
+      </w:r>
+      <w:proofErr w:type="spellEnd"/>
+      <w:proofErr w:type="gramEnd"/>
+      <w:r>
+        <w:rPr>
+          <w:rFonts w:ascii="Courier New" w:hAnsi="Courier New" w:cs="Courier New"/>
+          <w:b/>
+          <w:sz w:val="20"/>
+          <w:szCs w:val="20"/>
+        </w:rPr>
+        <w:t>&gt;</w:t>
+      </w:r>
+      <w:r>
+        <w:rPr>
+          <w:rFonts w:ascii="Courier New" w:hAnsi="Courier New" w:cs="Courier New"/>
+          <w:b/>
+          <w:sz w:val="20"/>
+          <w:szCs w:val="20"/>
+        </w:rPr>
+        <w:t xml:space="preserve"> g s</w:t>
+      </w:r>
+    </w:p>
+    <w:p>
+      <w:pPr>
+        <w:spacing w:after="0"/>
+        <w:ind w:left="1440" w:hanging="1440"/>
+        <w:rPr>
+          <w:rFonts w:ascii="Courier New" w:hAnsi="Courier New" w:cs="Courier New"/>
+          <w:b/>
+          <w:sz w:val="20"/>
+          <w:szCs w:val="20"/>
+        </w:rPr>
+      </w:pPr>
+      <w:r>
+        <w:rPr>
+          <w:rFonts w:ascii="Courier New" w:hAnsi="Courier New" w:cs="Courier New"/>
+          <w:b/>
+          <w:sz w:val="20"/>
+          <w:szCs w:val="20"/>
+        </w:rPr>
+        <w:t>&gt;</w:t>
+      </w:r>
+      <w:r>
+        <w:rPr>
+          <w:rFonts w:ascii="Courier New" w:hAnsi="Courier New" w:cs="Courier New"/>
+          <w:b/>
+          <w:sz w:val="20"/>
+          <w:szCs w:val="20"/>
+        </w:rPr>
+        <w:t>component</w:t>
+      </w:r>
+      <w:r>
+        <w:rPr>
+          <w:rFonts w:ascii="Courier New" w:hAnsi="Courier New" w:cs="Courier New"/>
+          <w:b/>
+          <w:sz w:val="20"/>
+          <w:szCs w:val="20"/>
+        </w:rPr>
+        <w:t xml:space="preserve"> 0</w:t>
+      </w:r>
+      <w:r>
+        <w:rPr>
+          <w:rFonts w:ascii="Courier New" w:hAnsi="Courier New" w:cs="Courier New"/>
+          <w:b/>
+          <w:sz w:val="20"/>
+          <w:szCs w:val="20"/>
+        </w:rPr>
+        <w:t>.0</w:t>
+      </w:r>
+    </w:p>
+    <w:p>
+      <w:pPr>
+        <w:spacing w:after="0"/>
+        <w:ind w:left="1440" w:hanging="1440"/>
+        <w:rPr>
+          <w:rFonts w:ascii="Courier New" w:hAnsi="Courier New" w:cs="Courier New"/>
+          <w:b/>
+          <w:sz w:val="20"/>
+          <w:szCs w:val="20"/>
+        </w:rPr>
+      </w:pPr>
+      <w:proofErr w:type="spellStart"/>
+      <w:r>
+        <w:rPr>
+          <w:rFonts w:ascii="Courier New" w:hAnsi="Courier New" w:cs="Courier New"/>
+          <w:b/>
+          <w:sz w:val="20"/>
+          <w:szCs w:val="20"/>
+        </w:rPr>
+        <w:t>Sv</w:t>
+      </w:r>
+      <w:proofErr w:type="spellEnd"/>
+      <w:r>
+        <w:rPr>
+          <w:rFonts w:ascii="Courier New" w:hAnsi="Courier New" w:cs="Courier New"/>
+          <w:b/>
+          <w:sz w:val="20"/>
+          <w:szCs w:val="20"/>
+        </w:rPr>
+        <w:t xml:space="preserve"> = [</w:t>
+      </w:r>
+      <w:proofErr w:type="spellStart"/>
+      <w:r>
+        <w:rPr>
+          <w:rFonts w:ascii="Courier New" w:hAnsi="Courier New" w:cs="Courier New"/>
+          <w:b/>
+          <w:sz w:val="20"/>
+          <w:szCs w:val="20"/>
+        </w:rPr>
+        <w:t>INT</w:t>
+      </w:r>
+      <w:proofErr w:type="gramStart"/>
+      <w:r>
+        <w:rPr>
+          <w:rFonts w:ascii="Courier New" w:hAnsi="Courier New" w:cs="Courier New"/>
+          <w:b/>
+          <w:sz w:val="20"/>
+          <w:szCs w:val="20"/>
+        </w:rPr>
+        <w:t>:i</w:t>
+      </w:r>
+      <w:proofErr w:type="spellEnd"/>
+      <w:proofErr w:type="gramEnd"/>
+      <w:r>
+        <w:rPr>
+          <w:rFonts w:ascii="Courier New" w:hAnsi="Courier New" w:cs="Courier New"/>
+          <w:b/>
+          <w:sz w:val="20"/>
+          <w:szCs w:val="20"/>
+        </w:rPr>
+        <w:t>]</w:t>
+      </w:r>
+    </w:p>
+    <w:p>
+      <w:pPr>
+        <w:spacing w:after="0"/>
+        <w:ind w:left="1440" w:hanging="1440"/>
+        <w:rPr>
+          <w:rFonts w:ascii="Courier New" w:hAnsi="Courier New" w:cs="Courier New"/>
+          <w:b/>
+          <w:sz w:val="20"/>
+          <w:szCs w:val="20"/>
+        </w:rPr>
+      </w:pPr>
+      <w:r>
+        <w:rPr>
+          <w:rFonts w:ascii="Courier New" w:hAnsi="Courier New" w:cs="Courier New"/>
+          <w:b/>
+          <w:sz w:val="20"/>
+          <w:szCs w:val="20"/>
+        </w:rPr>
+        <w:t>Se = [</w:t>
+      </w:r>
+      <w:proofErr w:type="spellStart"/>
+      <w:r>
+        <w:rPr>
+          <w:rFonts w:ascii="Courier New" w:hAnsi="Courier New" w:cs="Courier New"/>
+          <w:b/>
+          <w:sz w:val="20"/>
+          <w:szCs w:val="20"/>
+        </w:rPr>
+        <w:t>INT</w:t>
+      </w:r>
+      <w:proofErr w:type="gramStart"/>
+      <w:r>
+        <w:rPr>
+          <w:rFonts w:ascii="Courier New" w:hAnsi="Courier New" w:cs="Courier New"/>
+          <w:b/>
+          <w:sz w:val="20"/>
+          <w:szCs w:val="20"/>
+        </w:rPr>
+        <w:t>:j</w:t>
+      </w:r>
+      <w:proofErr w:type="spellEnd"/>
+      <w:proofErr w:type="gramEnd"/>
+      <w:r>
+        <w:rPr>
+          <w:rFonts w:ascii="Courier New" w:hAnsi="Courier New" w:cs="Courier New"/>
+          <w:b/>
+          <w:sz w:val="20"/>
+          <w:szCs w:val="20"/>
+        </w:rPr>
+        <w:t>]</w:t>
+      </w:r>
+    </w:p>
+    <w:p>
+      <w:pPr>
+        <w:spacing w:after="0"/>
+        <w:ind w:left="1440" w:hanging="1440"/>
+        <w:rPr>
+          <w:rFonts w:ascii="Courier New" w:hAnsi="Courier New" w:cs="Courier New"/>
+          <w:b/>
+          <w:sz w:val="20"/>
+          <w:szCs w:val="20"/>
+        </w:rPr>
+      </w:pPr>
+      <w:proofErr w:type="spellStart"/>
+      <w:proofErr w:type="gramStart"/>
+      <w:r>
+        <w:rPr>
+          <w:rFonts w:ascii="Courier New" w:hAnsi="Courier New" w:cs="Courier New"/>
+          <w:b/>
+          <w:sz w:val="20"/>
+          <w:szCs w:val="20"/>
+        </w:rPr>
+        <w:t>grdb</w:t>
+      </w:r>
+      <w:proofErr w:type="spellEnd"/>
+      <w:proofErr w:type="gramEnd"/>
+      <w:r>
+        <w:rPr>
+          <w:rFonts w:ascii="Courier New" w:hAnsi="Courier New" w:cs="Courier New"/>
+          <w:b/>
+          <w:sz w:val="20"/>
+          <w:szCs w:val="20"/>
+        </w:rPr>
+        <w:t>&gt;</w:t>
+      </w:r>
+      <w:r>
+        <w:rPr>
+          <w:rFonts w:ascii="Courier New" w:hAnsi="Courier New" w:cs="Courier New"/>
+          <w:b/>
+          <w:sz w:val="20"/>
+          <w:szCs w:val="20"/>
+        </w:rPr>
+        <w:t xml:space="preserve"> g s v float k</w:t>
+      </w:r>
+    </w:p>
+    <w:p>
+      <w:pPr>
+        <w:spacing w:after="0"/>
+        <w:ind w:left="1440" w:hanging="1440"/>
+        <w:rPr>
+          <w:rFonts w:ascii="Courier New" w:hAnsi="Courier New" w:cs="Courier New"/>
+          <w:b/>
+          <w:sz w:val="20"/>
+          <w:szCs w:val="20"/>
+        </w:rPr>
+      </w:pPr>
+      <w:proofErr w:type="spellStart"/>
+      <w:proofErr w:type="gramStart"/>
+      <w:r>
+        <w:rPr>
+          <w:rFonts w:ascii="Courier New" w:hAnsi="Courier New" w:cs="Courier New"/>
+          <w:b/>
+          <w:sz w:val="20"/>
+          <w:szCs w:val="20"/>
+        </w:rPr>
+        <w:t>grdb</w:t>
+      </w:r>
+      <w:proofErr w:type="spellEnd"/>
+      <w:proofErr w:type="gramEnd"/>
+      <w:r>
+        <w:rPr>
+          <w:rFonts w:ascii="Courier New" w:hAnsi="Courier New" w:cs="Courier New"/>
+          <w:b/>
+          <w:sz w:val="20"/>
+          <w:szCs w:val="20"/>
+        </w:rPr>
+        <w:t>&gt;</w:t>
+      </w:r>
+      <w:r>
+        <w:rPr>
+          <w:rFonts w:ascii="Courier New" w:hAnsi="Courier New" w:cs="Courier New"/>
+          <w:b/>
+          <w:sz w:val="20"/>
+          <w:szCs w:val="20"/>
+        </w:rPr>
+        <w:t xml:space="preserve"> g s</w:t>
+      </w:r>
+    </w:p>
+    <w:p>
+      <w:pPr>
+        <w:spacing w:after="0"/>
+        <w:ind w:left="1440" w:hanging="1440"/>
+        <w:rPr>
+          <w:rFonts w:ascii="Courier New" w:hAnsi="Courier New" w:cs="Courier New"/>
+          <w:b/>
+          <w:sz w:val="20"/>
+          <w:szCs w:val="20"/>
+        </w:rPr>
+      </w:pPr>
+      <w:r>
+        <w:rPr>
+          <w:rFonts w:ascii="Courier New" w:hAnsi="Courier New" w:cs="Courier New"/>
+          <w:b/>
+          <w:sz w:val="20"/>
+          <w:szCs w:val="20"/>
+        </w:rPr>
+        <w:t>&gt;</w:t>
+      </w:r>
+      <w:r>
+        <w:rPr>
+          <w:rFonts w:ascii="Courier New" w:hAnsi="Courier New" w:cs="Courier New"/>
+          <w:b/>
+          <w:sz w:val="20"/>
+          <w:szCs w:val="20"/>
+        </w:rPr>
+        <w:t>component</w:t>
+      </w:r>
+      <w:r>
+        <w:rPr>
+          <w:rFonts w:ascii="Courier New" w:hAnsi="Courier New" w:cs="Courier New"/>
+          <w:b/>
+          <w:sz w:val="20"/>
+          <w:szCs w:val="20"/>
+        </w:rPr>
+        <w:t xml:space="preserve"> 0</w:t>
+      </w:r>
+      <w:r>
+        <w:rPr>
+          <w:rFonts w:ascii="Courier New" w:hAnsi="Courier New" w:cs="Courier New"/>
+          <w:b/>
+          <w:sz w:val="20"/>
+          <w:szCs w:val="20"/>
+        </w:rPr>
+        <w:t>.0</w:t>
+      </w:r>
+    </w:p>
+    <w:p>
+      <w:pPr>
+        <w:spacing w:after="0"/>
+        <w:ind w:left="1440" w:hanging="1440"/>
+        <w:rPr>
+          <w:rFonts w:ascii="Courier New" w:hAnsi="Courier New" w:cs="Courier New"/>
+          <w:b/>
+          <w:sz w:val="20"/>
+          <w:szCs w:val="20"/>
+        </w:rPr>
+      </w:pPr>
+      <w:proofErr w:type="spellStart"/>
+      <w:r>
+        <w:rPr>
+          <w:rFonts w:ascii="Courier New" w:hAnsi="Courier New" w:cs="Courier New"/>
+          <w:b/>
+          <w:sz w:val="20"/>
+          <w:szCs w:val="20"/>
+        </w:rPr>
+        <w:t>Sv</w:t>
+      </w:r>
+      <w:proofErr w:type="spellEnd"/>
+      <w:r>
+        <w:rPr>
+          <w:rFonts w:ascii="Courier New" w:hAnsi="Courier New" w:cs="Courier New"/>
+          <w:b/>
+          <w:sz w:val="20"/>
+          <w:szCs w:val="20"/>
+        </w:rPr>
+        <w:t xml:space="preserve"> = [</w:t>
+      </w:r>
+      <w:proofErr w:type="spellStart"/>
+      <w:r>
+        <w:rPr>
+          <w:rFonts w:ascii="Courier New" w:hAnsi="Courier New" w:cs="Courier New"/>
+          <w:b/>
+          <w:sz w:val="20"/>
+          <w:szCs w:val="20"/>
+        </w:rPr>
+        <w:t>INT</w:t>
+      </w:r>
+      <w:proofErr w:type="gramStart"/>
+      <w:r>
+        <w:rPr>
+          <w:rFonts w:ascii="Courier New" w:hAnsi="Courier New" w:cs="Courier New"/>
+          <w:b/>
+          <w:sz w:val="20"/>
+          <w:szCs w:val="20"/>
+        </w:rPr>
+        <w:t>:i,FLOAT:k</w:t>
+      </w:r>
+      <w:proofErr w:type="spellEnd"/>
+      <w:proofErr w:type="gramEnd"/>
+      <w:r>
+        <w:rPr>
+          <w:rFonts w:ascii="Courier New" w:hAnsi="Courier New" w:cs="Courier New"/>
+          <w:b/>
+          <w:sz w:val="20"/>
+          <w:szCs w:val="20"/>
+        </w:rPr>
+        <w:t>]</w:t>
+      </w:r>
+    </w:p>
+    <w:p>
+      <w:pPr>
+        <w:spacing w:after="0"/>
+        <w:ind w:left="1440" w:hanging="1440"/>
+        <w:rPr>
+          <w:rFonts w:ascii="Courier New" w:hAnsi="Courier New" w:cs="Courier New"/>
+          <w:b/>
+          <w:sz w:val="20"/>
+          <w:szCs w:val="20"/>
+        </w:rPr>
+      </w:pPr>
+      <w:r>
+        <w:rPr>
+          <w:rFonts w:ascii="Courier New" w:hAnsi="Courier New" w:cs="Courier New"/>
+          <w:b/>
+          <w:sz w:val="20"/>
+          <w:szCs w:val="20"/>
+        </w:rPr>
+        <w:t>Se = [</w:t>
+      </w:r>
+      <w:proofErr w:type="spellStart"/>
+      <w:r>
+        <w:rPr>
+          <w:rFonts w:ascii="Courier New" w:hAnsi="Courier New" w:cs="Courier New"/>
+          <w:b/>
+          <w:sz w:val="20"/>
+          <w:szCs w:val="20"/>
+        </w:rPr>
+        <w:t>INT</w:t>
+      </w:r>
+      <w:proofErr w:type="gramStart"/>
+      <w:r>
+        <w:rPr>
+          <w:rFonts w:ascii="Courier New" w:hAnsi="Courier New" w:cs="Courier New"/>
+          <w:b/>
+          <w:sz w:val="20"/>
+          <w:szCs w:val="20"/>
+        </w:rPr>
+        <w:t>:j</w:t>
+      </w:r>
+      <w:proofErr w:type="spellEnd"/>
+      <w:proofErr w:type="gramEnd"/>
+      <w:r>
+        <w:rPr>
+          <w:rFonts w:ascii="Courier New" w:hAnsi="Courier New" w:cs="Courier New"/>
+          <w:b/>
+          <w:sz w:val="20"/>
+          <w:szCs w:val="20"/>
+        </w:rPr>
+        <w:t>]</w:t>
+      </w:r>
+    </w:p>
+    <w:p>
+      <w:pPr>
+        <w:spacing w:after="0"/>
+        <w:ind w:left="1440" w:hanging="1440"/>
+        <w:rPr>
+          <w:rFonts w:ascii="Courier New" w:hAnsi="Courier New" w:cs="Courier New"/>
+          <w:b/>
+          <w:sz w:val="20"/>
+          <w:szCs w:val="20"/>
+        </w:rPr>
+      </w:pPr>
+      <w:proofErr w:type="spellStart"/>
+      <w:proofErr w:type="gramStart"/>
+      <w:r>
+        <w:rPr>
+          <w:rFonts w:ascii="Courier New" w:hAnsi="Courier New" w:cs="Courier New"/>
+          <w:b/>
+          <w:sz w:val="20"/>
+          <w:szCs w:val="20"/>
+        </w:rPr>
+        <w:t>grdb</w:t>
+      </w:r>
+      <w:proofErr w:type="spellEnd"/>
+      <w:proofErr w:type="gramEnd"/>
+      <w:r>
+        <w:rPr>
+          <w:rFonts w:ascii="Courier New" w:hAnsi="Courier New" w:cs="Courier New"/>
+          <w:b/>
+          <w:sz w:val="20"/>
+          <w:szCs w:val="20"/>
+        </w:rPr>
+        <w:t>&gt;</w:t>
+      </w:r>
+    </w:p>
+    <w:p>
+      <w:pPr>
+        <w:spacing w:after="0"/>
+        <w:rPr>
+          <w:rFonts w:ascii="Courier New" w:hAnsi="Courier New" w:cs="Courier New"/>
+          <w:b/>
+        </w:rPr>
+      </w:pPr>
+    </w:p>
+    <w:p>
+      <w:r>
+        <w:t xml:space="preserve">The </w:t>
+      </w:r>
+      <w:r>
+        <w:rPr>
+          <w:rFonts w:ascii="Courier New" w:hAnsi="Courier New" w:cs="Courier New"/>
+          <w:b/>
+          <w:sz w:val="20"/>
+          <w:szCs w:val="20"/>
+        </w:rPr>
+        <w:t>g s</w:t>
+      </w:r>
+      <w:r>
+        <w:t xml:space="preserve"> command prints a summary of the schemas for all </w:t>
+      </w:r>
+      <w:r>
+        <w:t xml:space="preserve">components of all the </w:t>
+      </w:r>
+      <w:r>
+        <w:t>graphs.</w:t>
+      </w:r>
+      <w:r>
+        <w:t xml:space="preserve">  Schemas are added </w:t>
+      </w:r>
+      <w:r>
+        <w:t>by</w:t>
+      </w:r>
+      <w:r>
+        <w:t xml:space="preserve"> using a command like </w:t>
+      </w:r>
+      <w:r>
+        <w:rPr>
+          <w:rFonts w:ascii="Courier New" w:hAnsi="Courier New" w:cs="Courier New"/>
+          <w:b/>
+          <w:sz w:val="20"/>
+          <w:szCs w:val="20"/>
+        </w:rPr>
+        <w:t xml:space="preserve">g s v </w:t>
+      </w:r>
+      <w:proofErr w:type="spellStart"/>
+      <w:r>
+        <w:rPr>
+          <w:rFonts w:ascii="Courier New" w:hAnsi="Courier New" w:cs="Courier New"/>
+          <w:b/>
+          <w:sz w:val="20"/>
+          <w:szCs w:val="20"/>
+        </w:rPr>
+        <w:t>int</w:t>
+      </w:r>
+      <w:proofErr w:type="spellEnd"/>
+      <w:r>
+        <w:rPr>
+          <w:rFonts w:ascii="Courier New" w:hAnsi="Courier New" w:cs="Courier New"/>
+          <w:b/>
+          <w:sz w:val="20"/>
+          <w:szCs w:val="20"/>
+        </w:rPr>
+        <w:t xml:space="preserve"> </w:t>
+      </w:r>
+      <w:proofErr w:type="spellStart"/>
+      <w:r>
+        <w:rPr>
+          <w:rFonts w:ascii="Courier New" w:hAnsi="Courier New" w:cs="Courier New"/>
+          <w:b/>
+          <w:sz w:val="20"/>
+          <w:szCs w:val="20"/>
+        </w:rPr>
+        <w:t>i</w:t>
+      </w:r>
+      <w:proofErr w:type="spellEnd"/>
+      <w:r>
+        <w:t xml:space="preserve">, which will cause an attribute to be added to the vertex schema of the current </w:t>
+      </w:r>
+      <w:r>
+        <w:t>component</w:t>
+      </w:r>
+      <w:r>
+        <w:t xml:space="preserve"> </w:t>
       </w:r>
       <w:r>
         <w:t>0</w:t>
@@ -919,706 +2968,122 @@
         <w:t>.0</w:t>
       </w:r>
       <w:r>
-        <w:t>:</w:t>
-      </w:r>
-    </w:p>
-    <w:p>
-      <w:pPr>
-        <w:spacing w:after="0" w:line="240" w:lineRule="auto"/>
-        <w:rPr>
-          <w:rFonts w:ascii="Courier New" w:hAnsi="Courier New" w:cs="Courier New"/>
-          <w:b/>
-          <w:sz w:val="20"/>
-          <w:szCs w:val="20"/>
-        </w:rPr>
-      </w:pPr>
-      <w:proofErr w:type="spellStart"/>
-      <w:proofErr w:type="gramStart"/>
-      <w:r>
-        <w:rPr>
-          <w:rFonts w:ascii="Courier New" w:hAnsi="Courier New" w:cs="Courier New"/>
-          <w:b/>
-          <w:sz w:val="20"/>
-          <w:szCs w:val="20"/>
-        </w:rPr>
-        <w:t>grdb</w:t>
-      </w:r>
-      <w:proofErr w:type="spellEnd"/>
-      <w:proofErr w:type="gramEnd"/>
-      <w:r>
-        <w:rPr>
-          <w:rFonts w:ascii="Courier New" w:hAnsi="Courier New" w:cs="Courier New"/>
-          <w:b/>
-          <w:sz w:val="20"/>
-          <w:szCs w:val="20"/>
-        </w:rPr>
-        <w:t>&gt;</w:t>
-      </w:r>
-      <w:r>
-        <w:rPr>
-          <w:rFonts w:ascii="Courier New" w:hAnsi="Courier New" w:cs="Courier New"/>
-          <w:b/>
-          <w:sz w:val="20"/>
-          <w:szCs w:val="20"/>
-        </w:rPr>
-        <w:t xml:space="preserve"> g e 1 2</w:t>
-      </w:r>
-    </w:p>
-    <w:p>
-      <w:pPr>
-        <w:spacing w:after="0" w:line="240" w:lineRule="auto"/>
-        <w:rPr>
-          <w:rFonts w:ascii="Courier New" w:hAnsi="Courier New" w:cs="Courier New"/>
-          <w:b/>
-          <w:sz w:val="20"/>
-          <w:szCs w:val="20"/>
-        </w:rPr>
-      </w:pPr>
-      <w:proofErr w:type="spellStart"/>
-      <w:proofErr w:type="gramStart"/>
-      <w:r>
-        <w:rPr>
-          <w:rFonts w:ascii="Courier New" w:hAnsi="Courier New" w:cs="Courier New"/>
-          <w:b/>
-          <w:sz w:val="20"/>
-          <w:szCs w:val="20"/>
-        </w:rPr>
-        <w:t>grdb</w:t>
-      </w:r>
-      <w:proofErr w:type="spellEnd"/>
-      <w:proofErr w:type="gramEnd"/>
-      <w:r>
-        <w:rPr>
-          <w:rFonts w:ascii="Courier New" w:hAnsi="Courier New" w:cs="Courier New"/>
-          <w:b/>
-          <w:sz w:val="20"/>
-          <w:szCs w:val="20"/>
-        </w:rPr>
-        <w:t>&gt;</w:t>
-      </w:r>
-      <w:r>
-        <w:rPr>
-          <w:rFonts w:ascii="Courier New" w:hAnsi="Courier New" w:cs="Courier New"/>
-          <w:b/>
-          <w:sz w:val="20"/>
-          <w:szCs w:val="20"/>
-        </w:rPr>
-        <w:t xml:space="preserve"> g</w:t>
-      </w:r>
-    </w:p>
-    <w:p>
-      <w:pPr>
-        <w:spacing w:after="0" w:line="240" w:lineRule="auto"/>
-        <w:rPr>
-          <w:rFonts w:ascii="Courier New" w:hAnsi="Courier New" w:cs="Courier New"/>
-          <w:b/>
-          <w:sz w:val="20"/>
-          <w:szCs w:val="20"/>
-        </w:rPr>
-      </w:pPr>
-      <w:r>
-        <w:rPr>
-          <w:rFonts w:ascii="Courier New" w:hAnsi="Courier New" w:cs="Courier New"/>
-          <w:b/>
-          <w:sz w:val="20"/>
-          <w:szCs w:val="20"/>
-        </w:rPr>
-        <w:t>&gt;</w:t>
-      </w:r>
-      <w:proofErr w:type="gramStart"/>
-      <w:r>
-        <w:rPr>
-          <w:rFonts w:ascii="Courier New" w:hAnsi="Courier New" w:cs="Courier New"/>
-          <w:b/>
-          <w:sz w:val="20"/>
-          <w:szCs w:val="20"/>
-        </w:rPr>
-        <w:t>0</w:t>
-      </w:r>
-      <w:r>
-        <w:rPr>
-          <w:rFonts w:ascii="Courier New" w:hAnsi="Courier New" w:cs="Courier New"/>
-          <w:b/>
-          <w:sz w:val="20"/>
-          <w:szCs w:val="20"/>
-        </w:rPr>
-        <w:t>.0</w:t>
-      </w:r>
-      <w:r>
-        <w:rPr>
-          <w:rFonts w:ascii="Courier New" w:hAnsi="Courier New" w:cs="Courier New"/>
-          <w:b/>
-          <w:sz w:val="20"/>
-          <w:szCs w:val="20"/>
-        </w:rPr>
-        <w:t>:</w:t>
-      </w:r>
-      <w:proofErr w:type="gramEnd"/>
-      <w:r>
-        <w:rPr>
-          <w:rFonts w:ascii="Courier New" w:hAnsi="Courier New" w:cs="Courier New"/>
-          <w:b/>
-          <w:sz w:val="20"/>
-          <w:szCs w:val="20"/>
-        </w:rPr>
-        <w:t>({1,2},{(1,2)})</w:t>
-      </w:r>
-    </w:p>
-    <w:p/>
-    <w:p>
-      <w:r>
-        <w:t xml:space="preserve">The </w:t>
+        <w:t xml:space="preserve"> </w:t>
+      </w:r>
+      <w:r>
+        <w:t xml:space="preserve">that is called </w:t>
+      </w:r>
+      <w:proofErr w:type="spellStart"/>
+      <w:r>
+        <w:rPr>
+          <w:rFonts w:ascii="Courier New" w:hAnsi="Courier New" w:cs="Courier New"/>
+          <w:b/>
+          <w:sz w:val="20"/>
+          <w:szCs w:val="20"/>
+        </w:rPr>
+        <w:t>i</w:t>
+      </w:r>
+      <w:proofErr w:type="spellEnd"/>
+      <w:r>
+        <w:t xml:space="preserve"> and has type </w:t>
+      </w:r>
+      <w:r>
+        <w:rPr>
+          <w:rFonts w:ascii="Courier New" w:hAnsi="Courier New" w:cs="Courier New"/>
+          <w:b/>
+          <w:sz w:val="20"/>
+          <w:szCs w:val="20"/>
+        </w:rPr>
+        <w:t>int</w:t>
+      </w:r>
+      <w:r>
+        <w:t xml:space="preserve">.  The command </w:t>
+      </w:r>
+      <w:r>
+        <w:rPr>
+          <w:rFonts w:ascii="Courier New" w:hAnsi="Courier New" w:cs="Courier New"/>
+          <w:b/>
+          <w:sz w:val="20"/>
+          <w:szCs w:val="20"/>
+        </w:rPr>
+        <w:t xml:space="preserve">g s e </w:t>
+      </w:r>
+      <w:proofErr w:type="spellStart"/>
+      <w:r>
+        <w:rPr>
+          <w:rFonts w:ascii="Courier New" w:hAnsi="Courier New" w:cs="Courier New"/>
+          <w:b/>
+          <w:sz w:val="20"/>
+          <w:szCs w:val="20"/>
+        </w:rPr>
+        <w:t>int</w:t>
+      </w:r>
+      <w:proofErr w:type="spellEnd"/>
+      <w:r>
+        <w:rPr>
+          <w:rFonts w:ascii="Courier New" w:hAnsi="Courier New" w:cs="Courier New"/>
+          <w:b/>
+          <w:sz w:val="20"/>
+          <w:szCs w:val="20"/>
+        </w:rPr>
+        <w:t xml:space="preserve"> j</w:t>
+      </w:r>
+      <w:r>
+        <w:t xml:space="preserve"> is similar adding an attribute to the edge schema of the current </w:t>
       </w:r>
       <w:r>
         <w:t>component</w:t>
       </w:r>
       <w:r>
-        <w:t xml:space="preserve"> 0</w:t>
-      </w:r>
-      <w:r>
-        <w:t>.0</w:t>
-      </w:r>
-      <w:r>
-        <w:t xml:space="preserve"> now contains an additional vertex, 2, and the edge, (1. 2).  The </w:t>
-      </w:r>
-      <w:r>
-        <w:rPr>
-          <w:rFonts w:ascii="Courier New" w:hAnsi="Courier New" w:cs="Courier New"/>
-          <w:b/>
-          <w:sz w:val="20"/>
-          <w:szCs w:val="20"/>
-        </w:rPr>
-        <w:t>g e</w:t>
-      </w:r>
-      <w:r>
-        <w:t xml:space="preserve"> command requires two vertex ids as the endpoints for the edge, in this case, 1 and 2.  </w:t>
-      </w:r>
-      <w:r>
-        <w:rPr>
-          <w:i/>
-        </w:rPr>
-        <w:t xml:space="preserve">There is an additional restriction that one of the vertex ids must already exist in the </w:t>
-      </w:r>
-      <w:r>
-        <w:rPr>
-          <w:i/>
-        </w:rPr>
-        <w:t>current component</w:t>
-      </w:r>
-      <w:r>
-        <w:rPr>
-          <w:i/>
-        </w:rPr>
+        <w:t xml:space="preserve"> </w:t>
+      </w:r>
+      <w:r>
+        <w:t xml:space="preserve">0 </w:t>
+      </w:r>
+      <w:r>
+        <w:t xml:space="preserve">that is called </w:t>
+      </w:r>
+      <w:r>
+        <w:rPr>
+          <w:rFonts w:ascii="Courier New" w:hAnsi="Courier New" w:cs="Courier New"/>
+          <w:b/>
+          <w:sz w:val="20"/>
+          <w:szCs w:val="20"/>
+        </w:rPr>
+        <w:t>j</w:t>
+      </w:r>
+      <w:r>
+        <w:t xml:space="preserve"> and has type </w:t>
+      </w:r>
+      <w:r>
+        <w:rPr>
+          <w:rFonts w:ascii="Courier New" w:hAnsi="Courier New" w:cs="Courier New"/>
+          <w:b/>
+          <w:sz w:val="20"/>
+          <w:szCs w:val="20"/>
+        </w:rPr>
+        <w:t>int</w:t>
+      </w:r>
+      <w:r>
         <w:t>.</w:t>
       </w:r>
-      <w:r>
-        <w:rPr>
-          <w:i/>
-        </w:rPr>
-        <w:t xml:space="preserve">  </w:t>
-      </w:r>
-      <w:r>
-        <w:t xml:space="preserve">If one of the vertex ids is not in the </w:t>
-      </w:r>
-      <w:r>
-        <w:t>component</w:t>
-      </w:r>
-      <w:r>
-        <w:t xml:space="preserve">, it will be created and added to the vertex set for the current </w:t>
-      </w:r>
-      <w:r>
-        <w:t>component</w:t>
-      </w:r>
-      <w:r>
-        <w:t>.  Some additional examples:</w:t>
-      </w:r>
-    </w:p>
-    <w:p>
-      <w:pPr>
-        <w:spacing w:after="0"/>
-        <w:rPr>
-          <w:rFonts w:ascii="Courier New" w:hAnsi="Courier New" w:cs="Courier New"/>
-          <w:b/>
-          <w:sz w:val="20"/>
-          <w:szCs w:val="20"/>
-        </w:rPr>
-      </w:pPr>
-      <w:proofErr w:type="spellStart"/>
-      <w:proofErr w:type="gramStart"/>
-      <w:r>
-        <w:rPr>
-          <w:rFonts w:ascii="Courier New" w:hAnsi="Courier New" w:cs="Courier New"/>
-          <w:b/>
-          <w:sz w:val="20"/>
-          <w:szCs w:val="20"/>
-        </w:rPr>
-        <w:t>grdb</w:t>
-      </w:r>
-      <w:proofErr w:type="spellEnd"/>
-      <w:proofErr w:type="gramEnd"/>
-      <w:r>
-        <w:rPr>
-          <w:rFonts w:ascii="Courier New" w:hAnsi="Courier New" w:cs="Courier New"/>
-          <w:b/>
-          <w:sz w:val="20"/>
-          <w:szCs w:val="20"/>
-        </w:rPr>
-        <w:t>&gt;</w:t>
-      </w:r>
-      <w:r>
-        <w:rPr>
-          <w:rFonts w:ascii="Courier New" w:hAnsi="Courier New" w:cs="Courier New"/>
-          <w:b/>
-          <w:sz w:val="20"/>
-          <w:szCs w:val="20"/>
-        </w:rPr>
-        <w:t xml:space="preserve"> g e 1 3</w:t>
-      </w:r>
-    </w:p>
-    <w:p>
-      <w:pPr>
-        <w:spacing w:after="0"/>
-        <w:rPr>
-          <w:rFonts w:ascii="Courier New" w:hAnsi="Courier New" w:cs="Courier New"/>
-          <w:b/>
-          <w:sz w:val="20"/>
-          <w:szCs w:val="20"/>
-        </w:rPr>
-      </w:pPr>
-      <w:proofErr w:type="spellStart"/>
-      <w:proofErr w:type="gramStart"/>
-      <w:r>
-        <w:rPr>
-          <w:rFonts w:ascii="Courier New" w:hAnsi="Courier New" w:cs="Courier New"/>
-          <w:b/>
-          <w:sz w:val="20"/>
-          <w:szCs w:val="20"/>
-        </w:rPr>
-        <w:t>grdb</w:t>
-      </w:r>
-      <w:proofErr w:type="spellEnd"/>
-      <w:proofErr w:type="gramEnd"/>
-      <w:r>
-        <w:rPr>
-          <w:rFonts w:ascii="Courier New" w:hAnsi="Courier New" w:cs="Courier New"/>
-          <w:b/>
-          <w:sz w:val="20"/>
-          <w:szCs w:val="20"/>
-        </w:rPr>
-        <w:t>&gt;</w:t>
-      </w:r>
-      <w:r>
-        <w:rPr>
-          <w:rFonts w:ascii="Courier New" w:hAnsi="Courier New" w:cs="Courier New"/>
-          <w:b/>
-          <w:sz w:val="20"/>
-          <w:szCs w:val="20"/>
-        </w:rPr>
-        <w:t xml:space="preserve"> g e 3 2</w:t>
-      </w:r>
-    </w:p>
-    <w:p>
-      <w:pPr>
-        <w:spacing w:after="0"/>
-        <w:rPr>
-          <w:rFonts w:ascii="Courier New" w:hAnsi="Courier New" w:cs="Courier New"/>
-          <w:b/>
-          <w:sz w:val="20"/>
-          <w:szCs w:val="20"/>
-        </w:rPr>
-      </w:pPr>
-      <w:proofErr w:type="spellStart"/>
-      <w:proofErr w:type="gramStart"/>
-      <w:r>
-        <w:rPr>
-          <w:rFonts w:ascii="Courier New" w:hAnsi="Courier New" w:cs="Courier New"/>
-          <w:b/>
-          <w:sz w:val="20"/>
-          <w:szCs w:val="20"/>
-        </w:rPr>
-        <w:t>grdb</w:t>
-      </w:r>
-      <w:proofErr w:type="spellEnd"/>
-      <w:proofErr w:type="gramEnd"/>
-      <w:r>
-        <w:rPr>
-          <w:rFonts w:ascii="Courier New" w:hAnsi="Courier New" w:cs="Courier New"/>
-          <w:b/>
-          <w:sz w:val="20"/>
-          <w:szCs w:val="20"/>
-        </w:rPr>
-        <w:t>&gt;</w:t>
-      </w:r>
-      <w:r>
-        <w:rPr>
-          <w:rFonts w:ascii="Courier New" w:hAnsi="Courier New" w:cs="Courier New"/>
-          <w:b/>
-          <w:sz w:val="20"/>
-          <w:szCs w:val="20"/>
-        </w:rPr>
-        <w:t xml:space="preserve"> g e 5 2</w:t>
-      </w:r>
-    </w:p>
-    <w:p>
-      <w:pPr>
-        <w:spacing w:after="0"/>
-        <w:rPr>
-          <w:rFonts w:ascii="Courier New" w:hAnsi="Courier New" w:cs="Courier New"/>
-          <w:b/>
-          <w:sz w:val="20"/>
-          <w:szCs w:val="20"/>
-        </w:rPr>
-      </w:pPr>
-      <w:proofErr w:type="spellStart"/>
-      <w:proofErr w:type="gramStart"/>
-      <w:r>
-        <w:rPr>
-          <w:rFonts w:ascii="Courier New" w:hAnsi="Courier New" w:cs="Courier New"/>
-          <w:b/>
-          <w:sz w:val="20"/>
-          <w:szCs w:val="20"/>
-        </w:rPr>
-        <w:t>grdb</w:t>
-      </w:r>
-      <w:proofErr w:type="spellEnd"/>
-      <w:proofErr w:type="gramEnd"/>
-      <w:r>
-        <w:rPr>
-          <w:rFonts w:ascii="Courier New" w:hAnsi="Courier New" w:cs="Courier New"/>
-          <w:b/>
-          <w:sz w:val="20"/>
-          <w:szCs w:val="20"/>
-        </w:rPr>
-        <w:t>&gt;</w:t>
-      </w:r>
-      <w:r>
-        <w:rPr>
-          <w:rFonts w:ascii="Courier New" w:hAnsi="Courier New" w:cs="Courier New"/>
-          <w:b/>
-          <w:sz w:val="20"/>
-          <w:szCs w:val="20"/>
-        </w:rPr>
-        <w:t xml:space="preserve"> g</w:t>
-      </w:r>
-    </w:p>
-    <w:p>
-      <w:pPr>
-        <w:spacing w:after="0"/>
-        <w:rPr>
-          <w:rFonts w:ascii="Courier New" w:hAnsi="Courier New" w:cs="Courier New"/>
-          <w:b/>
-          <w:sz w:val="20"/>
-          <w:szCs w:val="20"/>
-        </w:rPr>
-      </w:pPr>
-      <w:r>
-        <w:rPr>
-          <w:rFonts w:ascii="Courier New" w:hAnsi="Courier New" w:cs="Courier New"/>
-          <w:b/>
-          <w:sz w:val="20"/>
-          <w:szCs w:val="20"/>
-        </w:rPr>
-        <w:t>&gt;0</w:t>
-      </w:r>
-      <w:r>
-        <w:rPr>
-          <w:rFonts w:ascii="Courier New" w:hAnsi="Courier New" w:cs="Courier New"/>
-          <w:b/>
-          <w:sz w:val="20"/>
-          <w:szCs w:val="20"/>
-        </w:rPr>
-        <w:t>.0</w:t>
-      </w:r>
-      <w:r>
-        <w:rPr>
-          <w:rFonts w:ascii="Courier New" w:hAnsi="Courier New" w:cs="Courier New"/>
-          <w:b/>
-          <w:sz w:val="20"/>
-          <w:szCs w:val="20"/>
-        </w:rPr>
-        <w:t>:(</w:t>
-      </w:r>
-      <w:r>
-        <w:rPr>
-          <w:rFonts w:ascii="Courier New" w:hAnsi="Courier New" w:cs="Courier New"/>
-          <w:b/>
-          <w:sz w:val="20"/>
-          <w:szCs w:val="20"/>
-        </w:rPr>
-        <w:t>{1,2,3,5},{(1,2),(1,3),(3,2),(</w:t>
-      </w:r>
-      <w:r>
-        <w:rPr>
-          <w:rFonts w:ascii="Courier New" w:hAnsi="Courier New" w:cs="Courier New"/>
-          <w:b/>
-          <w:sz w:val="20"/>
-          <w:szCs w:val="20"/>
-        </w:rPr>
-        <w:t>5</w:t>
-      </w:r>
-      <w:r>
-        <w:rPr>
-          <w:rFonts w:ascii="Courier New" w:hAnsi="Courier New" w:cs="Courier New"/>
-          <w:b/>
-          <w:sz w:val="20"/>
-          <w:szCs w:val="20"/>
-        </w:rPr>
-        <w:t>,2</w:t>
-      </w:r>
-      <w:r>
-        <w:rPr>
-          <w:rFonts w:ascii="Courier New" w:hAnsi="Courier New" w:cs="Courier New"/>
-          <w:b/>
-          <w:sz w:val="20"/>
-          <w:szCs w:val="20"/>
-        </w:rPr>
-        <w:t>)})</w:t>
-      </w:r>
-    </w:p>
-    <w:p>
-      <w:pPr>
-        <w:spacing w:after="0"/>
-        <w:rPr>
-          <w:rFonts w:ascii="Courier New" w:hAnsi="Courier New" w:cs="Courier New"/>
-          <w:b/>
-          <w:sz w:val="20"/>
-          <w:szCs w:val="20"/>
-        </w:rPr>
-      </w:pPr>
-      <w:proofErr w:type="spellStart"/>
-      <w:proofErr w:type="gramStart"/>
-      <w:r>
-        <w:rPr>
-          <w:rFonts w:ascii="Courier New" w:hAnsi="Courier New" w:cs="Courier New"/>
-          <w:b/>
-          <w:sz w:val="20"/>
-          <w:szCs w:val="20"/>
-        </w:rPr>
-        <w:t>grdb</w:t>
-      </w:r>
-      <w:proofErr w:type="spellEnd"/>
-      <w:proofErr w:type="gramEnd"/>
-      <w:r>
-        <w:rPr>
-          <w:rFonts w:ascii="Courier New" w:hAnsi="Courier New" w:cs="Courier New"/>
-          <w:b/>
-          <w:sz w:val="20"/>
-          <w:szCs w:val="20"/>
-        </w:rPr>
-        <w:t>&gt;</w:t>
-      </w:r>
-      <w:r>
-        <w:rPr>
-          <w:rFonts w:ascii="Courier New" w:hAnsi="Courier New" w:cs="Courier New"/>
-          <w:b/>
-          <w:sz w:val="20"/>
-          <w:szCs w:val="20"/>
-        </w:rPr>
-        <w:t xml:space="preserve"> g e 8 9</w:t>
-      </w:r>
-    </w:p>
-    <w:p>
-      <w:pPr>
-        <w:spacing w:after="0"/>
-        <w:rPr>
-          <w:rFonts w:ascii="Courier New" w:hAnsi="Courier New" w:cs="Courier New"/>
-          <w:b/>
-          <w:sz w:val="20"/>
-          <w:szCs w:val="20"/>
-        </w:rPr>
-      </w:pPr>
-      <w:r>
-        <w:rPr>
-          <w:rFonts w:ascii="Courier New" w:hAnsi="Courier New" w:cs="Courier New"/>
-          <w:b/>
-          <w:sz w:val="20"/>
-          <w:szCs w:val="20"/>
-        </w:rPr>
-        <w:t>At leas</w:t>
-      </w:r>
-      <w:r>
-        <w:rPr>
-          <w:rFonts w:ascii="Courier New" w:hAnsi="Courier New" w:cs="Courier New"/>
-          <w:b/>
-          <w:sz w:val="20"/>
-          <w:szCs w:val="20"/>
-        </w:rPr>
-        <w:t>t one vertex must exist in component</w:t>
-      </w:r>
-    </w:p>
-    <w:p>
-      <w:pPr>
-        <w:spacing w:after="0"/>
-        <w:rPr>
-          <w:rFonts w:ascii="Courier New" w:hAnsi="Courier New" w:cs="Courier New"/>
-          <w:b/>
-          <w:sz w:val="20"/>
-          <w:szCs w:val="20"/>
-        </w:rPr>
-      </w:pPr>
-      <w:proofErr w:type="spellStart"/>
-      <w:proofErr w:type="gramStart"/>
-      <w:r>
-        <w:rPr>
-          <w:rFonts w:ascii="Courier New" w:hAnsi="Courier New" w:cs="Courier New"/>
-          <w:b/>
-          <w:sz w:val="20"/>
-          <w:szCs w:val="20"/>
-        </w:rPr>
-        <w:t>grdb</w:t>
-      </w:r>
-      <w:proofErr w:type="spellEnd"/>
-      <w:proofErr w:type="gramEnd"/>
-      <w:r>
-        <w:rPr>
-          <w:rFonts w:ascii="Courier New" w:hAnsi="Courier New" w:cs="Courier New"/>
-          <w:b/>
-          <w:sz w:val="20"/>
-          <w:szCs w:val="20"/>
-        </w:rPr>
-        <w:t>&gt;</w:t>
-      </w:r>
-    </w:p>
-    <w:p/>
-    <w:p>
-      <w:pPr>
-        <w:pStyle w:val="Heading2"/>
-      </w:pPr>
-      <w:r>
-        <w:t>Adding Schemas</w:t>
-      </w:r>
-    </w:p>
-    <w:p>
-      <w:r>
-        <w:t xml:space="preserve">Schemas define the types of data associated with </w:t>
-      </w:r>
-      <w:r>
-        <w:t xml:space="preserve">the </w:t>
-      </w:r>
-      <w:r>
-        <w:t>vertices and edges</w:t>
-      </w:r>
-      <w:r>
-        <w:t xml:space="preserve"> of a component</w:t>
-      </w:r>
-      <w:r>
-        <w:t xml:space="preserve">.  Each </w:t>
-      </w:r>
-      <w:r>
-        <w:t>component</w:t>
-      </w:r>
-      <w:r>
-        <w:t xml:space="preserve"> has </w:t>
-      </w:r>
-      <w:r>
-        <w:t xml:space="preserve">two schemas 1) </w:t>
-      </w:r>
-      <w:r>
-        <w:t xml:space="preserve">a schema for all its vertices and </w:t>
-      </w:r>
-      <w:r>
-        <w:t xml:space="preserve">2) </w:t>
-      </w:r>
-      <w:r>
-        <w:t>a schema for all its edges.  You can create these schemas as follows:</w:t>
-      </w:r>
-    </w:p>
-    <w:p>
-      <w:pPr>
-        <w:spacing w:after="0"/>
-        <w:ind w:left="1440" w:hanging="1440"/>
-        <w:rPr>
-          <w:rFonts w:ascii="Courier New" w:hAnsi="Courier New" w:cs="Courier New"/>
-          <w:b/>
-          <w:sz w:val="20"/>
-          <w:szCs w:val="20"/>
-        </w:rPr>
-      </w:pPr>
-      <w:proofErr w:type="spellStart"/>
-      <w:proofErr w:type="gramStart"/>
-      <w:r>
-        <w:rPr>
-          <w:rFonts w:ascii="Courier New" w:hAnsi="Courier New" w:cs="Courier New"/>
-          <w:b/>
-          <w:sz w:val="20"/>
-          <w:szCs w:val="20"/>
-        </w:rPr>
-        <w:t>grdb</w:t>
-      </w:r>
-      <w:proofErr w:type="spellEnd"/>
-      <w:proofErr w:type="gramEnd"/>
-      <w:r>
-        <w:rPr>
-          <w:rFonts w:ascii="Courier New" w:hAnsi="Courier New" w:cs="Courier New"/>
-          <w:b/>
-          <w:sz w:val="20"/>
-          <w:szCs w:val="20"/>
-        </w:rPr>
-        <w:t>&gt;</w:t>
-      </w:r>
-      <w:r>
-        <w:rPr>
-          <w:rFonts w:ascii="Courier New" w:hAnsi="Courier New" w:cs="Courier New"/>
-          <w:b/>
-          <w:sz w:val="20"/>
-          <w:szCs w:val="20"/>
-        </w:rPr>
-        <w:t xml:space="preserve"> g s</w:t>
-      </w:r>
-    </w:p>
-    <w:p>
-      <w:pPr>
-        <w:spacing w:after="0"/>
-        <w:ind w:left="1440" w:hanging="1440"/>
-        <w:rPr>
-          <w:rFonts w:ascii="Courier New" w:hAnsi="Courier New" w:cs="Courier New"/>
-          <w:b/>
-          <w:sz w:val="20"/>
-          <w:szCs w:val="20"/>
-        </w:rPr>
-      </w:pPr>
-      <w:proofErr w:type="spellStart"/>
-      <w:proofErr w:type="gramStart"/>
-      <w:r>
-        <w:rPr>
-          <w:rFonts w:ascii="Courier New" w:hAnsi="Courier New" w:cs="Courier New"/>
-          <w:b/>
-          <w:sz w:val="20"/>
-          <w:szCs w:val="20"/>
-        </w:rPr>
-        <w:t>grdb</w:t>
-      </w:r>
-      <w:proofErr w:type="spellEnd"/>
-      <w:proofErr w:type="gramEnd"/>
-      <w:r>
-        <w:rPr>
-          <w:rFonts w:ascii="Courier New" w:hAnsi="Courier New" w:cs="Courier New"/>
-          <w:b/>
-          <w:sz w:val="20"/>
-          <w:szCs w:val="20"/>
-        </w:rPr>
-        <w:t>&gt;</w:t>
-      </w:r>
-      <w:r>
-        <w:rPr>
-          <w:rFonts w:ascii="Courier New" w:hAnsi="Courier New" w:cs="Courier New"/>
-          <w:b/>
-          <w:sz w:val="20"/>
-          <w:szCs w:val="20"/>
-        </w:rPr>
-        <w:t xml:space="preserve"> g s v </w:t>
-      </w:r>
-      <w:proofErr w:type="spellStart"/>
-      <w:r>
-        <w:rPr>
-          <w:rFonts w:ascii="Courier New" w:hAnsi="Courier New" w:cs="Courier New"/>
-          <w:b/>
-          <w:sz w:val="20"/>
-          <w:szCs w:val="20"/>
-        </w:rPr>
-        <w:t>int</w:t>
-      </w:r>
-      <w:proofErr w:type="spellEnd"/>
+    </w:p>
+    <w:p>
+      <w:r>
+        <w:t>T</w:t>
+      </w:r>
+      <w:r>
+        <w:t xml:space="preserve">he command </w:t>
+      </w:r>
+      <w:r>
+        <w:rPr>
+          <w:rFonts w:ascii="Courier New" w:hAnsi="Courier New" w:cs="Courier New"/>
+          <w:b/>
+          <w:sz w:val="20"/>
+          <w:szCs w:val="20"/>
+        </w:rPr>
+        <w:t>g s v</w:t>
+      </w:r>
       <w:r>
         <w:rPr>
           <w:rFonts w:ascii="Courier New" w:hAnsi="Courier New" w:cs="Courier New"/>
@@ -1628,621 +3093,15 @@
         </w:rPr>
         <w:t xml:space="preserve"> </w:t>
       </w:r>
-      <w:proofErr w:type="spellStart"/>
-      <w:r>
-        <w:rPr>
-          <w:rFonts w:ascii="Courier New" w:hAnsi="Courier New" w:cs="Courier New"/>
-          <w:b/>
-          <w:sz w:val="20"/>
-          <w:szCs w:val="20"/>
-        </w:rPr>
-        <w:t>i</w:t>
-      </w:r>
-      <w:proofErr w:type="spellEnd"/>
-    </w:p>
-    <w:p>
-      <w:pPr>
-        <w:spacing w:after="0"/>
-        <w:ind w:left="1440" w:hanging="1440"/>
-        <w:rPr>
-          <w:rFonts w:ascii="Courier New" w:hAnsi="Courier New" w:cs="Courier New"/>
-          <w:b/>
-          <w:sz w:val="20"/>
-          <w:szCs w:val="20"/>
-        </w:rPr>
-      </w:pPr>
-      <w:proofErr w:type="spellStart"/>
-      <w:proofErr w:type="gramStart"/>
-      <w:r>
-        <w:rPr>
-          <w:rFonts w:ascii="Courier New" w:hAnsi="Courier New" w:cs="Courier New"/>
-          <w:b/>
-          <w:sz w:val="20"/>
-          <w:szCs w:val="20"/>
-        </w:rPr>
-        <w:t>grdb</w:t>
-      </w:r>
-      <w:proofErr w:type="spellEnd"/>
-      <w:proofErr w:type="gramEnd"/>
-      <w:r>
-        <w:rPr>
-          <w:rFonts w:ascii="Courier New" w:hAnsi="Courier New" w:cs="Courier New"/>
-          <w:b/>
-          <w:sz w:val="20"/>
-          <w:szCs w:val="20"/>
-        </w:rPr>
-        <w:t>&gt;</w:t>
-      </w:r>
-      <w:r>
-        <w:rPr>
-          <w:rFonts w:ascii="Courier New" w:hAnsi="Courier New" w:cs="Courier New"/>
-          <w:b/>
-          <w:sz w:val="20"/>
-          <w:szCs w:val="20"/>
-        </w:rPr>
-        <w:t xml:space="preserve"> g s e </w:t>
-      </w:r>
-      <w:proofErr w:type="spellStart"/>
-      <w:r>
-        <w:rPr>
-          <w:rFonts w:ascii="Courier New" w:hAnsi="Courier New" w:cs="Courier New"/>
-          <w:b/>
-          <w:sz w:val="20"/>
-          <w:szCs w:val="20"/>
-        </w:rPr>
-        <w:t>int</w:t>
-      </w:r>
-      <w:proofErr w:type="spellEnd"/>
-      <w:r>
-        <w:rPr>
-          <w:rFonts w:ascii="Courier New" w:hAnsi="Courier New" w:cs="Courier New"/>
-          <w:b/>
-          <w:sz w:val="20"/>
-          <w:szCs w:val="20"/>
-        </w:rPr>
-        <w:t xml:space="preserve"> j</w:t>
-      </w:r>
-    </w:p>
-    <w:p>
-      <w:pPr>
-        <w:spacing w:after="0"/>
-        <w:ind w:left="1440" w:hanging="1440"/>
-        <w:rPr>
-          <w:rFonts w:ascii="Courier New" w:hAnsi="Courier New" w:cs="Courier New"/>
-          <w:b/>
-          <w:sz w:val="20"/>
-          <w:szCs w:val="20"/>
-        </w:rPr>
-      </w:pPr>
-      <w:proofErr w:type="spellStart"/>
-      <w:proofErr w:type="gramStart"/>
-      <w:r>
-        <w:rPr>
-          <w:rFonts w:ascii="Courier New" w:hAnsi="Courier New" w:cs="Courier New"/>
-          <w:b/>
-          <w:sz w:val="20"/>
-          <w:szCs w:val="20"/>
-        </w:rPr>
-        <w:t>grdb</w:t>
-      </w:r>
-      <w:proofErr w:type="spellEnd"/>
-      <w:proofErr w:type="gramEnd"/>
-      <w:r>
-        <w:rPr>
-          <w:rFonts w:ascii="Courier New" w:hAnsi="Courier New" w:cs="Courier New"/>
-          <w:b/>
-          <w:sz w:val="20"/>
-          <w:szCs w:val="20"/>
-        </w:rPr>
-        <w:t>&gt;</w:t>
-      </w:r>
-      <w:r>
-        <w:rPr>
-          <w:rFonts w:ascii="Courier New" w:hAnsi="Courier New" w:cs="Courier New"/>
-          <w:b/>
-          <w:sz w:val="20"/>
-          <w:szCs w:val="20"/>
-        </w:rPr>
-        <w:t xml:space="preserve"> g s</w:t>
-      </w:r>
-    </w:p>
-    <w:p>
-      <w:pPr>
-        <w:spacing w:after="0"/>
-        <w:ind w:left="1440" w:hanging="1440"/>
-        <w:rPr>
-          <w:rFonts w:ascii="Courier New" w:hAnsi="Courier New" w:cs="Courier New"/>
-          <w:b/>
-          <w:sz w:val="20"/>
-          <w:szCs w:val="20"/>
-        </w:rPr>
-      </w:pPr>
-      <w:r>
-        <w:rPr>
-          <w:rFonts w:ascii="Courier New" w:hAnsi="Courier New" w:cs="Courier New"/>
-          <w:b/>
-          <w:sz w:val="20"/>
-          <w:szCs w:val="20"/>
-        </w:rPr>
-        <w:t>&gt;</w:t>
-      </w:r>
-      <w:r>
-        <w:rPr>
-          <w:rFonts w:ascii="Courier New" w:hAnsi="Courier New" w:cs="Courier New"/>
-          <w:b/>
-          <w:sz w:val="20"/>
-          <w:szCs w:val="20"/>
-        </w:rPr>
-        <w:t>component</w:t>
-      </w:r>
-      <w:r>
-        <w:rPr>
-          <w:rFonts w:ascii="Courier New" w:hAnsi="Courier New" w:cs="Courier New"/>
-          <w:b/>
-          <w:sz w:val="20"/>
-          <w:szCs w:val="20"/>
-        </w:rPr>
-        <w:t xml:space="preserve"> 0</w:t>
-      </w:r>
-    </w:p>
-    <w:p>
-      <w:pPr>
-        <w:spacing w:after="0"/>
-        <w:ind w:left="1440" w:hanging="1440"/>
-        <w:rPr>
-          <w:rFonts w:ascii="Courier New" w:hAnsi="Courier New" w:cs="Courier New"/>
-          <w:b/>
-          <w:sz w:val="20"/>
-          <w:szCs w:val="20"/>
-        </w:rPr>
-      </w:pPr>
-      <w:proofErr w:type="spellStart"/>
-      <w:r>
-        <w:rPr>
-          <w:rFonts w:ascii="Courier New" w:hAnsi="Courier New" w:cs="Courier New"/>
-          <w:b/>
-          <w:sz w:val="20"/>
-          <w:szCs w:val="20"/>
-        </w:rPr>
-        <w:t>Sv</w:t>
-      </w:r>
-      <w:proofErr w:type="spellEnd"/>
-      <w:r>
-        <w:rPr>
-          <w:rFonts w:ascii="Courier New" w:hAnsi="Courier New" w:cs="Courier New"/>
-          <w:b/>
-          <w:sz w:val="20"/>
-          <w:szCs w:val="20"/>
-        </w:rPr>
-        <w:t xml:space="preserve"> = [</w:t>
-      </w:r>
-      <w:proofErr w:type="spellStart"/>
-      <w:r>
-        <w:rPr>
-          <w:rFonts w:ascii="Courier New" w:hAnsi="Courier New" w:cs="Courier New"/>
-          <w:b/>
-          <w:sz w:val="20"/>
-          <w:szCs w:val="20"/>
-        </w:rPr>
-        <w:t>INT</w:t>
-      </w:r>
-      <w:proofErr w:type="gramStart"/>
-      <w:r>
-        <w:rPr>
-          <w:rFonts w:ascii="Courier New" w:hAnsi="Courier New" w:cs="Courier New"/>
-          <w:b/>
-          <w:sz w:val="20"/>
-          <w:szCs w:val="20"/>
-        </w:rPr>
-        <w:t>:i</w:t>
-      </w:r>
-      <w:proofErr w:type="spellEnd"/>
-      <w:proofErr w:type="gramEnd"/>
-      <w:r>
-        <w:rPr>
-          <w:rFonts w:ascii="Courier New" w:hAnsi="Courier New" w:cs="Courier New"/>
-          <w:b/>
-          <w:sz w:val="20"/>
-          <w:szCs w:val="20"/>
-        </w:rPr>
-        <w:t>]</w:t>
-      </w:r>
-    </w:p>
-    <w:p>
-      <w:pPr>
-        <w:spacing w:after="0"/>
-        <w:ind w:left="1440" w:hanging="1440"/>
-        <w:rPr>
-          <w:rFonts w:ascii="Courier New" w:hAnsi="Courier New" w:cs="Courier New"/>
-          <w:b/>
-          <w:sz w:val="20"/>
-          <w:szCs w:val="20"/>
-        </w:rPr>
-      </w:pPr>
-      <w:r>
-        <w:rPr>
-          <w:rFonts w:ascii="Courier New" w:hAnsi="Courier New" w:cs="Courier New"/>
-          <w:b/>
-          <w:sz w:val="20"/>
-          <w:szCs w:val="20"/>
-        </w:rPr>
-        <w:t>Se = [</w:t>
-      </w:r>
-      <w:proofErr w:type="spellStart"/>
-      <w:r>
-        <w:rPr>
-          <w:rFonts w:ascii="Courier New" w:hAnsi="Courier New" w:cs="Courier New"/>
-          <w:b/>
-          <w:sz w:val="20"/>
-          <w:szCs w:val="20"/>
-        </w:rPr>
-        <w:t>INT</w:t>
-      </w:r>
-      <w:proofErr w:type="gramStart"/>
-      <w:r>
-        <w:rPr>
-          <w:rFonts w:ascii="Courier New" w:hAnsi="Courier New" w:cs="Courier New"/>
-          <w:b/>
-          <w:sz w:val="20"/>
-          <w:szCs w:val="20"/>
-        </w:rPr>
-        <w:t>:j</w:t>
-      </w:r>
-      <w:proofErr w:type="spellEnd"/>
-      <w:proofErr w:type="gramEnd"/>
-      <w:r>
-        <w:rPr>
-          <w:rFonts w:ascii="Courier New" w:hAnsi="Courier New" w:cs="Courier New"/>
-          <w:b/>
-          <w:sz w:val="20"/>
-          <w:szCs w:val="20"/>
-        </w:rPr>
-        <w:t>]</w:t>
-      </w:r>
-    </w:p>
-    <w:p>
-      <w:pPr>
-        <w:spacing w:after="0"/>
-        <w:ind w:left="1440" w:hanging="1440"/>
-        <w:rPr>
-          <w:rFonts w:ascii="Courier New" w:hAnsi="Courier New" w:cs="Courier New"/>
-          <w:b/>
-          <w:sz w:val="20"/>
-          <w:szCs w:val="20"/>
-        </w:rPr>
-      </w:pPr>
-      <w:proofErr w:type="spellStart"/>
-      <w:proofErr w:type="gramStart"/>
-      <w:r>
-        <w:rPr>
-          <w:rFonts w:ascii="Courier New" w:hAnsi="Courier New" w:cs="Courier New"/>
-          <w:b/>
-          <w:sz w:val="20"/>
-          <w:szCs w:val="20"/>
-        </w:rPr>
-        <w:t>grdb</w:t>
-      </w:r>
-      <w:proofErr w:type="spellEnd"/>
-      <w:proofErr w:type="gramEnd"/>
-      <w:r>
-        <w:rPr>
-          <w:rFonts w:ascii="Courier New" w:hAnsi="Courier New" w:cs="Courier New"/>
-          <w:b/>
-          <w:sz w:val="20"/>
-          <w:szCs w:val="20"/>
-        </w:rPr>
-        <w:t>&gt;</w:t>
-      </w:r>
-      <w:r>
-        <w:rPr>
-          <w:rFonts w:ascii="Courier New" w:hAnsi="Courier New" w:cs="Courier New"/>
-          <w:b/>
-          <w:sz w:val="20"/>
-          <w:szCs w:val="20"/>
-        </w:rPr>
-        <w:t xml:space="preserve"> g s v float k</w:t>
-      </w:r>
-    </w:p>
-    <w:p>
-      <w:pPr>
-        <w:spacing w:after="0"/>
-        <w:ind w:left="1440" w:hanging="1440"/>
-        <w:rPr>
-          <w:rFonts w:ascii="Courier New" w:hAnsi="Courier New" w:cs="Courier New"/>
-          <w:b/>
-          <w:sz w:val="20"/>
-          <w:szCs w:val="20"/>
-        </w:rPr>
-      </w:pPr>
-      <w:proofErr w:type="spellStart"/>
-      <w:proofErr w:type="gramStart"/>
-      <w:r>
-        <w:rPr>
-          <w:rFonts w:ascii="Courier New" w:hAnsi="Courier New" w:cs="Courier New"/>
-          <w:b/>
-          <w:sz w:val="20"/>
-          <w:szCs w:val="20"/>
-        </w:rPr>
-        <w:t>grdb</w:t>
-      </w:r>
-      <w:proofErr w:type="spellEnd"/>
-      <w:proofErr w:type="gramEnd"/>
-      <w:r>
-        <w:rPr>
-          <w:rFonts w:ascii="Courier New" w:hAnsi="Courier New" w:cs="Courier New"/>
-          <w:b/>
-          <w:sz w:val="20"/>
-          <w:szCs w:val="20"/>
-        </w:rPr>
-        <w:t>&gt;</w:t>
-      </w:r>
-      <w:r>
-        <w:rPr>
-          <w:rFonts w:ascii="Courier New" w:hAnsi="Courier New" w:cs="Courier New"/>
-          <w:b/>
-          <w:sz w:val="20"/>
-          <w:szCs w:val="20"/>
-        </w:rPr>
-        <w:t xml:space="preserve"> g s</w:t>
-      </w:r>
-    </w:p>
-    <w:p>
-      <w:pPr>
-        <w:spacing w:after="0"/>
-        <w:ind w:left="1440" w:hanging="1440"/>
-        <w:rPr>
-          <w:rFonts w:ascii="Courier New" w:hAnsi="Courier New" w:cs="Courier New"/>
-          <w:b/>
-          <w:sz w:val="20"/>
-          <w:szCs w:val="20"/>
-        </w:rPr>
-      </w:pPr>
-      <w:r>
-        <w:rPr>
-          <w:rFonts w:ascii="Courier New" w:hAnsi="Courier New" w:cs="Courier New"/>
-          <w:b/>
-          <w:sz w:val="20"/>
-          <w:szCs w:val="20"/>
-        </w:rPr>
-        <w:t>&gt;</w:t>
-      </w:r>
-      <w:r>
-        <w:rPr>
-          <w:rFonts w:ascii="Courier New" w:hAnsi="Courier New" w:cs="Courier New"/>
-          <w:b/>
-          <w:sz w:val="20"/>
-          <w:szCs w:val="20"/>
-        </w:rPr>
-        <w:t>component</w:t>
-      </w:r>
-      <w:r>
-        <w:rPr>
-          <w:rFonts w:ascii="Courier New" w:hAnsi="Courier New" w:cs="Courier New"/>
-          <w:b/>
-          <w:sz w:val="20"/>
-          <w:szCs w:val="20"/>
-        </w:rPr>
-        <w:t xml:space="preserve"> 0</w:t>
-      </w:r>
-      <w:r>
-        <w:rPr>
-          <w:rFonts w:ascii="Courier New" w:hAnsi="Courier New" w:cs="Courier New"/>
-          <w:b/>
-          <w:sz w:val="20"/>
-          <w:szCs w:val="20"/>
-        </w:rPr>
-        <w:t>.0</w:t>
-      </w:r>
-    </w:p>
-    <w:p>
-      <w:pPr>
-        <w:spacing w:after="0"/>
-        <w:ind w:left="1440" w:hanging="1440"/>
-        <w:rPr>
-          <w:rFonts w:ascii="Courier New" w:hAnsi="Courier New" w:cs="Courier New"/>
-          <w:b/>
-          <w:sz w:val="20"/>
-          <w:szCs w:val="20"/>
-        </w:rPr>
-      </w:pPr>
-      <w:proofErr w:type="spellStart"/>
-      <w:r>
-        <w:rPr>
-          <w:rFonts w:ascii="Courier New" w:hAnsi="Courier New" w:cs="Courier New"/>
-          <w:b/>
-          <w:sz w:val="20"/>
-          <w:szCs w:val="20"/>
-        </w:rPr>
-        <w:t>Sv</w:t>
-      </w:r>
-      <w:proofErr w:type="spellEnd"/>
-      <w:r>
-        <w:rPr>
-          <w:rFonts w:ascii="Courier New" w:hAnsi="Courier New" w:cs="Courier New"/>
-          <w:b/>
-          <w:sz w:val="20"/>
-          <w:szCs w:val="20"/>
-        </w:rPr>
-        <w:t xml:space="preserve"> = [</w:t>
-      </w:r>
-      <w:proofErr w:type="spellStart"/>
-      <w:r>
-        <w:rPr>
-          <w:rFonts w:ascii="Courier New" w:hAnsi="Courier New" w:cs="Courier New"/>
-          <w:b/>
-          <w:sz w:val="20"/>
-          <w:szCs w:val="20"/>
-        </w:rPr>
-        <w:t>INT</w:t>
-      </w:r>
-      <w:proofErr w:type="gramStart"/>
-      <w:r>
-        <w:rPr>
-          <w:rFonts w:ascii="Courier New" w:hAnsi="Courier New" w:cs="Courier New"/>
-          <w:b/>
-          <w:sz w:val="20"/>
-          <w:szCs w:val="20"/>
-        </w:rPr>
-        <w:t>:i,FLOAT:k</w:t>
-      </w:r>
-      <w:proofErr w:type="spellEnd"/>
-      <w:proofErr w:type="gramEnd"/>
-      <w:r>
-        <w:rPr>
-          <w:rFonts w:ascii="Courier New" w:hAnsi="Courier New" w:cs="Courier New"/>
-          <w:b/>
-          <w:sz w:val="20"/>
-          <w:szCs w:val="20"/>
-        </w:rPr>
-        <w:t>]</w:t>
-      </w:r>
-    </w:p>
-    <w:p>
-      <w:pPr>
-        <w:spacing w:after="0"/>
-        <w:ind w:left="1440" w:hanging="1440"/>
-        <w:rPr>
-          <w:rFonts w:ascii="Courier New" w:hAnsi="Courier New" w:cs="Courier New"/>
-          <w:b/>
-          <w:sz w:val="20"/>
-          <w:szCs w:val="20"/>
-        </w:rPr>
-      </w:pPr>
-      <w:r>
-        <w:rPr>
-          <w:rFonts w:ascii="Courier New" w:hAnsi="Courier New" w:cs="Courier New"/>
-          <w:b/>
-          <w:sz w:val="20"/>
-          <w:szCs w:val="20"/>
-        </w:rPr>
-        <w:t>Se = [</w:t>
-      </w:r>
-      <w:proofErr w:type="spellStart"/>
-      <w:r>
-        <w:rPr>
-          <w:rFonts w:ascii="Courier New" w:hAnsi="Courier New" w:cs="Courier New"/>
-          <w:b/>
-          <w:sz w:val="20"/>
-          <w:szCs w:val="20"/>
-        </w:rPr>
-        <w:t>INT</w:t>
-      </w:r>
-      <w:proofErr w:type="gramStart"/>
-      <w:r>
-        <w:rPr>
-          <w:rFonts w:ascii="Courier New" w:hAnsi="Courier New" w:cs="Courier New"/>
-          <w:b/>
-          <w:sz w:val="20"/>
-          <w:szCs w:val="20"/>
-        </w:rPr>
-        <w:t>:j</w:t>
-      </w:r>
-      <w:proofErr w:type="spellEnd"/>
-      <w:proofErr w:type="gramEnd"/>
-      <w:r>
-        <w:rPr>
-          <w:rFonts w:ascii="Courier New" w:hAnsi="Courier New" w:cs="Courier New"/>
-          <w:b/>
-          <w:sz w:val="20"/>
-          <w:szCs w:val="20"/>
-        </w:rPr>
-        <w:t>]</w:t>
-      </w:r>
-    </w:p>
-    <w:p>
-      <w:pPr>
-        <w:spacing w:after="0"/>
-        <w:ind w:left="1440" w:hanging="1440"/>
-        <w:rPr>
-          <w:rFonts w:ascii="Courier New" w:hAnsi="Courier New" w:cs="Courier New"/>
-          <w:b/>
-          <w:sz w:val="20"/>
-          <w:szCs w:val="20"/>
-        </w:rPr>
-      </w:pPr>
-      <w:proofErr w:type="spellStart"/>
-      <w:proofErr w:type="gramStart"/>
-      <w:r>
-        <w:rPr>
-          <w:rFonts w:ascii="Courier New" w:hAnsi="Courier New" w:cs="Courier New"/>
-          <w:b/>
-          <w:sz w:val="20"/>
-          <w:szCs w:val="20"/>
-        </w:rPr>
-        <w:t>grdb</w:t>
-      </w:r>
-      <w:proofErr w:type="spellEnd"/>
-      <w:proofErr w:type="gramEnd"/>
-      <w:r>
-        <w:rPr>
-          <w:rFonts w:ascii="Courier New" w:hAnsi="Courier New" w:cs="Courier New"/>
-          <w:b/>
-          <w:sz w:val="20"/>
-          <w:szCs w:val="20"/>
-        </w:rPr>
-        <w:t>&gt;</w:t>
-      </w:r>
-    </w:p>
-    <w:p>
-      <w:pPr>
-        <w:spacing w:after="0"/>
-        <w:rPr>
-          <w:rFonts w:ascii="Courier New" w:hAnsi="Courier New" w:cs="Courier New"/>
-          <w:b/>
-        </w:rPr>
-      </w:pPr>
-    </w:p>
-    <w:p>
-      <w:r>
-        <w:t xml:space="preserve">The </w:t>
-      </w:r>
-      <w:r>
-        <w:rPr>
-          <w:rFonts w:ascii="Courier New" w:hAnsi="Courier New" w:cs="Courier New"/>
-          <w:b/>
-          <w:sz w:val="20"/>
-          <w:szCs w:val="20"/>
-        </w:rPr>
-        <w:t>g s</w:t>
-      </w:r>
-      <w:r>
-        <w:t xml:space="preserve"> command prints a summary of the schemas for all </w:t>
-      </w:r>
-      <w:r>
-        <w:t xml:space="preserve">components of all the </w:t>
-      </w:r>
-      <w:r>
-        <w:t>graphs.</w:t>
-      </w:r>
-      <w:r>
-        <w:t xml:space="preserve">  Schemas are added </w:t>
-      </w:r>
-      <w:r>
-        <w:t>by</w:t>
-      </w:r>
-      <w:r>
-        <w:t xml:space="preserve"> using a command like </w:t>
-      </w:r>
-      <w:r>
-        <w:rPr>
-          <w:rFonts w:ascii="Courier New" w:hAnsi="Courier New" w:cs="Courier New"/>
-          <w:b/>
-          <w:sz w:val="20"/>
-          <w:szCs w:val="20"/>
-        </w:rPr>
-        <w:t xml:space="preserve">g s v </w:t>
-      </w:r>
-      <w:proofErr w:type="spellStart"/>
-      <w:r>
-        <w:rPr>
-          <w:rFonts w:ascii="Courier New" w:hAnsi="Courier New" w:cs="Courier New"/>
-          <w:b/>
-          <w:sz w:val="20"/>
-          <w:szCs w:val="20"/>
-        </w:rPr>
-        <w:t>int</w:t>
-      </w:r>
-      <w:proofErr w:type="spellEnd"/>
+      <w:r>
+        <w:rPr>
+          <w:rFonts w:ascii="Courier New" w:hAnsi="Courier New" w:cs="Courier New"/>
+          <w:b/>
+          <w:sz w:val="20"/>
+          <w:szCs w:val="20"/>
+        </w:rPr>
+        <w:t>float</w:t>
+      </w:r>
       <w:r>
         <w:rPr>
           <w:rFonts w:ascii="Courier New" w:hAnsi="Courier New" w:cs="Courier New"/>
@@ -2252,196 +3111,28 @@
         </w:rPr>
         <w:t xml:space="preserve"> </w:t>
       </w:r>
-      <w:proofErr w:type="spellStart"/>
-      <w:r>
-        <w:rPr>
-          <w:rFonts w:ascii="Courier New" w:hAnsi="Courier New" w:cs="Courier New"/>
-          <w:b/>
-          <w:sz w:val="20"/>
-          <w:szCs w:val="20"/>
-        </w:rPr>
-        <w:t>i</w:t>
-      </w:r>
-      <w:proofErr w:type="spellEnd"/>
-      <w:r>
-        <w:t xml:space="preserve">, which will cause an attribute to be added to the vertex schema of the current </w:t>
-      </w:r>
-      <w:r>
-        <w:t>component</w:t>
-      </w:r>
-      <w:r>
-        <w:t xml:space="preserve"> </w:t>
-      </w:r>
-      <w:r>
-        <w:t>0</w:t>
-      </w:r>
-      <w:r>
-        <w:t>.0</w:t>
-      </w:r>
-      <w:r>
-        <w:t xml:space="preserve"> </w:t>
-      </w:r>
-      <w:r>
-        <w:t xml:space="preserve">that is called </w:t>
-      </w:r>
-      <w:proofErr w:type="spellStart"/>
-      <w:r>
-        <w:rPr>
-          <w:rFonts w:ascii="Courier New" w:hAnsi="Courier New" w:cs="Courier New"/>
-          <w:b/>
-          <w:sz w:val="20"/>
-          <w:szCs w:val="20"/>
-        </w:rPr>
-        <w:t>i</w:t>
-      </w:r>
-      <w:proofErr w:type="spellEnd"/>
-      <w:r>
-        <w:t xml:space="preserve"> and has type </w:t>
-      </w:r>
-      <w:r>
-        <w:rPr>
-          <w:rFonts w:ascii="Courier New" w:hAnsi="Courier New" w:cs="Courier New"/>
-          <w:b/>
-          <w:sz w:val="20"/>
-          <w:szCs w:val="20"/>
-        </w:rPr>
-        <w:t>int</w:t>
-      </w:r>
-      <w:r>
-        <w:t xml:space="preserve">.  The command </w:t>
-      </w:r>
-      <w:r>
-        <w:rPr>
-          <w:rFonts w:ascii="Courier New" w:hAnsi="Courier New" w:cs="Courier New"/>
-          <w:b/>
-          <w:sz w:val="20"/>
-          <w:szCs w:val="20"/>
-        </w:rPr>
-        <w:t xml:space="preserve">g s e </w:t>
-      </w:r>
-      <w:proofErr w:type="spellStart"/>
-      <w:r>
-        <w:rPr>
-          <w:rFonts w:ascii="Courier New" w:hAnsi="Courier New" w:cs="Courier New"/>
-          <w:b/>
-          <w:sz w:val="20"/>
-          <w:szCs w:val="20"/>
-        </w:rPr>
-        <w:t>int</w:t>
-      </w:r>
-      <w:proofErr w:type="spellEnd"/>
-      <w:r>
-        <w:rPr>
-          <w:rFonts w:ascii="Courier New" w:hAnsi="Courier New" w:cs="Courier New"/>
-          <w:b/>
-          <w:sz w:val="20"/>
-          <w:szCs w:val="20"/>
-        </w:rPr>
-        <w:t xml:space="preserve"> j</w:t>
-      </w:r>
-      <w:r>
-        <w:t xml:space="preserve"> is </w:t>
-      </w:r>
-      <w:r>
-        <w:lastRenderedPageBreak/>
-        <w:t xml:space="preserve">similar adding an attribute to the edge schema of the current </w:t>
-      </w:r>
-      <w:r>
-        <w:t>component</w:t>
-      </w:r>
-      <w:r>
-        <w:t xml:space="preserve"> </w:t>
-      </w:r>
-      <w:r>
-        <w:t xml:space="preserve">0 </w:t>
-      </w:r>
-      <w:r>
-        <w:t xml:space="preserve">that is called </w:t>
-      </w:r>
-      <w:r>
-        <w:rPr>
-          <w:rFonts w:ascii="Courier New" w:hAnsi="Courier New" w:cs="Courier New"/>
-          <w:b/>
-          <w:sz w:val="20"/>
-          <w:szCs w:val="20"/>
-        </w:rPr>
-        <w:t>j</w:t>
-      </w:r>
-      <w:r>
-        <w:t xml:space="preserve"> and has type </w:t>
-      </w:r>
-      <w:r>
-        <w:rPr>
-          <w:rFonts w:ascii="Courier New" w:hAnsi="Courier New" w:cs="Courier New"/>
-          <w:b/>
-          <w:sz w:val="20"/>
-          <w:szCs w:val="20"/>
-        </w:rPr>
-        <w:t>int</w:t>
+      <w:r>
+        <w:rPr>
+          <w:rFonts w:ascii="Courier New" w:hAnsi="Courier New" w:cs="Courier New"/>
+          <w:b/>
+          <w:sz w:val="20"/>
+          <w:szCs w:val="20"/>
+        </w:rPr>
+        <w:t>k</w:t>
+      </w:r>
+      <w:r>
+        <w:t xml:space="preserve"> adds a second attribute to the vertex schema.  When adding a sequence of attributes they are each concatenated to the end of the schema attribute list.  While theoretically, there should be no ordering of the attributes, the implementation imposes an ordering by its design.</w:t>
+      </w:r>
+    </w:p>
+    <w:p>
+      <w:r>
+        <w:t xml:space="preserve">There is no limit on the number of attributes imposed by the implementation other than </w:t>
+      </w:r>
+      <w:r>
+        <w:t>system imposed restrictions</w:t>
       </w:r>
       <w:r>
         <w:t>.</w:t>
-      </w:r>
-    </w:p>
-    <w:p>
-      <w:r>
-        <w:t>T</w:t>
-      </w:r>
-      <w:r>
-        <w:t xml:space="preserve">he command </w:t>
-      </w:r>
-      <w:r>
-        <w:rPr>
-          <w:rFonts w:ascii="Courier New" w:hAnsi="Courier New" w:cs="Courier New"/>
-          <w:b/>
-          <w:sz w:val="20"/>
-          <w:szCs w:val="20"/>
-        </w:rPr>
-        <w:t>g s v</w:t>
-      </w:r>
-      <w:r>
-        <w:rPr>
-          <w:rFonts w:ascii="Courier New" w:hAnsi="Courier New" w:cs="Courier New"/>
-          <w:b/>
-          <w:sz w:val="20"/>
-          <w:szCs w:val="20"/>
-        </w:rPr>
-        <w:t xml:space="preserve"> </w:t>
-      </w:r>
-      <w:r>
-        <w:rPr>
-          <w:rFonts w:ascii="Courier New" w:hAnsi="Courier New" w:cs="Courier New"/>
-          <w:b/>
-          <w:sz w:val="20"/>
-          <w:szCs w:val="20"/>
-        </w:rPr>
-        <w:t>float</w:t>
-      </w:r>
-      <w:r>
-        <w:rPr>
-          <w:rFonts w:ascii="Courier New" w:hAnsi="Courier New" w:cs="Courier New"/>
-          <w:b/>
-          <w:sz w:val="20"/>
-          <w:szCs w:val="20"/>
-        </w:rPr>
-        <w:t xml:space="preserve"> </w:t>
-      </w:r>
-      <w:r>
-        <w:rPr>
-          <w:rFonts w:ascii="Courier New" w:hAnsi="Courier New" w:cs="Courier New"/>
-          <w:b/>
-          <w:sz w:val="20"/>
-          <w:szCs w:val="20"/>
-        </w:rPr>
-        <w:t>k</w:t>
-      </w:r>
-      <w:r>
-        <w:t xml:space="preserve"> adds a second attribute to the vertex schema.  When adding a sequence of attributes they are each concatenated to the end of the schema attribute list.  While theoretically, there should be no ordering of the attributes, the implementation imposes an ordering by its design.</w:t>
-      </w:r>
-    </w:p>
-    <w:p>
-      <w:r>
-        <w:t>There is no limit on the number of attributes imposed by the implementation other than the size of main memory.</w:t>
       </w:r>
     </w:p>
     <w:p>
@@ -2856,6 +3547,7 @@
           </w:tcPr>
           <w:p>
             <w:r>
+              <w:lastRenderedPageBreak/>
               <w:t>Date</w:t>
             </w:r>
           </w:p>
@@ -3099,8 +3791,6 @@
         </w:rPr>
         <w:t>component 0.0</w:t>
       </w:r>
-      <w:bookmarkStart w:id="0" w:name="_GoBack"/>
-      <w:bookmarkEnd w:id="0"/>
     </w:p>
     <w:p>
       <w:pPr>
@@ -3282,7 +3972,6 @@
         <w:t xml:space="preserve"> tuples takes on default values according to the current defined schemas.</w:t>
       </w:r>
     </w:p>
-    <w:p/>
     <w:p>
       <w:pPr>
         <w:spacing w:after="0"/>
@@ -4094,7 +4783,11 @@
         <w:t>g t</w:t>
       </w:r>
       <w:r>
-        <w:t xml:space="preserve"> displays the current graph but also presents the user data in the form of the tuples associated with the vertices and edges.</w:t>
+        <w:t xml:space="preserve"> </w:t>
+      </w:r>
+      <w:r>
+        <w:lastRenderedPageBreak/>
+        <w:t>displays the current graph but also presents the user data in the form of the tuples associated with the vertices and edges.</w:t>
       </w:r>
       <w:r>
         <w:t xml:space="preserve">  Each of the vertices has two values associated with it denoted by the list of values in square brackets following the vertex id.  The first is and </w:t>
@@ -4538,19 +5231,522 @@
       </w:r>
     </w:p>
     <w:p/>
+    <w:p>
+      <w:r>
+        <w:t xml:space="preserve">Here a new graph is created a single attribute is added to the schema vertex.  Then the command </w:t>
+      </w:r>
+      <w:r>
+        <w:rPr>
+          <w:rFonts w:ascii="Courier New" w:hAnsi="Courier New" w:cs="Courier New"/>
+          <w:b/>
+          <w:sz w:val="20"/>
+          <w:szCs w:val="20"/>
+        </w:rPr>
+        <w:t xml:space="preserve">g t 1 </w:t>
+      </w:r>
+      <w:proofErr w:type="spellStart"/>
+      <w:r>
+        <w:rPr>
+          <w:rFonts w:ascii="Courier New" w:hAnsi="Courier New" w:cs="Courier New"/>
+          <w:b/>
+          <w:sz w:val="20"/>
+          <w:szCs w:val="20"/>
+        </w:rPr>
+        <w:t>i</w:t>
+      </w:r>
+      <w:proofErr w:type="spellEnd"/>
+      <w:r>
+        <w:rPr>
+          <w:rFonts w:ascii="Courier New" w:hAnsi="Courier New" w:cs="Courier New"/>
+          <w:b/>
+          <w:sz w:val="20"/>
+          <w:szCs w:val="20"/>
+        </w:rPr>
+        <w:t xml:space="preserve"> 5</w:t>
+      </w:r>
+      <w:r>
+        <w:t xml:space="preserve"> </w:t>
+      </w:r>
+      <w:proofErr w:type="gramStart"/>
+      <w:r>
+        <w:t>is</w:t>
+      </w:r>
+      <w:proofErr w:type="gramEnd"/>
+      <w:r>
+        <w:t xml:space="preserve"> used to set the value of the integer I value in the vertex 1 to the value 5.  You can then see by dumping the tuples that the value of tuple for the vertex 1 has been updated.   </w:t>
+      </w:r>
+      <w:r>
+        <w:t>An edge tuple can be updated similarly:</w:t>
+      </w:r>
+    </w:p>
+    <w:p>
+      <w:pPr>
+        <w:spacing w:after="0"/>
+        <w:rPr>
+          <w:rFonts w:ascii="Courier New" w:hAnsi="Courier New" w:cs="Courier New"/>
+          <w:b/>
+          <w:sz w:val="20"/>
+          <w:szCs w:val="20"/>
+        </w:rPr>
+      </w:pPr>
+      <w:proofErr w:type="spellStart"/>
+      <w:proofErr w:type="gramStart"/>
+      <w:r>
+        <w:rPr>
+          <w:rFonts w:ascii="Courier New" w:hAnsi="Courier New" w:cs="Courier New"/>
+          <w:b/>
+          <w:sz w:val="20"/>
+          <w:szCs w:val="20"/>
+        </w:rPr>
+        <w:t>grdb</w:t>
+      </w:r>
+      <w:proofErr w:type="spellEnd"/>
+      <w:proofErr w:type="gramEnd"/>
+      <w:r>
+        <w:rPr>
+          <w:rFonts w:ascii="Courier New" w:hAnsi="Courier New" w:cs="Courier New"/>
+          <w:b/>
+          <w:sz w:val="20"/>
+          <w:szCs w:val="20"/>
+        </w:rPr>
+        <w:t>&gt;</w:t>
+      </w:r>
+      <w:r>
+        <w:rPr>
+          <w:rFonts w:ascii="Courier New" w:hAnsi="Courier New" w:cs="Courier New"/>
+          <w:b/>
+          <w:sz w:val="20"/>
+          <w:szCs w:val="20"/>
+        </w:rPr>
+        <w:t xml:space="preserve"> g n</w:t>
+      </w:r>
+    </w:p>
+    <w:p>
+      <w:pPr>
+        <w:spacing w:after="0"/>
+        <w:rPr>
+          <w:rFonts w:ascii="Courier New" w:hAnsi="Courier New" w:cs="Courier New"/>
+          <w:b/>
+          <w:sz w:val="20"/>
+          <w:szCs w:val="20"/>
+        </w:rPr>
+      </w:pPr>
+      <w:proofErr w:type="spellStart"/>
+      <w:proofErr w:type="gramStart"/>
+      <w:r>
+        <w:rPr>
+          <w:rFonts w:ascii="Courier New" w:hAnsi="Courier New" w:cs="Courier New"/>
+          <w:b/>
+          <w:sz w:val="20"/>
+          <w:szCs w:val="20"/>
+        </w:rPr>
+        <w:t>grdb</w:t>
+      </w:r>
+      <w:proofErr w:type="spellEnd"/>
+      <w:proofErr w:type="gramEnd"/>
+      <w:r>
+        <w:rPr>
+          <w:rFonts w:ascii="Courier New" w:hAnsi="Courier New" w:cs="Courier New"/>
+          <w:b/>
+          <w:sz w:val="20"/>
+          <w:szCs w:val="20"/>
+        </w:rPr>
+        <w:t>&gt; g e 1 2</w:t>
+      </w:r>
+    </w:p>
+    <w:p>
+      <w:pPr>
+        <w:spacing w:after="0"/>
+        <w:rPr>
+          <w:rFonts w:ascii="Courier New" w:hAnsi="Courier New" w:cs="Courier New"/>
+          <w:b/>
+          <w:sz w:val="20"/>
+          <w:szCs w:val="20"/>
+        </w:rPr>
+      </w:pPr>
+      <w:proofErr w:type="spellStart"/>
+      <w:proofErr w:type="gramStart"/>
+      <w:r>
+        <w:rPr>
+          <w:rFonts w:ascii="Courier New" w:hAnsi="Courier New" w:cs="Courier New"/>
+          <w:b/>
+          <w:sz w:val="20"/>
+          <w:szCs w:val="20"/>
+        </w:rPr>
+        <w:t>grdb</w:t>
+      </w:r>
+      <w:proofErr w:type="spellEnd"/>
+      <w:proofErr w:type="gramEnd"/>
+      <w:r>
+        <w:rPr>
+          <w:rFonts w:ascii="Courier New" w:hAnsi="Courier New" w:cs="Courier New"/>
+          <w:b/>
+          <w:sz w:val="20"/>
+          <w:szCs w:val="20"/>
+        </w:rPr>
+        <w:t>&gt; g s e</w:t>
+      </w:r>
+      <w:r>
+        <w:rPr>
+          <w:rFonts w:ascii="Courier New" w:hAnsi="Courier New" w:cs="Courier New"/>
+          <w:b/>
+          <w:sz w:val="20"/>
+          <w:szCs w:val="20"/>
+        </w:rPr>
+        <w:t xml:space="preserve"> </w:t>
+      </w:r>
+      <w:r>
+        <w:rPr>
+          <w:rFonts w:ascii="Courier New" w:hAnsi="Courier New" w:cs="Courier New"/>
+          <w:b/>
+          <w:sz w:val="20"/>
+          <w:szCs w:val="20"/>
+        </w:rPr>
+        <w:t>varchar s</w:t>
+      </w:r>
+    </w:p>
+    <w:p>
+      <w:pPr>
+        <w:spacing w:after="0"/>
+        <w:rPr>
+          <w:rFonts w:ascii="Courier New" w:hAnsi="Courier New" w:cs="Courier New"/>
+          <w:b/>
+          <w:sz w:val="20"/>
+          <w:szCs w:val="20"/>
+        </w:rPr>
+      </w:pPr>
+      <w:proofErr w:type="spellStart"/>
+      <w:proofErr w:type="gramStart"/>
+      <w:r>
+        <w:rPr>
+          <w:rFonts w:ascii="Courier New" w:hAnsi="Courier New" w:cs="Courier New"/>
+          <w:b/>
+          <w:sz w:val="20"/>
+          <w:szCs w:val="20"/>
+        </w:rPr>
+        <w:t>grdb</w:t>
+      </w:r>
+      <w:proofErr w:type="spellEnd"/>
+      <w:proofErr w:type="gramEnd"/>
+      <w:r>
+        <w:rPr>
+          <w:rFonts w:ascii="Courier New" w:hAnsi="Courier New" w:cs="Courier New"/>
+          <w:b/>
+          <w:sz w:val="20"/>
+          <w:szCs w:val="20"/>
+        </w:rPr>
+        <w:t>&gt;</w:t>
+      </w:r>
+      <w:r>
+        <w:rPr>
+          <w:rFonts w:ascii="Courier New" w:hAnsi="Courier New" w:cs="Courier New"/>
+          <w:b/>
+          <w:sz w:val="20"/>
+          <w:szCs w:val="20"/>
+        </w:rPr>
+        <w:t xml:space="preserve"> g t</w:t>
+      </w:r>
+    </w:p>
+    <w:p>
+      <w:pPr>
+        <w:spacing w:after="0"/>
+        <w:rPr>
+          <w:rFonts w:ascii="Courier New" w:hAnsi="Courier New" w:cs="Courier New"/>
+          <w:b/>
+          <w:sz w:val="20"/>
+          <w:szCs w:val="20"/>
+        </w:rPr>
+      </w:pPr>
+      <w:r>
+        <w:rPr>
+          <w:rFonts w:ascii="Courier New" w:hAnsi="Courier New" w:cs="Courier New"/>
+          <w:b/>
+          <w:sz w:val="20"/>
+          <w:szCs w:val="20"/>
+        </w:rPr>
+        <w:t>&gt;</w:t>
+      </w:r>
+      <w:proofErr w:type="gramStart"/>
+      <w:r>
+        <w:rPr>
+          <w:rFonts w:ascii="Courier New" w:hAnsi="Courier New" w:cs="Courier New"/>
+          <w:b/>
+          <w:sz w:val="20"/>
+          <w:szCs w:val="20"/>
+        </w:rPr>
+        <w:t>0</w:t>
+      </w:r>
+      <w:r>
+        <w:rPr>
+          <w:rFonts w:ascii="Courier New" w:hAnsi="Courier New" w:cs="Courier New"/>
+          <w:b/>
+          <w:sz w:val="20"/>
+          <w:szCs w:val="20"/>
+        </w:rPr>
+        <w:t>.0:</w:t>
+      </w:r>
+      <w:proofErr w:type="gramEnd"/>
+      <w:r>
+        <w:rPr>
+          <w:rFonts w:ascii="Courier New" w:hAnsi="Courier New" w:cs="Courier New"/>
+          <w:b/>
+          <w:sz w:val="20"/>
+          <w:szCs w:val="20"/>
+        </w:rPr>
+        <w:t>({1,2},{(1,2)[""]})</w:t>
+      </w:r>
+    </w:p>
+    <w:p>
+      <w:pPr>
+        <w:spacing w:after="0"/>
+        <w:rPr>
+          <w:rFonts w:ascii="Courier New" w:hAnsi="Courier New" w:cs="Courier New"/>
+          <w:b/>
+          <w:sz w:val="20"/>
+          <w:szCs w:val="20"/>
+        </w:rPr>
+      </w:pPr>
+      <w:proofErr w:type="spellStart"/>
+      <w:proofErr w:type="gramStart"/>
+      <w:r>
+        <w:rPr>
+          <w:rFonts w:ascii="Courier New" w:hAnsi="Courier New" w:cs="Courier New"/>
+          <w:b/>
+          <w:sz w:val="20"/>
+          <w:szCs w:val="20"/>
+        </w:rPr>
+        <w:t>grdb</w:t>
+      </w:r>
+      <w:proofErr w:type="spellEnd"/>
+      <w:proofErr w:type="gramEnd"/>
+      <w:r>
+        <w:rPr>
+          <w:rFonts w:ascii="Courier New" w:hAnsi="Courier New" w:cs="Courier New"/>
+          <w:b/>
+          <w:sz w:val="20"/>
+          <w:szCs w:val="20"/>
+        </w:rPr>
+        <w:t>&gt; g t 1 2 s “this is a test”</w:t>
+      </w:r>
+    </w:p>
+    <w:p>
+      <w:pPr>
+        <w:spacing w:after="0"/>
+        <w:rPr>
+          <w:rFonts w:ascii="Courier New" w:hAnsi="Courier New" w:cs="Courier New"/>
+          <w:b/>
+          <w:sz w:val="20"/>
+          <w:szCs w:val="20"/>
+        </w:rPr>
+      </w:pPr>
+      <w:proofErr w:type="spellStart"/>
+      <w:proofErr w:type="gramStart"/>
+      <w:r>
+        <w:rPr>
+          <w:rFonts w:ascii="Courier New" w:hAnsi="Courier New" w:cs="Courier New"/>
+          <w:b/>
+          <w:sz w:val="20"/>
+          <w:szCs w:val="20"/>
+        </w:rPr>
+        <w:t>grdb</w:t>
+      </w:r>
+      <w:proofErr w:type="spellEnd"/>
+      <w:proofErr w:type="gramEnd"/>
+      <w:r>
+        <w:rPr>
+          <w:rFonts w:ascii="Courier New" w:hAnsi="Courier New" w:cs="Courier New"/>
+          <w:b/>
+          <w:sz w:val="20"/>
+          <w:szCs w:val="20"/>
+        </w:rPr>
+        <w:t>&gt;</w:t>
+      </w:r>
+      <w:r>
+        <w:rPr>
+          <w:rFonts w:ascii="Courier New" w:hAnsi="Courier New" w:cs="Courier New"/>
+          <w:b/>
+          <w:sz w:val="20"/>
+          <w:szCs w:val="20"/>
+        </w:rPr>
+        <w:t xml:space="preserve"> g t</w:t>
+      </w:r>
+    </w:p>
+    <w:p>
+      <w:pPr>
+        <w:spacing w:after="0"/>
+        <w:rPr>
+          <w:rFonts w:ascii="Courier New" w:hAnsi="Courier New" w:cs="Courier New"/>
+          <w:b/>
+          <w:sz w:val="20"/>
+          <w:szCs w:val="20"/>
+        </w:rPr>
+      </w:pPr>
+      <w:r>
+        <w:rPr>
+          <w:rFonts w:ascii="Courier New" w:hAnsi="Courier New" w:cs="Courier New"/>
+          <w:b/>
+          <w:sz w:val="20"/>
+          <w:szCs w:val="20"/>
+        </w:rPr>
+        <w:t>&gt;</w:t>
+      </w:r>
+      <w:proofErr w:type="gramStart"/>
+      <w:r>
+        <w:rPr>
+          <w:rFonts w:ascii="Courier New" w:hAnsi="Courier New" w:cs="Courier New"/>
+          <w:b/>
+          <w:sz w:val="20"/>
+          <w:szCs w:val="20"/>
+        </w:rPr>
+        <w:t>0</w:t>
+      </w:r>
+      <w:r>
+        <w:rPr>
+          <w:rFonts w:ascii="Courier New" w:hAnsi="Courier New" w:cs="Courier New"/>
+          <w:b/>
+          <w:sz w:val="20"/>
+          <w:szCs w:val="20"/>
+        </w:rPr>
+        <w:t>.0:</w:t>
+      </w:r>
+      <w:proofErr w:type="gramEnd"/>
+      <w:r>
+        <w:rPr>
+          <w:rFonts w:ascii="Courier New" w:hAnsi="Courier New" w:cs="Courier New"/>
+          <w:b/>
+          <w:sz w:val="20"/>
+          <w:szCs w:val="20"/>
+        </w:rPr>
+        <w:t>({1,2},{(1,2)["this is a test"]})</w:t>
+      </w:r>
+    </w:p>
     <w:p/>
     <w:p>
       <w:r>
-        <w:t xml:space="preserve">Here a new graph is created a single attribute is added to the schema vertex.  Then the command </w:t>
-      </w:r>
-      <w:r>
-        <w:rPr>
-          <w:rFonts w:ascii="Courier New" w:hAnsi="Courier New" w:cs="Courier New"/>
-          <w:b/>
-          <w:sz w:val="20"/>
-          <w:szCs w:val="20"/>
-        </w:rPr>
-        <w:t xml:space="preserve">g t 1 </w:t>
+        <w:t>For varchar data values, the character string is enclosed in double quotes.</w:t>
+      </w:r>
+    </w:p>
+    <w:p>
+      <w:pPr>
+        <w:pStyle w:val="Heading1"/>
+      </w:pPr>
+      <w:r>
+        <w:t>Scripting</w:t>
+      </w:r>
+    </w:p>
+    <w:p>
+      <w:r>
+        <w:t>The database can be driven using scripts.</w:t>
+      </w:r>
+      <w:r>
+        <w:t xml:space="preserve">  The scripts are sequences of the commands that can be issued to the CLI.  Consider the following script </w:t>
+      </w:r>
+      <w:proofErr w:type="spellStart"/>
+      <w:r>
+        <w:rPr>
+          <w:rFonts w:ascii="Courier New" w:hAnsi="Courier New" w:cs="Courier New"/>
+          <w:b/>
+          <w:sz w:val="20"/>
+          <w:szCs w:val="20"/>
+        </w:rPr>
+        <w:t>alltypes</w:t>
+      </w:r>
+      <w:proofErr w:type="spellEnd"/>
+      <w:r>
+        <w:t xml:space="preserve"> that creates a graph with tuples that have examples of all the base types.</w:t>
+      </w:r>
+    </w:p>
+    <w:p>
+      <w:pPr>
+        <w:spacing w:after="0" w:line="240" w:lineRule="auto"/>
+        <w:rPr>
+          <w:rFonts w:ascii="Courier New" w:hAnsi="Courier New" w:cs="Courier New"/>
+          <w:b/>
+          <w:sz w:val="20"/>
+          <w:szCs w:val="20"/>
+        </w:rPr>
+      </w:pPr>
+      <w:proofErr w:type="gramStart"/>
+      <w:r>
+        <w:rPr>
+          <w:rFonts w:ascii="Courier New" w:hAnsi="Courier New" w:cs="Courier New"/>
+          <w:b/>
+          <w:sz w:val="20"/>
+          <w:szCs w:val="20"/>
+        </w:rPr>
+        <w:t>g</w:t>
+      </w:r>
+      <w:proofErr w:type="gramEnd"/>
+      <w:r>
+        <w:rPr>
+          <w:rFonts w:ascii="Courier New" w:hAnsi="Courier New" w:cs="Courier New"/>
+          <w:b/>
+          <w:sz w:val="20"/>
+          <w:szCs w:val="20"/>
+        </w:rPr>
+        <w:t xml:space="preserve"> n</w:t>
+      </w:r>
+    </w:p>
+    <w:p>
+      <w:pPr>
+        <w:spacing w:after="0" w:line="240" w:lineRule="auto"/>
+        <w:rPr>
+          <w:rFonts w:ascii="Courier New" w:hAnsi="Courier New" w:cs="Courier New"/>
+          <w:b/>
+          <w:sz w:val="20"/>
+          <w:szCs w:val="20"/>
+        </w:rPr>
+      </w:pPr>
+      <w:proofErr w:type="gramStart"/>
+      <w:r>
+        <w:rPr>
+          <w:rFonts w:ascii="Courier New" w:hAnsi="Courier New" w:cs="Courier New"/>
+          <w:b/>
+          <w:sz w:val="20"/>
+          <w:szCs w:val="20"/>
+        </w:rPr>
+        <w:t>g</w:t>
+      </w:r>
+      <w:proofErr w:type="gramEnd"/>
+      <w:r>
+        <w:rPr>
+          <w:rFonts w:ascii="Courier New" w:hAnsi="Courier New" w:cs="Courier New"/>
+          <w:b/>
+          <w:sz w:val="20"/>
+          <w:szCs w:val="20"/>
+        </w:rPr>
+        <w:t xml:space="preserve"> e 1 2</w:t>
+      </w:r>
+    </w:p>
+    <w:p>
+      <w:pPr>
+        <w:spacing w:after="0" w:line="240" w:lineRule="auto"/>
+        <w:rPr>
+          <w:rFonts w:ascii="Courier New" w:hAnsi="Courier New" w:cs="Courier New"/>
+          <w:b/>
+          <w:sz w:val="20"/>
+          <w:szCs w:val="20"/>
+        </w:rPr>
+      </w:pPr>
+      <w:proofErr w:type="gramStart"/>
+      <w:r>
+        <w:rPr>
+          <w:rFonts w:ascii="Courier New" w:hAnsi="Courier New" w:cs="Courier New"/>
+          <w:b/>
+          <w:sz w:val="20"/>
+          <w:szCs w:val="20"/>
+        </w:rPr>
+        <w:t>g</w:t>
+      </w:r>
+      <w:proofErr w:type="gramEnd"/>
+      <w:r>
+        <w:rPr>
+          <w:rFonts w:ascii="Courier New" w:hAnsi="Courier New" w:cs="Courier New"/>
+          <w:b/>
+          <w:sz w:val="20"/>
+          <w:szCs w:val="20"/>
+        </w:rPr>
+        <w:t xml:space="preserve"> s e char </w:t>
       </w:r>
       <w:proofErr w:type="spellStart"/>
       <w:r>
@@ -4563,408 +5759,6 @@
         <w:t>i</w:t>
       </w:r>
       <w:proofErr w:type="spellEnd"/>
-      <w:r>
-        <w:rPr>
-          <w:rFonts w:ascii="Courier New" w:hAnsi="Courier New" w:cs="Courier New"/>
-          <w:b/>
-          <w:sz w:val="20"/>
-          <w:szCs w:val="20"/>
-        </w:rPr>
-        <w:t xml:space="preserve"> 5</w:t>
-      </w:r>
-      <w:r>
-        <w:t xml:space="preserve"> </w:t>
-      </w:r>
-      <w:proofErr w:type="gramStart"/>
-      <w:r>
-        <w:t>is</w:t>
-      </w:r>
-      <w:proofErr w:type="gramEnd"/>
-      <w:r>
-        <w:t xml:space="preserve"> used to set the value of the integer I value in the vertex 1 to the value 5.  You can then see by dumping the tuples that the value of tuple for the vertex 1 has been updated.   </w:t>
-      </w:r>
-      <w:r>
-        <w:t>An edge tuple can be updated similarly:</w:t>
-      </w:r>
-    </w:p>
-    <w:p/>
-    <w:p/>
-    <w:p>
-      <w:pPr>
-        <w:spacing w:after="0"/>
-        <w:rPr>
-          <w:rFonts w:ascii="Courier New" w:hAnsi="Courier New" w:cs="Courier New"/>
-          <w:b/>
-          <w:sz w:val="20"/>
-          <w:szCs w:val="20"/>
-        </w:rPr>
-      </w:pPr>
-      <w:proofErr w:type="spellStart"/>
-      <w:proofErr w:type="gramStart"/>
-      <w:r>
-        <w:rPr>
-          <w:rFonts w:ascii="Courier New" w:hAnsi="Courier New" w:cs="Courier New"/>
-          <w:b/>
-          <w:sz w:val="20"/>
-          <w:szCs w:val="20"/>
-        </w:rPr>
-        <w:t>grdb</w:t>
-      </w:r>
-      <w:proofErr w:type="spellEnd"/>
-      <w:proofErr w:type="gramEnd"/>
-      <w:r>
-        <w:rPr>
-          <w:rFonts w:ascii="Courier New" w:hAnsi="Courier New" w:cs="Courier New"/>
-          <w:b/>
-          <w:sz w:val="20"/>
-          <w:szCs w:val="20"/>
-        </w:rPr>
-        <w:t>&gt;</w:t>
-      </w:r>
-      <w:r>
-        <w:rPr>
-          <w:rFonts w:ascii="Courier New" w:hAnsi="Courier New" w:cs="Courier New"/>
-          <w:b/>
-          <w:sz w:val="20"/>
-          <w:szCs w:val="20"/>
-        </w:rPr>
-        <w:t xml:space="preserve"> g n</w:t>
-      </w:r>
-    </w:p>
-    <w:p>
-      <w:pPr>
-        <w:spacing w:after="0"/>
-        <w:rPr>
-          <w:rFonts w:ascii="Courier New" w:hAnsi="Courier New" w:cs="Courier New"/>
-          <w:b/>
-          <w:sz w:val="20"/>
-          <w:szCs w:val="20"/>
-        </w:rPr>
-      </w:pPr>
-      <w:proofErr w:type="spellStart"/>
-      <w:proofErr w:type="gramStart"/>
-      <w:r>
-        <w:rPr>
-          <w:rFonts w:ascii="Courier New" w:hAnsi="Courier New" w:cs="Courier New"/>
-          <w:b/>
-          <w:sz w:val="20"/>
-          <w:szCs w:val="20"/>
-        </w:rPr>
-        <w:t>grdb</w:t>
-      </w:r>
-      <w:proofErr w:type="spellEnd"/>
-      <w:proofErr w:type="gramEnd"/>
-      <w:r>
-        <w:rPr>
-          <w:rFonts w:ascii="Courier New" w:hAnsi="Courier New" w:cs="Courier New"/>
-          <w:b/>
-          <w:sz w:val="20"/>
-          <w:szCs w:val="20"/>
-        </w:rPr>
-        <w:t>&gt; g e 1 2</w:t>
-      </w:r>
-    </w:p>
-    <w:p>
-      <w:pPr>
-        <w:spacing w:after="0"/>
-        <w:rPr>
-          <w:rFonts w:ascii="Courier New" w:hAnsi="Courier New" w:cs="Courier New"/>
-          <w:b/>
-          <w:sz w:val="20"/>
-          <w:szCs w:val="20"/>
-        </w:rPr>
-      </w:pPr>
-      <w:proofErr w:type="spellStart"/>
-      <w:proofErr w:type="gramStart"/>
-      <w:r>
-        <w:rPr>
-          <w:rFonts w:ascii="Courier New" w:hAnsi="Courier New" w:cs="Courier New"/>
-          <w:b/>
-          <w:sz w:val="20"/>
-          <w:szCs w:val="20"/>
-        </w:rPr>
-        <w:t>grdb</w:t>
-      </w:r>
-      <w:proofErr w:type="spellEnd"/>
-      <w:proofErr w:type="gramEnd"/>
-      <w:r>
-        <w:rPr>
-          <w:rFonts w:ascii="Courier New" w:hAnsi="Courier New" w:cs="Courier New"/>
-          <w:b/>
-          <w:sz w:val="20"/>
-          <w:szCs w:val="20"/>
-        </w:rPr>
-        <w:t>&gt; g s e</w:t>
-      </w:r>
-      <w:r>
-        <w:rPr>
-          <w:rFonts w:ascii="Courier New" w:hAnsi="Courier New" w:cs="Courier New"/>
-          <w:b/>
-          <w:sz w:val="20"/>
-          <w:szCs w:val="20"/>
-        </w:rPr>
-        <w:t xml:space="preserve"> </w:t>
-      </w:r>
-      <w:r>
-        <w:rPr>
-          <w:rFonts w:ascii="Courier New" w:hAnsi="Courier New" w:cs="Courier New"/>
-          <w:b/>
-          <w:sz w:val="20"/>
-          <w:szCs w:val="20"/>
-        </w:rPr>
-        <w:t>varchar s</w:t>
-      </w:r>
-    </w:p>
-    <w:p>
-      <w:pPr>
-        <w:spacing w:after="0"/>
-        <w:rPr>
-          <w:rFonts w:ascii="Courier New" w:hAnsi="Courier New" w:cs="Courier New"/>
-          <w:b/>
-          <w:sz w:val="20"/>
-          <w:szCs w:val="20"/>
-        </w:rPr>
-      </w:pPr>
-      <w:proofErr w:type="spellStart"/>
-      <w:proofErr w:type="gramStart"/>
-      <w:r>
-        <w:rPr>
-          <w:rFonts w:ascii="Courier New" w:hAnsi="Courier New" w:cs="Courier New"/>
-          <w:b/>
-          <w:sz w:val="20"/>
-          <w:szCs w:val="20"/>
-        </w:rPr>
-        <w:t>grdb</w:t>
-      </w:r>
-      <w:proofErr w:type="spellEnd"/>
-      <w:proofErr w:type="gramEnd"/>
-      <w:r>
-        <w:rPr>
-          <w:rFonts w:ascii="Courier New" w:hAnsi="Courier New" w:cs="Courier New"/>
-          <w:b/>
-          <w:sz w:val="20"/>
-          <w:szCs w:val="20"/>
-        </w:rPr>
-        <w:t>&gt;</w:t>
-      </w:r>
-      <w:r>
-        <w:rPr>
-          <w:rFonts w:ascii="Courier New" w:hAnsi="Courier New" w:cs="Courier New"/>
-          <w:b/>
-          <w:sz w:val="20"/>
-          <w:szCs w:val="20"/>
-        </w:rPr>
-        <w:t xml:space="preserve"> g t</w:t>
-      </w:r>
-    </w:p>
-    <w:p>
-      <w:pPr>
-        <w:spacing w:after="0"/>
-        <w:rPr>
-          <w:rFonts w:ascii="Courier New" w:hAnsi="Courier New" w:cs="Courier New"/>
-          <w:b/>
-          <w:sz w:val="20"/>
-          <w:szCs w:val="20"/>
-        </w:rPr>
-      </w:pPr>
-      <w:r>
-        <w:rPr>
-          <w:rFonts w:ascii="Courier New" w:hAnsi="Courier New" w:cs="Courier New"/>
-          <w:b/>
-          <w:sz w:val="20"/>
-          <w:szCs w:val="20"/>
-        </w:rPr>
-        <w:t>&gt;</w:t>
-      </w:r>
-      <w:proofErr w:type="gramStart"/>
-      <w:r>
-        <w:rPr>
-          <w:rFonts w:ascii="Courier New" w:hAnsi="Courier New" w:cs="Courier New"/>
-          <w:b/>
-          <w:sz w:val="20"/>
-          <w:szCs w:val="20"/>
-        </w:rPr>
-        <w:t>0</w:t>
-      </w:r>
-      <w:r>
-        <w:rPr>
-          <w:rFonts w:ascii="Courier New" w:hAnsi="Courier New" w:cs="Courier New"/>
-          <w:b/>
-          <w:sz w:val="20"/>
-          <w:szCs w:val="20"/>
-        </w:rPr>
-        <w:t>.0:</w:t>
-      </w:r>
-      <w:proofErr w:type="gramEnd"/>
-      <w:r>
-        <w:rPr>
-          <w:rFonts w:ascii="Courier New" w:hAnsi="Courier New" w:cs="Courier New"/>
-          <w:b/>
-          <w:sz w:val="20"/>
-          <w:szCs w:val="20"/>
-        </w:rPr>
-        <w:t>({1,2},{(1,2)[""]})</w:t>
-      </w:r>
-    </w:p>
-    <w:p>
-      <w:pPr>
-        <w:spacing w:after="0"/>
-        <w:rPr>
-          <w:rFonts w:ascii="Courier New" w:hAnsi="Courier New" w:cs="Courier New"/>
-          <w:b/>
-          <w:sz w:val="20"/>
-          <w:szCs w:val="20"/>
-        </w:rPr>
-      </w:pPr>
-      <w:proofErr w:type="spellStart"/>
-      <w:proofErr w:type="gramStart"/>
-      <w:r>
-        <w:rPr>
-          <w:rFonts w:ascii="Courier New" w:hAnsi="Courier New" w:cs="Courier New"/>
-          <w:b/>
-          <w:sz w:val="20"/>
-          <w:szCs w:val="20"/>
-        </w:rPr>
-        <w:t>grdb</w:t>
-      </w:r>
-      <w:proofErr w:type="spellEnd"/>
-      <w:proofErr w:type="gramEnd"/>
-      <w:r>
-        <w:rPr>
-          <w:rFonts w:ascii="Courier New" w:hAnsi="Courier New" w:cs="Courier New"/>
-          <w:b/>
-          <w:sz w:val="20"/>
-          <w:szCs w:val="20"/>
-        </w:rPr>
-        <w:t>&gt; g t 1 2 s “this is a test”</w:t>
-      </w:r>
-    </w:p>
-    <w:p>
-      <w:pPr>
-        <w:spacing w:after="0"/>
-        <w:rPr>
-          <w:rFonts w:ascii="Courier New" w:hAnsi="Courier New" w:cs="Courier New"/>
-          <w:b/>
-          <w:sz w:val="20"/>
-          <w:szCs w:val="20"/>
-        </w:rPr>
-      </w:pPr>
-      <w:proofErr w:type="spellStart"/>
-      <w:proofErr w:type="gramStart"/>
-      <w:r>
-        <w:rPr>
-          <w:rFonts w:ascii="Courier New" w:hAnsi="Courier New" w:cs="Courier New"/>
-          <w:b/>
-          <w:sz w:val="20"/>
-          <w:szCs w:val="20"/>
-        </w:rPr>
-        <w:t>grdb</w:t>
-      </w:r>
-      <w:proofErr w:type="spellEnd"/>
-      <w:proofErr w:type="gramEnd"/>
-      <w:r>
-        <w:rPr>
-          <w:rFonts w:ascii="Courier New" w:hAnsi="Courier New" w:cs="Courier New"/>
-          <w:b/>
-          <w:sz w:val="20"/>
-          <w:szCs w:val="20"/>
-        </w:rPr>
-        <w:t>&gt;</w:t>
-      </w:r>
-      <w:r>
-        <w:rPr>
-          <w:rFonts w:ascii="Courier New" w:hAnsi="Courier New" w:cs="Courier New"/>
-          <w:b/>
-          <w:sz w:val="20"/>
-          <w:szCs w:val="20"/>
-        </w:rPr>
-        <w:t xml:space="preserve"> g t</w:t>
-      </w:r>
-    </w:p>
-    <w:p>
-      <w:pPr>
-        <w:spacing w:after="0"/>
-        <w:rPr>
-          <w:rFonts w:ascii="Courier New" w:hAnsi="Courier New" w:cs="Courier New"/>
-          <w:b/>
-          <w:sz w:val="20"/>
-          <w:szCs w:val="20"/>
-        </w:rPr>
-      </w:pPr>
-      <w:r>
-        <w:rPr>
-          <w:rFonts w:ascii="Courier New" w:hAnsi="Courier New" w:cs="Courier New"/>
-          <w:b/>
-          <w:sz w:val="20"/>
-          <w:szCs w:val="20"/>
-        </w:rPr>
-        <w:t>&gt;</w:t>
-      </w:r>
-      <w:proofErr w:type="gramStart"/>
-      <w:r>
-        <w:rPr>
-          <w:rFonts w:ascii="Courier New" w:hAnsi="Courier New" w:cs="Courier New"/>
-          <w:b/>
-          <w:sz w:val="20"/>
-          <w:szCs w:val="20"/>
-        </w:rPr>
-        <w:t>0</w:t>
-      </w:r>
-      <w:r>
-        <w:rPr>
-          <w:rFonts w:ascii="Courier New" w:hAnsi="Courier New" w:cs="Courier New"/>
-          <w:b/>
-          <w:sz w:val="20"/>
-          <w:szCs w:val="20"/>
-        </w:rPr>
-        <w:t>.0:</w:t>
-      </w:r>
-      <w:proofErr w:type="gramEnd"/>
-      <w:r>
-        <w:rPr>
-          <w:rFonts w:ascii="Courier New" w:hAnsi="Courier New" w:cs="Courier New"/>
-          <w:b/>
-          <w:sz w:val="20"/>
-          <w:szCs w:val="20"/>
-        </w:rPr>
-        <w:t>({1,2},{(1,2)["this is a test"]})</w:t>
-      </w:r>
-    </w:p>
-    <w:p/>
-    <w:p>
-      <w:r>
-        <w:t>For varchar data values, the character string is enclosed in double quotes.</w:t>
-      </w:r>
-    </w:p>
-    <w:p>
-      <w:pPr>
-        <w:pStyle w:val="Heading1"/>
-      </w:pPr>
-      <w:r>
-        <w:t>Scripting</w:t>
-      </w:r>
-    </w:p>
-    <w:p>
-      <w:r>
-        <w:t>The database can be driven using scripts.</w:t>
-      </w:r>
-      <w:r>
-        <w:t xml:space="preserve">  The scripts are sequences of the commands that can be issued to the CLI.  Consider the following script </w:t>
-      </w:r>
-      <w:proofErr w:type="spellStart"/>
-      <w:r>
-        <w:rPr>
-          <w:rFonts w:ascii="Courier New" w:hAnsi="Courier New" w:cs="Courier New"/>
-          <w:b/>
-          <w:sz w:val="20"/>
-          <w:szCs w:val="20"/>
-        </w:rPr>
-        <w:t>alltypes</w:t>
-      </w:r>
-      <w:proofErr w:type="spellEnd"/>
-      <w:r>
-        <w:t xml:space="preserve"> that creates a graph with tuples that have examples of all the base types.</w:t>
-      </w:r>
     </w:p>
     <w:p>
       <w:pPr>
@@ -4994,7 +5788,7 @@
           <w:sz w:val="20"/>
           <w:szCs w:val="20"/>
         </w:rPr>
-        <w:t xml:space="preserve"> n</w:t>
+        <w:t xml:space="preserve"> s v bool k</w:t>
       </w:r>
     </w:p>
     <w:p>
@@ -5025,7 +5819,27 @@
           <w:sz w:val="20"/>
           <w:szCs w:val="20"/>
         </w:rPr>
-        <w:t xml:space="preserve"> e 1 2</w:t>
+        <w:t xml:space="preserve"> s e </w:t>
+      </w:r>
+      <w:proofErr w:type="spellStart"/>
+      <w:r>
+        <w:rPr>
+          <w:rFonts w:ascii="Courier New" w:hAnsi="Courier New" w:cs="Courier New"/>
+          <w:b/>
+          <w:sz w:val="20"/>
+          <w:szCs w:val="20"/>
+        </w:rPr>
+        <w:t>int</w:t>
+      </w:r>
+      <w:proofErr w:type="spellEnd"/>
+      <w:r>
+        <w:rPr>
+          <w:rFonts w:ascii="Courier New" w:hAnsi="Courier New" w:cs="Courier New"/>
+          <w:b/>
+          <w:sz w:val="20"/>
+          <w:szCs w:val="20"/>
+        </w:rPr>
+        <w:t xml:space="preserve"> l</w:t>
       </w:r>
     </w:p>
     <w:p>
@@ -5056,19 +5870,8 @@
           <w:sz w:val="20"/>
           <w:szCs w:val="20"/>
         </w:rPr>
-        <w:t xml:space="preserve"> s e char </w:t>
-      </w:r>
-      <w:proofErr w:type="spellStart"/>
-      <w:r>
-        <w:rPr>
-          <w:rFonts w:ascii="Courier New" w:hAnsi="Courier New" w:cs="Courier New"/>
-          <w:b/>
-          <w:sz w:val="20"/>
-          <w:szCs w:val="20"/>
-        </w:rPr>
-        <w:t>i</w:t>
-      </w:r>
-      <w:proofErr w:type="spellEnd"/>
+        <w:t xml:space="preserve"> s v float m</w:t>
+      </w:r>
     </w:p>
     <w:p>
       <w:pPr>
@@ -5098,7 +5901,7 @@
           <w:sz w:val="20"/>
           <w:szCs w:val="20"/>
         </w:rPr>
-        <w:t xml:space="preserve"> s v bool k</w:t>
+        <w:t xml:space="preserve"> s e double n</w:t>
       </w:r>
     </w:p>
     <w:p>
@@ -5129,27 +5932,7 @@
           <w:sz w:val="20"/>
           <w:szCs w:val="20"/>
         </w:rPr>
-        <w:t xml:space="preserve"> s e </w:t>
-      </w:r>
-      <w:proofErr w:type="spellStart"/>
-      <w:r>
-        <w:rPr>
-          <w:rFonts w:ascii="Courier New" w:hAnsi="Courier New" w:cs="Courier New"/>
-          <w:b/>
-          <w:sz w:val="20"/>
-          <w:szCs w:val="20"/>
-        </w:rPr>
-        <w:t>int</w:t>
-      </w:r>
-      <w:proofErr w:type="spellEnd"/>
-      <w:r>
-        <w:rPr>
-          <w:rFonts w:ascii="Courier New" w:hAnsi="Courier New" w:cs="Courier New"/>
-          <w:b/>
-          <w:sz w:val="20"/>
-          <w:szCs w:val="20"/>
-        </w:rPr>
-        <w:t xml:space="preserve"> l</w:t>
+        <w:t xml:space="preserve"> s v date d</w:t>
       </w:r>
     </w:p>
     <w:p>
@@ -5180,288 +5963,7 @@
           <w:sz w:val="20"/>
           <w:szCs w:val="20"/>
         </w:rPr>
-        <w:t xml:space="preserve"> s v float m</w:t>
-      </w:r>
-    </w:p>
-    <w:p>
-      <w:pPr>
-        <w:spacing w:after="0" w:line="240" w:lineRule="auto"/>
-        <w:rPr>
-          <w:rFonts w:ascii="Courier New" w:hAnsi="Courier New" w:cs="Courier New"/>
-          <w:b/>
-          <w:sz w:val="20"/>
-          <w:szCs w:val="20"/>
-        </w:rPr>
-      </w:pPr>
-      <w:proofErr w:type="gramStart"/>
-      <w:r>
-        <w:rPr>
-          <w:rFonts w:ascii="Courier New" w:hAnsi="Courier New" w:cs="Courier New"/>
-          <w:b/>
-          <w:sz w:val="20"/>
-          <w:szCs w:val="20"/>
-        </w:rPr>
-        <w:t>g</w:t>
-      </w:r>
-      <w:proofErr w:type="gramEnd"/>
-      <w:r>
-        <w:rPr>
-          <w:rFonts w:ascii="Courier New" w:hAnsi="Courier New" w:cs="Courier New"/>
-          <w:b/>
-          <w:sz w:val="20"/>
-          <w:szCs w:val="20"/>
-        </w:rPr>
-        <w:t xml:space="preserve"> s e double n</w:t>
-      </w:r>
-    </w:p>
-    <w:p>
-      <w:pPr>
-        <w:spacing w:after="0" w:line="240" w:lineRule="auto"/>
-        <w:rPr>
-          <w:rFonts w:ascii="Courier New" w:hAnsi="Courier New" w:cs="Courier New"/>
-          <w:b/>
-          <w:sz w:val="20"/>
-          <w:szCs w:val="20"/>
-        </w:rPr>
-      </w:pPr>
-      <w:proofErr w:type="gramStart"/>
-      <w:r>
-        <w:rPr>
-          <w:rFonts w:ascii="Courier New" w:hAnsi="Courier New" w:cs="Courier New"/>
-          <w:b/>
-          <w:sz w:val="20"/>
-          <w:szCs w:val="20"/>
-        </w:rPr>
-        <w:t>g</w:t>
-      </w:r>
-      <w:proofErr w:type="gramEnd"/>
-      <w:r>
-        <w:rPr>
-          <w:rFonts w:ascii="Courier New" w:hAnsi="Courier New" w:cs="Courier New"/>
-          <w:b/>
-          <w:sz w:val="20"/>
-          <w:szCs w:val="20"/>
-        </w:rPr>
-        <w:t xml:space="preserve"> s v date d</w:t>
-      </w:r>
-    </w:p>
-    <w:p>
-      <w:pPr>
-        <w:spacing w:after="0" w:line="240" w:lineRule="auto"/>
-        <w:rPr>
-          <w:rFonts w:ascii="Courier New" w:hAnsi="Courier New" w:cs="Courier New"/>
-          <w:b/>
-          <w:sz w:val="20"/>
-          <w:szCs w:val="20"/>
-        </w:rPr>
-      </w:pPr>
-      <w:proofErr w:type="gramStart"/>
-      <w:r>
-        <w:rPr>
-          <w:rFonts w:ascii="Courier New" w:hAnsi="Courier New" w:cs="Courier New"/>
-          <w:b/>
-          <w:sz w:val="20"/>
-          <w:szCs w:val="20"/>
-        </w:rPr>
-        <w:t>g</w:t>
-      </w:r>
-      <w:proofErr w:type="gramEnd"/>
-      <w:r>
-        <w:rPr>
-          <w:rFonts w:ascii="Courier New" w:hAnsi="Courier New" w:cs="Courier New"/>
-          <w:b/>
-          <w:sz w:val="20"/>
-          <w:szCs w:val="20"/>
-        </w:rPr>
         <w:t xml:space="preserve"> s e time t</w:t>
-      </w:r>
-    </w:p>
-    <w:p>
-      <w:pPr>
-        <w:spacing w:after="0" w:line="240" w:lineRule="auto"/>
-        <w:rPr>
-          <w:rFonts w:ascii="Courier New" w:hAnsi="Courier New" w:cs="Courier New"/>
-          <w:b/>
-          <w:sz w:val="20"/>
-          <w:szCs w:val="20"/>
-        </w:rPr>
-      </w:pPr>
-      <w:proofErr w:type="gramStart"/>
-      <w:r>
-        <w:rPr>
-          <w:rFonts w:ascii="Courier New" w:hAnsi="Courier New" w:cs="Courier New"/>
-          <w:b/>
-          <w:sz w:val="20"/>
-          <w:szCs w:val="20"/>
-        </w:rPr>
-        <w:t>g</w:t>
-      </w:r>
-      <w:proofErr w:type="gramEnd"/>
-      <w:r>
-        <w:rPr>
-          <w:rFonts w:ascii="Courier New" w:hAnsi="Courier New" w:cs="Courier New"/>
-          <w:b/>
-          <w:sz w:val="20"/>
-          <w:szCs w:val="20"/>
-        </w:rPr>
-        <w:t xml:space="preserve"> s v varchar s</w:t>
-      </w:r>
-    </w:p>
-    <w:p>
-      <w:pPr>
-        <w:spacing w:after="0" w:line="240" w:lineRule="auto"/>
-        <w:rPr>
-          <w:rFonts w:ascii="Courier New" w:hAnsi="Courier New" w:cs="Courier New"/>
-          <w:b/>
-          <w:sz w:val="20"/>
-          <w:szCs w:val="20"/>
-        </w:rPr>
-      </w:pPr>
-      <w:proofErr w:type="gramStart"/>
-      <w:r>
-        <w:rPr>
-          <w:rFonts w:ascii="Courier New" w:hAnsi="Courier New" w:cs="Courier New"/>
-          <w:b/>
-          <w:sz w:val="20"/>
-          <w:szCs w:val="20"/>
-        </w:rPr>
-        <w:t>g</w:t>
-      </w:r>
-      <w:proofErr w:type="gramEnd"/>
-      <w:r>
-        <w:rPr>
-          <w:rFonts w:ascii="Courier New" w:hAnsi="Courier New" w:cs="Courier New"/>
-          <w:b/>
-          <w:sz w:val="20"/>
-          <w:szCs w:val="20"/>
-        </w:rPr>
-        <w:t xml:space="preserve"> s</w:t>
-      </w:r>
-    </w:p>
-    <w:p>
-      <w:pPr>
-        <w:spacing w:after="0" w:line="240" w:lineRule="auto"/>
-        <w:rPr>
-          <w:rFonts w:ascii="Courier New" w:hAnsi="Courier New" w:cs="Courier New"/>
-          <w:b/>
-          <w:sz w:val="20"/>
-          <w:szCs w:val="20"/>
-        </w:rPr>
-      </w:pPr>
-      <w:proofErr w:type="gramStart"/>
-      <w:r>
-        <w:rPr>
-          <w:rFonts w:ascii="Courier New" w:hAnsi="Courier New" w:cs="Courier New"/>
-          <w:b/>
-          <w:sz w:val="20"/>
-          <w:szCs w:val="20"/>
-        </w:rPr>
-        <w:t>g</w:t>
-      </w:r>
-      <w:proofErr w:type="gramEnd"/>
-      <w:r>
-        <w:rPr>
-          <w:rFonts w:ascii="Courier New" w:hAnsi="Courier New" w:cs="Courier New"/>
-          <w:b/>
-          <w:sz w:val="20"/>
-          <w:szCs w:val="20"/>
-        </w:rPr>
-        <w:t xml:space="preserve"> t</w:t>
-      </w:r>
-    </w:p>
-    <w:p>
-      <w:pPr>
-        <w:spacing w:after="0" w:line="240" w:lineRule="auto"/>
-      </w:pPr>
-      <w:proofErr w:type="gramStart"/>
-      <w:r>
-        <w:rPr>
-          <w:rFonts w:ascii="Courier New" w:hAnsi="Courier New" w:cs="Courier New"/>
-          <w:b/>
-          <w:sz w:val="20"/>
-          <w:szCs w:val="20"/>
-        </w:rPr>
-        <w:t>quit</w:t>
-      </w:r>
-      <w:proofErr w:type="gramEnd"/>
-    </w:p>
-    <w:p/>
-    <w:p>
-      <w:r>
-        <w:t>This script can be issued to the database by executing the database as follows:</w:t>
-      </w:r>
-    </w:p>
-    <w:p>
-      <w:proofErr w:type="gramStart"/>
-      <w:r>
-        <w:rPr>
-          <w:rFonts w:ascii="Courier New" w:hAnsi="Courier New" w:cs="Courier New"/>
-          <w:b/>
-          <w:sz w:val="20"/>
-          <w:szCs w:val="20"/>
-        </w:rPr>
-        <w:t>$ ./</w:t>
-      </w:r>
-      <w:proofErr w:type="spellStart"/>
-      <w:proofErr w:type="gramEnd"/>
-      <w:r>
-        <w:rPr>
-          <w:rFonts w:ascii="Courier New" w:hAnsi="Courier New" w:cs="Courier New"/>
-          <w:b/>
-          <w:sz w:val="20"/>
-          <w:szCs w:val="20"/>
-        </w:rPr>
-        <w:t>db</w:t>
-      </w:r>
-      <w:proofErr w:type="spellEnd"/>
-      <w:r>
-        <w:rPr>
-          <w:rFonts w:ascii="Courier New" w:hAnsi="Courier New" w:cs="Courier New"/>
-          <w:b/>
-          <w:sz w:val="20"/>
-          <w:szCs w:val="20"/>
-        </w:rPr>
-        <w:t xml:space="preserve"> &lt; </w:t>
-      </w:r>
-      <w:proofErr w:type="spellStart"/>
-      <w:r>
-        <w:rPr>
-          <w:rFonts w:ascii="Courier New" w:hAnsi="Courier New" w:cs="Courier New"/>
-          <w:b/>
-          <w:sz w:val="20"/>
-          <w:szCs w:val="20"/>
-        </w:rPr>
-        <w:t>alltypes</w:t>
-      </w:r>
-      <w:proofErr w:type="spellEnd"/>
-    </w:p>
-    <w:p>
-      <w:proofErr w:type="gramStart"/>
-      <w:r>
-        <w:t>that</w:t>
-      </w:r>
-      <w:proofErr w:type="gramEnd"/>
-      <w:r>
-        <w:t xml:space="preserve"> gives the following output:</w:t>
-      </w:r>
-    </w:p>
-    <w:p>
-      <w:pPr>
-        <w:rPr>
-          <w:rFonts w:ascii="Courier New" w:hAnsi="Courier New" w:cs="Courier New"/>
-          <w:b/>
-          <w:sz w:val="20"/>
-          <w:szCs w:val="20"/>
-        </w:rPr>
-      </w:pPr>
-      <w:r>
-        <w:rPr>
-          <w:rFonts w:ascii="Courier New" w:hAnsi="Courier New" w:cs="Courier New"/>
-          <w:b/>
-          <w:sz w:val="20"/>
-          <w:szCs w:val="20"/>
-        </w:rPr>
-        <w:br w:type="page"/>
       </w:r>
     </w:p>
     <w:p>
@@ -5493,6 +5995,175 @@
           <w:sz w:val="20"/>
           <w:szCs w:val="20"/>
         </w:rPr>
+        <w:t xml:space="preserve"> s v varchar s</w:t>
+      </w:r>
+    </w:p>
+    <w:p>
+      <w:pPr>
+        <w:spacing w:after="0" w:line="240" w:lineRule="auto"/>
+        <w:rPr>
+          <w:rFonts w:ascii="Courier New" w:hAnsi="Courier New" w:cs="Courier New"/>
+          <w:b/>
+          <w:sz w:val="20"/>
+          <w:szCs w:val="20"/>
+        </w:rPr>
+      </w:pPr>
+      <w:proofErr w:type="gramStart"/>
+      <w:r>
+        <w:rPr>
+          <w:rFonts w:ascii="Courier New" w:hAnsi="Courier New" w:cs="Courier New"/>
+          <w:b/>
+          <w:sz w:val="20"/>
+          <w:szCs w:val="20"/>
+        </w:rPr>
+        <w:t>g</w:t>
+      </w:r>
+      <w:proofErr w:type="gramEnd"/>
+      <w:r>
+        <w:rPr>
+          <w:rFonts w:ascii="Courier New" w:hAnsi="Courier New" w:cs="Courier New"/>
+          <w:b/>
+          <w:sz w:val="20"/>
+          <w:szCs w:val="20"/>
+        </w:rPr>
+        <w:t xml:space="preserve"> s</w:t>
+      </w:r>
+    </w:p>
+    <w:p>
+      <w:pPr>
+        <w:spacing w:after="0" w:line="240" w:lineRule="auto"/>
+        <w:rPr>
+          <w:rFonts w:ascii="Courier New" w:hAnsi="Courier New" w:cs="Courier New"/>
+          <w:b/>
+          <w:sz w:val="20"/>
+          <w:szCs w:val="20"/>
+        </w:rPr>
+      </w:pPr>
+      <w:proofErr w:type="gramStart"/>
+      <w:r>
+        <w:rPr>
+          <w:rFonts w:ascii="Courier New" w:hAnsi="Courier New" w:cs="Courier New"/>
+          <w:b/>
+          <w:sz w:val="20"/>
+          <w:szCs w:val="20"/>
+        </w:rPr>
+        <w:t>g</w:t>
+      </w:r>
+      <w:proofErr w:type="gramEnd"/>
+      <w:r>
+        <w:rPr>
+          <w:rFonts w:ascii="Courier New" w:hAnsi="Courier New" w:cs="Courier New"/>
+          <w:b/>
+          <w:sz w:val="20"/>
+          <w:szCs w:val="20"/>
+        </w:rPr>
+        <w:t xml:space="preserve"> t</w:t>
+      </w:r>
+    </w:p>
+    <w:p>
+      <w:pPr>
+        <w:spacing w:after="0" w:line="240" w:lineRule="auto"/>
+      </w:pPr>
+      <w:proofErr w:type="gramStart"/>
+      <w:r>
+        <w:rPr>
+          <w:rFonts w:ascii="Courier New" w:hAnsi="Courier New" w:cs="Courier New"/>
+          <w:b/>
+          <w:sz w:val="20"/>
+          <w:szCs w:val="20"/>
+        </w:rPr>
+        <w:t>quit</w:t>
+      </w:r>
+      <w:proofErr w:type="gramEnd"/>
+    </w:p>
+    <w:p/>
+    <w:p>
+      <w:r>
+        <w:t>This script can be issued to the database by executing the database as follows:</w:t>
+      </w:r>
+    </w:p>
+    <w:p>
+      <w:proofErr w:type="gramStart"/>
+      <w:r>
+        <w:rPr>
+          <w:rFonts w:ascii="Courier New" w:hAnsi="Courier New" w:cs="Courier New"/>
+          <w:b/>
+          <w:sz w:val="20"/>
+          <w:szCs w:val="20"/>
+        </w:rPr>
+        <w:t>$ ./</w:t>
+      </w:r>
+      <w:proofErr w:type="spellStart"/>
+      <w:proofErr w:type="gramEnd"/>
+      <w:r>
+        <w:rPr>
+          <w:rFonts w:ascii="Courier New" w:hAnsi="Courier New" w:cs="Courier New"/>
+          <w:b/>
+          <w:sz w:val="20"/>
+          <w:szCs w:val="20"/>
+        </w:rPr>
+        <w:t>db</w:t>
+      </w:r>
+      <w:proofErr w:type="spellEnd"/>
+      <w:r>
+        <w:rPr>
+          <w:rFonts w:ascii="Courier New" w:hAnsi="Courier New" w:cs="Courier New"/>
+          <w:b/>
+          <w:sz w:val="20"/>
+          <w:szCs w:val="20"/>
+        </w:rPr>
+        <w:t xml:space="preserve"> &lt; </w:t>
+      </w:r>
+      <w:proofErr w:type="spellStart"/>
+      <w:r>
+        <w:rPr>
+          <w:rFonts w:ascii="Courier New" w:hAnsi="Courier New" w:cs="Courier New"/>
+          <w:b/>
+          <w:sz w:val="20"/>
+          <w:szCs w:val="20"/>
+        </w:rPr>
+        <w:t>alltypes</w:t>
+      </w:r>
+      <w:proofErr w:type="spellEnd"/>
+    </w:p>
+    <w:p>
+      <w:proofErr w:type="gramStart"/>
+      <w:r>
+        <w:t>that</w:t>
+      </w:r>
+      <w:proofErr w:type="gramEnd"/>
+      <w:r>
+        <w:t xml:space="preserve"> gives the following output:</w:t>
+      </w:r>
+    </w:p>
+    <w:p>
+      <w:pPr>
+        <w:spacing w:after="0" w:line="240" w:lineRule="auto"/>
+        <w:rPr>
+          <w:rFonts w:ascii="Courier New" w:hAnsi="Courier New" w:cs="Courier New"/>
+          <w:b/>
+          <w:sz w:val="20"/>
+          <w:szCs w:val="20"/>
+        </w:rPr>
+      </w:pPr>
+      <w:proofErr w:type="gramStart"/>
+      <w:r>
+        <w:rPr>
+          <w:rFonts w:ascii="Courier New" w:hAnsi="Courier New" w:cs="Courier New"/>
+          <w:b/>
+          <w:sz w:val="20"/>
+          <w:szCs w:val="20"/>
+        </w:rPr>
+        <w:t>g</w:t>
+      </w:r>
+      <w:proofErr w:type="gramEnd"/>
+      <w:r>
+        <w:rPr>
+          <w:rFonts w:ascii="Courier New" w:hAnsi="Courier New" w:cs="Courier New"/>
+          <w:b/>
+          <w:sz w:val="20"/>
+          <w:szCs w:val="20"/>
+        </w:rPr>
         <w:t xml:space="preserve"> n</w:t>
       </w:r>
     </w:p>
@@ -6088,15 +6759,11 @@
         <w:t>perations on programmed graphs.</w:t>
       </w:r>
     </w:p>
+    <w:p/>
     <w:p>
       <w:pPr>
         <w:pStyle w:val="Heading1"/>
       </w:pPr>
-    </w:p>
-    <w:p>
-      <w:pPr>
-        <w:pStyle w:val="Heading1"/>
-      </w:pPr>
       <w:r>
         <w:t>Command Summary</w:t>
       </w:r>
@@ -6181,6 +6848,108 @@
           <w:sz w:val="20"/>
         </w:rPr>
       </w:pPr>
+      <w:proofErr w:type="gramStart"/>
+      <w:r>
+        <w:rPr>
+          <w:rFonts w:ascii="Courier New" w:hAnsi="Courier New" w:cs="Courier New"/>
+          <w:b/>
+          <w:sz w:val="20"/>
+        </w:rPr>
+        <w:t>clear</w:t>
+      </w:r>
+      <w:proofErr w:type="gramEnd"/>
+    </w:p>
+    <w:p>
+      <w:pPr>
+        <w:spacing w:after="0"/>
+        <w:rPr>
+          <w:rFonts w:cstheme="minorHAnsi"/>
+          <w:sz w:val="20"/>
+        </w:rPr>
+      </w:pPr>
+      <w:r>
+        <w:rPr>
+          <w:rFonts w:ascii="Courier New" w:hAnsi="Courier New" w:cs="Courier New"/>
+          <w:b/>
+          <w:sz w:val="20"/>
+        </w:rPr>
+        <w:t xml:space="preserve">  |</w:t>
+      </w:r>
+      <w:r>
+        <w:rPr>
+          <w:rFonts w:ascii="Courier New" w:hAnsi="Courier New" w:cs="Courier New"/>
+          <w:b/>
+          <w:sz w:val="20"/>
+        </w:rPr>
+        <w:tab/>
+      </w:r>
+      <w:r>
+        <w:rPr>
+          <w:rFonts w:cstheme="minorHAnsi"/>
+          <w:sz w:val="20"/>
+        </w:rPr>
+        <w:t xml:space="preserve">Clears the database.  This is accomplished by removing all the files and directories from the </w:t>
+      </w:r>
+      <w:r>
+        <w:rPr>
+          <w:rFonts w:ascii="Courier New" w:hAnsi="Courier New" w:cs="Courier New"/>
+          <w:sz w:val="18"/>
+        </w:rPr>
+        <w:t>~/.</w:t>
+      </w:r>
+      <w:proofErr w:type="spellStart"/>
+      <w:r>
+        <w:rPr>
+          <w:rFonts w:ascii="Courier New" w:hAnsi="Courier New" w:cs="Courier New"/>
+          <w:sz w:val="18"/>
+        </w:rPr>
+        <w:t>grdb</w:t>
+      </w:r>
+      <w:proofErr w:type="spellEnd"/>
+    </w:p>
+    <w:p>
+      <w:pPr>
+        <w:spacing w:after="0"/>
+        <w:rPr>
+          <w:rFonts w:cstheme="minorHAnsi"/>
+          <w:sz w:val="20"/>
+        </w:rPr>
+      </w:pPr>
+      <w:r>
+        <w:rPr>
+          <w:rFonts w:ascii="Courier New" w:hAnsi="Courier New" w:cs="Courier New"/>
+          <w:b/>
+          <w:sz w:val="20"/>
+        </w:rPr>
+        <w:t xml:space="preserve">  |</w:t>
+      </w:r>
+      <w:r>
+        <w:rPr>
+          <w:rFonts w:ascii="Courier New" w:hAnsi="Courier New" w:cs="Courier New"/>
+          <w:b/>
+          <w:sz w:val="20"/>
+        </w:rPr>
+        <w:tab/>
+      </w:r>
+      <w:proofErr w:type="gramStart"/>
+      <w:r>
+        <w:rPr>
+          <w:rFonts w:cstheme="minorHAnsi"/>
+          <w:sz w:val="20"/>
+        </w:rPr>
+        <w:t>directory</w:t>
+      </w:r>
+      <w:proofErr w:type="gramEnd"/>
+    </w:p>
+    <w:p>
+      <w:pPr>
+        <w:spacing w:after="0"/>
+        <w:rPr>
+          <w:rFonts w:ascii="Courier New" w:hAnsi="Courier New" w:cs="Courier New"/>
+          <w:b/>
+          <w:sz w:val="20"/>
+        </w:rPr>
+      </w:pPr>
       <w:proofErr w:type="spellStart"/>
       <w:r>
         <w:rPr>
@@ -6402,6 +7171,7 @@
           <w:b/>
           <w:sz w:val="20"/>
         </w:rPr>
+        <w:lastRenderedPageBreak/>
         <w:t xml:space="preserve">  |</w:t>
       </w:r>
       <w:r>
@@ -6932,7 +7702,6 @@
           <w:b/>
           <w:sz w:val="20"/>
         </w:rPr>
-        <w:lastRenderedPageBreak/>
         <w:t xml:space="preserve">  |</w:t>
       </w:r>
       <w:r>
@@ -8614,14 +9383,6 @@
         </w:rPr>
         <w:t>&gt;</w:t>
       </w:r>
-    </w:p>
-    <w:p>
-      <w:pPr>
-        <w:rPr>
-          <w:rFonts w:ascii="Courier New" w:hAnsi="Courier New" w:cs="Courier New"/>
-          <w:b/>
-        </w:rPr>
-      </w:pPr>
     </w:p>
     <w:sectPr>
       <w:pgSz w:w="12240" w:h="15840"/>
@@ -8973,6 +9734,25 @@
       </w:tblBorders>
     </w:tblPr>
   </w:style>
+  <w:style w:type="paragraph" w:styleId="Caption">
+    <w:name w:val="caption"/>
+    <w:basedOn w:val="Normal"/>
+    <w:next w:val="Normal"/>
+    <w:uiPriority w:val="35"/>
+    <w:unhideWhenUsed/>
+    <w:qFormat/>
+    <w:rsid w:val="00D1145C"/>
+    <w:pPr>
+      <w:spacing w:line="240" w:lineRule="auto"/>
+    </w:pPr>
+    <w:rPr>
+      <w:b/>
+      <w:bCs/>
+      <w:color w:val="4F81BD" w:themeColor="accent1"/>
+      <w:sz w:val="18"/>
+      <w:szCs w:val="18"/>
+    </w:rPr>
+  </w:style>
 </w:styles>
 </file>
 
@@ -9314,6 +10094,25 @@
       </w:tblBorders>
     </w:tblPr>
   </w:style>
+  <w:style w:type="paragraph" w:styleId="Caption">
+    <w:name w:val="caption"/>
+    <w:basedOn w:val="Normal"/>
+    <w:next w:val="Normal"/>
+    <w:uiPriority w:val="35"/>
+    <w:unhideWhenUsed/>
+    <w:qFormat/>
+    <w:rsid w:val="00D1145C"/>
+    <w:pPr>
+      <w:spacing w:line="240" w:lineRule="auto"/>
+    </w:pPr>
+    <w:rPr>
+      <w:b/>
+      <w:bCs/>
+      <w:color w:val="4F81BD" w:themeColor="accent1"/>
+      <w:sz w:val="18"/>
+      <w:szCs w:val="18"/>
+    </w:rPr>
+  </w:style>
 </w:styles>
 </file>
 
@@ -9604,7 +10403,7 @@
 
 <file path=customXml/item1.xml><?xml version="1.0" encoding="utf-8"?>
 <CoverPageProperties xmlns="http://schemas.microsoft.com/office/2006/coverPageProps">
-  <PublishDate>2017-05-29T00:00:00</PublishDate>
+  <PublishDate>2017-09-19T00:00:00</PublishDate>
   <Abstract/>
   <CompanyAddress/>
   <CompanyPhone/>
@@ -9613,10 +10412,22 @@
 </CoverPageProperties>
 </file>
 
+<file path=customXml/item2.xml><?xml version="1.0" encoding="utf-8"?>
+<b:Sources xmlns:b="http://schemas.openxmlformats.org/officeDocument/2006/bibliography" xmlns="http://schemas.openxmlformats.org/officeDocument/2006/bibliography" SelectedStyle="\APA.XSL" StyleName="APA"/>
+</file>
+
 <file path=customXml/itemProps1.xml><?xml version="1.0" encoding="utf-8"?>
 <ds:datastoreItem xmlns:ds="http://schemas.openxmlformats.org/officeDocument/2006/customXml" ds:itemID="{55AF091B-3C7A-41E3-B477-F2FDAA23CFDA}">
   <ds:schemaRefs>
     <ds:schemaRef ds:uri="http://schemas.microsoft.com/office/2006/coverPageProps"/>
   </ds:schemaRefs>
 </ds:datastoreItem>
+</file>
+
+<file path=customXml/itemProps2.xml><?xml version="1.0" encoding="utf-8"?>
+<ds:datastoreItem xmlns:ds="http://schemas.openxmlformats.org/officeDocument/2006/customXml" ds:itemID="{0DDFA707-A3B7-4703-A971-55DCB1B6C774}">
+  <ds:schemaRefs>
+    <ds:schemaRef ds:uri="http://schemas.openxmlformats.org/officeDocument/2006/bibliography"/>
+  </ds:schemaRefs>
+</ds:datastoreItem>
 </file>